--- a/Отчет по предипломной практике Рязанов К.В.docx
+++ b/Отчет по предипломной практике Рязанов К.В.docx
@@ -2105,6 +2105,11 @@
                 <w:rStyle w:val="Style5"/>
               </w:rPr>
               <w:t>ВВЕДЕНИЕ</w:t>
+            </w:r>
+            <w:r>
+              <w:rPr>
+                <w:rStyle w:val="Style5"/>
+              </w:rPr>
               <w:tab/>
               <w:t>7</w:t>
             </w:r>
@@ -3095,7 +3100,25 @@
       </w:r>
       <w:r>
         <w:rPr/>
-        <w:t>. В результате, на диаграмме были добавлены варианты использования, такие как «Совершение транзакции» и «Заблокировать карту». Эти варианты использования были соединены с актором связью «Association», что позволяет отразить взаимодействие пользователя с системой (Рисунок 1).</w:t>
+        <w:t xml:space="preserve">. В результате, на диаграмме были добавлены варианты использования, такие как «Совершение транзакции» и «Заблокировать карту». Эти варианты использования были соединены с актором связью «Association», что позволяет отразить взаимодействие пользователя с системой, </w:t>
+      </w:r>
+      <w:r>
+        <w:rPr>
+          <w:lang w:val="ru-RU"/>
+        </w:rPr>
+        <w:t>р</w:t>
+      </w:r>
+      <w:r>
+        <w:rPr/>
+        <w:t xml:space="preserve">исунок </w:t>
+      </w:r>
+      <w:r>
+        <w:rPr/>
+        <w:t>2.1</w:t>
+      </w:r>
+      <w:r>
+        <w:rPr/>
+        <w:t>.</w:t>
       </w:r>
     </w:p>
     <w:p>
@@ -3210,7 +3233,15 @@
       </w:pPr>
       <w:r>
         <w:rPr/>
-        <w:t>Рисунок 1 — Диаграмма вариантов использования</w:t>
+        <w:t xml:space="preserve">Рисунок </w:t>
+      </w:r>
+      <w:r>
+        <w:rPr/>
+        <w:t>2.</w:t>
+      </w:r>
+      <w:r>
+        <w:rPr/>
+        <w:t>1 — Диаграмма вариантов использования</w:t>
       </w:r>
     </w:p>
     <w:p>
@@ -3230,7 +3261,25 @@
       <w:r>
         <w:rPr/>
         <w:tab/>
-        <w:t xml:space="preserve">Далее были добавлены сценарии, относящиеся к мобильному приложению, включая «Отправить данные о транзакции», «Получить данные о проверке транзакции», «Отобразить пользователю результаты проверки транзакции», «Отобразить пользователю push-уведомление» и «Послать запрос на блокировку карты». Эти сценарии также были соединены с мобильным приложением связью «Association», что демонстрирует их функциональную связь (Рисунок 2) </w:t>
+        <w:t xml:space="preserve">Далее были добавлены сценарии, относящиеся к мобильному приложению, включая «Отправить данные о транзакции», «Получить данные о проверке транзакции», «Отобразить пользователю результаты проверки транзакции», «Отобразить пользователю push-уведомление» и «Послать запрос на блокировку карты». Эти сценарии также были соединены с мобильным приложением связью «Association», что демонстрирует их функциональную связь, </w:t>
+      </w:r>
+      <w:r>
+        <w:rPr>
+          <w:lang w:val="ru-RU"/>
+        </w:rPr>
+        <w:t>р</w:t>
+      </w:r>
+      <w:r>
+        <w:rPr/>
+        <w:t xml:space="preserve">исунок </w:t>
+      </w:r>
+      <w:r>
+        <w:rPr/>
+        <w:t>2.2</w:t>
+      </w:r>
+      <w:r>
+        <w:rPr/>
+        <w:t xml:space="preserve"> </w:t>
       </w:r>
       <w:r>
         <w:rPr>
@@ -3466,7 +3515,15 @@
       </w:pPr>
       <w:r>
         <w:rPr/>
-        <w:t>Рисунок 2 — Добавление сценариев для мобильного приложения</w:t>
+        <w:t xml:space="preserve">Рисунок </w:t>
+      </w:r>
+      <w:r>
+        <w:rPr/>
+        <w:t>2.</w:t>
+      </w:r>
+      <w:r>
+        <w:rPr/>
+        <w:t>2 — Добавление сценариев для мобильного приложения</w:t>
       </w:r>
     </w:p>
     <w:p>
@@ -3522,35 +3579,57 @@
       </w:pPr>
       <w:r>
         <w:rPr/>
-        <w:t>Для построения диаграммы последовательности, описывающей процесс проверки транзакции, на диаграмму был помещен актор — пользователь. Также были добавлены линии жизни объектов, таких как мобильное приложение, банк и антифрод-система (Рисунок 3).</w:t>
-      </w:r>
-    </w:p>
-    <w:p>
-      <w:pPr>
-        <w:pStyle w:val="BodyText"/>
-        <w:rPr/>
-      </w:pPr>
-      <w:r>
-        <w:rPr/>
-      </w:r>
-    </w:p>
-    <w:p>
-      <w:pPr>
-        <w:pStyle w:val="BodyText"/>
-        <w:rPr/>
-      </w:pPr>
-      <w:r>
-        <w:rPr/>
-      </w:r>
-    </w:p>
-    <w:p>
-      <w:pPr>
-        <w:pStyle w:val="BodyText"/>
-        <w:rPr/>
-      </w:pPr>
-      <w:r>
-        <w:rPr/>
-        <w:t>Рисунок 3 — Добавление акторов и линий жизни объектов</w:t>
+        <w:t xml:space="preserve">Для построения диаграммы последовательности, описывающей процесс проверки транзакции, на диаграмму был помещен актор — пользователь. Также были добавлены линии жизни объектов, таких как мобильное приложение, банк и антифрод-система, </w:t>
+      </w:r>
+      <w:r>
+        <w:rPr>
+          <w:lang w:val="ru-RU"/>
+        </w:rPr>
+        <w:t>р</w:t>
+      </w:r>
+      <w:r>
+        <w:rPr/>
+        <w:t xml:space="preserve">исунок </w:t>
+      </w:r>
+      <w:r>
+        <w:rPr/>
+        <w:t>2.3.</w:t>
+      </w:r>
+    </w:p>
+    <w:p>
+      <w:pPr>
+        <w:pStyle w:val="BodyText"/>
+        <w:rPr/>
+      </w:pPr>
+      <w:r>
+        <w:rPr/>
+      </w:r>
+    </w:p>
+    <w:p>
+      <w:pPr>
+        <w:pStyle w:val="BodyText"/>
+        <w:rPr/>
+      </w:pPr>
+      <w:r>
+        <w:rPr/>
+      </w:r>
+    </w:p>
+    <w:p>
+      <w:pPr>
+        <w:pStyle w:val="BodyText"/>
+        <w:rPr/>
+      </w:pPr>
+      <w:r>
+        <w:rPr/>
+        <w:t xml:space="preserve">Рисунок </w:t>
+      </w:r>
+      <w:r>
+        <w:rPr/>
+        <w:t>2.</w:t>
+      </w:r>
+      <w:r>
+        <w:rPr/>
+        <w:t>3 — Добавление акторов и линий жизни объектов</w:t>
       </w:r>
     </w:p>
     <w:p>
@@ -3574,7 +3653,32 @@
         <w:rPr>
           <w:shd w:fill="auto" w:val="clear"/>
         </w:rPr>
-        <w:t xml:space="preserve">Далее были добавлены последовательные сообщения между актором и объектами. Антифрод-система отправляет запрос на получение истории транзакций в базу данных, после чего база данных возвращает данные. Затем антифрод-система обращается к ML-модели для оценки риска, которая возвращает результат. В случае выявления высокого риска, антифрод-система отправляет команду на блокировку в мобильное приложение, которое уведомляет пользователя о подозрительной операции и предлагает варианты «Подтвердить» или «Отклонить» (Рисунок 4) </w:t>
+        <w:t xml:space="preserve">Далее были добавлены последовательные сообщения между актором и объектами. Антифрод-система отправляет запрос на получение истории транзакций в базу данных, после чего база данных возвращает данные. Затем антифрод-система обращается к ML-модели для оценки риска, которая возвращает результат. В случае выявления высокого риска, антифрод-система отправляет команду на блокировку в мобильное приложение, которое уведомляет пользователя о подозрительной операции и предлагает варианты «Подтвердить» или «Отклонить», </w:t>
+      </w:r>
+      <w:r>
+        <w:rPr>
+          <w:shd w:fill="auto" w:val="clear"/>
+          <w:lang w:val="ru-RU"/>
+        </w:rPr>
+        <w:t>р</w:t>
+      </w:r>
+      <w:r>
+        <w:rPr>
+          <w:shd w:fill="auto" w:val="clear"/>
+        </w:rPr>
+        <w:t xml:space="preserve">исунок </w:t>
+      </w:r>
+      <w:r>
+        <w:rPr>
+          <w:shd w:fill="auto" w:val="clear"/>
+        </w:rPr>
+        <w:t>2.4</w:t>
+      </w:r>
+      <w:r>
+        <w:rPr>
+          <w:shd w:fill="auto" w:val="clear"/>
+        </w:rPr>
+        <w:t xml:space="preserve"> </w:t>
       </w:r>
       <w:r>
         <w:rPr>
@@ -3850,76 +3954,142 @@
         </w:rPr>
       </w:pPr>
       <w:r>
-        <w:rPr>
-          <w:shd w:fill="FFFF00" w:val="clear"/>
-        </w:rPr>
-        <w:t>Рисунок 4 — Добавление последовательных сообщений</w:t>
-      </w:r>
-    </w:p>
-    <w:p>
-      <w:pPr>
-        <w:pStyle w:val="BodyText"/>
-        <w:rPr/>
-      </w:pPr>
-      <w:r>
-        <w:rPr/>
-      </w:r>
-    </w:p>
-    <w:p>
-      <w:pPr>
-        <w:pStyle w:val="BodyText"/>
-        <w:rPr/>
-      </w:pPr>
-      <w:r>
-        <w:rPr/>
-      </w:r>
-    </w:p>
-    <w:p>
-      <w:pPr>
-        <w:pStyle w:val="BodyText"/>
-        <w:rPr/>
-      </w:pPr>
-      <w:r>
-        <w:rPr/>
-        <w:t>Для построения диаграммы деятельности, описывающей процесс обработки уведомления о подозрительной транзакции, на диаграмму были помещены действия «Получить уведомление» и «Заблокировать карту» (Рисунок 5).</w:t>
-      </w:r>
-    </w:p>
-    <w:p>
-      <w:pPr>
-        <w:pStyle w:val="BodyText"/>
-        <w:rPr/>
-      </w:pPr>
-      <w:r>
-        <w:rPr/>
-      </w:r>
-    </w:p>
-    <w:p>
-      <w:pPr>
-        <w:pStyle w:val="BodyText"/>
-        <w:rPr/>
-      </w:pPr>
-      <w:r>
-        <w:rPr/>
-        <w:t>Рисунок 5 — Добавление действий</w:t>
-      </w:r>
-    </w:p>
-    <w:p>
-      <w:pPr>
-        <w:pStyle w:val="BodyText"/>
-        <w:rPr/>
-      </w:pPr>
-      <w:r>
-        <w:rPr/>
-      </w:r>
-    </w:p>
-    <w:p>
-      <w:pPr>
-        <w:pStyle w:val="BodyText"/>
-        <w:rPr/>
-      </w:pPr>
-      <w:r>
-        <w:rPr/>
-        <w:t xml:space="preserve">Далее была добавлена логика принятия решения: если пользователь отклоняет операцию, система выполняет действие «Заблокировать карту» и уведомляет банк. В противном случае, если пользователь подтверждает операцию, процесс завершается (Рисунок 6) </w:t>
+        <w:rPr/>
+      </w:r>
+    </w:p>
+    <w:p>
+      <w:pPr>
+        <w:pStyle w:val="BodyText"/>
+        <w:jc w:val="center"/>
+        <w:rPr>
+          <w:highlight w:val="none"/>
+          <w:shd w:fill="auto" w:val="clear"/>
+        </w:rPr>
+      </w:pPr>
+      <w:r>
+        <w:rPr>
+          <w:shd w:fill="auto" w:val="clear"/>
+        </w:rPr>
+        <w:t xml:space="preserve">Рисунок </w:t>
+      </w:r>
+      <w:r>
+        <w:rPr>
+          <w:shd w:fill="auto" w:val="clear"/>
+        </w:rPr>
+        <w:t>2.</w:t>
+      </w:r>
+      <w:r>
+        <w:rPr>
+          <w:shd w:fill="auto" w:val="clear"/>
+        </w:rPr>
+        <w:t>4 — Добавление последовательных сообщений</w:t>
+      </w:r>
+    </w:p>
+    <w:p>
+      <w:pPr>
+        <w:pStyle w:val="BodyText"/>
+        <w:rPr/>
+      </w:pPr>
+      <w:r>
+        <w:rPr/>
+      </w:r>
+    </w:p>
+    <w:p>
+      <w:pPr>
+        <w:pStyle w:val="BodyText"/>
+        <w:rPr/>
+      </w:pPr>
+      <w:r>
+        <w:rPr/>
+      </w:r>
+    </w:p>
+    <w:p>
+      <w:pPr>
+        <w:pStyle w:val="BodyText"/>
+        <w:rPr/>
+      </w:pPr>
+      <w:r>
+        <w:rPr/>
+        <w:t xml:space="preserve">Для построения диаграммы деятельности, описывающей процесс обработки уведомления о подозрительной транзакции, на диаграмму были помещены действия «Получить уведомление» и «Заблокировать карту», </w:t>
+      </w:r>
+      <w:r>
+        <w:rPr>
+          <w:lang w:val="ru-RU"/>
+        </w:rPr>
+        <w:t>р</w:t>
+      </w:r>
+      <w:r>
+        <w:rPr/>
+        <w:t xml:space="preserve">исунок </w:t>
+      </w:r>
+      <w:r>
+        <w:rPr/>
+        <w:t>2.5.</w:t>
+      </w:r>
+    </w:p>
+    <w:p>
+      <w:pPr>
+        <w:pStyle w:val="BodyText"/>
+        <w:rPr/>
+      </w:pPr>
+      <w:r>
+        <w:rPr/>
+      </w:r>
+    </w:p>
+    <w:p>
+      <w:pPr>
+        <w:pStyle w:val="BodyText"/>
+        <w:jc w:val="center"/>
+        <w:rPr/>
+      </w:pPr>
+      <w:r>
+        <w:rPr/>
+        <w:t xml:space="preserve">Рисунок </w:t>
+      </w:r>
+      <w:r>
+        <w:rPr/>
+        <w:t>2.</w:t>
+      </w:r>
+      <w:r>
+        <w:rPr/>
+        <w:t>5 — Добавление действий</w:t>
+      </w:r>
+    </w:p>
+    <w:p>
+      <w:pPr>
+        <w:pStyle w:val="BodyText"/>
+        <w:rPr/>
+      </w:pPr>
+      <w:r>
+        <w:rPr/>
+      </w:r>
+    </w:p>
+    <w:p>
+      <w:pPr>
+        <w:pStyle w:val="BodyText"/>
+        <w:rPr/>
+      </w:pPr>
+      <w:r>
+        <w:rPr/>
+        <w:t xml:space="preserve">Далее была добавлена логика принятия решения: если пользователь отклоняет операцию, система выполняет действие «Заблокировать карту» и уведомляет банк. В противном случае, если пользователь подтверждает операцию, процесс завершается, </w:t>
+      </w:r>
+      <w:r>
+        <w:rPr>
+          <w:lang w:val="ru-RU"/>
+        </w:rPr>
+        <w:t>р</w:t>
+      </w:r>
+      <w:r>
+        <w:rPr/>
+        <w:t xml:space="preserve">исунок </w:t>
+      </w:r>
+      <w:r>
+        <w:rPr/>
+        <w:t>2.</w:t>
+      </w:r>
+      <w:r>
+        <w:rPr/>
+        <w:t xml:space="preserve">6 </w:t>
       </w:r>
       <w:r>
         <w:rPr>
@@ -4069,11 +4239,20 @@
     <w:p>
       <w:pPr>
         <w:pStyle w:val="BodyText"/>
-        <w:rPr/>
-      </w:pPr>
-      <w:r>
-        <w:rPr/>
-        <w:t>Рисунок 6 — Логика принятия решения в диаграмме деятельности</w:t>
+        <w:jc w:val="center"/>
+        <w:rPr/>
+      </w:pPr>
+      <w:r>
+        <w:rPr/>
+        <w:t xml:space="preserve">Рисунок </w:t>
+      </w:r>
+      <w:r>
+        <w:rPr/>
+        <w:t>2.</w:t>
+      </w:r>
+      <w:r>
+        <w:rPr/>
+        <w:t>6 — Логика принятия решения в диаграмме деятельности</w:t>
       </w:r>
     </w:p>
     <w:p>
@@ -5165,15 +5344,6 @@
         </w:rPr>
         <w:t>Демонстрация рабочего продукта</w:t>
       </w:r>
-      <w:r>
-        <w:rPr>
-          <w:rStyle w:val="Strong"/>
-          <w:b/>
-          <w:bCs w:val="false"/>
-          <w:lang w:val="en-US"/>
-        </w:rPr>
-        <w:commentReference w:id="3"/>
-      </w:r>
     </w:p>
     <w:p>
       <w:pPr>
@@ -5186,33 +5356,69 @@
           <w:b w:val="false"/>
           <w:bCs w:val="false"/>
         </w:rPr>
-        <w:t>Фывафыва</w:t>
-      </w:r>
-    </w:p>
-    <w:p>
-      <w:pPr>
-        <w:pStyle w:val="BodyText"/>
+        <w:t>В данном разделе представлена визуальная демонстрация результатов разработки прототипа мобильного приложения для платформы Android. Эти скриншоты иллюстрируют практическую реализацию концепций, проектных решений и требований, подробно описанных в предыдущих главах работы. Разработанное приложение является воплощением проведенного аналитического исследования и спроектированной архитектуры, наглядно показывая, как теоретические основы и сформулированные требования трансформировались в функциональный пользовательский интерфейс. Основной фокус демонстрации направлен на ключевые аспекты взаимодействия пользователя с системой в контексте предотвращения мошенничества: симуляцию основных банковских операций (добавление карт, переводы, платежи), отображение истории транзакций с визуальной оценкой риска, и, что является центральным элементом данной работы, механизм проактивного, но ненавязчивого уведомления пользователя о потенциально опасных действиях. Последующие изображения детально раскрывают функционал и интерфейс приложения, разработанного с использованием Kotlin для Android, и показывают, как оно решает поставленную задачу улучшения информированности и контроля пользователя над безопасностью своих финансов в мобильном банкинге.</w:t>
+      </w:r>
+    </w:p>
+    <w:p>
+      <w:pPr>
+        <w:pStyle w:val="BodyText"/>
+        <w:rPr/>
+      </w:pPr>
+      <w:r>
         <w:rPr>
           <w:rStyle w:val="Strong"/>
           <w:b w:val="false"/>
           <w:bCs w:val="false"/>
         </w:rPr>
-      </w:pPr>
-      <w:r>
-        <w:rPr/>
-      </w:r>
-    </w:p>
-    <w:p>
-      <w:pPr>
-        <w:pStyle w:val="BodyText"/>
+        <w:t xml:space="preserve">На </w:t>
+      </w:r>
+      <w:r>
         <w:rPr>
           <w:rStyle w:val="Strong"/>
           <w:b w:val="false"/>
           <w:bCs w:val="false"/>
         </w:rPr>
-      </w:pPr>
-      <w:r>
-        <w:rPr/>
+        <w:t>р</w:t>
+      </w:r>
+      <w:r>
+        <w:rPr>
+          <w:rStyle w:val="Strong"/>
+          <w:b w:val="false"/>
+          <w:bCs w:val="false"/>
+        </w:rPr>
+        <w:t>исунке 3.1 показан экран «Создание карты». Этот интерфейс предназначен для симуляции добавления пользователем своих банковских карт в приложение. Пользователь может задать произвольное название карты и указать начальный баланс. Данная функция необходима для первоначальной настройки прототипа и создания объектов (карт), с которыми будут проводиться симулируемые транзакции.</w:t>
+      </w:r>
+    </w:p>
+    <w:p>
+      <w:pPr>
+        <w:pStyle w:val="BodyText"/>
+        <w:rPr>
+          <w:rStyle w:val="Strong"/>
+          <w:b w:val="false"/>
+          <w:bCs w:val="false"/>
+        </w:rPr>
+      </w:pPr>
+      <w:r>
+        <w:rPr>
+          <w:b w:val="false"/>
+          <w:bCs w:val="false"/>
+        </w:rPr>
+      </w:r>
+    </w:p>
+    <w:p>
+      <w:pPr>
+        <w:pStyle w:val="BodyText"/>
+        <w:rPr>
+          <w:rStyle w:val="Strong"/>
+          <w:b w:val="false"/>
+          <w:bCs w:val="false"/>
+        </w:rPr>
+      </w:pPr>
+      <w:r>
+        <w:rPr>
+          <w:b w:val="false"/>
+          <w:bCs w:val="false"/>
+        </w:rPr>
         <w:drawing>
           <wp:anchor behindDoc="0" distT="0" distB="0" distL="0" distR="0" simplePos="0" locked="0" layoutInCell="0" allowOverlap="1" relativeHeight="3">
             <wp:simplePos x="0" y="0"/>
@@ -5254,11 +5460,6 @@
                       <a:avLst/>
                     </a:prstGeom>
                     <a:noFill/>
-                    <a:ln>
-                      <a:solidFill>
-                        <a:srgbClr val="000000"/>
-                      </a:solidFill>
-                    </a:ln>
                   </pic:spPr>
                 </pic:pic>
               </a:graphicData>
@@ -5306,13 +5507,19 @@
         </w:rPr>
       </w:pPr>
       <w:r>
-        <w:rPr/>
-      </w:r>
-    </w:p>
-    <w:p>
-      <w:pPr>
-        <w:pStyle w:val="BodyText"/>
-        <w:rPr/>
+        <w:rPr>
+          <w:b w:val="false"/>
+          <w:bCs w:val="false"/>
+        </w:rPr>
+      </w:r>
+    </w:p>
+    <w:p>
+      <w:pPr>
+        <w:pStyle w:val="BodyText"/>
+        <w:rPr>
+          <w:b w:val="false"/>
+          <w:bCs w:val="false"/>
+        </w:rPr>
       </w:pPr>
       <w:r>
         <w:rPr>
@@ -5320,33 +5527,87 @@
           <w:b w:val="false"/>
           <w:bCs w:val="false"/>
         </w:rPr>
-        <w:t>Фывафыва</w:t>
-      </w:r>
-    </w:p>
-    <w:p>
-      <w:pPr>
-        <w:pStyle w:val="BodyText"/>
+        <w:t xml:space="preserve">После добавления карт пользователь видит их список на главном экране вкладки «Карты», как представлено на </w:t>
+      </w:r>
+      <w:r>
         <w:rPr>
           <w:rStyle w:val="Strong"/>
           <w:b w:val="false"/>
           <w:bCs w:val="false"/>
         </w:rPr>
-      </w:pPr>
-      <w:r>
-        <w:rPr/>
-      </w:r>
-    </w:p>
-    <w:p>
-      <w:pPr>
-        <w:pStyle w:val="BodyText"/>
+        <w:t>р</w:t>
+      </w:r>
+      <w:r>
         <w:rPr>
           <w:rStyle w:val="Strong"/>
           <w:b w:val="false"/>
           <w:bCs w:val="false"/>
         </w:rPr>
-      </w:pPr>
-      <w:r>
-        <w:rPr/>
+        <w:t xml:space="preserve">исунке 3.2. Здесь отображаются названия карт, их симулированные балансы и последние четыре цифры номера (для имитации реального интерфейса). В правом нижнем углу расположен плавающий элемент управления (Floating Action Button) для быстрого добавления новых карт, </w:t>
+      </w:r>
+      <w:r>
+        <w:rPr>
+          <w:rStyle w:val="Strong"/>
+          <w:b w:val="false"/>
+          <w:bCs w:val="false"/>
+        </w:rPr>
+        <w:t xml:space="preserve">то есть для </w:t>
+      </w:r>
+      <w:r>
+        <w:rPr>
+          <w:rStyle w:val="Strong"/>
+          <w:b w:val="false"/>
+          <w:bCs w:val="false"/>
+        </w:rPr>
+        <w:t>переход</w:t>
+      </w:r>
+      <w:r>
+        <w:rPr>
+          <w:rStyle w:val="Strong"/>
+          <w:b w:val="false"/>
+          <w:bCs w:val="false"/>
+        </w:rPr>
+        <w:t>а</w:t>
+      </w:r>
+      <w:r>
+        <w:rPr>
+          <w:rStyle w:val="Strong"/>
+          <w:b w:val="false"/>
+          <w:bCs w:val="false"/>
+        </w:rPr>
+        <w:t xml:space="preserve"> к экрану на </w:t>
+      </w:r>
+      <w:r>
+        <w:rPr>
+          <w:rStyle w:val="Strong"/>
+          <w:b w:val="false"/>
+          <w:bCs w:val="false"/>
+        </w:rPr>
+        <w:t>р</w:t>
+      </w:r>
+      <w:r>
+        <w:rPr>
+          <w:rStyle w:val="Strong"/>
+          <w:b w:val="false"/>
+          <w:bCs w:val="false"/>
+        </w:rPr>
+        <w:t>исунке 3.1. Этот экран служит отправной точкой для большинства действий пользователя.</w:t>
+      </w:r>
+    </w:p>
+    <w:p>
+      <w:pPr>
+        <w:pStyle w:val="BodyText"/>
+        <w:ind w:hanging="0"/>
+        <w:rPr>
+          <w:b w:val="false"/>
+          <w:bCs w:val="false"/>
+        </w:rPr>
+      </w:pPr>
+      <w:r>
+        <w:rPr>
+          <w:b w:val="false"/>
+          <w:bCs w:val="false"/>
+        </w:rPr>
         <w:drawing>
           <wp:anchor behindDoc="0" distT="0" distB="0" distL="0" distR="0" simplePos="0" locked="0" layoutInCell="0" allowOverlap="1" relativeHeight="4">
             <wp:simplePos x="0" y="0"/>
@@ -5388,11 +5649,6 @@
                       <a:avLst/>
                     </a:prstGeom>
                     <a:noFill/>
-                    <a:ln>
-                      <a:solidFill>
-                        <a:srgbClr val="000000"/>
-                      </a:solidFill>
-                    </a:ln>
                   </pic:spPr>
                 </pic:pic>
               </a:graphicData>
@@ -5412,7 +5668,10 @@
         </w:rPr>
       </w:pPr>
       <w:r>
-        <w:rPr/>
+        <w:rPr>
+          <w:b w:val="false"/>
+          <w:bCs w:val="false"/>
+        </w:rPr>
       </w:r>
     </w:p>
     <w:p>
@@ -5427,76 +5686,101 @@
           <w:b w:val="false"/>
           <w:bCs w:val="false"/>
         </w:rPr>
-        <w:t xml:space="preserve">Рисунок 3.2 — Демонстрация мобильного приложения. </w:t>
-      </w:r>
-      <w:r>
+        <w:t>Рисунок 3.2 — Демонстрация мобильного приложения. Вывод списка карт</w:t>
+      </w:r>
+    </w:p>
+    <w:p>
+      <w:pPr>
+        <w:pStyle w:val="BodyText"/>
         <w:rPr>
           <w:rStyle w:val="Strong"/>
           <w:b w:val="false"/>
           <w:bCs w:val="false"/>
         </w:rPr>
-        <w:t>Вывод списка</w:t>
-      </w:r>
+      </w:pPr>
+      <w:r>
+        <w:rPr>
+          <w:b w:val="false"/>
+          <w:bCs w:val="false"/>
+        </w:rPr>
+      </w:r>
+    </w:p>
+    <w:p>
+      <w:pPr>
+        <w:pStyle w:val="BodyText"/>
+        <w:rPr/>
+      </w:pPr>
       <w:r>
         <w:rPr>
           <w:rStyle w:val="Strong"/>
           <w:b w:val="false"/>
           <w:bCs w:val="false"/>
         </w:rPr>
-        <w:t xml:space="preserve"> карт</w:t>
-      </w:r>
-    </w:p>
-    <w:p>
-      <w:pPr>
-        <w:pStyle w:val="BodyText"/>
+        <w:t>Перейдя на вкладку «Платежи»,</w:t>
+      </w:r>
+      <w:r>
         <w:rPr>
           <w:rStyle w:val="Strong"/>
           <w:b w:val="false"/>
           <w:bCs w:val="false"/>
         </w:rPr>
-      </w:pPr>
-      <w:r>
-        <w:rPr/>
-      </w:r>
-    </w:p>
-    <w:p>
-      <w:pPr>
-        <w:pStyle w:val="BodyText"/>
-        <w:rPr/>
-      </w:pPr>
+        <w:t xml:space="preserve"> р</w:t>
+      </w:r>
       <w:r>
         <w:rPr>
           <w:rStyle w:val="Strong"/>
           <w:b w:val="false"/>
           <w:bCs w:val="false"/>
         </w:rPr>
-        <w:t>Фывафыва</w:t>
-      </w:r>
-    </w:p>
-    <w:p>
-      <w:pPr>
-        <w:pStyle w:val="BodyText"/>
+        <w:t>исунок 3.3, пользователь получает доступ к списку доступных типов симулируемых транзакций. В прототипе реализованы основные операции: перевод между своими счетами, перевод на другой счет, оплата мобильной связи и ЖК</w:t>
+      </w:r>
+      <w:r>
         <w:rPr>
           <w:rStyle w:val="Strong"/>
           <w:b w:val="false"/>
           <w:bCs w:val="false"/>
         </w:rPr>
-      </w:pPr>
-      <w:r>
-        <w:rPr/>
-      </w:r>
-    </w:p>
-    <w:p>
-      <w:pPr>
-        <w:pStyle w:val="BodyText"/>
+        <w:t>Х.</w:t>
+      </w:r>
+      <w:r>
         <w:rPr>
           <w:rStyle w:val="Strong"/>
           <w:b w:val="false"/>
           <w:bCs w:val="false"/>
         </w:rPr>
-      </w:pPr>
-      <w:r>
-        <w:rPr/>
+        <w:t xml:space="preserve"> Выбор одного из этих пунктов инициирует соответствующий сценарий транзакции.</w:t>
+      </w:r>
+    </w:p>
+    <w:p>
+      <w:pPr>
+        <w:pStyle w:val="BodyText"/>
+        <w:rPr>
+          <w:rStyle w:val="Strong"/>
+          <w:b w:val="false"/>
+          <w:bCs w:val="false"/>
+        </w:rPr>
+      </w:pPr>
+      <w:r>
+        <w:rPr>
+          <w:b w:val="false"/>
+          <w:bCs w:val="false"/>
+        </w:rPr>
+      </w:r>
+    </w:p>
+    <w:p>
+      <w:pPr>
+        <w:pStyle w:val="BodyText"/>
+        <w:rPr>
+          <w:rStyle w:val="Strong"/>
+          <w:b w:val="false"/>
+          <w:bCs w:val="false"/>
+        </w:rPr>
+      </w:pPr>
+      <w:r>
+        <w:rPr>
+          <w:b w:val="false"/>
+          <w:bCs w:val="false"/>
+        </w:rPr>
         <w:drawing>
           <wp:anchor behindDoc="0" distT="0" distB="0" distL="0" distR="0" simplePos="0" locked="0" layoutInCell="0" allowOverlap="1" relativeHeight="5">
             <wp:simplePos x="0" y="0"/>
@@ -5538,11 +5822,6 @@
                       <a:avLst/>
                     </a:prstGeom>
                     <a:noFill/>
-                    <a:ln>
-                      <a:solidFill>
-                        <a:srgbClr val="000000"/>
-                      </a:solidFill>
-                    </a:ln>
                   </pic:spPr>
                 </pic:pic>
               </a:graphicData>
@@ -5554,20 +5833,31 @@
     <w:p>
       <w:pPr>
         <w:pStyle w:val="BodyText"/>
+        <w:ind w:hanging="0"/>
+        <w:jc w:val="center"/>
+        <w:rPr/>
+      </w:pPr>
+      <w:r>
         <w:rPr>
           <w:rStyle w:val="Strong"/>
           <w:b w:val="false"/>
           <w:bCs w:val="false"/>
         </w:rPr>
-      </w:pPr>
-      <w:r>
-        <w:rPr/>
-      </w:r>
-    </w:p>
-    <w:p>
-      <w:pPr>
-        <w:pStyle w:val="BodyText"/>
-        <w:jc w:val="center"/>
+        <w:t>Рисунок 3.3 — Демонстрация мобильного приложения. Вывод типов платежей</w:t>
+      </w:r>
+    </w:p>
+    <w:p>
+      <w:pPr>
+        <w:pStyle w:val="BodyText"/>
+        <w:rPr/>
+      </w:pPr>
+      <w:r>
+        <w:rPr/>
+      </w:r>
+    </w:p>
+    <w:p>
+      <w:pPr>
+        <w:pStyle w:val="BodyText"/>
         <w:rPr/>
       </w:pPr>
       <w:r>
@@ -5576,7 +5866,7 @@
           <w:b w:val="false"/>
           <w:bCs w:val="false"/>
         </w:rPr>
-        <w:t xml:space="preserve">Рисунок 3.3 — Демонстрация мобильного приложения. </w:t>
+        <w:t xml:space="preserve">Рисунок 3.4 демонстрирует экран процесса совершения транзакции, в данном случае — перевода «Между своими». Пользователю предлагается выбрать карту списания («Откуда») и карту зачисления («Куда») из ранее добавленных </w:t>
       </w:r>
       <w:r>
         <w:rPr>
@@ -5584,56 +5874,112 @@
           <w:b w:val="false"/>
           <w:bCs w:val="false"/>
         </w:rPr>
-        <w:t>Вывод типов платежей</w:t>
-      </w:r>
-    </w:p>
-    <w:p>
-      <w:pPr>
-        <w:pStyle w:val="BodyText"/>
-        <w:rPr/>
-      </w:pPr>
-      <w:r>
-        <w:rPr/>
-      </w:r>
-    </w:p>
-    <w:p>
-      <w:pPr>
-        <w:pStyle w:val="BodyText"/>
-        <w:rPr/>
-      </w:pPr>
+        <w:t>на р</w:t>
+      </w:r>
       <w:r>
         <w:rPr>
           <w:rStyle w:val="Strong"/>
           <w:b w:val="false"/>
           <w:bCs w:val="false"/>
         </w:rPr>
-        <w:t>Фывафыва</w:t>
-      </w:r>
-    </w:p>
-    <w:p>
-      <w:pPr>
-        <w:pStyle w:val="BodyText"/>
+        <w:t>исунк</w:t>
+      </w:r>
+      <w:r>
         <w:rPr>
           <w:rStyle w:val="Strong"/>
           <w:b w:val="false"/>
           <w:bCs w:val="false"/>
         </w:rPr>
-      </w:pPr>
-      <w:r>
-        <w:rPr/>
-      </w:r>
-    </w:p>
-    <w:p>
-      <w:pPr>
-        <w:pStyle w:val="BodyText"/>
+        <w:t>е</w:t>
+      </w:r>
+      <w:r>
         <w:rPr>
           <w:rStyle w:val="Strong"/>
           <w:b w:val="false"/>
           <w:bCs w:val="false"/>
         </w:rPr>
-      </w:pPr>
-      <w:r>
-        <w:rPr/>
+        <w:t xml:space="preserve"> 3.2, а также ввести сумму перевода («Сколько»). Нажатие кнопки «Оплатить» инициирует отправку данных о транзакции на серверный модуль для анализа риска</w:t>
+      </w:r>
+      <w:r>
+        <w:rPr>
+          <w:rStyle w:val="Strong"/>
+          <w:b w:val="false"/>
+          <w:bCs w:val="false"/>
+        </w:rPr>
+        <w:t xml:space="preserve">, </w:t>
+      </w:r>
+      <w:r>
+        <w:rPr>
+          <w:rStyle w:val="Strong"/>
+          <w:b w:val="false"/>
+          <w:bCs w:val="false"/>
+        </w:rPr>
+        <w:t xml:space="preserve">согласно бизнес-процессу, описанному в разделе 2.1 и диаграмме на </w:t>
+      </w:r>
+      <w:r>
+        <w:rPr>
+          <w:rStyle w:val="Strong"/>
+          <w:b w:val="false"/>
+          <w:bCs w:val="false"/>
+          <w:lang w:val="ru-RU"/>
+        </w:rPr>
+        <w:t>р</w:t>
+      </w:r>
+      <w:r>
+        <w:rPr>
+          <w:rStyle w:val="Strong"/>
+          <w:b w:val="false"/>
+          <w:bCs w:val="false"/>
+        </w:rPr>
+        <w:t xml:space="preserve">исунке </w:t>
+      </w:r>
+      <w:r>
+        <w:rPr>
+          <w:rStyle w:val="Strong"/>
+          <w:b w:val="false"/>
+          <w:bCs w:val="false"/>
+        </w:rPr>
+        <w:t>2.</w:t>
+      </w:r>
+      <w:r>
+        <w:rPr>
+          <w:rStyle w:val="Strong"/>
+          <w:b w:val="false"/>
+          <w:bCs w:val="false"/>
+        </w:rPr>
+        <w:t>4.</w:t>
+      </w:r>
+    </w:p>
+    <w:p>
+      <w:pPr>
+        <w:pStyle w:val="BodyText"/>
+        <w:rPr>
+          <w:rStyle w:val="Strong"/>
+          <w:b w:val="false"/>
+          <w:bCs w:val="false"/>
+        </w:rPr>
+      </w:pPr>
+      <w:r>
+        <w:rPr>
+          <w:b w:val="false"/>
+          <w:bCs w:val="false"/>
+        </w:rPr>
+      </w:r>
+    </w:p>
+    <w:p>
+      <w:pPr>
+        <w:pStyle w:val="BodyText"/>
+        <w:rPr>
+          <w:rStyle w:val="Strong"/>
+          <w:b w:val="false"/>
+          <w:bCs w:val="false"/>
+        </w:rPr>
+      </w:pPr>
+      <w:r>
+        <w:rPr>
+          <w:b w:val="false"/>
+          <w:bCs w:val="false"/>
+        </w:rPr>
         <w:drawing>
           <wp:anchor behindDoc="0" distT="0" distB="0" distL="0" distR="0" simplePos="0" locked="0" layoutInCell="0" allowOverlap="1" relativeHeight="6">
             <wp:simplePos x="0" y="0"/>
@@ -5675,11 +6021,6 @@
                       <a:avLst/>
                     </a:prstGeom>
                     <a:noFill/>
-                    <a:ln>
-                      <a:solidFill>
-                        <a:srgbClr val="000000"/>
-                      </a:solidFill>
-                    </a:ln>
                   </pic:spPr>
                 </pic:pic>
               </a:graphicData>
@@ -5691,90 +6032,126 @@
     <w:p>
       <w:pPr>
         <w:pStyle w:val="BodyText"/>
+        <w:jc w:val="center"/>
+        <w:rPr/>
+      </w:pPr>
+      <w:r>
         <w:rPr>
           <w:rStyle w:val="Strong"/>
           <w:b w:val="false"/>
           <w:bCs w:val="false"/>
         </w:rPr>
-      </w:pPr>
-      <w:r>
-        <w:rPr/>
-      </w:r>
-    </w:p>
-    <w:p>
-      <w:pPr>
-        <w:pStyle w:val="BodyText"/>
-        <w:jc w:val="center"/>
-        <w:rPr/>
-      </w:pPr>
-      <w:r>
+        <w:t>Рисунок 3.4 — Демонстрация мобильного приложения. Процесс совершения транзакции</w:t>
+      </w:r>
+    </w:p>
+    <w:p>
+      <w:pPr>
+        <w:pStyle w:val="BodyText"/>
         <w:rPr>
           <w:rStyle w:val="Strong"/>
           <w:b w:val="false"/>
           <w:bCs w:val="false"/>
         </w:rPr>
-        <w:t xml:space="preserve">Рисунок 3.4 — Демонстрация мобильного приложения. </w:t>
-      </w:r>
+      </w:pPr>
+      <w:r>
+        <w:rPr>
+          <w:b w:val="false"/>
+          <w:bCs w:val="false"/>
+        </w:rPr>
+      </w:r>
+    </w:p>
+    <w:p>
+      <w:pPr>
+        <w:pStyle w:val="BodyText"/>
+        <w:rPr/>
+      </w:pPr>
       <w:r>
         <w:rPr>
           <w:rStyle w:val="Strong"/>
           <w:b w:val="false"/>
           <w:bCs w:val="false"/>
         </w:rPr>
-        <w:t>Процесс совершения транзакции</w:t>
-      </w:r>
-    </w:p>
-    <w:p>
-      <w:pPr>
-        <w:pStyle w:val="BodyText"/>
+        <w:t xml:space="preserve">Результаты совершенных транзакций и их статус проверки на мошенничество отображаются на вкладке «История» </w:t>
+      </w:r>
+      <w:r>
         <w:rPr>
           <w:rStyle w:val="Strong"/>
           <w:b w:val="false"/>
           <w:bCs w:val="false"/>
         </w:rPr>
-      </w:pPr>
-      <w:r>
-        <w:rPr/>
-      </w:r>
-    </w:p>
-    <w:p>
-      <w:pPr>
-        <w:pStyle w:val="BodyText"/>
-        <w:rPr/>
-      </w:pPr>
+        <w:t>изображены на р</w:t>
+      </w:r>
       <w:r>
         <w:rPr>
           <w:rStyle w:val="Strong"/>
           <w:b w:val="false"/>
           <w:bCs w:val="false"/>
         </w:rPr>
-        <w:t>Фывафыва</w:t>
-      </w:r>
-    </w:p>
-    <w:p>
-      <w:pPr>
-        <w:pStyle w:val="BodyText"/>
+        <w:t>исунк</w:t>
+      </w:r>
+      <w:r>
         <w:rPr>
           <w:rStyle w:val="Strong"/>
           <w:b w:val="false"/>
           <w:bCs w:val="false"/>
         </w:rPr>
-      </w:pPr>
-      <w:r>
-        <w:rPr/>
-      </w:r>
-    </w:p>
-    <w:p>
-      <w:pPr>
-        <w:pStyle w:val="BodyText"/>
+        <w:t>е</w:t>
+      </w:r>
+      <w:r>
         <w:rPr>
           <w:rStyle w:val="Strong"/>
           <w:b w:val="false"/>
           <w:bCs w:val="false"/>
         </w:rPr>
-      </w:pPr>
-      <w:r>
-        <w:rPr/>
+        <w:t xml:space="preserve"> 3.5. Каждая запись содержит иконку типа платежа, описание, сумму, дату и время. Важным элементом является иконка справа</w:t>
+      </w:r>
+      <w:r>
+        <w:rPr>
+          <w:rStyle w:val="Strong"/>
+          <w:b w:val="false"/>
+          <w:bCs w:val="false"/>
+        </w:rPr>
+        <w:t xml:space="preserve">, </w:t>
+      </w:r>
+      <w:r>
+        <w:rPr>
+          <w:rStyle w:val="Strong"/>
+          <w:b w:val="false"/>
+          <w:bCs w:val="false"/>
+        </w:rPr>
+        <w:t>в виде спидометра с цветовой индикацией, которая визуализирует оценку риска данной транзакции, полученную от антифрод-системы. Это позволяет пользователю ретроспективно оценить безопасность своих операций.</w:t>
+      </w:r>
+    </w:p>
+    <w:p>
+      <w:pPr>
+        <w:pStyle w:val="BodyText"/>
+        <w:rPr>
+          <w:rStyle w:val="Strong"/>
+          <w:b w:val="false"/>
+          <w:bCs w:val="false"/>
+        </w:rPr>
+      </w:pPr>
+      <w:r>
+        <w:rPr>
+          <w:b w:val="false"/>
+          <w:bCs w:val="false"/>
+        </w:rPr>
+      </w:r>
+    </w:p>
+    <w:p>
+      <w:pPr>
+        <w:pStyle w:val="BodyText"/>
+        <w:rPr>
+          <w:rStyle w:val="Strong"/>
+          <w:b w:val="false"/>
+          <w:bCs w:val="false"/>
+        </w:rPr>
+      </w:pPr>
+      <w:r>
+        <w:rPr>
+          <w:b w:val="false"/>
+          <w:bCs w:val="false"/>
+        </w:rPr>
         <w:drawing>
           <wp:anchor behindDoc="0" distT="0" distB="0" distL="0" distR="0" simplePos="0" locked="0" layoutInCell="0" allowOverlap="1" relativeHeight="7">
             <wp:simplePos x="0" y="0"/>
@@ -5816,11 +6193,6 @@
                       <a:avLst/>
                     </a:prstGeom>
                     <a:noFill/>
-                    <a:ln>
-                      <a:solidFill>
-                        <a:srgbClr val="000000"/>
-                      </a:solidFill>
-                    </a:ln>
                   </pic:spPr>
                 </pic:pic>
               </a:graphicData>
@@ -5832,37 +6204,46 @@
     <w:p>
       <w:pPr>
         <w:pStyle w:val="BodyText"/>
+        <w:jc w:val="center"/>
+        <w:rPr/>
+      </w:pPr>
+      <w:r>
         <w:rPr>
           <w:rStyle w:val="Strong"/>
           <w:b w:val="false"/>
           <w:bCs w:val="false"/>
         </w:rPr>
-      </w:pPr>
-      <w:r>
-        <w:rPr/>
-      </w:r>
-    </w:p>
-    <w:p>
-      <w:pPr>
-        <w:pStyle w:val="BodyText"/>
-        <w:jc w:val="center"/>
-        <w:rPr/>
-      </w:pPr>
-      <w:r>
+        <w:t>Рисунок 3.5 — Демонстрация мобильного приложения. Вывод истории транзакций</w:t>
+      </w:r>
+    </w:p>
+    <w:p>
+      <w:pPr>
+        <w:pStyle w:val="BodyText"/>
         <w:rPr>
           <w:rStyle w:val="Strong"/>
           <w:b w:val="false"/>
           <w:bCs w:val="false"/>
         </w:rPr>
-        <w:t xml:space="preserve">Рисунок 3.5 — Демонстрация мобильного приложения. </w:t>
-      </w:r>
+      </w:pPr>
+      <w:r>
+        <w:rPr>
+          <w:b w:val="false"/>
+          <w:bCs w:val="false"/>
+        </w:rPr>
+      </w:r>
+    </w:p>
+    <w:p>
+      <w:pPr>
+        <w:pStyle w:val="BodyText"/>
+        <w:rPr/>
+      </w:pPr>
       <w:r>
         <w:rPr>
           <w:rStyle w:val="Strong"/>
           <w:b w:val="false"/>
           <w:bCs w:val="false"/>
         </w:rPr>
-        <w:t>Вывод истории транзакций</w:t>
+        <w:t>Ключевой особенностью прототипа является механизм проактивного уведомления. Рисунок 3.6 показывает, как система информирует пользователя о высоком риске непосредственно после попытки совершения подозрительной транзакции. Всплывающее сообщение с текстом «Риск мошеннической транзакции!» появляется в нижней части экрана, привлекая внимание пользователя к потенциальной угрозе и позволяя ему предпринять действия до фактического завершения опасной операции.</w:t>
       </w:r>
     </w:p>
     <w:p>
@@ -5875,47 +6256,26 @@
         </w:rPr>
       </w:pPr>
       <w:r>
-        <w:rPr/>
-      </w:r>
-    </w:p>
-    <w:p>
-      <w:pPr>
-        <w:pStyle w:val="BodyText"/>
-        <w:rPr/>
-      </w:pPr>
-      <w:r>
+        <w:rPr>
+          <w:b w:val="false"/>
+          <w:bCs w:val="false"/>
+        </w:rPr>
+      </w:r>
+    </w:p>
+    <w:p>
+      <w:pPr>
+        <w:pStyle w:val="BodyText"/>
         <w:rPr>
           <w:rStyle w:val="Strong"/>
           <w:b w:val="false"/>
           <w:bCs w:val="false"/>
         </w:rPr>
-        <w:t>Фывафыва</w:t>
-      </w:r>
-    </w:p>
-    <w:p>
-      <w:pPr>
-        <w:pStyle w:val="BodyText"/>
-        <w:rPr>
-          <w:rStyle w:val="Strong"/>
+      </w:pPr>
+      <w:r>
+        <w:rPr>
           <w:b w:val="false"/>
           <w:bCs w:val="false"/>
         </w:rPr>
-      </w:pPr>
-      <w:r>
-        <w:rPr/>
-      </w:r>
-    </w:p>
-    <w:p>
-      <w:pPr>
-        <w:pStyle w:val="BodyText"/>
-        <w:rPr>
-          <w:rStyle w:val="Strong"/>
-          <w:b w:val="false"/>
-          <w:bCs w:val="false"/>
-        </w:rPr>
-      </w:pPr>
-      <w:r>
-        <w:rPr/>
         <w:drawing>
           <wp:anchor behindDoc="0" distT="0" distB="0" distL="0" distR="0" simplePos="0" locked="0" layoutInCell="0" allowOverlap="1" relativeHeight="8">
             <wp:simplePos x="0" y="0"/>
@@ -5925,7 +6285,7 @@
             <wp:positionV relativeFrom="paragraph">
               <wp:posOffset>635</wp:posOffset>
             </wp:positionV>
-            <wp:extent cx="2520315" cy="5335270"/>
+            <wp:extent cx="2336800" cy="4947285"/>
             <wp:effectExtent l="0" t="0" r="0" b="0"/>
             <wp:wrapTopAndBottom/>
             <wp:docPr id="7" name="Изображение1 Копия 5" descr=""/>
@@ -5951,17 +6311,12 @@
                   <pic:spPr bwMode="auto">
                     <a:xfrm>
                       <a:off x="0" y="0"/>
-                      <a:ext cx="2520315" cy="5335270"/>
+                      <a:ext cx="2336800" cy="4947285"/>
                     </a:xfrm>
                     <a:prstGeom prst="rect">
                       <a:avLst/>
                     </a:prstGeom>
                     <a:noFill/>
-                    <a:ln>
-                      <a:solidFill>
-                        <a:srgbClr val="000000"/>
-                      </a:solidFill>
-                    </a:ln>
                   </pic:spPr>
                 </pic:pic>
               </a:graphicData>
@@ -5973,90 +6328,145 @@
     <w:p>
       <w:pPr>
         <w:pStyle w:val="BodyText"/>
+        <w:jc w:val="center"/>
+        <w:rPr/>
+      </w:pPr>
+      <w:r>
         <w:rPr>
           <w:rStyle w:val="Strong"/>
           <w:b w:val="false"/>
           <w:bCs w:val="false"/>
         </w:rPr>
-      </w:pPr>
-      <w:r>
-        <w:rPr/>
-      </w:r>
-    </w:p>
-    <w:p>
-      <w:pPr>
-        <w:pStyle w:val="BodyText"/>
-        <w:jc w:val="center"/>
-        <w:rPr/>
-      </w:pPr>
-      <w:r>
+        <w:t>Рисунок 3.6 — Демонстрация мобильного приложения. Уведомление об совершении подозрительной транзакции</w:t>
+      </w:r>
+    </w:p>
+    <w:p>
+      <w:pPr>
+        <w:pStyle w:val="BodyText"/>
         <w:rPr>
           <w:rStyle w:val="Strong"/>
           <w:b w:val="false"/>
           <w:bCs w:val="false"/>
         </w:rPr>
-        <w:t xml:space="preserve">Рисунок 3.6 — Демонстрация мобильного приложения. </w:t>
-      </w:r>
+      </w:pPr>
+      <w:r>
+        <w:rPr>
+          <w:b w:val="false"/>
+          <w:bCs w:val="false"/>
+        </w:rPr>
+      </w:r>
+    </w:p>
+    <w:p>
+      <w:pPr>
+        <w:pStyle w:val="BodyText"/>
+        <w:rPr/>
+      </w:pPr>
       <w:r>
         <w:rPr>
           <w:rStyle w:val="Strong"/>
           <w:b w:val="false"/>
           <w:bCs w:val="false"/>
         </w:rPr>
-        <w:t>Уведомление об совершении подозрительной транзакции</w:t>
-      </w:r>
-    </w:p>
-    <w:p>
-      <w:pPr>
-        <w:pStyle w:val="BodyText"/>
+        <w:t xml:space="preserve">Для предоставления пользователю обобщенной картины уровня безопасности его операций в приложении предусмотрена вкладка «Проверка», </w:t>
+      </w:r>
+      <w:r>
         <w:rPr>
           <w:rStyle w:val="Strong"/>
           <w:b w:val="false"/>
           <w:bCs w:val="false"/>
         </w:rPr>
-      </w:pPr>
-      <w:r>
-        <w:rPr/>
-      </w:r>
-    </w:p>
-    <w:p>
-      <w:pPr>
-        <w:pStyle w:val="BodyText"/>
-        <w:rPr/>
-      </w:pPr>
+        <w:t>представленная на р</w:t>
+      </w:r>
       <w:r>
         <w:rPr>
           <w:rStyle w:val="Strong"/>
           <w:b w:val="false"/>
           <w:bCs w:val="false"/>
         </w:rPr>
-        <w:t>Фывафыва</w:t>
-      </w:r>
-    </w:p>
-    <w:p>
-      <w:pPr>
-        <w:pStyle w:val="BodyText"/>
+        <w:t>исунк</w:t>
+      </w:r>
+      <w:r>
         <w:rPr>
           <w:rStyle w:val="Strong"/>
           <w:b w:val="false"/>
           <w:bCs w:val="false"/>
         </w:rPr>
-      </w:pPr>
-      <w:r>
-        <w:rPr/>
-      </w:r>
-    </w:p>
-    <w:p>
-      <w:pPr>
-        <w:pStyle w:val="BodyText"/>
+        <w:t>е</w:t>
+      </w:r>
+      <w:r>
         <w:rPr>
           <w:rStyle w:val="Strong"/>
           <w:b w:val="false"/>
           <w:bCs w:val="false"/>
         </w:rPr>
-      </w:pPr>
-      <w:r>
-        <w:rPr/>
+        <w:t xml:space="preserve"> 3.7. Здесь представлена визуализация данных о рисках транзакций за определенный период</w:t>
+      </w:r>
+      <w:r>
+        <w:rPr>
+          <w:rStyle w:val="Strong"/>
+          <w:b w:val="false"/>
+          <w:bCs w:val="false"/>
+          <w:lang w:val="ru-RU"/>
+        </w:rPr>
+        <w:t xml:space="preserve"> </w:t>
+      </w:r>
+      <w:r>
+        <w:rPr>
+          <w:rStyle w:val="Strong"/>
+          <w:b w:val="false"/>
+          <w:bCs w:val="false"/>
+          <w:lang w:val="en-US"/>
+        </w:rPr>
+        <w:t>в</w:t>
+      </w:r>
+      <w:r>
+        <w:rPr>
+          <w:rStyle w:val="Strong"/>
+          <w:b w:val="false"/>
+          <w:bCs w:val="false"/>
+          <w:lang w:val="ru-RU"/>
+        </w:rPr>
+        <w:t xml:space="preserve"> </w:t>
+      </w:r>
+      <w:r>
+        <w:rPr>
+          <w:rStyle w:val="Strong"/>
+          <w:b w:val="false"/>
+          <w:bCs w:val="false"/>
+        </w:rPr>
+        <w:t>виде графика. Ось X отображает время, ось Y – процентный уровень риска. Цветовой градиент области под графиком (от зеленого к красному) интуитивно показывает периоды с низким и высоким уровнем подозрительной активности. Это дает пользователю дополнительный инструмент для анализа безопасности своих финансов.</w:t>
+      </w:r>
+    </w:p>
+    <w:p>
+      <w:pPr>
+        <w:pStyle w:val="BodyText"/>
+        <w:rPr>
+          <w:rStyle w:val="Strong"/>
+          <w:b w:val="false"/>
+          <w:bCs w:val="false"/>
+        </w:rPr>
+      </w:pPr>
+      <w:r>
+        <w:rPr>
+          <w:b w:val="false"/>
+          <w:bCs w:val="false"/>
+        </w:rPr>
+      </w:r>
+    </w:p>
+    <w:p>
+      <w:pPr>
+        <w:pStyle w:val="BodyText"/>
+        <w:rPr>
+          <w:rStyle w:val="Strong"/>
+          <w:b w:val="false"/>
+          <w:bCs w:val="false"/>
+        </w:rPr>
+      </w:pPr>
+      <w:r>
+        <w:rPr>
+          <w:b w:val="false"/>
+          <w:bCs w:val="false"/>
+        </w:rPr>
         <w:drawing>
           <wp:anchor behindDoc="0" distT="0" distB="0" distL="0" distR="0" simplePos="0" locked="0" layoutInCell="0" allowOverlap="1" relativeHeight="9">
             <wp:simplePos x="0" y="0"/>
@@ -6098,11 +6508,6 @@
                       <a:avLst/>
                     </a:prstGeom>
                     <a:noFill/>
-                    <a:ln>
-                      <a:solidFill>
-                        <a:srgbClr val="000000"/>
-                      </a:solidFill>
-                    </a:ln>
                   </pic:spPr>
                 </pic:pic>
               </a:graphicData>
@@ -6114,103 +6519,46 @@
     <w:p>
       <w:pPr>
         <w:pStyle w:val="BodyText"/>
+        <w:jc w:val="center"/>
+        <w:rPr/>
+      </w:pPr>
+      <w:r>
         <w:rPr>
           <w:rStyle w:val="Strong"/>
           <w:b w:val="false"/>
           <w:bCs w:val="false"/>
         </w:rPr>
-      </w:pPr>
-      <w:r>
-        <w:rPr/>
-      </w:r>
-    </w:p>
-    <w:p>
-      <w:pPr>
-        <w:pStyle w:val="BodyText"/>
-        <w:jc w:val="center"/>
-        <w:rPr/>
-      </w:pPr>
-      <w:r>
+        <w:t>Рисунок 3.7 — Демонстрация мобильного приложения. Визуализация уровня риска транзакций</w:t>
+      </w:r>
+    </w:p>
+    <w:p>
+      <w:pPr>
+        <w:pStyle w:val="BodyText"/>
         <w:rPr>
           <w:rStyle w:val="Strong"/>
           <w:b w:val="false"/>
           <w:bCs w:val="false"/>
         </w:rPr>
-        <w:t xml:space="preserve">Рисунок 3.7 — Демонстрация мобильного приложения. </w:t>
-      </w:r>
+      </w:pPr>
+      <w:r>
+        <w:rPr>
+          <w:b w:val="false"/>
+          <w:bCs w:val="false"/>
+        </w:rPr>
+      </w:r>
+    </w:p>
+    <w:p>
+      <w:pPr>
+        <w:pStyle w:val="BodyText"/>
+        <w:rPr/>
+      </w:pPr>
       <w:r>
         <w:rPr>
           <w:rStyle w:val="Strong"/>
           <w:b w:val="false"/>
           <w:bCs w:val="false"/>
         </w:rPr>
-        <w:t>Визуализация уровня риска транзакций</w:t>
-      </w:r>
-    </w:p>
-    <w:p>
-      <w:pPr>
-        <w:pStyle w:val="BodyText"/>
-        <w:rPr>
-          <w:rStyle w:val="Strong"/>
-          <w:b w:val="false"/>
-          <w:bCs w:val="false"/>
-        </w:rPr>
-      </w:pPr>
-      <w:r>
-        <w:rPr/>
-      </w:r>
-    </w:p>
-    <w:p>
-      <w:pPr>
-        <w:pStyle w:val="BodyText"/>
-        <w:rPr/>
-      </w:pPr>
-      <w:r>
-        <w:rPr>
-          <w:rStyle w:val="Strong"/>
-          <w:b w:val="false"/>
-          <w:bCs w:val="false"/>
-        </w:rPr>
-        <w:t>Фывафыва</w:t>
-      </w:r>
-    </w:p>
-    <w:p>
-      <w:pPr>
-        <w:pStyle w:val="BodyText"/>
-        <w:rPr>
-          <w:rStyle w:val="Strong"/>
-          <w:b w:val="false"/>
-          <w:bCs w:val="false"/>
-        </w:rPr>
-      </w:pPr>
-      <w:r>
-        <w:rPr/>
-      </w:r>
-    </w:p>
-    <w:p>
-      <w:pPr>
-        <w:pStyle w:val="BodyText"/>
-        <w:rPr>
-          <w:rStyle w:val="Strong"/>
-          <w:b w:val="false"/>
-          <w:bCs w:val="false"/>
-        </w:rPr>
-      </w:pPr>
-      <w:r>
-        <w:rPr/>
-      </w:r>
-    </w:p>
-    <w:p>
-      <w:pPr>
-        <w:pStyle w:val="BodyText"/>
-        <w:rPr>
-          <w:rStyle w:val="Strong"/>
-          <w:b w:val="false"/>
-          <w:bCs w:val="false"/>
-        </w:rPr>
-      </w:pPr>
-      <w:r>
-        <w:rPr/>
+        <w:t>Представленные экраны демонстрируют реализацию основных функциональных требований к прототипу, включая симуляцию банковских операций, взаимодействие с системой оценки рисков, наглядное отображение результатов проверки и, что наиболее важно, механизм проактивного уведомления пользователя о потенциально мошеннических транзакциях, а также средства для визуального анализа уровня риска. Пользовательский интерфейс спроектирован с учетом требований удобства использования.</w:t>
       </w:r>
     </w:p>
     <w:p>
@@ -6343,7 +6691,7 @@
       </w:pPr>
       <w:r>
         <w:rPr/>
-        <w:t>Начата практическая реализация прототипа: Разработана структура базы данных (Глава 3.1), заложены основы для разработки серверной (Глава 3.2) и клиентской (Глава 3.3) частей приложения, а также продумана интеграция с сервисом определения мошенничества (Глава 3.4).</w:t>
+        <w:t>Разработан и продемонстрирован протопит мобильного приложения</w:t>
       </w:r>
     </w:p>
     <w:p>
@@ -6852,7 +7200,10 @@
         </w:rPr>
       </w:pPr>
       <w:r>
-        <w:rPr/>
+        <w:rPr>
+          <w:sz w:val="28"/>
+          <w:szCs w:val="28"/>
+        </w:rPr>
       </w:r>
     </w:p>
     <w:p>
@@ -6927,7 +7278,10 @@
         </w:rPr>
       </w:pPr>
       <w:r>
-        <w:rPr/>
+        <w:rPr>
+          <w:sz w:val="28"/>
+          <w:szCs w:val="28"/>
+        </w:rPr>
       </w:r>
     </w:p>
     <w:p>
@@ -7007,7 +7361,14 @@
         </w:rPr>
       </w:pPr>
       <w:r>
-        <w:rPr/>
+        <w:rPr>
+          <w:rFonts w:eastAsia="Times New Roman" w:cs="Times New Roman"/>
+          <w:color w:val="000000"/>
+          <w:sz w:val="28"/>
+          <w:szCs w:val="28"/>
+          <w:shd w:fill="auto" w:val="clear"/>
+          <w:lang w:val="en-US" w:eastAsia="ru-RU"/>
+        </w:rPr>
       </w:r>
     </w:p>
     <w:p>
@@ -7097,7 +7458,7 @@
   <w:comment w:id="0" w:author="&lt;анонимный&gt;" w:date="2025-04-24T13:47:07Z" w:initials="">
     <w:p>
       <w:pPr>
-        <w:overflowPunct w:val="false"/>
+        <w:overflowPunct w:val="true"/>
         <w:spacing w:lineRule="auto" w:line="240"/>
         <w:rPr/>
       </w:pPr>
@@ -7114,7 +7475,7 @@
   <w:comment w:id="1" w:author="&lt;анонимный&gt;" w:date="2025-04-24T13:47:19Z" w:initials="">
     <w:p>
       <w:pPr>
-        <w:overflowPunct w:val="false"/>
+        <w:overflowPunct w:val="true"/>
         <w:spacing w:lineRule="auto" w:line="240"/>
         <w:rPr/>
       </w:pPr>
@@ -7131,7 +7492,7 @@
   <w:comment w:id="2" w:author="&lt;анонимный&gt;" w:date="2025-04-22T17:53:55Z" w:initials="">
     <w:p>
       <w:pPr>
-        <w:overflowPunct w:val="true"/>
+        <w:overflowPunct w:val="false"/>
         <w:spacing w:lineRule="auto" w:line="240"/>
         <w:rPr/>
       </w:pPr>
@@ -7142,23 +7503,6 @@
           <w:lang w:val="en-US" w:eastAsia="en-US" w:bidi="en-US"/>
         </w:rPr>
         <w:t>Проверить описание процессов сделать диаграмы</w:t>
-      </w:r>
-    </w:p>
-  </w:comment>
-  <w:comment w:id="3" w:author="&lt;анонимный&gt;" w:date="2025-04-24T18:44:37Z" w:initials="">
-    <w:p>
-      <w:pPr>
-        <w:overflowPunct w:val="false"/>
-        <w:spacing w:lineRule="auto" w:line="240"/>
-        <w:rPr/>
-      </w:pPr>
-      <w:r>
-        <w:rPr>
-          <w:rFonts w:ascii="Liberation Serif" w:hAnsi="Liberation Serif" w:eastAsia="Segoe UI" w:cs="Tahoma"/>
-          <w:sz w:val="24"/>
-          <w:lang w:val="en-US" w:eastAsia="en-US" w:bidi="en-US"/>
-        </w:rPr>
-        <w:t>Добавить описание работы экранов</w:t>
       </w:r>
     </w:p>
   </w:comment>
@@ -7201,7 +7545,7 @@
     </w:r>
     <w:r>
       <w:rPr/>
-      <w:t>39</w:t>
+      <w:t>40</w:t>
     </w:r>
     <w:r>
       <w:rPr/>
@@ -11951,7 +12295,7 @@
   </w:style>
   <w:style w:type="paragraph" w:styleId="A4">
     <w:name w:val="A4"/>
-    <w:basedOn w:val="user2"/>
+    <w:basedOn w:val="Style15"/>
     <w:qFormat/>
     <w:pPr/>
     <w:rPr>
@@ -11959,8 +12303,8 @@
       <w:sz w:val="36"/>
     </w:rPr>
   </w:style>
-  <w:style w:type="paragraph" w:styleId="user2">
-    <w:name w:val="Текст (user)"/>
+  <w:style w:type="paragraph" w:styleId="Style15">
+    <w:name w:val="Текст"/>
     <w:basedOn w:val="Caption"/>
     <w:qFormat/>
     <w:pPr/>
@@ -11998,7 +12342,7 @@
   </w:style>
   <w:style w:type="paragraph" w:styleId="A0">
     <w:name w:val="A0"/>
-    <w:basedOn w:val="user2"/>
+    <w:basedOn w:val="Style15"/>
     <w:qFormat/>
     <w:pPr/>
     <w:rPr>
@@ -12036,7 +12380,7 @@
       <w:sz w:val="95"/>
     </w:rPr>
   </w:style>
-  <w:style w:type="paragraph" w:styleId="Style15">
+  <w:style w:type="paragraph" w:styleId="Style16">
     <w:name w:val="Графика"/>
     <w:qFormat/>
     <w:pPr>
@@ -12055,9 +12399,9 @@
       <w:lang w:val="ru-RU" w:eastAsia="en-US" w:bidi="ar-SA"/>
     </w:rPr>
   </w:style>
-  <w:style w:type="paragraph" w:styleId="Style16">
+  <w:style w:type="paragraph" w:styleId="Style17">
     <w:name w:val="Фигуры"/>
-    <w:basedOn w:val="Style15"/>
+    <w:basedOn w:val="Style16"/>
     <w:qFormat/>
     <w:pPr/>
     <w:rPr>
@@ -12066,9 +12410,9 @@
       <w:sz w:val="28"/>
     </w:rPr>
   </w:style>
-  <w:style w:type="paragraph" w:styleId="Style17">
+  <w:style w:type="paragraph" w:styleId="Style18">
     <w:name w:val="Заливка"/>
-    <w:basedOn w:val="Style16"/>
+    <w:basedOn w:val="Style17"/>
     <w:qFormat/>
     <w:pPr/>
     <w:rPr>
@@ -12077,9 +12421,9 @@
       <w:sz w:val="28"/>
     </w:rPr>
   </w:style>
-  <w:style w:type="paragraph" w:styleId="Style18">
+  <w:style w:type="paragraph" w:styleId="Style19">
     <w:name w:val="Заливка синим"/>
-    <w:basedOn w:val="Style17"/>
+    <w:basedOn w:val="Style18"/>
     <w:qFormat/>
     <w:pPr/>
     <w:rPr>
@@ -12089,9 +12433,9 @@
       <w:sz w:val="28"/>
     </w:rPr>
   </w:style>
-  <w:style w:type="paragraph" w:styleId="Style19">
+  <w:style w:type="paragraph" w:styleId="Style20">
     <w:name w:val="Заливка зелёным"/>
-    <w:basedOn w:val="Style17"/>
+    <w:basedOn w:val="Style18"/>
     <w:qFormat/>
     <w:pPr/>
     <w:rPr>
@@ -12101,9 +12445,9 @@
       <w:sz w:val="28"/>
     </w:rPr>
   </w:style>
-  <w:style w:type="paragraph" w:styleId="Style20">
+  <w:style w:type="paragraph" w:styleId="Style21">
     <w:name w:val="Заливка красным"/>
-    <w:basedOn w:val="Style17"/>
+    <w:basedOn w:val="Style18"/>
     <w:qFormat/>
     <w:pPr/>
     <w:rPr>
@@ -12113,9 +12457,9 @@
       <w:sz w:val="28"/>
     </w:rPr>
   </w:style>
-  <w:style w:type="paragraph" w:styleId="Style21">
+  <w:style w:type="paragraph" w:styleId="Style22">
     <w:name w:val="Заливка жёлтым"/>
-    <w:basedOn w:val="Style17"/>
+    <w:basedOn w:val="Style18"/>
     <w:qFormat/>
     <w:pPr/>
     <w:rPr>
@@ -12125,9 +12469,9 @@
       <w:sz w:val="28"/>
     </w:rPr>
   </w:style>
-  <w:style w:type="paragraph" w:styleId="Style22">
+  <w:style w:type="paragraph" w:styleId="Style23">
     <w:name w:val="Контур"/>
-    <w:basedOn w:val="Style16"/>
+    <w:basedOn w:val="Style17"/>
     <w:qFormat/>
     <w:pPr/>
     <w:rPr>
@@ -12136,9 +12480,9 @@
       <w:sz w:val="28"/>
     </w:rPr>
   </w:style>
-  <w:style w:type="paragraph" w:styleId="Style23">
+  <w:style w:type="paragraph" w:styleId="Style24">
     <w:name w:val="Контур синий"/>
-    <w:basedOn w:val="Style22"/>
+    <w:basedOn w:val="Style23"/>
     <w:qFormat/>
     <w:pPr/>
     <w:rPr>
@@ -12148,9 +12492,9 @@
       <w:sz w:val="28"/>
     </w:rPr>
   </w:style>
-  <w:style w:type="paragraph" w:styleId="Style24">
+  <w:style w:type="paragraph" w:styleId="Style25">
     <w:name w:val="Контур зелёный"/>
-    <w:basedOn w:val="Style22"/>
+    <w:basedOn w:val="Style23"/>
     <w:qFormat/>
     <w:pPr/>
     <w:rPr>
@@ -12160,9 +12504,9 @@
       <w:sz w:val="28"/>
     </w:rPr>
   </w:style>
-  <w:style w:type="paragraph" w:styleId="Style25">
+  <w:style w:type="paragraph" w:styleId="Style26">
     <w:name w:val="Контур красный"/>
-    <w:basedOn w:val="Style22"/>
+    <w:basedOn w:val="Style23"/>
     <w:qFormat/>
     <w:pPr/>
     <w:rPr>
@@ -12172,9 +12516,9 @@
       <w:sz w:val="28"/>
     </w:rPr>
   </w:style>
-  <w:style w:type="paragraph" w:styleId="Style26">
+  <w:style w:type="paragraph" w:styleId="Style27">
     <w:name w:val="Контур жёлтый"/>
-    <w:basedOn w:val="Style22"/>
+    <w:basedOn w:val="Style23"/>
     <w:qFormat/>
     <w:pPr/>
     <w:rPr>
@@ -12184,9 +12528,9 @@
       <w:sz w:val="28"/>
     </w:rPr>
   </w:style>
-  <w:style w:type="paragraph" w:styleId="Style27">
+  <w:style w:type="paragraph" w:styleId="Style28">
     <w:name w:val="Линии"/>
-    <w:basedOn w:val="Style15"/>
+    <w:basedOn w:val="Style16"/>
     <w:qFormat/>
     <w:pPr/>
     <w:rPr>
@@ -12194,9 +12538,9 @@
       <w:sz w:val="36"/>
     </w:rPr>
   </w:style>
-  <w:style w:type="paragraph" w:styleId="Style28">
+  <w:style w:type="paragraph" w:styleId="Style29">
     <w:name w:val="Стрелки"/>
-    <w:basedOn w:val="Style27"/>
+    <w:basedOn w:val="Style28"/>
     <w:qFormat/>
     <w:pPr/>
     <w:rPr>
@@ -12204,9 +12548,9 @@
       <w:sz w:val="36"/>
     </w:rPr>
   </w:style>
-  <w:style w:type="paragraph" w:styleId="Style29">
+  <w:style w:type="paragraph" w:styleId="Style30">
     <w:name w:val="Штриховая линия"/>
-    <w:basedOn w:val="Style27"/>
+    <w:basedOn w:val="Style28"/>
     <w:qFormat/>
     <w:pPr/>
     <w:rPr>
@@ -12854,7 +13198,7 @@
       <w:sz w:val="36"/>
     </w:rPr>
   </w:style>
-  <w:style w:type="paragraph" w:styleId="Style30">
+  <w:style w:type="paragraph" w:styleId="Style31">
     <w:name w:val="Объекты фона"/>
     <w:qFormat/>
     <w:pPr>
@@ -12873,7 +13217,7 @@
       <w:lang w:val="ru-RU" w:eastAsia="en-US" w:bidi="ar-SA"/>
     </w:rPr>
   </w:style>
-  <w:style w:type="paragraph" w:styleId="Style31">
+  <w:style w:type="paragraph" w:styleId="Style32">
     <w:name w:val="Фон"/>
     <w:qFormat/>
     <w:pPr>
@@ -12892,7 +13236,7 @@
       <w:lang w:val="ru-RU" w:eastAsia="en-US" w:bidi="ar-SA"/>
     </w:rPr>
   </w:style>
-  <w:style w:type="paragraph" w:styleId="Style32">
+  <w:style w:type="paragraph" w:styleId="Style33">
     <w:name w:val="Примечания"/>
     <w:qFormat/>
     <w:pPr>
@@ -14281,7 +14625,7 @@
       <w:lang w:val="ru-RU" w:eastAsia="en-US" w:bidi="ar-SA"/>
     </w:rPr>
   </w:style>
-  <w:style w:type="paragraph" w:styleId="Style33">
+  <w:style w:type="paragraph" w:styleId="Style34">
     <w:name w:val="Символ сноски"/>
     <w:qFormat/>
     <w:pPr>
@@ -14300,7 +14644,7 @@
       <w:lang w:val="ru-RU" w:eastAsia="en-US" w:bidi="ar-SA"/>
     </w:rPr>
   </w:style>
-  <w:style w:type="paragraph" w:styleId="Style34">
+  <w:style w:type="paragraph" w:styleId="Style35">
     <w:name w:val="Символ концевой сноски"/>
     <w:qFormat/>
     <w:pPr>
@@ -14319,7 +14663,7 @@
       <w:lang w:val="ru-RU" w:eastAsia="en-US" w:bidi="ar-SA"/>
     </w:rPr>
   </w:style>
-  <w:style w:type="paragraph" w:styleId="Style35">
+  <w:style w:type="paragraph" w:styleId="Style36">
     <w:name w:val="Посещённая гиперссылка"/>
     <w:qFormat/>
     <w:pPr>
@@ -14693,8 +15037,8 @@
     </w:pPr>
     <w:rPr/>
   </w:style>
-  <w:style w:type="paragraph" w:styleId="user3">
-    <w:name w:val="Содержимое таблицы (user)"/>
+  <w:style w:type="paragraph" w:styleId="Style37">
+    <w:name w:val="Содержимое таблицы"/>
     <w:basedOn w:val="Normal"/>
     <w:qFormat/>
     <w:pPr>
@@ -14703,9 +15047,9 @@
     </w:pPr>
     <w:rPr/>
   </w:style>
-  <w:style w:type="paragraph" w:styleId="user4">
-    <w:name w:val="Заголовок таблицы (user)"/>
-    <w:basedOn w:val="user3"/>
+  <w:style w:type="paragraph" w:styleId="Style38">
+    <w:name w:val="Заголовок таблицы"/>
+    <w:basedOn w:val="Style37"/>
     <w:qFormat/>
     <w:pPr>
       <w:suppressLineNumbers/>
@@ -14716,8 +15060,8 @@
       <w:bCs/>
     </w:rPr>
   </w:style>
-  <w:style w:type="paragraph" w:styleId="user5">
-    <w:name w:val="Текст в заданном формате (user)"/>
+  <w:style w:type="paragraph" w:styleId="Style39">
+    <w:name w:val="Текст в заданном формате"/>
     <w:basedOn w:val="Normal"/>
     <w:qFormat/>
     <w:pPr>
@@ -14729,8 +15073,8 @@
       <w:szCs w:val="20"/>
     </w:rPr>
   </w:style>
-  <w:style w:type="paragraph" w:styleId="user6">
-    <w:name w:val="Горизонтальная линия (user)"/>
+  <w:style w:type="paragraph" w:styleId="Style40">
+    <w:name w:val="Горизонтальная линия"/>
     <w:basedOn w:val="Normal"/>
     <w:next w:val="BodyText"/>
     <w:qFormat/>
@@ -14761,7 +15105,7 @@
   </w:style>
   <w:style w:type="paragraph" w:styleId="TOC3">
     <w:name w:val="toc 3"/>
-    <w:basedOn w:val="Style11"/>
+    <w:basedOn w:val="user1"/>
     <w:pPr>
       <w:tabs>
         <w:tab w:val="clear" w:pos="708"/>
@@ -14771,7 +15115,7 @@
     </w:pPr>
     <w:rPr/>
   </w:style>
-  <w:style w:type="numbering" w:styleId="Style36" w:default="1">
+  <w:style w:type="numbering" w:styleId="Style41" w:default="1">
     <w:name w:val="Без списка"/>
     <w:uiPriority w:val="99"/>
     <w:semiHidden/>

--- a/Отчет по предипломной практике Рязанов К.В.docx
+++ b/Отчет по предипломной практике Рязанов К.В.docx
@@ -1563,7 +1563,7 @@
         <w:jc w:val="both"/>
         <w:rPr>
           <w:highlight w:val="none"/>
-          <w:shd w:fill="FFFF00" w:val="clear"/>
+          <w:shd w:fill="auto" w:val="clear"/>
         </w:rPr>
       </w:pPr>
       <w:r>
@@ -1572,9 +1572,69 @@
           <w:bCs/>
           <w:sz w:val="28"/>
           <w:szCs w:val="28"/>
-          <w:shd w:fill="FFFF00" w:val="clear"/>
-        </w:rPr>
-        <w:t>В отчете о преддипломной практике [укажите количество] страниц, 7 рисунков, [укажите количество, если есть] таблиц, 17 источников.</w:t>
+          <w:shd w:fill="auto" w:val="clear"/>
+        </w:rPr>
+        <w:t xml:space="preserve">В отчете о преддипломной практике </w:t>
+      </w:r>
+      <w:r>
+        <w:rPr>
+          <w:rFonts w:eastAsia="Calibri"/>
+          <w:bCs/>
+          <w:sz w:val="28"/>
+          <w:szCs w:val="28"/>
+          <w:shd w:fill="auto" w:val="clear"/>
+        </w:rPr>
+        <w:t>42</w:t>
+      </w:r>
+      <w:r>
+        <w:rPr>
+          <w:rFonts w:eastAsia="Calibri"/>
+          <w:bCs/>
+          <w:sz w:val="28"/>
+          <w:szCs w:val="28"/>
+          <w:shd w:fill="auto" w:val="clear"/>
+        </w:rPr>
+        <w:t xml:space="preserve"> страниц</w:t>
+      </w:r>
+      <w:r>
+        <w:rPr>
+          <w:rFonts w:eastAsia="Calibri"/>
+          <w:bCs/>
+          <w:sz w:val="28"/>
+          <w:szCs w:val="28"/>
+          <w:shd w:fill="auto" w:val="clear"/>
+        </w:rPr>
+        <w:t>а</w:t>
+      </w:r>
+      <w:r>
+        <w:rPr>
+          <w:rFonts w:eastAsia="Calibri"/>
+          <w:bCs/>
+          <w:sz w:val="28"/>
+          <w:szCs w:val="28"/>
+          <w:shd w:fill="auto" w:val="clear"/>
+        </w:rPr>
+        <w:t xml:space="preserve">, </w:t>
+      </w:r>
+      <w:r>
+        <w:rPr>
+          <w:rFonts w:eastAsia="Calibri"/>
+          <w:bCs/>
+          <w:sz w:val="28"/>
+          <w:szCs w:val="28"/>
+          <w:shd w:fill="auto" w:val="clear"/>
+        </w:rPr>
+        <w:t>12</w:t>
+      </w:r>
+      <w:r>
+        <w:rPr>
+          <w:rFonts w:eastAsia="Calibri"/>
+          <w:bCs/>
+          <w:sz w:val="28"/>
+          <w:szCs w:val="28"/>
+          <w:shd w:fill="auto" w:val="clear"/>
+        </w:rPr>
+        <w:t xml:space="preserve"> рисунков, 17 источников.</w:t>
       </w:r>
     </w:p>
     <w:p>
@@ -1675,15 +1735,7 @@
         </w:rPr>
       </w:pPr>
       <w:r>
-        <w:rPr>
-          <w:rFonts w:eastAsia="Calibri"/>
-          <w:b/>
-          <w:bCs/>
-          <w:sz w:val="28"/>
-          <w:szCs w:val="28"/>
-          <w:lang w:val="en-US"/>
-        </w:rPr>
-        <w:t>ABSTRACT</w:t>
+        <w:rPr/>
       </w:r>
     </w:p>
     <w:p>
@@ -1694,6 +1746,128 @@
         <w:jc w:val="center"/>
         <w:rPr>
           <w:rFonts w:eastAsia="Calibri"/>
+          <w:b/>
+          <w:bCs/>
+          <w:sz w:val="28"/>
+          <w:szCs w:val="28"/>
+          <w:lang w:val="en-US"/>
+        </w:rPr>
+      </w:pPr>
+      <w:r>
+        <w:rPr/>
+      </w:r>
+    </w:p>
+    <w:p>
+      <w:pPr>
+        <w:pStyle w:val="Normal"/>
+        <w:widowControl w:val="false"/>
+        <w:spacing w:lineRule="auto" w:line="360"/>
+        <w:jc w:val="center"/>
+        <w:rPr>
+          <w:rFonts w:eastAsia="Calibri"/>
+          <w:b/>
+          <w:bCs/>
+          <w:sz w:val="28"/>
+          <w:szCs w:val="28"/>
+          <w:lang w:val="en-US"/>
+        </w:rPr>
+      </w:pPr>
+      <w:r>
+        <w:rPr/>
+      </w:r>
+    </w:p>
+    <w:p>
+      <w:pPr>
+        <w:pStyle w:val="Normal"/>
+        <w:widowControl w:val="false"/>
+        <w:spacing w:lineRule="auto" w:line="360"/>
+        <w:jc w:val="center"/>
+        <w:rPr>
+          <w:rFonts w:eastAsia="Calibri"/>
+          <w:b/>
+          <w:bCs/>
+          <w:sz w:val="28"/>
+          <w:szCs w:val="28"/>
+          <w:lang w:val="en-US"/>
+        </w:rPr>
+      </w:pPr>
+      <w:r>
+        <w:rPr/>
+      </w:r>
+    </w:p>
+    <w:p>
+      <w:pPr>
+        <w:pStyle w:val="Normal"/>
+        <w:widowControl w:val="false"/>
+        <w:spacing w:lineRule="auto" w:line="360"/>
+        <w:jc w:val="center"/>
+        <w:rPr>
+          <w:rFonts w:eastAsia="Calibri"/>
+          <w:b/>
+          <w:bCs/>
+          <w:sz w:val="28"/>
+          <w:szCs w:val="28"/>
+          <w:lang w:val="en-US"/>
+        </w:rPr>
+      </w:pPr>
+      <w:r>
+        <w:rPr/>
+      </w:r>
+    </w:p>
+    <w:p>
+      <w:pPr>
+        <w:pStyle w:val="Normal"/>
+        <w:widowControl w:val="false"/>
+        <w:spacing w:lineRule="auto" w:line="360"/>
+        <w:jc w:val="center"/>
+        <w:rPr>
+          <w:rFonts w:eastAsia="Calibri"/>
+          <w:b/>
+          <w:bCs/>
+          <w:sz w:val="28"/>
+          <w:szCs w:val="28"/>
+          <w:lang w:val="en-US"/>
+        </w:rPr>
+      </w:pPr>
+      <w:r>
+        <w:rPr/>
+      </w:r>
+    </w:p>
+    <w:p>
+      <w:pPr>
+        <w:pStyle w:val="Normal"/>
+        <w:widowControl w:val="false"/>
+        <w:spacing w:lineRule="auto" w:line="360"/>
+        <w:jc w:val="center"/>
+        <w:rPr>
+          <w:rFonts w:eastAsia="Calibri"/>
+          <w:b/>
+          <w:bCs/>
+          <w:sz w:val="28"/>
+          <w:szCs w:val="28"/>
+          <w:lang w:val="en-US"/>
+        </w:rPr>
+      </w:pPr>
+      <w:r>
+        <w:rPr>
+          <w:rFonts w:eastAsia="Calibri"/>
+          <w:b/>
+          <w:bCs/>
+          <w:sz w:val="28"/>
+          <w:szCs w:val="28"/>
+          <w:lang w:val="en-US"/>
+        </w:rPr>
+        <w:t>ABSTRACT</w:t>
+      </w:r>
+    </w:p>
+    <w:p>
+      <w:pPr>
+        <w:pStyle w:val="Normal"/>
+        <w:widowControl w:val="false"/>
+        <w:spacing w:lineRule="auto" w:line="360"/>
+        <w:jc w:val="center"/>
+        <w:rPr>
+          <w:rFonts w:eastAsia="Calibri"/>
           <w:bCs/>
           <w:sz w:val="28"/>
           <w:szCs w:val="28"/>
@@ -1718,7 +1892,7 @@
         <w:ind w:firstLine="709"/>
         <w:rPr>
           <w:highlight w:val="none"/>
-          <w:shd w:fill="FFFF00" w:val="clear"/>
+          <w:shd w:fill="auto" w:val="clear"/>
         </w:rPr>
       </w:pPr>
       <w:r>
@@ -1727,10 +1901,142 @@
           <w:bCs/>
           <w:sz w:val="28"/>
           <w:szCs w:val="28"/>
-          <w:shd w:fill="FFFF00" w:val="clear"/>
+          <w:shd w:fill="auto" w:val="clear"/>
           <w:lang w:val="en-US"/>
         </w:rPr>
-        <w:t>The work contains 29 pages, 7 figures, 2 tables, 5 sources.</w:t>
+        <w:t>The work contains</w:t>
+      </w:r>
+      <w:r>
+        <w:rPr>
+          <w:rFonts w:eastAsia="Calibri"/>
+          <w:bCs/>
+          <w:sz w:val="28"/>
+          <w:szCs w:val="28"/>
+          <w:shd w:fill="auto" w:val="clear"/>
+          <w:lang w:val="ru-RU"/>
+        </w:rPr>
+        <w:t xml:space="preserve"> </w:t>
+      </w:r>
+      <w:r>
+        <w:rPr>
+          <w:rFonts w:eastAsia="Calibri"/>
+          <w:bCs/>
+          <w:sz w:val="28"/>
+          <w:szCs w:val="28"/>
+          <w:shd w:fill="auto" w:val="clear"/>
+          <w:lang w:val="ru-RU"/>
+        </w:rPr>
+        <w:t>42</w:t>
+      </w:r>
+      <w:r>
+        <w:rPr>
+          <w:rFonts w:eastAsia="Calibri"/>
+          <w:bCs/>
+          <w:sz w:val="28"/>
+          <w:szCs w:val="28"/>
+          <w:shd w:fill="auto" w:val="clear"/>
+          <w:lang w:val="ru-RU"/>
+        </w:rPr>
+        <w:t xml:space="preserve"> </w:t>
+      </w:r>
+      <w:r>
+        <w:rPr>
+          <w:rFonts w:eastAsia="Calibri"/>
+          <w:bCs/>
+          <w:sz w:val="28"/>
+          <w:szCs w:val="28"/>
+          <w:shd w:fill="auto" w:val="clear"/>
+          <w:lang w:val="en-US"/>
+        </w:rPr>
+        <w:t>pages,</w:t>
+      </w:r>
+      <w:r>
+        <w:rPr>
+          <w:rFonts w:eastAsia="Calibri"/>
+          <w:bCs/>
+          <w:sz w:val="28"/>
+          <w:szCs w:val="28"/>
+          <w:shd w:fill="auto" w:val="clear"/>
+          <w:lang w:val="ru-RU"/>
+        </w:rPr>
+        <w:t xml:space="preserve"> </w:t>
+      </w:r>
+      <w:r>
+        <w:rPr>
+          <w:rFonts w:eastAsia="Calibri"/>
+          <w:bCs/>
+          <w:sz w:val="28"/>
+          <w:szCs w:val="28"/>
+          <w:shd w:fill="auto" w:val="clear"/>
+          <w:lang w:val="ru-RU"/>
+        </w:rPr>
+        <w:t>12</w:t>
+      </w:r>
+      <w:r>
+        <w:rPr>
+          <w:rFonts w:eastAsia="Calibri"/>
+          <w:bCs/>
+          <w:sz w:val="28"/>
+          <w:szCs w:val="28"/>
+          <w:shd w:fill="auto" w:val="clear"/>
+          <w:lang w:val="ru-RU"/>
+        </w:rPr>
+        <w:t xml:space="preserve"> </w:t>
+      </w:r>
+      <w:r>
+        <w:rPr>
+          <w:rFonts w:eastAsia="Calibri"/>
+          <w:bCs/>
+          <w:sz w:val="28"/>
+          <w:szCs w:val="28"/>
+          <w:shd w:fill="auto" w:val="clear"/>
+          <w:lang w:val="en-US"/>
+        </w:rPr>
+        <w:t>figures,</w:t>
+      </w:r>
+      <w:r>
+        <w:rPr>
+          <w:rFonts w:eastAsia="Calibri"/>
+          <w:bCs/>
+          <w:sz w:val="28"/>
+          <w:szCs w:val="28"/>
+          <w:shd w:fill="auto" w:val="clear"/>
+          <w:lang w:val="ru-RU"/>
+        </w:rPr>
+        <w:t xml:space="preserve"> </w:t>
+      </w:r>
+      <w:r>
+        <w:rPr>
+          <w:rFonts w:eastAsia="Calibri"/>
+          <w:bCs/>
+          <w:sz w:val="28"/>
+          <w:szCs w:val="28"/>
+          <w:shd w:fill="auto" w:val="clear"/>
+          <w:lang w:val="ru-RU"/>
+        </w:rPr>
+        <w:t>17</w:t>
+      </w:r>
+      <w:r>
+        <w:rPr>
+          <w:rFonts w:eastAsia="Calibri"/>
+          <w:bCs/>
+          <w:sz w:val="28"/>
+          <w:szCs w:val="28"/>
+          <w:shd w:fill="auto" w:val="clear"/>
+          <w:lang w:val="ru-RU"/>
+        </w:rPr>
+        <w:t xml:space="preserve"> </w:t>
+      </w:r>
+      <w:r>
+        <w:rPr>
+          <w:rFonts w:eastAsia="Calibri"/>
+          <w:bCs/>
+          <w:sz w:val="28"/>
+          <w:szCs w:val="28"/>
+          <w:shd w:fill="auto" w:val="clear"/>
+          <w:lang w:val="en-US"/>
+        </w:rPr>
+        <w:t>sources.</w:t>
       </w:r>
     </w:p>
     <w:p>
@@ -1806,10 +2112,6 @@
         </w:rPr>
         <w:t>ТЕРМИНЫ И ОПРЕДЕЛЕНИЯ</w:t>
       </w:r>
-      <w:r>
-        <w:rPr/>
-        <w:commentReference w:id="0"/>
-      </w:r>
     </w:p>
     <w:p>
       <w:pPr>
@@ -1822,43 +2124,278 @@
         <w:rPr/>
       </w:pPr>
       <w:r>
-        <w:rPr>
-          <w:sz w:val="28"/>
-          <w:lang w:val="en-US"/>
-        </w:rPr>
-        <w:t>Visual</w:t>
-      </w:r>
-      <w:r>
-        <w:rPr>
-          <w:sz w:val="28"/>
-        </w:rPr>
-        <w:t xml:space="preserve"> </w:t>
-      </w:r>
-      <w:r>
-        <w:rPr>
-          <w:sz w:val="28"/>
-          <w:lang w:val="en-US"/>
-        </w:rPr>
-        <w:t>Studio</w:t>
-      </w:r>
-      <w:r>
-        <w:rPr>
-          <w:sz w:val="28"/>
-        </w:rPr>
-        <w:t xml:space="preserve"> – среда разработки от компании </w:t>
-      </w:r>
-      <w:r>
-        <w:rPr>
-          <w:sz w:val="28"/>
-          <w:lang w:val="en-US"/>
-        </w:rPr>
-        <w:t>Microsoft</w:t>
-      </w:r>
-      <w:r>
-        <w:rPr>
-          <w:sz w:val="28"/>
-        </w:rPr>
-        <w:t>.</w:t>
+        <w:rPr/>
+        <w:t>Антифрод-система (Anti-Fraud Engine) – Система, предназначенная для выявления и предотвращения мошеннических операций в режиме реального времени или постфактум, часто с использованием анализа данных, правил и алгоритмов машинного обучения.</w:t>
+      </w:r>
+    </w:p>
+    <w:p>
+      <w:pPr>
+        <w:pStyle w:val="BodyText"/>
+        <w:numPr>
+          <w:ilvl w:val="0"/>
+          <w:numId w:val="1"/>
+        </w:numPr>
+        <w:ind w:hanging="432" w:left="432" w:right="0"/>
+        <w:rPr/>
+      </w:pPr>
+      <w:r>
+        <w:rPr/>
+        <w:t>Машинное обучение (ML) – Класс методов искусственного интеллекта, характерной чертой которых является не прямое решение задачи, а обучение в процессе применения решений множества сходных задач.</w:t>
+      </w:r>
+    </w:p>
+    <w:p>
+      <w:pPr>
+        <w:pStyle w:val="BodyText"/>
+        <w:numPr>
+          <w:ilvl w:val="0"/>
+          <w:numId w:val="1"/>
+        </w:numPr>
+        <w:ind w:hanging="432" w:left="432" w:right="0"/>
+        <w:rPr/>
+      </w:pPr>
+      <w:r>
+        <w:rPr/>
+        <w:t>Мобильное приложение – Программное обеспечение, разработанное для работы на мобильных устройствах, таких как смартфоны и планшеты.</w:t>
+      </w:r>
+    </w:p>
+    <w:p>
+      <w:pPr>
+        <w:pStyle w:val="BodyText"/>
+        <w:numPr>
+          <w:ilvl w:val="0"/>
+          <w:numId w:val="1"/>
+        </w:numPr>
+        <w:ind w:hanging="432" w:left="432" w:right="0"/>
+        <w:rPr/>
+      </w:pPr>
+      <w:r>
+        <w:rPr/>
+        <w:t>Мошенническая транзакция – Финансовая операция (перевод, платеж), совершенная злоумышленником без ведома или согласия легитимного владельца счета с целью хищения денежных средств или получения несанкционированного доступа к информации.</w:t>
+      </w:r>
+    </w:p>
+    <w:p>
+      <w:pPr>
+        <w:pStyle w:val="BodyText"/>
+        <w:numPr>
+          <w:ilvl w:val="0"/>
+          <w:numId w:val="1"/>
+        </w:numPr>
+        <w:ind w:hanging="432" w:left="432" w:right="0"/>
+        <w:rPr/>
+      </w:pPr>
+      <w:r>
+        <w:rPr/>
+        <w:t>Пользовательский интерфейс (UI / GUI) – Совокупность средств (экраны, кнопки, меню), при помощи которых пользователь взаимодействует с программной системой.</w:t>
+      </w:r>
+    </w:p>
+    <w:p>
+      <w:pPr>
+        <w:pStyle w:val="BodyText"/>
+        <w:numPr>
+          <w:ilvl w:val="0"/>
+          <w:numId w:val="1"/>
+        </w:numPr>
+        <w:ind w:hanging="432" w:left="432" w:right="0"/>
+        <w:rPr/>
+      </w:pPr>
+      <w:r>
+        <w:rPr/>
+        <w:t>Прототип – Ранняя, часто упрощенная, рабочая версия программного продукта, созданная для демонстрации основной концепции, проверки гипотез, сбора обратной связи или тестирования ключевого функционала.</w:t>
+      </w:r>
+    </w:p>
+    <w:p>
+      <w:pPr>
+        <w:pStyle w:val="BodyText"/>
+        <w:numPr>
+          <w:ilvl w:val="0"/>
+          <w:numId w:val="1"/>
+        </w:numPr>
+        <w:ind w:hanging="432" w:left="432" w:right="0"/>
+        <w:rPr/>
+      </w:pPr>
+      <w:r>
+        <w:rPr/>
+        <w:t>Сервис-ориентированный подход (SOA) – Архитектурный стиль построения распределенных систем, при котором функциональность представлена в виде независимых, слабосвязанных сервисов, взаимодействующих друг с другом по сети.</w:t>
+      </w:r>
+    </w:p>
+    <w:p>
+      <w:pPr>
+        <w:pStyle w:val="BodyText"/>
+        <w:numPr>
+          <w:ilvl w:val="0"/>
+          <w:numId w:val="1"/>
+        </w:numPr>
+        <w:ind w:hanging="432" w:left="432" w:right="0"/>
+        <w:rPr/>
+      </w:pPr>
+      <w:r>
+        <w:rPr/>
+        <w:t>Социальная инженерия – Метод получения несанкционированного доступа к информации или системам, основанный на использовании психологических манипуляций людьми, а не на технических взломах.</w:t>
+      </w:r>
+    </w:p>
+    <w:p>
+      <w:pPr>
+        <w:pStyle w:val="BodyText"/>
+        <w:numPr>
+          <w:ilvl w:val="0"/>
+          <w:numId w:val="1"/>
+        </w:numPr>
+        <w:ind w:hanging="432" w:left="432" w:right="0"/>
+        <w:rPr/>
+      </w:pPr>
+      <w:r>
+        <w:rPr/>
+        <w:t>Транзакция – Любая операция, связанная с движением денежных средств по счету.</w:t>
+      </w:r>
+    </w:p>
+    <w:p>
+      <w:pPr>
+        <w:pStyle w:val="BodyText"/>
+        <w:numPr>
+          <w:ilvl w:val="0"/>
+          <w:numId w:val="1"/>
+        </w:numPr>
+        <w:ind w:hanging="432" w:left="432" w:right="0"/>
+        <w:rPr/>
+      </w:pPr>
+      <w:r>
+        <w:rPr/>
+        <w:t>Фишинг – Вид интернет-мошенничества, заключающийся в создании поддельных веб-сайтов, рассылке электронных писем или сообщений от имени банков или других организаций с целью выманивания у пользователей конфиденциальной информации.</w:t>
+      </w:r>
+    </w:p>
+    <w:p>
+      <w:pPr>
+        <w:pStyle w:val="BodyText"/>
+        <w:numPr>
+          <w:ilvl w:val="0"/>
+          <w:numId w:val="1"/>
+        </w:numPr>
+        <w:ind w:hanging="432" w:left="432" w:right="0"/>
+        <w:rPr/>
+      </w:pPr>
+      <w:r>
+        <w:rPr/>
+        <w:t>API (Application Programming Interface) – Программный интерфейс приложения; набор готовых классов, процедур, функций, структур и констант, предоставляемых приложением для использования во внешних программных продуктах.</w:t>
+      </w:r>
+    </w:p>
+    <w:p>
+      <w:pPr>
+        <w:pStyle w:val="BodyText"/>
+        <w:numPr>
+          <w:ilvl w:val="0"/>
+          <w:numId w:val="1"/>
+        </w:numPr>
+        <w:ind w:hanging="432" w:left="432" w:right="0"/>
+        <w:rPr/>
+      </w:pPr>
+      <w:r>
+        <w:rPr/>
+        <w:t>ASP.NET Core – Кроссплатформенный фреймворк с открытым исходным кодом для создания современных веб-приложений и API, разработанный Microsoft.</w:t>
+      </w:r>
+    </w:p>
+    <w:p>
+      <w:pPr>
+        <w:pStyle w:val="BodyText"/>
+        <w:numPr>
+          <w:ilvl w:val="0"/>
+          <w:numId w:val="1"/>
+        </w:numPr>
+        <w:ind w:hanging="432" w:left="432" w:right="0"/>
+        <w:rPr/>
+      </w:pPr>
+      <w:r>
+        <w:rPr/>
+        <w:t>Backend (Серверный модуль) – Программно-аппаратная часть сервиса, отвечающая за его внутреннюю логику, обработку данных, взаимодействие с базой данных и другими системами.</w:t>
+      </w:r>
+    </w:p>
+    <w:p>
+      <w:pPr>
+        <w:pStyle w:val="BodyText"/>
+        <w:numPr>
+          <w:ilvl w:val="0"/>
+          <w:numId w:val="1"/>
+        </w:numPr>
+        <w:ind w:hanging="432" w:left="432" w:right="0"/>
+        <w:rPr/>
+      </w:pPr>
+      <w:r>
+        <w:rPr/>
+        <w:t>Frontend (Клиентский модуль) – Пользовательский интерфейс; часть сервиса, с которой непосредственно взаимодействует пользователь.</w:t>
+      </w:r>
+    </w:p>
+    <w:p>
+      <w:pPr>
+        <w:pStyle w:val="BodyText"/>
+        <w:numPr>
+          <w:ilvl w:val="0"/>
+          <w:numId w:val="1"/>
+        </w:numPr>
+        <w:ind w:hanging="432" w:left="432" w:right="0"/>
+        <w:rPr/>
+      </w:pPr>
+      <w:r>
+        <w:rPr/>
+        <w:t>Kotlin – Статически типизированный язык программирования, работающий поверх виртуальной машины Java (JVM) и официально поддерживаемый Google для разработки приложений под ОС Android.</w:t>
+      </w:r>
+    </w:p>
+    <w:p>
+      <w:pPr>
+        <w:pStyle w:val="BodyText"/>
+        <w:numPr>
+          <w:ilvl w:val="0"/>
+          <w:numId w:val="1"/>
+        </w:numPr>
+        <w:ind w:hanging="432" w:left="432" w:right="0"/>
+        <w:rPr/>
+      </w:pPr>
+      <w:r>
+        <w:rPr/>
+        <w:t>PostgreSQL – Свободная объектно-реляционная система управления базами данных (СУБД).</w:t>
+      </w:r>
+    </w:p>
+    <w:p>
+      <w:pPr>
+        <w:pStyle w:val="BodyText"/>
+        <w:numPr>
+          <w:ilvl w:val="0"/>
+          <w:numId w:val="1"/>
+        </w:numPr>
+        <w:ind w:hanging="432" w:left="432" w:right="0"/>
+        <w:rPr/>
+      </w:pPr>
+      <w:r>
+        <w:rPr/>
+        <w:t>Visual Studio – Интегрированная среда разработки (IDE), разрабатываемая корпорацией Microsoft.</w:t>
+      </w:r>
+    </w:p>
+    <w:p>
+      <w:pPr>
+        <w:pStyle w:val="BodyText"/>
+        <w:numPr>
+          <w:ilvl w:val="0"/>
+          <w:numId w:val="1"/>
+        </w:numPr>
+        <w:ind w:hanging="432" w:left="432" w:right="0"/>
+        <w:rPr/>
+      </w:pPr>
+      <w:r>
+        <w:rPr/>
+        <w:t>Android Studio – Официальная интегрированная среда разработки (IDE) для платформы Android.</w:t>
+      </w:r>
+    </w:p>
+    <w:p>
+      <w:pPr>
+        <w:pStyle w:val="BodyText"/>
+        <w:numPr>
+          <w:ilvl w:val="0"/>
+          <w:numId w:val="1"/>
+        </w:numPr>
+        <w:ind w:hanging="432" w:left="432" w:right="0"/>
+        <w:rPr/>
+      </w:pPr>
+      <w:r>
+        <w:rPr/>
+        <w:t>UML (Unified Modeling Language) – Унифицированный язык графического описания для объектного моделирования в области разработки программного обеспечения, моделирования бизнес-процессов, системного проектирования и отображения организационных структур.</w:t>
       </w:r>
     </w:p>
     <w:p>
@@ -1877,10 +2414,6 @@
         <w:rPr/>
         <w:t>ПЕРЕЧЕНЬ ОБОЗНАЧЕНИЙ И СОКРАЩЕНИЙ</w:t>
       </w:r>
-      <w:r>
-        <w:rPr/>
-        <w:commentReference w:id="1"/>
-      </w:r>
     </w:p>
     <w:p>
       <w:pPr>
@@ -2030,6 +2563,413 @@
           <w:sz w:val="28"/>
           <w:szCs w:val="28"/>
         </w:rPr>
+        <w:t>ACID – Atomicity, Consistency, Isolation, Durability (Атомарность, Согласованность, Изолированность, Долговечность)</w:t>
+      </w:r>
+    </w:p>
+    <w:p>
+      <w:pPr>
+        <w:pStyle w:val="BodyText"/>
+        <w:numPr>
+          <w:ilvl w:val="0"/>
+          <w:numId w:val="1"/>
+        </w:numPr>
+        <w:ind w:hanging="432" w:left="432" w:right="0"/>
+        <w:rPr>
+          <w:sz w:val="28"/>
+          <w:szCs w:val="28"/>
+        </w:rPr>
+      </w:pPr>
+      <w:r>
+        <w:rPr>
+          <w:sz w:val="28"/>
+          <w:szCs w:val="28"/>
+        </w:rPr>
+        <w:t>API – Application Programming Interface (Программный интерфейс приложения)</w:t>
+      </w:r>
+    </w:p>
+    <w:p>
+      <w:pPr>
+        <w:pStyle w:val="BodyText"/>
+        <w:numPr>
+          <w:ilvl w:val="0"/>
+          <w:numId w:val="1"/>
+        </w:numPr>
+        <w:ind w:hanging="432" w:left="432" w:right="0"/>
+        <w:rPr>
+          <w:sz w:val="28"/>
+          <w:szCs w:val="28"/>
+        </w:rPr>
+      </w:pPr>
+      <w:r>
+        <w:rPr>
+          <w:sz w:val="28"/>
+          <w:szCs w:val="28"/>
+        </w:rPr>
+        <w:t>CPU – Central Processing Unit (Центральный процессор)</w:t>
+      </w:r>
+    </w:p>
+    <w:p>
+      <w:pPr>
+        <w:pStyle w:val="BodyText"/>
+        <w:numPr>
+          <w:ilvl w:val="0"/>
+          <w:numId w:val="1"/>
+        </w:numPr>
+        <w:ind w:hanging="432" w:left="432" w:right="0"/>
+        <w:rPr>
+          <w:sz w:val="28"/>
+          <w:szCs w:val="28"/>
+        </w:rPr>
+      </w:pPr>
+      <w:r>
+        <w:rPr>
+          <w:sz w:val="28"/>
+          <w:szCs w:val="28"/>
+        </w:rPr>
+        <w:t>GUI – Graphical User Interface (Графический интерфейс пользователя</w:t>
+      </w:r>
+      <w:r>
+        <w:rPr>
+          <w:sz w:val="28"/>
+          <w:szCs w:val="28"/>
+        </w:rPr>
+        <w:t>)</w:t>
+      </w:r>
+    </w:p>
+    <w:p>
+      <w:pPr>
+        <w:pStyle w:val="BodyText"/>
+        <w:numPr>
+          <w:ilvl w:val="0"/>
+          <w:numId w:val="1"/>
+        </w:numPr>
+        <w:ind w:hanging="432" w:left="432" w:right="0"/>
+        <w:rPr>
+          <w:sz w:val="28"/>
+          <w:szCs w:val="28"/>
+        </w:rPr>
+      </w:pPr>
+      <w:r>
+        <w:rPr>
+          <w:sz w:val="28"/>
+          <w:szCs w:val="28"/>
+        </w:rPr>
+        <w:t>ML – Machine Learning (Машинное обучение)</w:t>
+      </w:r>
+    </w:p>
+    <w:p>
+      <w:pPr>
+        <w:pStyle w:val="BodyText"/>
+        <w:numPr>
+          <w:ilvl w:val="0"/>
+          <w:numId w:val="1"/>
+        </w:numPr>
+        <w:ind w:hanging="432" w:left="432" w:right="0"/>
+        <w:rPr>
+          <w:sz w:val="28"/>
+          <w:szCs w:val="28"/>
+        </w:rPr>
+      </w:pPr>
+      <w:r>
+        <w:rPr>
+          <w:sz w:val="28"/>
+          <w:szCs w:val="28"/>
+        </w:rPr>
+        <w:t>ОС – Операционная система</w:t>
+      </w:r>
+    </w:p>
+    <w:p>
+      <w:pPr>
+        <w:pStyle w:val="BodyText"/>
+        <w:numPr>
+          <w:ilvl w:val="0"/>
+          <w:numId w:val="1"/>
+        </w:numPr>
+        <w:ind w:hanging="432" w:left="432" w:right="0"/>
+        <w:rPr>
+          <w:sz w:val="28"/>
+          <w:szCs w:val="28"/>
+        </w:rPr>
+      </w:pPr>
+      <w:r>
+        <w:rPr>
+          <w:sz w:val="28"/>
+          <w:szCs w:val="28"/>
+        </w:rPr>
+        <w:t>ПО – Программное обеспечение</w:t>
+      </w:r>
+    </w:p>
+    <w:p>
+      <w:pPr>
+        <w:pStyle w:val="BodyText"/>
+        <w:numPr>
+          <w:ilvl w:val="0"/>
+          <w:numId w:val="1"/>
+        </w:numPr>
+        <w:ind w:hanging="432" w:left="432" w:right="0"/>
+        <w:rPr>
+          <w:sz w:val="28"/>
+          <w:szCs w:val="28"/>
+        </w:rPr>
+      </w:pPr>
+      <w:r>
+        <w:rPr>
+          <w:sz w:val="28"/>
+          <w:szCs w:val="28"/>
+        </w:rPr>
+        <w:t>SDK – Software Development Kit (Комплект для разработки программного обеспечения)</w:t>
+      </w:r>
+    </w:p>
+    <w:p>
+      <w:pPr>
+        <w:pStyle w:val="BodyText"/>
+        <w:numPr>
+          <w:ilvl w:val="0"/>
+          <w:numId w:val="1"/>
+        </w:numPr>
+        <w:ind w:hanging="432" w:left="432" w:right="0"/>
+        <w:rPr>
+          <w:sz w:val="28"/>
+          <w:szCs w:val="28"/>
+        </w:rPr>
+      </w:pPr>
+      <w:r>
+        <w:rPr>
+          <w:sz w:val="28"/>
+          <w:szCs w:val="28"/>
+        </w:rPr>
+        <w:t>SQL – Structured Query Language (Язык структурированных запросов)</w:t>
+      </w:r>
+    </w:p>
+    <w:p>
+      <w:pPr>
+        <w:pStyle w:val="BodyText"/>
+        <w:numPr>
+          <w:ilvl w:val="0"/>
+          <w:numId w:val="1"/>
+        </w:numPr>
+        <w:ind w:hanging="432" w:left="432" w:right="0"/>
+        <w:rPr>
+          <w:sz w:val="28"/>
+          <w:szCs w:val="28"/>
+        </w:rPr>
+      </w:pPr>
+      <w:r>
+        <w:rPr>
+          <w:sz w:val="28"/>
+          <w:szCs w:val="28"/>
+        </w:rPr>
+        <w:t>UI – User Interface (Пользовательский интерфейс)</w:t>
+      </w:r>
+    </w:p>
+    <w:p>
+      <w:pPr>
+        <w:pStyle w:val="BodyText"/>
+        <w:numPr>
+          <w:ilvl w:val="0"/>
+          <w:numId w:val="1"/>
+        </w:numPr>
+        <w:ind w:hanging="432" w:left="432" w:right="0"/>
+        <w:rPr>
+          <w:sz w:val="28"/>
+          <w:szCs w:val="28"/>
+        </w:rPr>
+      </w:pPr>
+      <w:r>
+        <w:rPr>
+          <w:sz w:val="28"/>
+          <w:szCs w:val="28"/>
+        </w:rPr>
+        <w:t>UML – Unified Modeling Language (Унифицированный язык моделирования)</w:t>
+      </w:r>
+    </w:p>
+    <w:p>
+      <w:pPr>
+        <w:pStyle w:val="BodyText"/>
+        <w:numPr>
+          <w:ilvl w:val="0"/>
+          <w:numId w:val="1"/>
+        </w:numPr>
+        <w:ind w:hanging="432" w:left="432" w:right="0"/>
+        <w:rPr>
+          <w:sz w:val="28"/>
+          <w:szCs w:val="28"/>
+        </w:rPr>
+      </w:pPr>
+      <w:r>
+        <w:rPr>
+          <w:sz w:val="28"/>
+          <w:szCs w:val="28"/>
+        </w:rPr>
+        <w:t>ВТБ – Банк ВТБ (используется как пример)</w:t>
+      </w:r>
+    </w:p>
+    <w:p>
+      <w:pPr>
+        <w:pStyle w:val="BodyText"/>
+        <w:numPr>
+          <w:ilvl w:val="0"/>
+          <w:numId w:val="1"/>
+        </w:numPr>
+        <w:ind w:hanging="432" w:left="432" w:right="0"/>
+        <w:rPr>
+          <w:sz w:val="28"/>
+          <w:szCs w:val="28"/>
+        </w:rPr>
+      </w:pPr>
+      <w:r>
+        <w:rPr>
+          <w:sz w:val="28"/>
+          <w:szCs w:val="28"/>
+        </w:rPr>
+        <w:t>ЕСИА – Единая система идентификации и аутентификации</w:t>
+      </w:r>
+    </w:p>
+    <w:p>
+      <w:pPr>
+        <w:pStyle w:val="BodyText"/>
+        <w:numPr>
+          <w:ilvl w:val="0"/>
+          <w:numId w:val="1"/>
+        </w:numPr>
+        <w:ind w:hanging="432" w:left="432" w:right="0"/>
+        <w:rPr>
+          <w:sz w:val="28"/>
+          <w:szCs w:val="28"/>
+        </w:rPr>
+      </w:pPr>
+      <w:r>
+        <w:rPr>
+          <w:sz w:val="28"/>
+          <w:szCs w:val="28"/>
+        </w:rPr>
+        <w:t>ЖКХ – Жилищно-коммунальное хозяйство</w:t>
+      </w:r>
+    </w:p>
+    <w:p>
+      <w:pPr>
+        <w:pStyle w:val="BodyText"/>
+        <w:numPr>
+          <w:ilvl w:val="0"/>
+          <w:numId w:val="1"/>
+        </w:numPr>
+        <w:ind w:hanging="432" w:left="432" w:right="0"/>
+        <w:rPr>
+          <w:sz w:val="28"/>
+          <w:szCs w:val="28"/>
+        </w:rPr>
+      </w:pPr>
+      <w:r>
+        <w:rPr>
+          <w:sz w:val="28"/>
+          <w:szCs w:val="28"/>
+        </w:rPr>
+        <w:t>ИНН – Идентификационный номер налогоплательщика</w:t>
+      </w:r>
+    </w:p>
+    <w:p>
+      <w:pPr>
+        <w:pStyle w:val="BodyText"/>
+        <w:numPr>
+          <w:ilvl w:val="0"/>
+          <w:numId w:val="1"/>
+        </w:numPr>
+        <w:ind w:hanging="432" w:left="432" w:right="0"/>
+        <w:rPr>
+          <w:sz w:val="28"/>
+          <w:szCs w:val="28"/>
+        </w:rPr>
+      </w:pPr>
+      <w:r>
+        <w:rPr>
+          <w:sz w:val="28"/>
+          <w:szCs w:val="28"/>
+        </w:rPr>
+        <w:t>НИУ ВШЭ – Национальный исследовательский университет «Высшая школа экономики»</w:t>
+      </w:r>
+    </w:p>
+    <w:p>
+      <w:pPr>
+        <w:pStyle w:val="BodyText"/>
+        <w:numPr>
+          <w:ilvl w:val="0"/>
+          <w:numId w:val="1"/>
+        </w:numPr>
+        <w:ind w:hanging="432" w:left="432" w:right="0"/>
+        <w:rPr>
+          <w:sz w:val="28"/>
+          <w:szCs w:val="28"/>
+        </w:rPr>
+      </w:pPr>
+      <w:r>
+        <w:rPr>
+          <w:sz w:val="28"/>
+          <w:szCs w:val="28"/>
+        </w:rPr>
+        <w:t>РФ – Российская Федерация</w:t>
+      </w:r>
+    </w:p>
+    <w:p>
+      <w:pPr>
+        <w:pStyle w:val="BodyText"/>
+        <w:numPr>
+          <w:ilvl w:val="0"/>
+          <w:numId w:val="1"/>
+        </w:numPr>
+        <w:ind w:hanging="432" w:left="432" w:right="0"/>
+        <w:rPr>
+          <w:sz w:val="28"/>
+          <w:szCs w:val="28"/>
+        </w:rPr>
+      </w:pPr>
+      <w:r>
+        <w:rPr>
+          <w:sz w:val="28"/>
+          <w:szCs w:val="28"/>
+        </w:rPr>
+        <w:t>СУБД – Система Управления Базами Данных</w:t>
+      </w:r>
+    </w:p>
+    <w:p>
+      <w:pPr>
+        <w:pStyle w:val="BodyText"/>
+        <w:numPr>
+          <w:ilvl w:val="0"/>
+          <w:numId w:val="1"/>
+        </w:numPr>
+        <w:ind w:hanging="432" w:left="432" w:right="0"/>
+        <w:rPr>
+          <w:sz w:val="28"/>
+          <w:szCs w:val="28"/>
+        </w:rPr>
+      </w:pPr>
+      <w:r>
+        <w:rPr>
+          <w:sz w:val="28"/>
+          <w:szCs w:val="28"/>
+        </w:rPr>
+        <w:t>ФНС – Федеральная налоговая служба</w:t>
+      </w:r>
+    </w:p>
+    <w:p>
+      <w:pPr>
+        <w:pStyle w:val="BodyText"/>
+        <w:numPr>
+          <w:ilvl w:val="0"/>
+          <w:numId w:val="1"/>
+        </w:numPr>
+        <w:ind w:hanging="432" w:left="432" w:right="0"/>
+        <w:rPr>
+          <w:sz w:val="28"/>
+          <w:szCs w:val="28"/>
+        </w:rPr>
+      </w:pPr>
+      <w:r>
+        <w:rPr>
+          <w:sz w:val="28"/>
+          <w:szCs w:val="28"/>
+        </w:rPr>
+        <w:t>ЦБ РФ – Центральный банк Российской Федерации</w:t>
       </w:r>
     </w:p>
     <w:p>
@@ -2105,13 +3045,8 @@
                 <w:rStyle w:val="Style5"/>
               </w:rPr>
               <w:t>ВВЕДЕНИЕ</w:t>
-            </w:r>
-            <w:r>
-              <w:rPr>
-                <w:rStyle w:val="Style5"/>
-              </w:rPr>
               <w:tab/>
-              <w:t>7</w:t>
+              <w:t>8</w:t>
             </w:r>
           </w:hyperlink>
         </w:p>
@@ -2131,7 +3066,7 @@
               </w:rPr>
               <w:t>1 Аналитическое исследование</w:t>
               <w:tab/>
-              <w:t>10</w:t>
+              <w:t>11</w:t>
             </w:r>
           </w:hyperlink>
         </w:p>
@@ -2151,7 +3086,7 @@
               </w:rPr>
               <w:t>1.1 Описание предметной области</w:t>
               <w:tab/>
-              <w:t>10</w:t>
+              <w:t>11</w:t>
             </w:r>
           </w:hyperlink>
         </w:p>
@@ -2171,7 +3106,7 @@
               </w:rPr>
               <w:t>1.2 Анализ аналогов</w:t>
               <w:tab/>
-              <w:t>12</w:t>
+              <w:t>13</w:t>
             </w:r>
           </w:hyperlink>
         </w:p>
@@ -2191,7 +3126,7 @@
               </w:rPr>
               <w:t>1.3 Актуальность разработки</w:t>
               <w:tab/>
-              <w:t>14</w:t>
+              <w:t>15</w:t>
             </w:r>
           </w:hyperlink>
         </w:p>
@@ -2211,7 +3146,7 @@
               </w:rPr>
               <w:t>2 Проектирование информационной системы</w:t>
               <w:tab/>
-              <w:t>16</w:t>
+              <w:t>17</w:t>
             </w:r>
           </w:hyperlink>
         </w:p>
@@ -2231,7 +3166,7 @@
               </w:rPr>
               <w:t>2.1 Моделирование бизнес-процессов ИС</w:t>
               <w:tab/>
-              <w:t>16</w:t>
+              <w:t>17</w:t>
             </w:r>
           </w:hyperlink>
         </w:p>
@@ -2251,7 +3186,7 @@
               </w:rPr>
               <w:t>2.2 Структура ИС и ее средства разработки</w:t>
               <w:tab/>
-              <w:t>19</w:t>
+              <w:t>21</w:t>
             </w:r>
           </w:hyperlink>
         </w:p>
@@ -2271,7 +3206,7 @@
               </w:rPr>
               <w:t>2.3 Требования к ИС</w:t>
               <w:tab/>
-              <w:t>25</w:t>
+              <w:t>27</w:t>
             </w:r>
           </w:hyperlink>
         </w:p>
@@ -2291,7 +3226,7 @@
               </w:rPr>
               <w:t>3 Демонстрация рабочего продукта</w:t>
               <w:tab/>
-              <w:t>29</w:t>
+              <w:t>31</w:t>
             </w:r>
           </w:hyperlink>
         </w:p>
@@ -2311,7 +3246,7 @@
               </w:rPr>
               <w:t>ЗАКЛЮЧЕНИЕ</w:t>
               <w:tab/>
-              <w:t>36</w:t>
+              <w:t>39</w:t>
             </w:r>
           </w:hyperlink>
         </w:p>
@@ -2331,7 +3266,7 @@
               </w:rPr>
               <w:t>СПИСОК ИСПОЛЬЗОВАННЫХ ИСТОЧНИКОВ</w:t>
               <w:tab/>
-              <w:t>38</w:t>
+              <w:t>41</w:t>
             </w:r>
           </w:hyperlink>
           <w:r>
@@ -3056,11 +3991,15 @@
     <w:p>
       <w:pPr>
         <w:pStyle w:val="Heading3"/>
+        <w:widowControl/>
         <w:numPr>
           <w:ilvl w:val="1"/>
           <w:numId w:val="3"/>
         </w:numPr>
-        <w:ind w:hanging="397" w:left="754" w:right="0"/>
+        <w:suppressAutoHyphens w:val="true"/>
+        <w:bidi w:val="0"/>
+        <w:spacing w:lineRule="auto" w:line="360"/>
+        <w:ind w:hanging="0" w:left="709"/>
         <w:rPr/>
       </w:pPr>
       <w:bookmarkStart w:id="10" w:name="__RefHeading___Toc7440_3885207264"/>
@@ -3069,19 +4008,6 @@
         <w:rPr/>
         <w:t>Моделирование бизнес-процессов ИС</w:t>
       </w:r>
-      <w:r>
-        <w:rPr/>
-        <w:commentReference w:id="2"/>
-      </w:r>
-    </w:p>
-    <w:p>
-      <w:pPr>
-        <w:pStyle w:val="BodyText"/>
-        <w:rPr/>
-      </w:pPr>
-      <w:r>
-        <w:rPr/>
-      </w:r>
     </w:p>
     <w:p>
       <w:pPr>
@@ -3100,7 +4026,7 @@
       </w:r>
       <w:r>
         <w:rPr/>
-        <w:t xml:space="preserve">. В результате, на диаграмме были добавлены варианты использования, такие как «Совершение транзакции» и «Заблокировать карту». Эти варианты использования были соединены с актором связью «Association», что позволяет отразить взаимодействие пользователя с системой, </w:t>
+        <w:t xml:space="preserve">. В результате, на диаграмме были добавлены варианты использования, такие как «Совершение транзакции», «Создание карты» и «Блокировка карты». Эти варианты использования были соединены с актором связью «Association», что позволяет отразить взаимодействие пользователя с системой, </w:t>
       </w:r>
       <w:r>
         <w:rPr>
@@ -3110,15 +4036,7 @@
       </w:r>
       <w:r>
         <w:rPr/>
-        <w:t xml:space="preserve">исунок </w:t>
-      </w:r>
-      <w:r>
-        <w:rPr/>
-        <w:t>2.1</w:t>
-      </w:r>
-      <w:r>
-        <w:rPr/>
-        <w:t>.</w:t>
+        <w:t>исунок 2.1.</w:t>
       </w:r>
     </w:p>
     <w:p>
@@ -3139,10 +4057,79 @@
         </w:rPr>
       </w:pPr>
       <w:r>
-        <w:rPr>
-          <w:shd w:fill="FFFF00" w:val="clear"/>
-        </w:rPr>
-        <w:t>Пользователь:</w:t>
+        <w:rPr/>
+        <w:drawing>
+          <wp:anchor behindDoc="0" distT="0" distB="0" distL="0" distR="0" simplePos="0" locked="0" layoutInCell="0" allowOverlap="1" relativeHeight="10">
+            <wp:simplePos x="0" y="0"/>
+            <wp:positionH relativeFrom="column">
+              <wp:align>center</wp:align>
+            </wp:positionH>
+            <wp:positionV relativeFrom="paragraph">
+              <wp:posOffset>635</wp:posOffset>
+            </wp:positionV>
+            <wp:extent cx="3664585" cy="3170555"/>
+            <wp:effectExtent l="0" t="0" r="0" b="0"/>
+            <wp:wrapTopAndBottom/>
+            <wp:docPr id="2" name="Изображение2" descr=""/>
+            <wp:cNvGraphicFramePr>
+              <a:graphicFrameLocks xmlns:a="http://schemas.openxmlformats.org/drawingml/2006/main" noChangeAspect="1"/>
+            </wp:cNvGraphicFramePr>
+            <a:graphic xmlns:a="http://schemas.openxmlformats.org/drawingml/2006/main">
+              <a:graphicData uri="http://schemas.openxmlformats.org/drawingml/2006/picture">
+                <pic:pic xmlns:pic="http://schemas.openxmlformats.org/drawingml/2006/picture">
+                  <pic:nvPicPr>
+                    <pic:cNvPr id="2" name="Изображение2" descr=""/>
+                    <pic:cNvPicPr>
+                      <a:picLocks noChangeAspect="1" noChangeArrowheads="1"/>
+                    </pic:cNvPicPr>
+                  </pic:nvPicPr>
+                  <pic:blipFill>
+                    <a:blip r:embed="rId2"/>
+                    <a:srcRect l="-297" t="-344" r="-297" b="-344"/>
+                    <a:stretch>
+                      <a:fillRect/>
+                    </a:stretch>
+                  </pic:blipFill>
+                  <pic:spPr bwMode="auto">
+                    <a:xfrm>
+                      <a:off x="0" y="0"/>
+                      <a:ext cx="3664585" cy="3170555"/>
+                    </a:xfrm>
+                    <a:prstGeom prst="rect">
+                      <a:avLst/>
+                    </a:prstGeom>
+                    <a:noFill/>
+                    <a:ln>
+                      <a:solidFill>
+                        <a:srgbClr val="000000"/>
+                      </a:solidFill>
+                    </a:ln>
+                  </pic:spPr>
+                </pic:pic>
+              </a:graphicData>
+            </a:graphic>
+          </wp:anchor>
+        </w:drawing>
+      </w:r>
+    </w:p>
+    <w:p>
+      <w:pPr>
+        <w:pStyle w:val="BodyText"/>
+        <w:jc w:val="center"/>
+        <w:rPr/>
+      </w:pPr>
+      <w:r>
+        <w:rPr/>
+        <w:t>Рисунок 2.1 — Диаграмма вариантов использования</w:t>
+      </w:r>
+    </w:p>
+    <w:p>
+      <w:pPr>
+        <w:pStyle w:val="BodyText"/>
+        <w:rPr/>
+      </w:pPr>
+      <w:r>
+        <w:rPr/>
       </w:r>
     </w:p>
     <w:p>
@@ -3154,9 +4141,429 @@
         </w:rPr>
       </w:pPr>
       <w:r>
-        <w:rPr>
-          <w:shd w:fill="FFFF00" w:val="clear"/>
-        </w:rPr>
+        <w:rPr/>
+        <w:t xml:space="preserve">Далее были добавлены сценарии, относящиеся к мобильному приложению, включая «Отправить данные о транзакции», «Получить данные о проверке транзакции», «Отобразить пользователю результаты проверки транзакции», «Отобразить пользователю push-уведомление» и «Послать запрос на блокировку карты». Эти сценарии также были соединены с мобильным приложением связью «Association», что демонстрирует их функциональную связь, </w:t>
+      </w:r>
+      <w:r>
+        <w:rPr>
+          <w:lang w:val="ru-RU"/>
+        </w:rPr>
+        <w:t>р</w:t>
+      </w:r>
+      <w:r>
+        <w:rPr/>
+        <w:t xml:space="preserve">исунок 2.2 </w:t>
+      </w:r>
+      <w:r>
+        <w:rPr>
+          <w:lang w:val="en-US"/>
+        </w:rPr>
+        <w:t>[15]</w:t>
+      </w:r>
+      <w:r>
+        <w:rPr/>
+        <w:t>.</w:t>
+      </w:r>
+    </w:p>
+    <w:p>
+      <w:pPr>
+        <w:pStyle w:val="BodyText"/>
+        <w:rPr/>
+      </w:pPr>
+      <w:r>
+        <w:rPr/>
+      </w:r>
+    </w:p>
+    <w:p>
+      <w:pPr>
+        <w:pStyle w:val="BodyText"/>
+        <w:ind w:hanging="0"/>
+        <w:rPr/>
+      </w:pPr>
+      <w:r>
+        <w:rPr/>
+        <w:drawing>
+          <wp:anchor behindDoc="0" distT="0" distB="0" distL="0" distR="0" simplePos="0" locked="0" layoutInCell="0" allowOverlap="1" relativeHeight="11">
+            <wp:simplePos x="0" y="0"/>
+            <wp:positionH relativeFrom="column">
+              <wp:align>center</wp:align>
+            </wp:positionH>
+            <wp:positionV relativeFrom="paragraph">
+              <wp:posOffset>635</wp:posOffset>
+            </wp:positionV>
+            <wp:extent cx="4853940" cy="4199890"/>
+            <wp:effectExtent l="0" t="0" r="0" b="0"/>
+            <wp:wrapTopAndBottom/>
+            <wp:docPr id="3" name="Изображение2 Копия 1" descr=""/>
+            <wp:cNvGraphicFramePr>
+              <a:graphicFrameLocks xmlns:a="http://schemas.openxmlformats.org/drawingml/2006/main" noChangeAspect="1"/>
+            </wp:cNvGraphicFramePr>
+            <a:graphic xmlns:a="http://schemas.openxmlformats.org/drawingml/2006/main">
+              <a:graphicData uri="http://schemas.openxmlformats.org/drawingml/2006/picture">
+                <pic:pic xmlns:pic="http://schemas.openxmlformats.org/drawingml/2006/picture">
+                  <pic:nvPicPr>
+                    <pic:cNvPr id="3" name="Изображение2 Копия 1" descr=""/>
+                    <pic:cNvPicPr>
+                      <a:picLocks noChangeAspect="1" noChangeArrowheads="1"/>
+                    </pic:cNvPicPr>
+                  </pic:nvPicPr>
+                  <pic:blipFill>
+                    <a:blip r:embed="rId3"/>
+                    <a:srcRect l="-235" t="-249" r="-235" b="-249"/>
+                    <a:stretch>
+                      <a:fillRect/>
+                    </a:stretch>
+                  </pic:blipFill>
+                  <pic:spPr bwMode="auto">
+                    <a:xfrm>
+                      <a:off x="0" y="0"/>
+                      <a:ext cx="4853940" cy="4199890"/>
+                    </a:xfrm>
+                    <a:prstGeom prst="rect">
+                      <a:avLst/>
+                    </a:prstGeom>
+                    <a:noFill/>
+                    <a:ln>
+                      <a:solidFill>
+                        <a:srgbClr val="000000"/>
+                      </a:solidFill>
+                    </a:ln>
+                  </pic:spPr>
+                </pic:pic>
+              </a:graphicData>
+            </a:graphic>
+          </wp:anchor>
+        </w:drawing>
+      </w:r>
+    </w:p>
+    <w:p>
+      <w:pPr>
+        <w:pStyle w:val="BodyText"/>
+        <w:rPr/>
+      </w:pPr>
+      <w:r>
+        <w:rPr/>
+        <w:t>Рисунок 2.2 — Добавление сценариев для мобильного приложения</w:t>
+      </w:r>
+    </w:p>
+    <w:p>
+      <w:pPr>
+        <w:pStyle w:val="BodyText"/>
+        <w:rPr>
+          <w:lang w:val="en-US"/>
+        </w:rPr>
+      </w:pPr>
+      <w:r>
+        <w:rPr>
+          <w:lang w:val="en-US"/>
+        </w:rPr>
+      </w:r>
+    </w:p>
+    <w:p>
+      <w:pPr>
+        <w:pStyle w:val="BodyText"/>
+        <w:rPr/>
+      </w:pPr>
+      <w:r>
+        <w:rPr/>
+        <w:t xml:space="preserve">Также </w:t>
+      </w:r>
+      <w:r>
+        <w:rPr/>
+        <w:t xml:space="preserve">были добавлены сценарии, относящиеся к </w:t>
+      </w:r>
+      <w:r>
+        <w:rPr>
+          <w:shd w:fill="auto" w:val="clear"/>
+          <w:lang w:val="en-US"/>
+        </w:rPr>
+        <w:t>Антифрод-систем</w:t>
+      </w:r>
+      <w:r>
+        <w:rPr>
+          <w:shd w:fill="auto" w:val="clear"/>
+          <w:lang w:val="ru-RU"/>
+        </w:rPr>
+        <w:t>е</w:t>
+      </w:r>
+      <w:r>
+        <w:rPr/>
+        <w:t xml:space="preserve">, включая «Получить данные транзакции», «Проверить транзакцию», «Отобразить пользователю результаты проверки транзакции» и «Отослать данные о проверки». Эти сценарии также были соединены с </w:t>
+      </w:r>
+      <w:r>
+        <w:rPr/>
+        <w:t>актором</w:t>
+      </w:r>
+      <w:r>
+        <w:rPr/>
+        <w:t xml:space="preserve">  связью, </w:t>
+      </w:r>
+      <w:r>
+        <w:rPr>
+          <w:lang w:val="ru-RU"/>
+        </w:rPr>
+        <w:t>р</w:t>
+      </w:r>
+      <w:r>
+        <w:rPr/>
+        <w:t>исунок 2.</w:t>
+      </w:r>
+      <w:r>
+        <w:rPr/>
+        <w:t>3</w:t>
+      </w:r>
+      <w:r>
+        <w:rPr/>
+        <w:t>.</w:t>
+      </w:r>
+    </w:p>
+    <w:p>
+      <w:pPr>
+        <w:pStyle w:val="BodyText"/>
+        <w:rPr/>
+      </w:pPr>
+      <w:r>
+        <w:rPr/>
+        <w:drawing>
+          <wp:anchor behindDoc="0" distT="0" distB="0" distL="0" distR="0" simplePos="0" locked="0" layoutInCell="0" allowOverlap="1" relativeHeight="13">
+            <wp:simplePos x="0" y="0"/>
+            <wp:positionH relativeFrom="column">
+              <wp:align>center</wp:align>
+            </wp:positionH>
+            <wp:positionV relativeFrom="paragraph">
+              <wp:posOffset>635</wp:posOffset>
+            </wp:positionV>
+            <wp:extent cx="3503295" cy="3030855"/>
+            <wp:effectExtent l="0" t="0" r="0" b="0"/>
+            <wp:wrapTopAndBottom/>
+            <wp:docPr id="4" name="Изображение2 Копия 2 Копия 1" descr=""/>
+            <wp:cNvGraphicFramePr>
+              <a:graphicFrameLocks xmlns:a="http://schemas.openxmlformats.org/drawingml/2006/main" noChangeAspect="1"/>
+            </wp:cNvGraphicFramePr>
+            <a:graphic xmlns:a="http://schemas.openxmlformats.org/drawingml/2006/main">
+              <a:graphicData uri="http://schemas.openxmlformats.org/drawingml/2006/picture">
+                <pic:pic xmlns:pic="http://schemas.openxmlformats.org/drawingml/2006/picture">
+                  <pic:nvPicPr>
+                    <pic:cNvPr id="4" name="Изображение2 Копия 2 Копия 1" descr=""/>
+                    <pic:cNvPicPr>
+                      <a:picLocks noChangeAspect="1" noChangeArrowheads="1"/>
+                    </pic:cNvPicPr>
+                  </pic:nvPicPr>
+                  <pic:blipFill>
+                    <a:blip r:embed="rId4"/>
+                    <a:srcRect l="-312" t="-532" r="-312" b="-532"/>
+                    <a:stretch>
+                      <a:fillRect/>
+                    </a:stretch>
+                  </pic:blipFill>
+                  <pic:spPr bwMode="auto">
+                    <a:xfrm>
+                      <a:off x="0" y="0"/>
+                      <a:ext cx="3503295" cy="3030855"/>
+                    </a:xfrm>
+                    <a:prstGeom prst="rect">
+                      <a:avLst/>
+                    </a:prstGeom>
+                    <a:noFill/>
+                    <a:ln>
+                      <a:solidFill>
+                        <a:srgbClr val="000000"/>
+                      </a:solidFill>
+                    </a:ln>
+                  </pic:spPr>
+                </pic:pic>
+              </a:graphicData>
+            </a:graphic>
+          </wp:anchor>
+        </w:drawing>
+      </w:r>
+    </w:p>
+    <w:p>
+      <w:pPr>
+        <w:pStyle w:val="BodyText"/>
+        <w:rPr>
+          <w:lang w:val="en-US"/>
+        </w:rPr>
+      </w:pPr>
+      <w:r>
+        <w:rPr>
+          <w:lang w:val="en-US"/>
+        </w:rPr>
+        <w:t>Рисунок 2.</w:t>
+      </w:r>
+      <w:r>
+        <w:rPr>
+          <w:lang w:val="ru-RU"/>
+        </w:rPr>
+        <w:t>3</w:t>
+      </w:r>
+      <w:r>
+        <w:rPr>
+          <w:lang w:val="en-US"/>
+        </w:rPr>
+        <w:t xml:space="preserve"> — Добавление сценариев для </w:t>
+      </w:r>
+      <w:r>
+        <w:rPr>
+          <w:shd w:fill="auto" w:val="clear"/>
+          <w:lang w:val="en-US"/>
+        </w:rPr>
+        <w:t>Антифрод-систем</w:t>
+      </w:r>
+      <w:r>
+        <w:rPr>
+          <w:shd w:fill="auto" w:val="clear"/>
+          <w:lang w:val="ru-RU"/>
+        </w:rPr>
+        <w:t>ы</w:t>
+      </w:r>
+    </w:p>
+    <w:p>
+      <w:pPr>
+        <w:pStyle w:val="BodyText"/>
+        <w:rPr>
+          <w:lang w:val="en-US"/>
+        </w:rPr>
+      </w:pPr>
+      <w:r>
+        <w:rPr>
+          <w:lang w:val="en-US"/>
+        </w:rPr>
+      </w:r>
+    </w:p>
+    <w:p>
+      <w:pPr>
+        <w:pStyle w:val="BodyText"/>
+        <w:rPr>
+          <w:lang w:val="ru-RU"/>
+        </w:rPr>
+      </w:pPr>
+      <w:r>
+        <w:rPr>
+          <w:lang w:val="ru-RU"/>
+        </w:rPr>
+        <w:t>Так же была создана диаграмма вариантов использования для серверного приложения с такими сценариями как, «Отправить данные пользователя», «Получить данные пользователя» и «Заблокировать карту», рисунок 2.4</w:t>
+      </w:r>
+    </w:p>
+    <w:p>
+      <w:pPr>
+        <w:pStyle w:val="BodyText"/>
+        <w:rPr>
+          <w:lang w:val="ru-RU"/>
+        </w:rPr>
+      </w:pPr>
+      <w:r>
+        <w:rPr>
+          <w:lang w:val="ru-RU"/>
+        </w:rPr>
+      </w:r>
+    </w:p>
+    <w:p>
+      <w:pPr>
+        <w:pStyle w:val="BodyText"/>
+        <w:rPr/>
+      </w:pPr>
+      <w:r>
+        <w:rPr/>
+        <w:drawing>
+          <wp:anchor behindDoc="0" distT="0" distB="0" distL="0" distR="0" simplePos="0" locked="0" layoutInCell="0" allowOverlap="1" relativeHeight="14">
+            <wp:simplePos x="0" y="0"/>
+            <wp:positionH relativeFrom="column">
+              <wp:align>center</wp:align>
+            </wp:positionH>
+            <wp:positionV relativeFrom="paragraph">
+              <wp:posOffset>635</wp:posOffset>
+            </wp:positionV>
+            <wp:extent cx="3288030" cy="2844800"/>
+            <wp:effectExtent l="0" t="0" r="0" b="0"/>
+            <wp:wrapTopAndBottom/>
+            <wp:docPr id="5" name="Изображение2 Копия 2 Копия 1 Копия 1" descr=""/>
+            <wp:cNvGraphicFramePr>
+              <a:graphicFrameLocks xmlns:a="http://schemas.openxmlformats.org/drawingml/2006/main" noChangeAspect="1"/>
+            </wp:cNvGraphicFramePr>
+            <a:graphic xmlns:a="http://schemas.openxmlformats.org/drawingml/2006/main">
+              <a:graphicData uri="http://schemas.openxmlformats.org/drawingml/2006/picture">
+                <pic:pic xmlns:pic="http://schemas.openxmlformats.org/drawingml/2006/picture">
+                  <pic:nvPicPr>
+                    <pic:cNvPr id="5" name="Изображение2 Копия 2 Копия 1 Копия 1" descr=""/>
+                    <pic:cNvPicPr>
+                      <a:picLocks noChangeAspect="1" noChangeArrowheads="1"/>
+                    </pic:cNvPicPr>
+                  </pic:nvPicPr>
+                  <pic:blipFill>
+                    <a:blip r:embed="rId5"/>
+                    <a:srcRect l="-378" t="-401" r="-378" b="-401"/>
+                    <a:stretch>
+                      <a:fillRect/>
+                    </a:stretch>
+                  </pic:blipFill>
+                  <pic:spPr bwMode="auto">
+                    <a:xfrm>
+                      <a:off x="0" y="0"/>
+                      <a:ext cx="3288030" cy="2844800"/>
+                    </a:xfrm>
+                    <a:prstGeom prst="rect">
+                      <a:avLst/>
+                    </a:prstGeom>
+                    <a:noFill/>
+                    <a:ln>
+                      <a:solidFill>
+                        <a:srgbClr val="000000"/>
+                      </a:solidFill>
+                    </a:ln>
+                  </pic:spPr>
+                </pic:pic>
+              </a:graphicData>
+            </a:graphic>
+          </wp:anchor>
+        </w:drawing>
+      </w:r>
+    </w:p>
+    <w:p>
+      <w:pPr>
+        <w:pStyle w:val="BodyText"/>
+        <w:rPr>
+          <w:lang w:val="en-US"/>
+        </w:rPr>
+      </w:pPr>
+      <w:r>
+        <w:rPr>
+          <w:lang w:val="en-US"/>
+        </w:rPr>
+        <w:t>Рисунок 2.</w:t>
+      </w:r>
+      <w:r>
+        <w:rPr>
+          <w:lang w:val="ru-RU"/>
+        </w:rPr>
+        <w:t>4</w:t>
+      </w:r>
+      <w:r>
+        <w:rPr>
+          <w:lang w:val="en-US"/>
+        </w:rPr>
+        <w:t xml:space="preserve"> — Добавление сценариев</w:t>
+      </w:r>
+      <w:r>
+        <w:rPr>
+          <w:shd w:fill="auto" w:val="clear"/>
+          <w:lang w:val="ru-RU"/>
+        </w:rPr>
+        <w:t xml:space="preserve"> для </w:t>
+      </w:r>
+      <w:r>
+        <w:rPr>
+          <w:shd w:fill="auto" w:val="clear"/>
+          <w:lang w:val="ru-RU"/>
+        </w:rPr>
+        <w:t>серверного</w:t>
+      </w:r>
+      <w:r>
+        <w:rPr>
+          <w:shd w:fill="auto" w:val="clear"/>
+          <w:lang w:val="ru-RU"/>
+        </w:rPr>
+        <w:t xml:space="preserve"> приложения</w:t>
       </w:r>
     </w:p>
     <w:p>
@@ -3171,7 +4578,90 @@
         <w:rPr>
           <w:shd w:fill="FFFF00" w:val="clear"/>
         </w:rPr>
-        <w:t>Сценарии:</w:t>
+      </w:r>
+    </w:p>
+    <w:p>
+      <w:pPr>
+        <w:pStyle w:val="BodyText"/>
+        <w:rPr>
+          <w:highlight w:val="none"/>
+          <w:shd w:fill="auto" w:val="clear"/>
+        </w:rPr>
+      </w:pPr>
+      <w:r>
+        <w:rPr>
+          <w:shd w:fill="auto" w:val="clear"/>
+        </w:rPr>
+        <w:t xml:space="preserve">Для построения диаграммы последовательности, описывающей процессы взаимодействия пользователя с системой при обработке транзакций и других операциях, на диаграмму был помещен актор — «Пользователь». Также были добавлены линии жизни объектов, представляющих ключевые компоненты системы: «Мобильное приложение», «Серверное приложение» и «Антифрод-система», </w:t>
+      </w:r>
+      <w:r>
+        <w:rPr>
+          <w:shd w:fill="auto" w:val="clear"/>
+        </w:rPr>
+        <w:t>рисунок 2.5.</w:t>
+      </w:r>
+    </w:p>
+    <w:p>
+      <w:pPr>
+        <w:pStyle w:val="BodyText"/>
+        <w:rPr>
+          <w:highlight w:val="none"/>
+          <w:shd w:fill="auto" w:val="clear"/>
+        </w:rPr>
+      </w:pPr>
+      <w:r>
+        <w:rPr>
+          <w:shd w:fill="auto" w:val="clear"/>
+        </w:rPr>
+        <w:t>Далее были добавлены последовательные сообщения между актором и объектами для иллюстрации основных сценариев взаимодействия, представленных на диаграмме:</w:t>
+      </w:r>
+    </w:p>
+    <w:p>
+      <w:pPr>
+        <w:pStyle w:val="BodyText"/>
+        <w:numPr>
+          <w:ilvl w:val="0"/>
+          <w:numId w:val="28"/>
+        </w:numPr>
+        <w:rPr/>
+      </w:pPr>
+      <w:r>
+        <w:rPr>
+          <w:shd w:fill="auto" w:val="clear"/>
+        </w:rPr>
+        <w:t>Сценарий создания карты: Пользователь инициирует создание карты (сообщение 1), мобильное приложение отправляет данные на сервер (1.1), сервер подтверждает получение или возвращает данные (1.2), интерфейс пользователя обновляется (1.3).</w:t>
+      </w:r>
+    </w:p>
+    <w:p>
+      <w:pPr>
+        <w:pStyle w:val="BodyText"/>
+        <w:numPr>
+          <w:ilvl w:val="0"/>
+          <w:numId w:val="28"/>
+        </w:numPr>
+        <w:rPr/>
+      </w:pPr>
+      <w:r>
+        <w:rPr>
+          <w:shd w:fill="auto" w:val="clear"/>
+        </w:rPr>
+        <w:t>Сценарий совершения транзакции и ее проверки: Пользователь инициирует транзакцию (2), мобильное приложение передает данные на сервер (2.1), серверное приложение запрашивает проверку у антифрод-системы (2.2), антифрод-система возвращает результат проверки (2.3), серверное приложение передает результат в мобильное приложение (2.4), которое отображает его пользователю (2.5).</w:t>
+      </w:r>
+    </w:p>
+    <w:p>
+      <w:pPr>
+        <w:pStyle w:val="BodyText"/>
+        <w:numPr>
+          <w:ilvl w:val="0"/>
+          <w:numId w:val="28"/>
+        </w:numPr>
+        <w:rPr/>
+      </w:pPr>
+      <w:r>
+        <w:rPr>
+          <w:shd w:fill="auto" w:val="clear"/>
+        </w:rPr>
+        <w:t>Сценарий блокировки карты: Пользователь инициирует блокировку (3.1), мобильное приложение посылает запрос на сервер (3.2), сервер обрабатывает запрос и может вернуть данные (3.3), интерфейс пользователя обновляется (3.4).</w:t>
       </w:r>
     </w:p>
     <w:p>
@@ -3186,464 +4676,64 @@
         <w:rPr>
           <w:shd w:fill="FFFF00" w:val="clear"/>
         </w:rPr>
-        <w:t>«</w:t>
-      </w:r>
-      <w:r>
-        <w:rPr>
-          <w:shd w:fill="FFFF00" w:val="clear"/>
-          <w:lang w:val="ru-RU"/>
-        </w:rPr>
-        <w:t>Совершение транзакции</w:t>
-      </w:r>
-      <w:r>
-        <w:rPr>
-          <w:shd w:fill="FFFF00" w:val="clear"/>
-        </w:rPr>
-        <w:t>»</w:t>
-      </w:r>
-    </w:p>
-    <w:p>
-      <w:pPr>
-        <w:pStyle w:val="BodyText"/>
-        <w:rPr>
-          <w:highlight w:val="none"/>
-          <w:shd w:fill="FFFF00" w:val="clear"/>
-        </w:rPr>
-      </w:pPr>
-      <w:r>
-        <w:rPr>
-          <w:shd w:fill="FFFF00" w:val="clear"/>
-        </w:rPr>
-        <w:t>«Заблокировать карту».</w:t>
-      </w:r>
-    </w:p>
-    <w:p>
-      <w:pPr>
-        <w:pStyle w:val="BodyText"/>
-        <w:rPr/>
-      </w:pPr>
-      <w:r>
-        <w:rPr/>
-      </w:r>
-    </w:p>
-    <w:p>
-      <w:pPr>
-        <w:pStyle w:val="BodyText"/>
-        <w:rPr/>
-      </w:pPr>
-      <w:r>
-        <w:rPr/>
-        <w:t xml:space="preserve">Рисунок </w:t>
-      </w:r>
-      <w:r>
-        <w:rPr/>
-        <w:t>2.</w:t>
-      </w:r>
-      <w:r>
-        <w:rPr/>
-        <w:t>1 — Диаграмма вариантов использования</w:t>
-      </w:r>
-    </w:p>
-    <w:p>
-      <w:pPr>
-        <w:pStyle w:val="BodyText"/>
-        <w:rPr/>
-      </w:pPr>
-      <w:r>
-        <w:rPr/>
-      </w:r>
-    </w:p>
-    <w:p>
-      <w:pPr>
-        <w:pStyle w:val="BodyText"/>
-        <w:rPr/>
-      </w:pPr>
-      <w:r>
-        <w:rPr/>
-        <w:tab/>
-        <w:t xml:space="preserve">Далее были добавлены сценарии, относящиеся к мобильному приложению, включая «Отправить данные о транзакции», «Получить данные о проверке транзакции», «Отобразить пользователю результаты проверки транзакции», «Отобразить пользователю push-уведомление» и «Послать запрос на блокировку карты». Эти сценарии также были соединены с мобильным приложением связью «Association», что демонстрирует их функциональную связь, </w:t>
-      </w:r>
-      <w:r>
-        <w:rPr>
-          <w:lang w:val="ru-RU"/>
-        </w:rPr>
-        <w:t>р</w:t>
-      </w:r>
-      <w:r>
-        <w:rPr/>
-        <w:t xml:space="preserve">исунок </w:t>
-      </w:r>
-      <w:r>
-        <w:rPr/>
-        <w:t>2.2</w:t>
-      </w:r>
-      <w:r>
-        <w:rPr/>
-        <w:t xml:space="preserve"> </w:t>
-      </w:r>
-      <w:r>
-        <w:rPr>
-          <w:lang w:val="en-US"/>
-        </w:rPr>
-        <w:t>[15]</w:t>
-      </w:r>
-      <w:r>
-        <w:rPr/>
-        <w:t>.</w:t>
-      </w:r>
-    </w:p>
-    <w:p>
-      <w:pPr>
-        <w:pStyle w:val="BodyText"/>
-        <w:rPr/>
-      </w:pPr>
-      <w:r>
-        <w:rPr/>
-      </w:r>
-    </w:p>
-    <w:p>
-      <w:pPr>
-        <w:pStyle w:val="BodyText"/>
-        <w:rPr>
-          <w:highlight w:val="none"/>
-          <w:shd w:fill="FFFF00" w:val="clear"/>
-        </w:rPr>
-      </w:pPr>
-      <w:r>
-        <w:rPr>
-          <w:shd w:fill="FFFF00" w:val="clear"/>
-        </w:rPr>
-        <w:t>Мобильное приложение:</w:t>
-      </w:r>
-    </w:p>
-    <w:p>
-      <w:pPr>
-        <w:pStyle w:val="BodyText"/>
-        <w:rPr>
-          <w:highlight w:val="none"/>
-          <w:shd w:fill="FFFF00" w:val="clear"/>
-        </w:rPr>
-      </w:pPr>
-      <w:r>
-        <w:rPr>
-          <w:shd w:fill="FFFF00" w:val="clear"/>
-        </w:rPr>
-      </w:r>
-    </w:p>
-    <w:p>
-      <w:pPr>
-        <w:pStyle w:val="BodyText"/>
-        <w:rPr>
-          <w:highlight w:val="none"/>
-          <w:shd w:fill="FFFF00" w:val="clear"/>
-        </w:rPr>
-      </w:pPr>
-      <w:r>
-        <w:rPr>
-          <w:shd w:fill="FFFF00" w:val="clear"/>
-        </w:rPr>
-        <w:t>Сценарии:</w:t>
-      </w:r>
-    </w:p>
-    <w:p>
-      <w:pPr>
-        <w:pStyle w:val="BodyText"/>
-        <w:rPr>
-          <w:highlight w:val="none"/>
-          <w:shd w:fill="FFFF00" w:val="clear"/>
-        </w:rPr>
-      </w:pPr>
-      <w:r>
-        <w:rPr>
-          <w:shd w:fill="FFFF00" w:val="clear"/>
-        </w:rPr>
-        <w:t>«</w:t>
-      </w:r>
-      <w:r>
-        <w:rPr>
-          <w:shd w:fill="FFFF00" w:val="clear"/>
-          <w:lang w:val="ru-RU"/>
-        </w:rPr>
-        <w:t>Отправить данные о транзакции</w:t>
-      </w:r>
-      <w:r>
-        <w:rPr>
-          <w:shd w:fill="FFFF00" w:val="clear"/>
-        </w:rPr>
-        <w:t>»</w:t>
-      </w:r>
-    </w:p>
-    <w:p>
-      <w:pPr>
-        <w:pStyle w:val="BodyText"/>
-        <w:rPr>
-          <w:highlight w:val="none"/>
-          <w:shd w:fill="FFFF00" w:val="clear"/>
-        </w:rPr>
-      </w:pPr>
-      <w:r>
-        <w:rPr>
-          <w:shd w:fill="FFFF00" w:val="clear"/>
-        </w:rPr>
-        <w:t>«Получить</w:t>
-      </w:r>
-      <w:r>
-        <w:rPr>
-          <w:shd w:fill="FFFF00" w:val="clear"/>
-          <w:lang w:val="ru-RU"/>
-        </w:rPr>
-        <w:t xml:space="preserve"> данные о проверке транзакции</w:t>
-      </w:r>
-      <w:r>
-        <w:rPr>
-          <w:shd w:fill="FFFF00" w:val="clear"/>
-        </w:rPr>
-        <w:t>»</w:t>
-      </w:r>
-    </w:p>
-    <w:p>
-      <w:pPr>
-        <w:pStyle w:val="BodyText"/>
-        <w:rPr>
-          <w:highlight w:val="none"/>
-          <w:shd w:fill="FFFF00" w:val="clear"/>
-        </w:rPr>
-      </w:pPr>
-      <w:r>
-        <w:rPr>
-          <w:shd w:fill="FFFF00" w:val="clear"/>
-        </w:rPr>
-        <w:t>«</w:t>
-      </w:r>
-      <w:r>
-        <w:rPr>
-          <w:shd w:fill="FFFF00" w:val="clear"/>
-          <w:lang w:val="ru-RU"/>
-        </w:rPr>
-        <w:t>Отобразить пользователю результаты проверки транзакции</w:t>
-      </w:r>
-      <w:r>
-        <w:rPr>
-          <w:shd w:fill="FFFF00" w:val="clear"/>
-        </w:rPr>
-        <w:t>»</w:t>
-      </w:r>
-    </w:p>
-    <w:p>
-      <w:pPr>
-        <w:pStyle w:val="BodyText"/>
-        <w:rPr>
-          <w:highlight w:val="none"/>
-          <w:shd w:fill="FFFF00" w:val="clear"/>
-        </w:rPr>
-      </w:pPr>
-      <w:r>
-        <w:rPr>
-          <w:shd w:fill="FFFF00" w:val="clear"/>
-        </w:rPr>
-        <w:t>«</w:t>
-      </w:r>
-      <w:r>
-        <w:rPr>
-          <w:shd w:fill="FFFF00" w:val="clear"/>
-          <w:lang w:val="ru-RU"/>
-        </w:rPr>
-        <w:t xml:space="preserve">Отобразить пользователю </w:t>
-      </w:r>
-      <w:r>
-        <w:rPr>
-          <w:shd w:fill="FFFF00" w:val="clear"/>
-          <w:lang w:val="en-US"/>
-        </w:rPr>
-        <w:t>push-</w:t>
-      </w:r>
-      <w:r>
-        <w:rPr>
-          <w:shd w:fill="FFFF00" w:val="clear"/>
-          <w:lang w:val="ru-RU"/>
-        </w:rPr>
-        <w:t>уведомление</w:t>
-      </w:r>
-      <w:r>
-        <w:rPr>
-          <w:shd w:fill="FFFF00" w:val="clear"/>
-        </w:rPr>
-        <w:t>»</w:t>
-      </w:r>
-    </w:p>
-    <w:p>
-      <w:pPr>
-        <w:pStyle w:val="BodyText"/>
-        <w:rPr>
-          <w:highlight w:val="none"/>
-          <w:shd w:fill="FFFF00" w:val="clear"/>
-        </w:rPr>
-      </w:pPr>
-      <w:r>
-        <w:rPr>
-          <w:shd w:fill="FFFF00" w:val="clear"/>
-        </w:rPr>
-        <w:t>«</w:t>
-      </w:r>
-      <w:r>
-        <w:rPr>
-          <w:shd w:fill="FFFF00" w:val="clear"/>
-          <w:lang w:val="ru-RU"/>
-        </w:rPr>
-        <w:t>Послать запрос на блокировку карты</w:t>
-      </w:r>
-      <w:r>
-        <w:rPr>
-          <w:shd w:fill="FFFF00" w:val="clear"/>
-        </w:rPr>
-        <w:t>»</w:t>
-      </w:r>
-    </w:p>
-    <w:p>
-      <w:pPr>
-        <w:pStyle w:val="BodyText"/>
-        <w:rPr/>
-      </w:pPr>
-      <w:r>
-        <w:rPr/>
-      </w:r>
-    </w:p>
-    <w:p>
-      <w:pPr>
-        <w:pStyle w:val="BodyText"/>
-        <w:rPr/>
-      </w:pPr>
-      <w:r>
-        <w:rPr/>
-        <w:t xml:space="preserve">Рисунок </w:t>
-      </w:r>
-      <w:r>
-        <w:rPr/>
-        <w:t>2.</w:t>
-      </w:r>
-      <w:r>
-        <w:rPr/>
-        <w:t>2 — Добавление сценариев для мобильного приложения</w:t>
-      </w:r>
-    </w:p>
-    <w:p>
-      <w:pPr>
-        <w:pStyle w:val="BodyText"/>
-        <w:ind w:hanging="0" w:left="0" w:right="0"/>
-        <w:rPr/>
-      </w:pPr>
-      <w:r>
-        <w:rPr/>
-      </w:r>
-    </w:p>
-    <w:p>
-      <w:pPr>
-        <w:pStyle w:val="BodyText"/>
-        <w:rPr/>
-      </w:pPr>
-      <w:r>
-        <w:rPr/>
-      </w:r>
-    </w:p>
-    <w:p>
-      <w:pPr>
-        <w:pStyle w:val="BodyText"/>
-        <w:rPr>
-          <w:lang w:val="en-US"/>
-        </w:rPr>
-      </w:pPr>
-      <w:r>
-        <w:rPr>
-          <w:lang w:val="en-US"/>
-        </w:rPr>
-        <w:t>__________________________________</w:t>
-      </w:r>
-    </w:p>
-    <w:p>
-      <w:pPr>
-        <w:pStyle w:val="BodyText"/>
-        <w:rPr>
-          <w:lang w:val="en-US"/>
-        </w:rPr>
-      </w:pPr>
-      <w:r>
-        <w:rPr>
-          <w:lang w:val="en-US"/>
-        </w:rPr>
-      </w:r>
-    </w:p>
-    <w:p>
-      <w:pPr>
-        <w:pStyle w:val="BodyText"/>
-        <w:rPr/>
-      </w:pPr>
-      <w:r>
-        <w:rPr/>
-        <w:t xml:space="preserve">Для построения диаграммы последовательности, описывающей процесс проверки транзакции, на диаграмму был помещен актор — пользователь. Также были добавлены линии жизни объектов, таких как мобильное приложение, банк и антифрод-система, </w:t>
-      </w:r>
-      <w:r>
-        <w:rPr>
-          <w:lang w:val="ru-RU"/>
-        </w:rPr>
-        <w:t>р</w:t>
-      </w:r>
-      <w:r>
-        <w:rPr/>
-        <w:t xml:space="preserve">исунок </w:t>
-      </w:r>
-      <w:r>
-        <w:rPr/>
-        <w:t>2.3.</w:t>
-      </w:r>
-    </w:p>
-    <w:p>
-      <w:pPr>
-        <w:pStyle w:val="BodyText"/>
-        <w:rPr/>
-      </w:pPr>
-      <w:r>
-        <w:rPr/>
-      </w:r>
-    </w:p>
-    <w:p>
-      <w:pPr>
-        <w:pStyle w:val="BodyText"/>
-        <w:rPr/>
-      </w:pPr>
-      <w:r>
-        <w:rPr/>
-      </w:r>
-    </w:p>
-    <w:p>
-      <w:pPr>
-        <w:pStyle w:val="BodyText"/>
-        <w:rPr/>
-      </w:pPr>
-      <w:r>
-        <w:rPr/>
-        <w:t xml:space="preserve">Рисунок </w:t>
-      </w:r>
-      <w:r>
-        <w:rPr/>
-        <w:t>2.</w:t>
-      </w:r>
-      <w:r>
-        <w:rPr/>
-        <w:t>3 — Добавление акторов и линий жизни объектов</w:t>
-      </w:r>
-    </w:p>
-    <w:p>
-      <w:pPr>
-        <w:pStyle w:val="BodyText"/>
-        <w:rPr/>
-      </w:pPr>
-      <w:r>
-        <w:rPr/>
-      </w:r>
-    </w:p>
-    <w:p>
-      <w:pPr>
-        <w:pStyle w:val="BodyText"/>
+        <w:drawing>
+          <wp:anchor behindDoc="0" distT="0" distB="0" distL="0" distR="0" simplePos="0" locked="0" layoutInCell="0" allowOverlap="1" relativeHeight="12">
+            <wp:simplePos x="0" y="0"/>
+            <wp:positionH relativeFrom="column">
+              <wp:align>center</wp:align>
+            </wp:positionH>
+            <wp:positionV relativeFrom="paragraph">
+              <wp:posOffset>635</wp:posOffset>
+            </wp:positionV>
+            <wp:extent cx="4467860" cy="3865245"/>
+            <wp:effectExtent l="0" t="0" r="0" b="0"/>
+            <wp:wrapTopAndBottom/>
+            <wp:docPr id="6" name="Изображение2 Копия 3" descr=""/>
+            <wp:cNvGraphicFramePr>
+              <a:graphicFrameLocks xmlns:a="http://schemas.openxmlformats.org/drawingml/2006/main" noChangeAspect="1"/>
+            </wp:cNvGraphicFramePr>
+            <a:graphic xmlns:a="http://schemas.openxmlformats.org/drawingml/2006/main">
+              <a:graphicData uri="http://schemas.openxmlformats.org/drawingml/2006/picture">
+                <pic:pic xmlns:pic="http://schemas.openxmlformats.org/drawingml/2006/picture">
+                  <pic:nvPicPr>
+                    <pic:cNvPr id="6" name="Изображение2 Копия 3" descr=""/>
+                    <pic:cNvPicPr>
+                      <a:picLocks noChangeAspect="1" noChangeArrowheads="1"/>
+                    </pic:cNvPicPr>
+                  </pic:nvPicPr>
+                  <pic:blipFill>
+                    <a:blip r:embed="rId6"/>
+                    <a:srcRect l="-168" t="-162" r="-168" b="-162"/>
+                    <a:stretch>
+                      <a:fillRect/>
+                    </a:stretch>
+                  </pic:blipFill>
+                  <pic:spPr bwMode="auto">
+                    <a:xfrm>
+                      <a:off x="0" y="0"/>
+                      <a:ext cx="4467860" cy="3865245"/>
+                    </a:xfrm>
+                    <a:prstGeom prst="rect">
+                      <a:avLst/>
+                    </a:prstGeom>
+                    <a:noFill/>
+                    <a:ln>
+                      <a:solidFill>
+                        <a:srgbClr val="000000"/>
+                      </a:solidFill>
+                    </a:ln>
+                  </pic:spPr>
+                </pic:pic>
+              </a:graphicData>
+            </a:graphic>
+          </wp:anchor>
+        </w:drawing>
+      </w:r>
+    </w:p>
+    <w:p>
+      <w:pPr>
+        <w:pStyle w:val="BodyText"/>
+        <w:jc w:val="center"/>
         <w:rPr>
           <w:highlight w:val="none"/>
           <w:shd w:fill="auto" w:val="clear"/>
@@ -3653,634 +4743,496 @@
         <w:rPr>
           <w:shd w:fill="auto" w:val="clear"/>
         </w:rPr>
-        <w:t xml:space="preserve">Далее были добавлены последовательные сообщения между актором и объектами. Антифрод-система отправляет запрос на получение истории транзакций в базу данных, после чего база данных возвращает данные. Затем антифрод-система обращается к ML-модели для оценки риска, которая возвращает результат. В случае выявления высокого риска, антифрод-система отправляет команду на блокировку в мобильное приложение, которое уведомляет пользователя о подозрительной операции и предлагает варианты «Подтвердить» или «Отклонить», </w:t>
-      </w:r>
-      <w:r>
-        <w:rPr>
-          <w:shd w:fill="auto" w:val="clear"/>
-          <w:lang w:val="ru-RU"/>
-        </w:rPr>
-        <w:t>р</w:t>
-      </w:r>
-      <w:r>
-        <w:rPr>
-          <w:shd w:fill="auto" w:val="clear"/>
-        </w:rPr>
-        <w:t xml:space="preserve">исунок </w:t>
-      </w:r>
-      <w:r>
-        <w:rPr>
-          <w:shd w:fill="auto" w:val="clear"/>
-        </w:rPr>
-        <w:t>2.4</w:t>
-      </w:r>
-      <w:r>
-        <w:rPr>
-          <w:shd w:fill="auto" w:val="clear"/>
-        </w:rPr>
-        <w:t xml:space="preserve"> </w:t>
+        <w:t>Рисунок 2.</w:t>
       </w:r>
       <w:r>
         <w:rPr>
           <w:shd w:fill="auto" w:val="clear"/>
           <w:lang w:val="en-US"/>
         </w:rPr>
-        <w:t>[16]</w:t>
+        <w:t>5</w:t>
       </w:r>
       <w:r>
         <w:rPr>
           <w:shd w:fill="auto" w:val="clear"/>
         </w:rPr>
-        <w:t>.</w:t>
-      </w:r>
-    </w:p>
-    <w:p>
-      <w:pPr>
-        <w:pStyle w:val="BodyText"/>
-        <w:rPr>
-          <w:highlight w:val="none"/>
-          <w:shd w:fill="auto" w:val="clear"/>
-        </w:rPr>
-      </w:pPr>
-      <w:r>
-        <w:rPr>
-          <w:shd w:fill="auto" w:val="clear"/>
-        </w:rPr>
-      </w:r>
-    </w:p>
-    <w:p>
-      <w:pPr>
-        <w:pStyle w:val="BodyText"/>
-        <w:rPr>
-          <w:highlight w:val="none"/>
-          <w:shd w:fill="FFFF00" w:val="clear"/>
-        </w:rPr>
-      </w:pPr>
-      <w:r>
-        <w:rPr>
-          <w:shd w:fill="FFFF00" w:val="clear"/>
-        </w:rPr>
-        <w:t>Sequence Diagram:</w:t>
-      </w:r>
-    </w:p>
-    <w:p>
-      <w:pPr>
-        <w:pStyle w:val="BodyText"/>
-        <w:rPr>
-          <w:highlight w:val="none"/>
-          <w:shd w:fill="FFFF00" w:val="clear"/>
-        </w:rPr>
-      </w:pPr>
-      <w:r>
-        <w:rPr>
-          <w:shd w:fill="FFFF00" w:val="clear"/>
-        </w:rPr>
-        <w:t>(Пользователь, мобильное приложение, Антифрод-система, банк)</w:t>
-      </w:r>
-    </w:p>
-    <w:p>
-      <w:pPr>
-        <w:pStyle w:val="BodyText"/>
-        <w:rPr>
-          <w:highlight w:val="none"/>
-          <w:shd w:fill="FFFF00" w:val="clear"/>
-        </w:rPr>
-      </w:pPr>
-      <w:r>
-        <w:rPr>
-          <w:shd w:fill="FFFF00" w:val="clear"/>
-        </w:rPr>
-      </w:r>
-    </w:p>
-    <w:p>
-      <w:pPr>
-        <w:pStyle w:val="BodyText"/>
-        <w:rPr>
-          <w:highlight w:val="none"/>
-          <w:shd w:fill="FFFF00" w:val="clear"/>
-        </w:rPr>
-      </w:pPr>
-      <w:r>
-        <w:rPr>
-          <w:shd w:fill="FFFF00" w:val="clear"/>
-        </w:rPr>
-      </w:r>
-    </w:p>
-    <w:p>
-      <w:pPr>
-        <w:pStyle w:val="BodyText"/>
-        <w:rPr>
-          <w:highlight w:val="none"/>
-          <w:shd w:fill="FFFF00" w:val="clear"/>
-        </w:rPr>
-      </w:pPr>
-      <w:r>
-        <w:rPr>
-          <w:shd w:fill="FFFF00" w:val="clear"/>
-        </w:rPr>
-        <w:t>Антифрод-система → База данных: Запрос истории транзакций.</w:t>
-      </w:r>
-    </w:p>
-    <w:p>
-      <w:pPr>
-        <w:pStyle w:val="BodyText"/>
-        <w:rPr>
-          <w:highlight w:val="none"/>
-          <w:shd w:fill="FFFF00" w:val="clear"/>
-        </w:rPr>
-      </w:pPr>
-      <w:r>
-        <w:rPr>
-          <w:shd w:fill="FFFF00" w:val="clear"/>
-        </w:rPr>
-      </w:r>
-    </w:p>
-    <w:p>
-      <w:pPr>
-        <w:pStyle w:val="BodyText"/>
-        <w:rPr>
-          <w:highlight w:val="none"/>
-          <w:shd w:fill="FFFF00" w:val="clear"/>
-        </w:rPr>
-      </w:pPr>
-      <w:r>
-        <w:rPr>
-          <w:shd w:fill="FFFF00" w:val="clear"/>
-        </w:rPr>
-        <w:t>База данных → Антифрод-система: Возврат данных.</w:t>
-      </w:r>
-    </w:p>
-    <w:p>
-      <w:pPr>
-        <w:pStyle w:val="BodyText"/>
-        <w:rPr>
-          <w:highlight w:val="none"/>
-          <w:shd w:fill="FFFF00" w:val="clear"/>
-        </w:rPr>
-      </w:pPr>
-      <w:r>
-        <w:rPr>
-          <w:shd w:fill="FFFF00" w:val="clear"/>
-        </w:rPr>
-        <w:t>Антифрод-система → ML-модель: Оценка риска.</w:t>
-      </w:r>
-    </w:p>
-    <w:p>
-      <w:pPr>
-        <w:pStyle w:val="BodyText"/>
-        <w:rPr>
-          <w:highlight w:val="none"/>
-          <w:shd w:fill="FFFF00" w:val="clear"/>
-        </w:rPr>
-      </w:pPr>
-      <w:r>
-        <w:rPr>
-          <w:shd w:fill="FFFF00" w:val="clear"/>
-        </w:rPr>
-        <w:t>ML-модель → Антифрод-система: Результат (высокий риск).</w:t>
-      </w:r>
-    </w:p>
-    <w:p>
-      <w:pPr>
-        <w:pStyle w:val="BodyText"/>
-        <w:rPr>
-          <w:highlight w:val="none"/>
-          <w:shd w:fill="FFFF00" w:val="clear"/>
-        </w:rPr>
-      </w:pPr>
-      <w:r>
-        <w:rPr>
-          <w:shd w:fill="FFFF00" w:val="clear"/>
-        </w:rPr>
-        <w:t>Антифрод-система → Мобильное приложение: Команда на блокировку.</w:t>
-      </w:r>
-    </w:p>
-    <w:p>
-      <w:pPr>
-        <w:pStyle w:val="BodyText"/>
-        <w:rPr>
-          <w:highlight w:val="none"/>
-          <w:shd w:fill="FFFF00" w:val="clear"/>
-        </w:rPr>
-      </w:pPr>
-      <w:r>
-        <w:rPr>
-          <w:shd w:fill="FFFF00" w:val="clear"/>
-        </w:rPr>
-        <w:t>Банк → Мобильное приложение: Отправка уведомления о подозрительной операции.</w:t>
-      </w:r>
-    </w:p>
-    <w:p>
-      <w:pPr>
-        <w:pStyle w:val="BodyText"/>
-        <w:rPr>
-          <w:highlight w:val="none"/>
-          <w:shd w:fill="FFFF00" w:val="clear"/>
-        </w:rPr>
-      </w:pPr>
-      <w:r>
-        <w:rPr>
-          <w:shd w:fill="FFFF00" w:val="clear"/>
-        </w:rPr>
-        <w:t>Мобильное приложение → Пользователь: Уведомление.</w:t>
-      </w:r>
-    </w:p>
-    <w:p>
-      <w:pPr>
-        <w:pStyle w:val="BodyText"/>
-        <w:rPr>
-          <w:highlight w:val="none"/>
-          <w:shd w:fill="FFFF00" w:val="clear"/>
-        </w:rPr>
-      </w:pPr>
-      <w:r>
-        <w:rPr>
-          <w:shd w:fill="FFFF00" w:val="clear"/>
-        </w:rPr>
-        <w:t>Мобильное приложение → Пользователь: Отображение опций «Подтвердить»/«Отклонить».</w:t>
-      </w:r>
-    </w:p>
-    <w:p>
-      <w:pPr>
-        <w:pStyle w:val="BodyText"/>
-        <w:rPr>
-          <w:highlight w:val="none"/>
-          <w:shd w:fill="FFFF00" w:val="clear"/>
-        </w:rPr>
-      </w:pPr>
-      <w:r>
-        <w:rPr>
-          <w:shd w:fill="FFFF00" w:val="clear"/>
-        </w:rPr>
-        <w:t>Пользователь → Мобильное приложение: Выбор «Отклонить».</w:t>
-      </w:r>
-    </w:p>
-    <w:p>
-      <w:pPr>
-        <w:pStyle w:val="BodyText"/>
-        <w:rPr>
-          <w:highlight w:val="none"/>
-          <w:shd w:fill="FFFF00" w:val="clear"/>
-        </w:rPr>
-      </w:pPr>
-      <w:r>
-        <w:rPr>
-          <w:shd w:fill="FFFF00" w:val="clear"/>
-        </w:rPr>
-        <w:t>Мобильное приложение → Банк: Запрос на блокировку транзакции.</w:t>
-      </w:r>
-    </w:p>
-    <w:p>
-      <w:pPr>
-        <w:pStyle w:val="BodyText"/>
-        <w:rPr>
-          <w:highlight w:val="none"/>
-          <w:shd w:fill="FFFF00" w:val="clear"/>
-        </w:rPr>
-      </w:pPr>
-      <w:r>
-        <w:rPr>
-          <w:shd w:fill="FFFF00" w:val="clear"/>
-        </w:rPr>
-        <w:t>Банк → Мобильное приложение: Подтверждение блокировки.</w:t>
-      </w:r>
-    </w:p>
-    <w:p>
-      <w:pPr>
-        <w:pStyle w:val="BodyText"/>
-        <w:rPr>
-          <w:highlight w:val="none"/>
-          <w:shd w:fill="FFFF00" w:val="clear"/>
-        </w:rPr>
-      </w:pPr>
-      <w:r>
-        <w:rPr/>
-      </w:r>
-    </w:p>
-    <w:p>
-      <w:pPr>
-        <w:pStyle w:val="BodyText"/>
-        <w:jc w:val="center"/>
-        <w:rPr>
-          <w:highlight w:val="none"/>
-          <w:shd w:fill="auto" w:val="clear"/>
-        </w:rPr>
-      </w:pPr>
-      <w:r>
-        <w:rPr>
-          <w:shd w:fill="auto" w:val="clear"/>
-        </w:rPr>
-        <w:t xml:space="preserve">Рисунок </w:t>
-      </w:r>
-      <w:r>
-        <w:rPr>
-          <w:shd w:fill="auto" w:val="clear"/>
-        </w:rPr>
-        <w:t>2.</w:t>
-      </w:r>
-      <w:r>
-        <w:rPr>
-          <w:shd w:fill="auto" w:val="clear"/>
-        </w:rPr>
-        <w:t>4 — Добавление последовательных сообщений</w:t>
-      </w:r>
-    </w:p>
-    <w:p>
-      <w:pPr>
-        <w:pStyle w:val="BodyText"/>
-        <w:rPr/>
-      </w:pPr>
-      <w:r>
-        <w:rPr/>
-      </w:r>
-    </w:p>
-    <w:p>
-      <w:pPr>
-        <w:pStyle w:val="BodyText"/>
-        <w:rPr/>
-      </w:pPr>
-      <w:r>
-        <w:rPr/>
-      </w:r>
-    </w:p>
-    <w:p>
-      <w:pPr>
-        <w:pStyle w:val="BodyText"/>
-        <w:rPr/>
-      </w:pPr>
-      <w:r>
-        <w:rPr/>
-        <w:t xml:space="preserve">Для построения диаграммы деятельности, описывающей процесс обработки уведомления о подозрительной транзакции, на диаграмму были помещены действия «Получить уведомление» и «Заблокировать карту», </w:t>
+        <w:t xml:space="preserve"> — Добавление последовательных сообщений</w:t>
+      </w:r>
+    </w:p>
+    <w:p>
+      <w:pPr>
+        <w:pStyle w:val="BodyText"/>
+        <w:rPr/>
+      </w:pPr>
+      <w:r>
+        <w:rPr/>
+      </w:r>
+    </w:p>
+    <w:p>
+      <w:pPr>
+        <w:pStyle w:val="Heading3"/>
+        <w:widowControl/>
+        <w:numPr>
+          <w:ilvl w:val="1"/>
+          <w:numId w:val="3"/>
+        </w:numPr>
+        <w:suppressAutoHyphens w:val="true"/>
+        <w:bidi w:val="0"/>
+        <w:spacing w:lineRule="auto" w:line="360"/>
+        <w:ind w:hanging="0" w:left="709"/>
+        <w:rPr/>
+      </w:pPr>
+      <w:bookmarkStart w:id="11" w:name="__RefHeading___Toc7442_3885207264"/>
+      <w:bookmarkEnd w:id="11"/>
+      <w:r>
+        <w:rPr/>
+        <w:t>Структура ИС и ее средства разработки</w:t>
+      </w:r>
+    </w:p>
+    <w:p>
+      <w:pPr>
+        <w:pStyle w:val="BodyText"/>
+        <w:rPr/>
+      </w:pPr>
+      <w:r>
+        <w:rPr/>
+        <w:t>Для достижения поставленных целей система спроектирована с использованием сервис-ориентированного подхода и включает следующие ключевые компоненты, взаимодействующие между собой для обеспечения полного цикла обработки транзакции и оценки ее риска:</w:t>
+      </w:r>
+    </w:p>
+    <w:p>
+      <w:pPr>
+        <w:pStyle w:val="BodyText"/>
+        <w:rPr/>
+      </w:pPr>
+      <w:r>
+        <w:rPr/>
+        <w:t xml:space="preserve">Серверный модуль (Backend), </w:t>
       </w:r>
       <w:r>
         <w:rPr>
           <w:lang w:val="ru-RU"/>
         </w:rPr>
-        <w:t>р</w:t>
-      </w:r>
-      <w:r>
-        <w:rPr/>
-        <w:t xml:space="preserve">исунок </w:t>
-      </w:r>
-      <w:r>
-        <w:rPr/>
-        <w:t>2.5.</w:t>
-      </w:r>
-    </w:p>
-    <w:p>
-      <w:pPr>
-        <w:pStyle w:val="BodyText"/>
-        <w:rPr/>
-      </w:pPr>
-      <w:r>
-        <w:rPr/>
-      </w:r>
-    </w:p>
-    <w:p>
-      <w:pPr>
-        <w:pStyle w:val="BodyText"/>
-        <w:jc w:val="center"/>
-        <w:rPr/>
-      </w:pPr>
-      <w:r>
-        <w:rPr/>
-        <w:t xml:space="preserve">Рисунок </w:t>
-      </w:r>
-      <w:r>
-        <w:rPr/>
-        <w:t>2.</w:t>
-      </w:r>
-      <w:r>
-        <w:rPr/>
-        <w:t>5 — Добавление действий</w:t>
-      </w:r>
-    </w:p>
-    <w:p>
-      <w:pPr>
-        <w:pStyle w:val="BodyText"/>
-        <w:rPr/>
-      </w:pPr>
-      <w:r>
-        <w:rPr/>
-      </w:r>
-    </w:p>
-    <w:p>
-      <w:pPr>
-        <w:pStyle w:val="BodyText"/>
-        <w:rPr/>
-      </w:pPr>
-      <w:r>
-        <w:rPr/>
-        <w:t xml:space="preserve">Далее была добавлена логика принятия решения: если пользователь отклоняет операцию, система выполняет действие «Заблокировать карту» и уведомляет банк. В противном случае, если пользователь подтверждает операцию, процесс завершается, </w:t>
-      </w:r>
+        <w:t>я</w:t>
+      </w:r>
+      <w:r>
+        <w:rPr/>
+        <w:t>вляется ядром системы, ответственным за прием и обработку запросов от клиентского мобильного приложения. Его функции включают:</w:t>
+      </w:r>
+    </w:p>
+    <w:p>
+      <w:pPr>
+        <w:pStyle w:val="BodyText"/>
+        <w:numPr>
+          <w:ilvl w:val="0"/>
+          <w:numId w:val="4"/>
+        </w:numPr>
+        <w:ind w:hanging="360" w:left="720" w:right="0"/>
+        <w:rPr/>
+      </w:pPr>
+      <w:r>
+        <w:rPr/>
+        <w:t>Аутентификацию и авторизацию пользователей.</w:t>
+      </w:r>
+    </w:p>
+    <w:p>
+      <w:pPr>
+        <w:pStyle w:val="BodyText"/>
+        <w:numPr>
+          <w:ilvl w:val="0"/>
+          <w:numId w:val="4"/>
+        </w:numPr>
+        <w:ind w:hanging="360" w:left="720" w:right="0"/>
+        <w:rPr/>
+      </w:pPr>
+      <w:r>
+        <w:rPr/>
+        <w:t>Валидацию входящих данных о транзакциях.</w:t>
+      </w:r>
+    </w:p>
+    <w:p>
+      <w:pPr>
+        <w:pStyle w:val="BodyText"/>
+        <w:numPr>
+          <w:ilvl w:val="0"/>
+          <w:numId w:val="4"/>
+        </w:numPr>
+        <w:ind w:hanging="360" w:left="720" w:right="0"/>
+        <w:rPr/>
+      </w:pPr>
+      <w:r>
+        <w:rPr/>
+        <w:t>Оркестрацию взаимодействия с другими компонентами системы (базой данных, сервисом антифрода).</w:t>
+      </w:r>
+    </w:p>
+    <w:p>
+      <w:pPr>
+        <w:pStyle w:val="BodyText"/>
+        <w:numPr>
+          <w:ilvl w:val="0"/>
+          <w:numId w:val="4"/>
+        </w:numPr>
+        <w:ind w:hanging="360" w:left="720" w:right="0"/>
+        <w:rPr/>
+      </w:pPr>
+      <w:r>
+        <w:rPr/>
+        <w:t>Формирование и отправку команд на отображение уведомлений в клиентское приложение.</w:t>
+      </w:r>
+    </w:p>
+    <w:p>
+      <w:pPr>
+        <w:pStyle w:val="BodyText"/>
+        <w:numPr>
+          <w:ilvl w:val="0"/>
+          <w:numId w:val="4"/>
+        </w:numPr>
+        <w:ind w:hanging="360" w:left="720" w:right="0"/>
+        <w:rPr/>
+      </w:pPr>
+      <w:r>
+        <w:rPr/>
+        <w:t>Логирование операций для последующего анализа и аудита.</w:t>
+      </w:r>
+    </w:p>
+    <w:p>
+      <w:pPr>
+        <w:pStyle w:val="BodyText"/>
+        <w:numPr>
+          <w:ilvl w:val="0"/>
+          <w:numId w:val="4"/>
+        </w:numPr>
+        <w:ind w:hanging="360" w:left="720" w:right="0"/>
+        <w:rPr/>
+      </w:pPr>
+      <w:r>
+        <w:rPr/>
+        <w:t>Предоставление API (Application Programming Interface) для клиентского приложения.</w:t>
+      </w:r>
+    </w:p>
+    <w:p>
+      <w:pPr>
+        <w:pStyle w:val="BodyText"/>
+        <w:rPr/>
+      </w:pPr>
+      <w:r>
+        <w:rPr/>
+      </w:r>
+    </w:p>
+    <w:p>
+      <w:pPr>
+        <w:pStyle w:val="BodyText"/>
+        <w:rPr/>
+      </w:pPr>
+      <w:r>
+        <w:rPr/>
+        <w:t>Клиентский модуль (Frontend / Мобильное приложение): Разрабатываемое нативное мобильное приложение для платформы Android. Предоставляет пользователю графический интерфейс для:</w:t>
+      </w:r>
+    </w:p>
+    <w:p>
+      <w:pPr>
+        <w:pStyle w:val="BodyText"/>
+        <w:numPr>
+          <w:ilvl w:val="0"/>
+          <w:numId w:val="5"/>
+        </w:numPr>
+        <w:ind w:hanging="360" w:left="720" w:right="0"/>
+        <w:rPr/>
+      </w:pPr>
+      <w:r>
+        <w:rPr/>
+        <w:t>Инициирования банковских транзакций (в рамках прототипа – симуляция).</w:t>
+      </w:r>
+    </w:p>
+    <w:p>
+      <w:pPr>
+        <w:pStyle w:val="BodyText"/>
+        <w:numPr>
+          <w:ilvl w:val="0"/>
+          <w:numId w:val="5"/>
+        </w:numPr>
+        <w:ind w:hanging="360" w:left="720" w:right="0"/>
+        <w:rPr/>
+      </w:pPr>
+      <w:r>
+        <w:rPr/>
+        <w:t>Просмотра истории операций.</w:t>
+      </w:r>
+    </w:p>
+    <w:p>
+      <w:pPr>
+        <w:pStyle w:val="BodyText"/>
+        <w:numPr>
+          <w:ilvl w:val="0"/>
+          <w:numId w:val="5"/>
+        </w:numPr>
+        <w:ind w:hanging="360" w:left="720" w:right="0"/>
+        <w:rPr/>
+      </w:pPr>
+      <w:r>
+        <w:rPr/>
+        <w:t>Получения и отображения push-уведомлений о результатах проверки транзакций, с четкой визуализацией уровня риска (например, цветовая индикация, понятные текстовые сообщения).</w:t>
+      </w:r>
+    </w:p>
+    <w:p>
+      <w:pPr>
+        <w:pStyle w:val="BodyText"/>
+        <w:numPr>
+          <w:ilvl w:val="0"/>
+          <w:numId w:val="5"/>
+        </w:numPr>
+        <w:ind w:hanging="360" w:left="720" w:right="0"/>
+        <w:rPr/>
+      </w:pPr>
+      <w:r>
+        <w:rPr/>
+        <w:t>Интерактивного взаимодействия с системой в случае обнаружения высокого риска.</w:t>
+      </w:r>
+    </w:p>
+    <w:p>
+      <w:pPr>
+        <w:pStyle w:val="BodyText"/>
+        <w:numPr>
+          <w:ilvl w:val="0"/>
+          <w:numId w:val="5"/>
+        </w:numPr>
+        <w:ind w:hanging="360" w:left="720" w:right="0"/>
+        <w:rPr/>
+      </w:pPr>
+      <w:r>
+        <w:rPr/>
+        <w:t>Отображения обучающих материалов или подсказок по безопасному поведению.</w:t>
+      </w:r>
+    </w:p>
+    <w:p>
+      <w:pPr>
+        <w:pStyle w:val="BodyText"/>
+        <w:rPr/>
+      </w:pPr>
+      <w:r>
+        <w:rPr/>
+      </w:r>
+    </w:p>
+    <w:p>
+      <w:pPr>
+        <w:pStyle w:val="BodyText"/>
+        <w:rPr/>
+      </w:pPr>
+      <w:r>
+        <w:rPr/>
+        <w:t>Модуль анализа и определения мошенничества (Anti-Fraud Engine): Специализированный сервис, реализующий логику выявления мошеннических транзакций.</w:t>
+      </w:r>
+    </w:p>
+    <w:p>
+      <w:pPr>
+        <w:pStyle w:val="BodyText"/>
+        <w:rPr/>
+      </w:pPr>
+      <w:r>
+        <w:rPr/>
+        <w:t>Модуль базы данных (Database), представляет систему управления базами данных (СУБД), предназначенная для надежного и персистентного хранения всей необходимой информации:</w:t>
+      </w:r>
+    </w:p>
+    <w:p>
+      <w:pPr>
+        <w:pStyle w:val="BodyText"/>
+        <w:numPr>
+          <w:ilvl w:val="0"/>
+          <w:numId w:val="6"/>
+        </w:numPr>
+        <w:ind w:hanging="360" w:left="720" w:right="0"/>
+        <w:rPr/>
+      </w:pPr>
+      <w:r>
+        <w:rPr/>
+        <w:t>Профили пользователей (обезличенные данные для прототипа).</w:t>
+      </w:r>
+    </w:p>
+    <w:p>
+      <w:pPr>
+        <w:pStyle w:val="BodyText"/>
+        <w:numPr>
+          <w:ilvl w:val="0"/>
+          <w:numId w:val="6"/>
+        </w:numPr>
+        <w:ind w:hanging="360" w:left="720" w:right="0"/>
+        <w:rPr/>
+      </w:pPr>
+      <w:r>
+        <w:rPr/>
+        <w:t>История транзакций со всеми релевантными атрибутами (ананимизированные в прототипе)</w:t>
+      </w:r>
+    </w:p>
+    <w:p>
+      <w:pPr>
+        <w:pStyle w:val="BodyText"/>
+        <w:rPr/>
+      </w:pPr>
+      <w:r>
+        <w:rPr/>
+      </w:r>
+    </w:p>
+    <w:p>
+      <w:pPr>
+        <w:pStyle w:val="BodyText"/>
+        <w:rPr/>
+      </w:pPr>
+      <w:r>
+        <w:rPr/>
+        <w:t xml:space="preserve">Для эффективной реализации описанных компонентов информационной системы был тщательно подобран технологический стек, призванный обеспечить необходимый уровень производительности, возможности масштабирования, безопасность и удобство разработки в рамках поставленной задачи по созданию прототипа для демонстрации улучшенного информирования пользователей о мошеннических транзакциях. В качестве основы для серверного компонента (Backend) был выбран ASP.NET Core версии 8.0. </w:t>
+      </w:r>
+    </w:p>
+    <w:p>
+      <w:pPr>
+        <w:pStyle w:val="BodyText"/>
+        <w:rPr/>
+      </w:pPr>
+      <w:r>
+        <w:rPr/>
+        <w:t xml:space="preserve">Это современный, кроссплатформенный фреймворк от Microsoft, предназначенный для создания веб-приложений и API. Выбор пал именно на .NET 8 как на последнюю версию с долгосрочной поддержкой (LTS) на момент проектирования, что гарантирует не только высокую производительность и актуальные улучшения в области безопасности, но и длительный период поддержки со стороны разработчика. Технически, ASP.NET Core 8 работает на среде выполнения .NET Runtime, поддерживает языки программирования C# и F#, а в качестве встроенного веб-сервера использует Kestrel. Функциональные возможности этого фреймворка идеально подходят для нашего проекта: он позволяет легко создавать RESTful API с помощью ASP.NET Core Web API, что является стандартным подходом для взаимодействия с мобильным приложением в современных распределенных системах. </w:t>
+      </w:r>
+    </w:p>
+    <w:p>
+      <w:pPr>
+        <w:pStyle w:val="BodyText"/>
+        <w:rPr/>
+      </w:pPr>
+      <w:r>
+        <w:rPr/>
+        <w:t xml:space="preserve">Критически важной является встроенная поддержка асинхронных операций (async/await), которая позволяет эффективно обрабатывать множество одновременных запросов от пользователей и взаимодействовать с базой данных или сервисом машинного обучения без блокировки потоков, обеспечивая тем самым высокую отзывчивость всей системы. Управление компонентами системы, такими как подключение к базе данных или вызов антифрод-модуля, а также их тестирование упрощается благодаря встроенному механизму внедрения зависимостей (Dependency Injection). Гибкость настройки конвейера обработки запросов обеспечивается через Middleware Pipeline, позволяя добавлять модули для аутентификации, авторизации, логирования и обработки ошибок. Кроме того, фреймворк предоставляет встроенные механизмы для обеспечения безопасности API, включая поддержку JWT-токенов и настройку CORS-политик. </w:t>
+      </w:r>
+    </w:p>
+    <w:p>
+      <w:pPr>
+        <w:pStyle w:val="BodyText"/>
+        <w:rPr/>
+      </w:pPr>
+      <w:r>
+        <w:rPr/>
+        <w:t>Обоснованием выбора ASP.NET Core служат его высокая производительность, развитая экосистема, превосходная интеграция со средой разработки Visual Studio, кроссплатформенность, дающая возможность развертывания на Windows, Linux или macOS, а также активное сообщество и надежная поддержка со стороны Microsoft.</w:t>
+      </w:r>
+    </w:p>
+    <w:p>
+      <w:pPr>
+        <w:pStyle w:val="BodyText"/>
+        <w:rPr/>
+      </w:pPr>
+      <w:r>
+        <w:rPr/>
+        <w:t xml:space="preserve">Переходя к клиентской части системы (Frontend), для разработки мобильного приложения под платформу Android был выбран Kotlin SDK. Kotlin представляет собой современный, статически типизированный язык программирования, который официально поддерживается Google для Android-разработки. Он используется в связке с Android SDK (Software Development Kit), предоставляющим все необходимые библиотеки и инструменты. При разработке мы ориентируемся на Android API Level 34 (Android 14), обеспечивая при этом минимальную поддержку API Level 24 (Android 7.0) для охвата большинства активных устройств. Технически, Kotlin компилируется в байт-код JVM, что обеспечивает совместимость с Java, или может компилироваться в нативный код при использовании Kotlin Multiplatform, а для сборки проекта применяется система Gradle. </w:t>
+      </w:r>
+    </w:p>
+    <w:p>
+      <w:pPr>
+        <w:pStyle w:val="BodyText"/>
+        <w:rPr/>
+      </w:pPr>
+      <w:r>
+        <w:rPr/>
+        <w:t>Выбор Kotlin обоснован тем, что это официальный язык для разработки под Android, он значительно повышает продуктивность разработчика, обеспечивает большую безопасность кода по сравнению с Java благодаря таким возможностям, как null safety, и активно развивается, предлагая современные подходы к разработке, например, корутины для асинхронных операций.</w:t>
+      </w:r>
+    </w:p>
+    <w:p>
+      <w:pPr>
+        <w:pStyle w:val="BodyText"/>
+        <w:rPr/>
+      </w:pPr>
+      <w:r>
+        <w:rPr/>
+        <w:t>Для хранения данных, включая информацию о транзакциях, пользователях и результатах анализа рисков, была выбрана система управления базами данных PostgreSQL версии 16. Это мощная, объектно-реляционная СУБД с открытым исходным кодом. Мы выбрали последнюю стабильную версию (16) из-за ее признанной производительности, высокой надежности и богатого функционала. С технической точки зрения, PostgreSQL полностью поддерживает стандарт SQL и обеспечивает транзакции ACID (Atomicity, Consistency, Isolation, Durability), что является критически важным требованием при работе с финансовыми данными. Система также обладает развитыми механизмами индексации и репликации, необходимыми для обеспечения быстрого доступа к данным и отказоустойчивости.</w:t>
+      </w:r>
+    </w:p>
+    <w:p>
+      <w:pPr>
+        <w:pStyle w:val="BodyText"/>
+        <w:rPr/>
+      </w:pPr>
+      <w:r>
+        <w:rPr/>
+        <w:t xml:space="preserve">Для обеспечения эффективной работы над проектом и взаимодействия с выбранными технологиями используются соответствующие интегрированные среды разработки (IDE) и инструменты. </w:t>
+      </w:r>
+    </w:p>
+    <w:p>
+      <w:pPr>
+        <w:pStyle w:val="BodyText"/>
+        <w:rPr/>
+      </w:pPr>
+      <w:r>
+        <w:rPr/>
+        <w:t xml:space="preserve">Основной средой для разработки серверной части на ASP.NET Core является Microsoft Visual Studio 2022. Эта IDE предоставляет разработчикам комплексный набор инструментов, включающий мощный отладчик, интеллектуальное автодополнение кода IntelliSense, глубокую интеграцию с системами контроля версий, такими как Git, инструменты для профилирования производительности приложения, встроенный менеджер пакетов NuGet для удобного управления зависимостями (например, драйвером Npgsql для PostgreSQL или библиотеками для работы с JWT), а также инструменты для непосредственной работы с базами данных. </w:t>
+      </w:r>
+    </w:p>
+    <w:p>
+      <w:pPr>
+        <w:pStyle w:val="BodyText"/>
+        <w:rPr/>
+      </w:pPr>
+      <w:r>
+        <w:rPr/>
+        <w:t xml:space="preserve">Для разработки клиентского Android-приложения на Kotlin используется Android Studio (версия Hedgehog | 2023.1.1 или новее). Являясь официальной IDE для Android и построенной на платформе IntelliJ IDEA, она предлагает редактор кода с отличной поддержкой Kotlin и Java, визуальный редактор макетов (Layout Editor), эмулятор Android для тестирования приложения на различных виртуальных устройствах и версиях ОС, разнообразные инструменты для отладки (включая Logcat и Debugger), профилировщик для анализа использования CPU, памяти и сети, интеграцию с системой сборки Gradle и поддержку современных подходов к построению UI, таких как Jetpack Compose. </w:t>
+      </w:r>
+    </w:p>
+    <w:p>
+      <w:pPr>
+        <w:pStyle w:val="BodyText"/>
+        <w:rPr/>
+      </w:pPr>
       <w:r>
         <w:rPr>
           <w:lang w:val="ru-RU"/>
         </w:rPr>
-        <w:t>р</w:t>
-      </w:r>
-      <w:r>
-        <w:rPr/>
-        <w:t xml:space="preserve">исунок </w:t>
-      </w:r>
-      <w:r>
-        <w:rPr/>
-        <w:t>2.</w:t>
-      </w:r>
-      <w:r>
-        <w:rPr/>
-        <w:t xml:space="preserve">6 </w:t>
-      </w:r>
-      <w:r>
+        <w:t>Д</w:t>
+      </w:r>
+      <w:r>
+        <w:rPr/>
+        <w:t>ля управления базой данных PostgreSQL применяется PgAdmin 4 – популярный инструмент администрирования и разработки с открытым исходным кодом и удобным графическим интерфейсом. Он позволяет легко подключаться к серверам PostgreSQL, просматривать и редактировать данные, управлять различными объектами базы данных (таблицами, схемами, пользователями, правами доступа), выполнять SQL-запросы в специализированном редакторе и отслеживать активность сервера. Этот инструмент незаменим на этапах проектирования схемы БД, наполнения ее тестовыми данными и анализа хранимой информации в процессе разработки и отладки системы.</w:t>
+      </w:r>
+    </w:p>
+    <w:p>
+      <w:pPr>
+        <w:pStyle w:val="BodyText"/>
+        <w:rPr/>
+      </w:pPr>
+      <w:r>
+        <w:rPr/>
+        <w:t xml:space="preserve">Таким образом, выбранная архитектура разрабатываемой информационной системы в сочетании с технологическим стеком, включающим ASP.NET Core 8, Kotlin SDK и PostgreSQL 16, а также с использованием средств разработки Visual Studio 2022, Android Studio и PgAdmin 4, нацелена на создание современного, надежного и эффективного прототипа. </w:t>
+      </w:r>
+    </w:p>
+    <w:p>
+      <w:pPr>
+        <w:pStyle w:val="BodyText"/>
+        <w:rPr/>
+      </w:pPr>
+      <w:r>
+        <w:rPr/>
+        <w:t xml:space="preserve">Эти технологии предоставляют все необходимые функциональные возможности для реализации ключевых задач проекта: от обработки транзакций и их анализа с помощью алгоритмов машинного обучения до надежного хранения данных и, что особенно важно в контексте данной дипломной работы, своевременного и наглядного информирования пользователя о потенциальных мошеннических угрозах через интерфейс мобильного приложения. </w:t>
+      </w:r>
+    </w:p>
+    <w:p>
+      <w:pPr>
+        <w:pStyle w:val="BodyText"/>
+        <w:rPr/>
+      </w:pPr>
+      <w:r>
+        <w:rPr/>
+        <w:t>Реализуемый подход позволяет продемонстрировать улучшенный пользовательский опыт по сравнению с некоторыми существующими решениями, где акцент зачастую смещен на пост-обработку уже совершенных операций или используются менее интерактивные методы уведомления. Интеграция выбранных компонентов обеспечивает прочную основу для построения системы, способной внести вклад в повышение уровня защищенности пользователей услуг мобильного банкинга.</w:t>
+      </w:r>
+    </w:p>
+    <w:p>
+      <w:pPr>
+        <w:pStyle w:val="BodyText"/>
+        <w:numPr>
+          <w:ilvl w:val="0"/>
+          <w:numId w:val="0"/>
+        </w:numPr>
+        <w:ind w:hanging="0" w:left="754" w:right="0"/>
         <w:rPr>
           <w:lang w:val="en-US"/>
         </w:rPr>
-        <w:t>[17]</w:t>
-      </w:r>
-      <w:r>
-        <w:rPr/>
-        <w:t>.</w:t>
-      </w:r>
-    </w:p>
-    <w:p>
-      <w:pPr>
-        <w:pStyle w:val="BodyText"/>
-        <w:rPr/>
-      </w:pPr>
-      <w:r>
-        <w:rPr/>
-      </w:r>
-    </w:p>
-    <w:p>
-      <w:pPr>
-        <w:pStyle w:val="BodyText"/>
-        <w:rPr>
-          <w:highlight w:val="none"/>
-          <w:shd w:fill="FFFF00" w:val="clear"/>
-        </w:rPr>
-      </w:pPr>
-      <w:r>
-        <w:rPr>
-          <w:shd w:fill="FFFF00" w:val="clear"/>
-        </w:rPr>
-        <w:t>Activity Diagram:</w:t>
-      </w:r>
-    </w:p>
-    <w:p>
-      <w:pPr>
-        <w:pStyle w:val="BodyText"/>
-        <w:rPr>
-          <w:highlight w:val="none"/>
-          <w:shd w:fill="FFFF00" w:val="clear"/>
-        </w:rPr>
-      </w:pPr>
-      <w:r>
-        <w:rPr>
-          <w:shd w:fill="FFFF00" w:val="clear"/>
-        </w:rPr>
-      </w:r>
-    </w:p>
-    <w:p>
-      <w:pPr>
-        <w:pStyle w:val="BodyText"/>
-        <w:rPr>
-          <w:highlight w:val="none"/>
-          <w:shd w:fill="FFFF00" w:val="clear"/>
-        </w:rPr>
-      </w:pPr>
-      <w:r>
-        <w:rPr>
-          <w:shd w:fill="FFFF00" w:val="clear"/>
-        </w:rPr>
-        <w:t xml:space="preserve">[Старт] → Получить уведомление →  </w:t>
-      </w:r>
-    </w:p>
-    <w:p>
-      <w:pPr>
-        <w:pStyle w:val="BodyText"/>
-        <w:rPr>
-          <w:highlight w:val="none"/>
-          <w:shd w:fill="FFFF00" w:val="clear"/>
-        </w:rPr>
-      </w:pPr>
-      <w:r>
-        <w:rPr>
-          <w:shd w:fill="FFFF00" w:val="clear"/>
-        </w:rPr>
-        <w:t xml:space="preserve">Если (пользователь отклоняет операцию):  </w:t>
-      </w:r>
-    </w:p>
-    <w:p>
-      <w:pPr>
-        <w:pStyle w:val="BodyText"/>
-        <w:rPr>
-          <w:highlight w:val="none"/>
-          <w:shd w:fill="FFFF00" w:val="clear"/>
-        </w:rPr>
-      </w:pPr>
-      <w:r>
-        <w:rPr>
-          <w:shd w:fill="FFFF00" w:val="clear"/>
-        </w:rPr>
-        <w:t xml:space="preserve">  → </w:t>
-      </w:r>
-      <w:r>
-        <w:rPr>
-          <w:shd w:fill="FFFF00" w:val="clear"/>
-        </w:rPr>
-        <w:t xml:space="preserve">Заблокировать карту → Уведомить банк → [Конец].  </w:t>
-      </w:r>
-    </w:p>
-    <w:p>
-      <w:pPr>
-        <w:pStyle w:val="BodyText"/>
-        <w:rPr>
-          <w:highlight w:val="none"/>
-          <w:shd w:fill="FFFF00" w:val="clear"/>
-        </w:rPr>
-      </w:pPr>
-      <w:r>
-        <w:rPr>
-          <w:shd w:fill="FFFF00" w:val="clear"/>
-        </w:rPr>
-        <w:t xml:space="preserve">Иначе:  </w:t>
-      </w:r>
-    </w:p>
-    <w:p>
-      <w:pPr>
-        <w:pStyle w:val="BodyText"/>
-        <w:rPr>
-          <w:highlight w:val="none"/>
-          <w:shd w:fill="FFFF00" w:val="clear"/>
-        </w:rPr>
-      </w:pPr>
-      <w:r>
-        <w:rPr>
-          <w:shd w:fill="FFFF00" w:val="clear"/>
-        </w:rPr>
-        <w:t xml:space="preserve">  → </w:t>
-      </w:r>
-      <w:r>
-        <w:rPr>
-          <w:shd w:fill="FFFF00" w:val="clear"/>
-        </w:rPr>
-        <w:t>Подтвердить операцию → [Конец].</w:t>
-      </w:r>
-    </w:p>
-    <w:p>
-      <w:pPr>
-        <w:pStyle w:val="BodyText"/>
-        <w:rPr/>
-      </w:pPr>
-      <w:r>
-        <w:rPr/>
-      </w:r>
-    </w:p>
-    <w:p>
-      <w:pPr>
-        <w:pStyle w:val="BodyText"/>
-        <w:jc w:val="center"/>
-        <w:rPr/>
-      </w:pPr>
-      <w:r>
-        <w:rPr/>
-        <w:t xml:space="preserve">Рисунок </w:t>
-      </w:r>
-      <w:r>
-        <w:rPr/>
-        <w:t>2.</w:t>
-      </w:r>
-      <w:r>
-        <w:rPr/>
-        <w:t>6 — Логика принятия решения в диаграмме деятельности</w:t>
-      </w:r>
-    </w:p>
-    <w:p>
-      <w:pPr>
-        <w:pStyle w:val="BodyText"/>
-        <w:rPr/>
-      </w:pPr>
-      <w:r>
-        <w:rPr/>
-      </w:r>
-    </w:p>
-    <w:p>
-      <w:pPr>
-        <w:pStyle w:val="BodyText"/>
-        <w:rPr/>
-      </w:pPr>
-      <w:r>
-        <w:rPr/>
-        <w:t>Предложенные бизнес-процессы учитывают опыт СберБанка и ВТБ. В отличие от аналогов, акцент сделан на использовании ML для оценки риска до завершения транзакции и мгновенном уведомление пользователя, а не постфактумная блокировка.</w:t>
-      </w:r>
-    </w:p>
-    <w:p>
-      <w:pPr>
-        <w:pStyle w:val="BodyText"/>
-        <w:rPr/>
-      </w:pPr>
-      <w:r>
-        <w:rPr/>
+      </w:pPr>
+      <w:r>
+        <w:rPr>
+          <w:lang w:val="en-US"/>
+        </w:rPr>
       </w:r>
     </w:p>
     <w:p>
@@ -4290,480 +5242,7 @@
           <w:ilvl w:val="1"/>
           <w:numId w:val="3"/>
         </w:numPr>
-        <w:ind w:hanging="397" w:left="754" w:right="0"/>
-        <w:rPr/>
-      </w:pPr>
-      <w:bookmarkStart w:id="11" w:name="__RefHeading___Toc7442_3885207264"/>
-      <w:bookmarkEnd w:id="11"/>
-      <w:r>
-        <w:rPr/>
-        <w:t>Структура ИС и ее средства разработки</w:t>
-      </w:r>
-    </w:p>
-    <w:p>
-      <w:pPr>
-        <w:pStyle w:val="BodyText"/>
-        <w:ind w:hanging="0" w:left="0" w:right="0"/>
-        <w:rPr/>
-      </w:pPr>
-      <w:r>
-        <w:rPr/>
-      </w:r>
-    </w:p>
-    <w:p>
-      <w:pPr>
-        <w:pStyle w:val="BodyText"/>
-        <w:rPr/>
-      </w:pPr>
-      <w:r>
-        <w:rPr/>
-        <w:t>Для достижения поставленных целей система спроектирована с использованием сервис-ориентированного подхода и включает следующие ключевые компоненты, взаимодействующие между собой для обеспечения полного цикла обработки транзакции и оценки ее риска:</w:t>
-      </w:r>
-    </w:p>
-    <w:p>
-      <w:pPr>
-        <w:pStyle w:val="BodyText"/>
-        <w:rPr/>
-      </w:pPr>
-      <w:r>
-        <w:rPr/>
-        <w:t xml:space="preserve">Серверный модуль (Backend), </w:t>
-      </w:r>
-      <w:r>
-        <w:rPr>
-          <w:lang w:val="ru-RU"/>
-        </w:rPr>
-        <w:t>я</w:t>
-      </w:r>
-      <w:r>
-        <w:rPr/>
-        <w:t>вляется ядром системы, ответственным за прием и обработку запросов от клиентского мобильного приложения. Его функции включают:</w:t>
-      </w:r>
-    </w:p>
-    <w:p>
-      <w:pPr>
-        <w:pStyle w:val="BodyText"/>
-        <w:numPr>
-          <w:ilvl w:val="0"/>
-          <w:numId w:val="4"/>
-        </w:numPr>
-        <w:ind w:hanging="360" w:left="720" w:right="0"/>
-        <w:rPr/>
-      </w:pPr>
-      <w:r>
-        <w:rPr/>
-        <w:t>Аутентификацию и авторизацию пользователей.</w:t>
-      </w:r>
-    </w:p>
-    <w:p>
-      <w:pPr>
-        <w:pStyle w:val="BodyText"/>
-        <w:numPr>
-          <w:ilvl w:val="0"/>
-          <w:numId w:val="4"/>
-        </w:numPr>
-        <w:ind w:hanging="360" w:left="720" w:right="0"/>
-        <w:rPr/>
-      </w:pPr>
-      <w:r>
-        <w:rPr/>
-        <w:t>Валидацию входящих данных о транзакциях.</w:t>
-      </w:r>
-    </w:p>
-    <w:p>
-      <w:pPr>
-        <w:pStyle w:val="BodyText"/>
-        <w:numPr>
-          <w:ilvl w:val="0"/>
-          <w:numId w:val="4"/>
-        </w:numPr>
-        <w:ind w:hanging="360" w:left="720" w:right="0"/>
-        <w:rPr/>
-      </w:pPr>
-      <w:r>
-        <w:rPr/>
-        <w:t>Оркестрацию взаимодействия с другими компонентами системы (базой данных, сервисом антифрода).</w:t>
-      </w:r>
-    </w:p>
-    <w:p>
-      <w:pPr>
-        <w:pStyle w:val="BodyText"/>
-        <w:numPr>
-          <w:ilvl w:val="0"/>
-          <w:numId w:val="4"/>
-        </w:numPr>
-        <w:ind w:hanging="360" w:left="720" w:right="0"/>
-        <w:rPr/>
-      </w:pPr>
-      <w:r>
-        <w:rPr/>
-        <w:t>Формирование и отправку команд на отображение уведомлений в клиентское приложение.</w:t>
-      </w:r>
-    </w:p>
-    <w:p>
-      <w:pPr>
-        <w:pStyle w:val="BodyText"/>
-        <w:numPr>
-          <w:ilvl w:val="0"/>
-          <w:numId w:val="4"/>
-        </w:numPr>
-        <w:ind w:hanging="360" w:left="720" w:right="0"/>
-        <w:rPr/>
-      </w:pPr>
-      <w:r>
-        <w:rPr/>
-        <w:t>Логирование операций для последующего анализа и аудита.</w:t>
-      </w:r>
-    </w:p>
-    <w:p>
-      <w:pPr>
-        <w:pStyle w:val="BodyText"/>
-        <w:numPr>
-          <w:ilvl w:val="0"/>
-          <w:numId w:val="4"/>
-        </w:numPr>
-        <w:ind w:hanging="360" w:left="720" w:right="0"/>
-        <w:rPr/>
-      </w:pPr>
-      <w:r>
-        <w:rPr/>
-        <w:t>Предоставление API (Application Programming Interface) для клиентского приложения.</w:t>
-      </w:r>
-    </w:p>
-    <w:p>
-      <w:pPr>
-        <w:pStyle w:val="BodyText"/>
-        <w:rPr/>
-      </w:pPr>
-      <w:r>
-        <w:rPr/>
-      </w:r>
-    </w:p>
-    <w:p>
-      <w:pPr>
-        <w:pStyle w:val="BodyText"/>
-        <w:rPr/>
-      </w:pPr>
-      <w:r>
-        <w:rPr/>
-        <w:t>Клиентский модуль (Frontend / Мобильное приложение): Разрабатываемое нативное мобильное приложение для платформы Android. Предоставляет пользователю графический интерфейс для:</w:t>
-      </w:r>
-    </w:p>
-    <w:p>
-      <w:pPr>
-        <w:pStyle w:val="BodyText"/>
-        <w:numPr>
-          <w:ilvl w:val="0"/>
-          <w:numId w:val="5"/>
-        </w:numPr>
-        <w:ind w:hanging="360" w:left="720" w:right="0"/>
-        <w:rPr/>
-      </w:pPr>
-      <w:r>
-        <w:rPr/>
-        <w:t>Инициирования банковских транзакций (в рамках прототипа – симуляция).</w:t>
-      </w:r>
-    </w:p>
-    <w:p>
-      <w:pPr>
-        <w:pStyle w:val="BodyText"/>
-        <w:numPr>
-          <w:ilvl w:val="0"/>
-          <w:numId w:val="5"/>
-        </w:numPr>
-        <w:ind w:hanging="360" w:left="720" w:right="0"/>
-        <w:rPr/>
-      </w:pPr>
-      <w:r>
-        <w:rPr/>
-        <w:t>Просмотра истории операций.</w:t>
-      </w:r>
-    </w:p>
-    <w:p>
-      <w:pPr>
-        <w:pStyle w:val="BodyText"/>
-        <w:numPr>
-          <w:ilvl w:val="0"/>
-          <w:numId w:val="5"/>
-        </w:numPr>
-        <w:ind w:hanging="360" w:left="720" w:right="0"/>
-        <w:rPr/>
-      </w:pPr>
-      <w:r>
-        <w:rPr/>
-        <w:t>Получения и отображения push-уведомлений о результатах проверки транзакций, с четкой визуализацией уровня риска (например, цветовая индикация, понятные текстовые сообщения).</w:t>
-      </w:r>
-    </w:p>
-    <w:p>
-      <w:pPr>
-        <w:pStyle w:val="BodyText"/>
-        <w:numPr>
-          <w:ilvl w:val="0"/>
-          <w:numId w:val="5"/>
-        </w:numPr>
-        <w:ind w:hanging="360" w:left="720" w:right="0"/>
-        <w:rPr/>
-      </w:pPr>
-      <w:r>
-        <w:rPr/>
-        <w:t>Интерактивного взаимодействия с системой в случае обнаружения высокого риска.</w:t>
-      </w:r>
-    </w:p>
-    <w:p>
-      <w:pPr>
-        <w:pStyle w:val="BodyText"/>
-        <w:numPr>
-          <w:ilvl w:val="0"/>
-          <w:numId w:val="5"/>
-        </w:numPr>
-        <w:ind w:hanging="360" w:left="720" w:right="0"/>
-        <w:rPr/>
-      </w:pPr>
-      <w:r>
-        <w:rPr/>
-        <w:t>Отображения обучающих материалов или подсказок по безопасному поведению.</w:t>
-      </w:r>
-    </w:p>
-    <w:p>
-      <w:pPr>
-        <w:pStyle w:val="BodyText"/>
-        <w:rPr/>
-      </w:pPr>
-      <w:r>
-        <w:rPr/>
-      </w:r>
-    </w:p>
-    <w:p>
-      <w:pPr>
-        <w:pStyle w:val="BodyText"/>
-        <w:rPr/>
-      </w:pPr>
-      <w:r>
-        <w:rPr/>
-        <w:t>Модуль анализа и определения мошенничества (Anti-Fraud Engine): Специализированный сервис, реализующий логику выявления мошеннических транзакций.</w:t>
-      </w:r>
-    </w:p>
-    <w:p>
-      <w:pPr>
-        <w:pStyle w:val="BodyText"/>
-        <w:rPr/>
-      </w:pPr>
-      <w:r>
-        <w:rPr/>
-        <w:t>Модуль базы данных (Database), представляет систему управления базами данных (СУБД), предназначенная для надежного и персистентного хранения всей необходимой информации:</w:t>
-      </w:r>
-    </w:p>
-    <w:p>
-      <w:pPr>
-        <w:pStyle w:val="BodyText"/>
-        <w:numPr>
-          <w:ilvl w:val="0"/>
-          <w:numId w:val="6"/>
-        </w:numPr>
-        <w:ind w:hanging="360" w:left="720" w:right="0"/>
-        <w:rPr/>
-      </w:pPr>
-      <w:r>
-        <w:rPr/>
-        <w:t>Профили пользователей (обезличенные данные для прототипа).</w:t>
-      </w:r>
-    </w:p>
-    <w:p>
-      <w:pPr>
-        <w:pStyle w:val="BodyText"/>
-        <w:numPr>
-          <w:ilvl w:val="0"/>
-          <w:numId w:val="6"/>
-        </w:numPr>
-        <w:ind w:hanging="360" w:left="720" w:right="0"/>
-        <w:rPr/>
-      </w:pPr>
-      <w:r>
-        <w:rPr/>
-        <w:t>История транзакций со всеми релевантными атрибутами (ананимизированные в прототипе)</w:t>
-      </w:r>
-    </w:p>
-    <w:p>
-      <w:pPr>
-        <w:pStyle w:val="BodyText"/>
-        <w:rPr/>
-      </w:pPr>
-      <w:r>
-        <w:rPr/>
-      </w:r>
-    </w:p>
-    <w:p>
-      <w:pPr>
-        <w:pStyle w:val="BodyText"/>
-        <w:rPr/>
-      </w:pPr>
-      <w:r>
-        <w:rPr/>
-        <w:t xml:space="preserve">Для эффективной реализации описанных компонентов информационной системы был тщательно подобран технологический стек, призванный обеспечить необходимый уровень производительности, возможности масштабирования, безопасность и удобство разработки в рамках поставленной задачи по созданию прототипа для демонстрации улучшенного информирования пользователей о мошеннических транзакциях. В качестве основы для серверного компонента (Backend) был выбран ASP.NET Core версии 8.0. </w:t>
-      </w:r>
-    </w:p>
-    <w:p>
-      <w:pPr>
-        <w:pStyle w:val="BodyText"/>
-        <w:rPr/>
-      </w:pPr>
-      <w:r>
-        <w:rPr/>
-        <w:t xml:space="preserve">Это современный, кроссплатформенный фреймворк от Microsoft, предназначенный для создания веб-приложений и API. Выбор пал именно на .NET 8 как на последнюю версию с долгосрочной поддержкой (LTS) на момент проектирования, что гарантирует не только высокую производительность и актуальные улучшения в области безопасности, но и длительный период поддержки со стороны разработчика. Технически, ASP.NET Core 8 работает на среде выполнения .NET Runtime, поддерживает языки программирования C# и F#, а в качестве встроенного веб-сервера использует Kestrel. Функциональные возможности этого фреймворка идеально подходят для нашего проекта: он позволяет легко создавать RESTful API с помощью ASP.NET Core Web API, что является стандартным подходом для взаимодействия с мобильным приложением в современных распределенных системах. </w:t>
-      </w:r>
-    </w:p>
-    <w:p>
-      <w:pPr>
-        <w:pStyle w:val="BodyText"/>
-        <w:rPr/>
-      </w:pPr>
-      <w:r>
-        <w:rPr/>
-        <w:t xml:space="preserve">Критически важной является встроенная поддержка асинхронных операций (async/await), которая позволяет эффективно обрабатывать множество одновременных запросов от пользователей и взаимодействовать с базой данных или сервисом машинного обучения без блокировки потоков, обеспечивая тем самым высокую отзывчивость всей системы. Управление компонентами системы, такими как подключение к базе данных или вызов антифрод-модуля, а также их тестирование упрощается благодаря встроенному механизму внедрения зависимостей (Dependency Injection). Гибкость настройки конвейера обработки запросов обеспечивается через Middleware Pipeline, позволяя добавлять модули для аутентификации, авторизации, логирования и обработки ошибок. Кроме того, фреймворк предоставляет встроенные механизмы для обеспечения безопасности API, включая поддержку JWT-токенов и настройку CORS-политик. </w:t>
-      </w:r>
-    </w:p>
-    <w:p>
-      <w:pPr>
-        <w:pStyle w:val="BodyText"/>
-        <w:rPr/>
-      </w:pPr>
-      <w:r>
-        <w:rPr/>
-        <w:t>Обоснованием выбора ASP.NET Core служат его высокая производительность, развитая экосистема, превосходная интеграция со средой разработки Visual Studio, кроссплатформенность, дающая возможность развертывания на Windows, Linux или macOS, а также активное сообщество и надежная поддержка со стороны Microsoft.</w:t>
-      </w:r>
-    </w:p>
-    <w:p>
-      <w:pPr>
-        <w:pStyle w:val="BodyText"/>
-        <w:rPr/>
-      </w:pPr>
-      <w:r>
-        <w:rPr/>
-        <w:t xml:space="preserve">Переходя к клиентской части системы (Frontend), для разработки мобильного приложения под платформу Android был выбран Kotlin SDK. Kotlin представляет собой современный, статически типизированный язык программирования, который официально поддерживается Google для Android-разработки. Он используется в связке с Android SDK (Software Development Kit), предоставляющим все необходимые библиотеки и инструменты. При разработке мы ориентируемся на Android API Level 34 (Android 14), обеспечивая при этом минимальную поддержку API Level 24 (Android 7.0) для охвата большинства активных устройств. Технически, Kotlin компилируется в байт-код JVM, что обеспечивает совместимость с Java, или может компилироваться в нативный код при использовании Kotlin Multiplatform, а для сборки проекта применяется система Gradle. </w:t>
-      </w:r>
-    </w:p>
-    <w:p>
-      <w:pPr>
-        <w:pStyle w:val="BodyText"/>
-        <w:rPr/>
-      </w:pPr>
-      <w:r>
-        <w:rPr/>
-        <w:t>Выбор Kotlin обоснован тем, что это официальный язык для разработки под Android, он значительно повышает продуктивность разработчика, обеспечивает большую безопасность кода по сравнению с Java благодаря таким возможностям, как null safety, и активно развивается, предлагая современные подходы к разработке, например, корутины для асинхронных операций.</w:t>
-      </w:r>
-    </w:p>
-    <w:p>
-      <w:pPr>
-        <w:pStyle w:val="BodyText"/>
-        <w:rPr/>
-      </w:pPr>
-      <w:r>
-        <w:rPr/>
-        <w:t>Для хранения данных, включая информацию о транзакциях, пользователях и результатах анализа рисков, была выбрана система управления базами данных PostgreSQL версии 16. Это мощная, объектно-реляционная СУБД с открытым исходным кодом. Мы выбрали последнюю стабильную версию (16) из-за ее признанной производительности, высокой надежности и богатого функционала. С технической точки зрения, PostgreSQL полностью поддерживает стандарт SQL и обеспечивает транзакции ACID (Atomicity, Consistency, Isolation, Durability), что является критически важным требованием при работе с финансовыми данными. Система также обладает развитыми механизмами индексации и репликации, необходимыми для обеспечения быстрого доступа к данным и отказоустойчивости.</w:t>
-      </w:r>
-    </w:p>
-    <w:p>
-      <w:pPr>
-        <w:pStyle w:val="BodyText"/>
-        <w:rPr/>
-      </w:pPr>
-      <w:r>
-        <w:rPr/>
-        <w:t xml:space="preserve">Для обеспечения эффективной работы над проектом и взаимодействия с выбранными технологиями используются соответствующие интегрированные среды разработки (IDE) и инструменты. </w:t>
-      </w:r>
-    </w:p>
-    <w:p>
-      <w:pPr>
-        <w:pStyle w:val="BodyText"/>
-        <w:rPr/>
-      </w:pPr>
-      <w:r>
-        <w:rPr/>
-        <w:t xml:space="preserve">Основной средой для разработки серверной части на ASP.NET Core является Microsoft Visual Studio 2022. Эта IDE предоставляет разработчикам комплексный набор инструментов, включающий мощный отладчик, интеллектуальное автодополнение кода IntelliSense, глубокую интеграцию с системами контроля версий, такими как Git, инструменты для профилирования производительности приложения, встроенный менеджер пакетов NuGet для удобного управления зависимостями (например, драйвером Npgsql для PostgreSQL или библиотеками для работы с JWT), а также инструменты для непосредственной работы с базами данных. </w:t>
-      </w:r>
-    </w:p>
-    <w:p>
-      <w:pPr>
-        <w:pStyle w:val="BodyText"/>
-        <w:rPr/>
-      </w:pPr>
-      <w:r>
-        <w:rPr/>
-        <w:t xml:space="preserve">Для разработки клиентского Android-приложения на Kotlin используется Android Studio (версия Hedgehog | 2023.1.1 или новее). Являясь официальной IDE для Android и построенной на платформе IntelliJ IDEA, она предлагает редактор кода с отличной поддержкой Kotlin и Java, визуальный редактор макетов (Layout Editor), эмулятор Android для тестирования приложения на различных виртуальных устройствах и версиях ОС, разнообразные инструменты для отладки (включая Logcat и Debugger), профилировщик для анализа использования CPU, памяти и сети, интеграцию с системой сборки Gradle и поддержку современных подходов к построению UI, таких как Jetpack Compose. </w:t>
-      </w:r>
-    </w:p>
-    <w:p>
-      <w:pPr>
-        <w:pStyle w:val="BodyText"/>
-        <w:rPr/>
-      </w:pPr>
-      <w:r>
-        <w:rPr>
-          <w:lang w:val="ru-RU"/>
-        </w:rPr>
-        <w:t>Д</w:t>
-      </w:r>
-      <w:r>
-        <w:rPr/>
-        <w:t>ля управления базой данных PostgreSQL применяется PgAdmin 4 – популярный инструмент администрирования и разработки с открытым исходным кодом и удобным графическим интерфейсом. Он позволяет легко подключаться к серверам PostgreSQL, просматривать и редактировать данные, управлять различными объектами базы данных (таблицами, схемами, пользователями, правами доступа), выполнять SQL-запросы в специализированном редакторе и отслеживать активность сервера. Этот инструмент незаменим на этапах проектирования схемы БД, наполнения ее тестовыми данными и анализа хранимой информации в процессе разработки и отладки системы.</w:t>
-      </w:r>
-    </w:p>
-    <w:p>
-      <w:pPr>
-        <w:pStyle w:val="BodyText"/>
-        <w:rPr/>
-      </w:pPr>
-      <w:r>
-        <w:rPr/>
-        <w:t xml:space="preserve">Таким образом, выбранная архитектура разрабатываемой информационной системы в сочетании с технологическим стеком, включающим ASP.NET Core 8, Kotlin SDK и PostgreSQL 16, а также с использованием средств разработки Visual Studio 2022, Android Studio и PgAdmin 4, нацелена на создание современного, надежного и эффективного прототипа. </w:t>
-      </w:r>
-    </w:p>
-    <w:p>
-      <w:pPr>
-        <w:pStyle w:val="BodyText"/>
-        <w:rPr/>
-      </w:pPr>
-      <w:r>
-        <w:rPr/>
-        <w:t xml:space="preserve">Эти технологии предоставляют все необходимые функциональные возможности для реализации ключевых задач проекта: от обработки транзакций и их анализа с помощью алгоритмов машинного обучения до надежного хранения данных и, что особенно важно в контексте данной дипломной работы, своевременного и наглядного информирования пользователя о потенциальных мошеннических угрозах через интерфейс мобильного приложения. </w:t>
-      </w:r>
-    </w:p>
-    <w:p>
-      <w:pPr>
-        <w:pStyle w:val="BodyText"/>
-        <w:rPr/>
-      </w:pPr>
-      <w:r>
-        <w:rPr/>
-        <w:t>Реализуемый подход позволяет продемонстрировать улучшенный пользовательский опыт по сравнению с некоторыми существующими решениями, где акцент зачастую смещен на пост-обработку уже совершенных операций или используются менее интерактивные методы уведомления. Интеграция выбранных компонентов обеспечивает прочную основу для построения системы, способной внести вклад в повышение уровня защищенности пользователей услуг мобильного банкинга.</w:t>
-      </w:r>
-    </w:p>
-    <w:p>
-      <w:pPr>
-        <w:pStyle w:val="BodyText"/>
-        <w:numPr>
-          <w:ilvl w:val="0"/>
-          <w:numId w:val="0"/>
-        </w:numPr>
-        <w:ind w:hanging="0" w:left="754" w:right="0"/>
-        <w:rPr>
-          <w:lang w:val="en-US"/>
-        </w:rPr>
-      </w:pPr>
-      <w:r>
-        <w:rPr>
-          <w:lang w:val="en-US"/>
-        </w:rPr>
-      </w:r>
-    </w:p>
-    <w:p>
-      <w:pPr>
-        <w:pStyle w:val="Heading3"/>
-        <w:numPr>
-          <w:ilvl w:val="1"/>
-          <w:numId w:val="3"/>
-        </w:numPr>
-        <w:ind w:hanging="397" w:left="754" w:right="0"/>
+        <w:ind w:hanging="0" w:left="709" w:right="0"/>
         <w:rPr/>
       </w:pPr>
       <w:bookmarkStart w:id="12" w:name="__RefHeading___Toc7444_3885207264"/>
@@ -4805,7 +5284,7 @@
           <w:ilvl w:val="2"/>
           <w:numId w:val="3"/>
         </w:numPr>
-        <w:ind w:hanging="397" w:left="1548" w:right="0"/>
+        <w:ind w:hanging="0" w:left="709" w:right="0"/>
         <w:outlineLvl w:val="2"/>
         <w:rPr/>
       </w:pPr>
@@ -4823,15 +5302,6 @@
       </w:pPr>
       <w:r>
         <w:rPr/>
-      </w:r>
-    </w:p>
-    <w:p>
-      <w:pPr>
-        <w:pStyle w:val="BodyText"/>
-        <w:rPr/>
-      </w:pPr>
-      <w:r>
-        <w:rPr/>
         <w:t>Система должна предоставлять пользователю возможность симулировать инициирование банковских транзакций через интерфейс мобильного приложения, рисунок 1.</w:t>
       </w:r>
     </w:p>
@@ -4946,11 +5416,15 @@
     <w:p>
       <w:pPr>
         <w:pStyle w:val="Heading3"/>
+        <w:widowControl/>
         <w:numPr>
           <w:ilvl w:val="2"/>
           <w:numId w:val="3"/>
         </w:numPr>
-        <w:ind w:hanging="397" w:left="1548" w:right="0"/>
+        <w:suppressAutoHyphens w:val="true"/>
+        <w:bidi w:val="0"/>
+        <w:spacing w:lineRule="auto" w:line="360"/>
+        <w:ind w:hanging="0" w:left="709"/>
         <w:outlineLvl w:val="2"/>
         <w:rPr/>
       </w:pPr>
@@ -4972,15 +5446,6 @@
       </w:pPr>
       <w:r>
         <w:rPr/>
-      </w:r>
-    </w:p>
-    <w:p>
-      <w:pPr>
-        <w:pStyle w:val="BodyText"/>
-        <w:rPr/>
-      </w:pPr>
-      <w:r>
-        <w:rPr/>
         <w:t>Производительность: Время отклика системы на действия пользователя в мобильном приложении (например, навигация, инициирование транзакции) не должно превышать 1-2 секунд. Время от инициирования симулируемой транзакции до получения пользователем push-уведомления (в случае высокого риска) не должно превышать 5-7 секунд, чтобы обеспечить возможность проактивного вмешательства. Серверная часть должна быть способна обрабатывать запросы от клиентского приложения без существенных задержек при симуляции нагрузки.</w:t>
       </w:r>
     </w:p>
@@ -5026,11 +5491,15 @@
     <w:p>
       <w:pPr>
         <w:pStyle w:val="Heading3"/>
+        <w:widowControl/>
         <w:numPr>
           <w:ilvl w:val="2"/>
           <w:numId w:val="3"/>
         </w:numPr>
-        <w:ind w:hanging="397" w:left="1548" w:right="0"/>
+        <w:suppressAutoHyphens w:val="true"/>
+        <w:bidi w:val="0"/>
+        <w:spacing w:lineRule="auto" w:line="360"/>
+        <w:ind w:hanging="0" w:left="709"/>
         <w:outlineLvl w:val="2"/>
         <w:rPr/>
       </w:pPr>
@@ -5048,15 +5517,6 @@
       </w:pPr>
       <w:r>
         <w:rPr/>
-      </w:r>
-    </w:p>
-    <w:p>
-      <w:pPr>
-        <w:pStyle w:val="BodyText"/>
-        <w:rPr/>
-      </w:pPr>
-      <w:r>
-        <w:rPr/>
         <w:t>Графический интерфейс пользователя (GUI): Разработка нативного GUI для платформы Android с использованием Kotlin SDK и современных практик дизайна.</w:t>
       </w:r>
     </w:p>
@@ -5122,11 +5582,15 @@
     <w:p>
       <w:pPr>
         <w:pStyle w:val="Heading3"/>
+        <w:widowControl/>
         <w:numPr>
           <w:ilvl w:val="2"/>
           <w:numId w:val="3"/>
         </w:numPr>
-        <w:ind w:hanging="397" w:left="1548" w:right="0"/>
+        <w:suppressAutoHyphens w:val="true"/>
+        <w:bidi w:val="0"/>
+        <w:spacing w:lineRule="auto" w:line="360"/>
+        <w:ind w:hanging="0" w:left="709"/>
         <w:outlineLvl w:val="2"/>
         <w:rPr/>
       </w:pPr>
@@ -5135,15 +5599,6 @@
       <w:r>
         <w:rPr/>
         <w:t>Требования к программному обеспечению</w:t>
-      </w:r>
-    </w:p>
-    <w:p>
-      <w:pPr>
-        <w:pStyle w:val="BodyText"/>
-        <w:rPr/>
-      </w:pPr>
-      <w:r>
-        <w:rPr/>
       </w:r>
     </w:p>
     <w:p>
@@ -5370,23 +5825,7 @@
           <w:b w:val="false"/>
           <w:bCs w:val="false"/>
         </w:rPr>
-        <w:t xml:space="preserve">На </w:t>
-      </w:r>
-      <w:r>
-        <w:rPr>
-          <w:rStyle w:val="Strong"/>
-          <w:b w:val="false"/>
-          <w:bCs w:val="false"/>
-        </w:rPr>
-        <w:t>р</w:t>
-      </w:r>
-      <w:r>
-        <w:rPr>
-          <w:rStyle w:val="Strong"/>
-          <w:b w:val="false"/>
-          <w:bCs w:val="false"/>
-        </w:rPr>
-        <w:t>исунке 3.1 показан экран «Создание карты». Этот интерфейс предназначен для симуляции добавления пользователем своих банковских карт в приложение. Пользователь может задать произвольное название карты и указать начальный баланс. Данная функция необходима для первоначальной настройки прототипа и создания объектов (карт), с которыми будут проводиться симулируемые транзакции.</w:t>
+        <w:t>На рисунке 3.1 показан экран «Создание карты». Этот интерфейс предназначен для симуляции добавления пользователем своих банковских карт в приложение. Пользователь может задать произвольное название карты и указать начальный баланс. Данная функция необходима для первоначальной настройки прототипа и создания объектов (карт), с которыми будут проводиться симулируемые транзакции.</w:t>
       </w:r>
     </w:p>
     <w:p>
@@ -5431,7 +5870,7 @@
             <wp:extent cx="2520315" cy="5335270"/>
             <wp:effectExtent l="0" t="0" r="0" b="0"/>
             <wp:wrapTopAndBottom/>
-            <wp:docPr id="2" name="Изображение1" descr=""/>
+            <wp:docPr id="7" name="Изображение1" descr=""/>
             <wp:cNvGraphicFramePr>
               <a:graphicFrameLocks xmlns:a="http://schemas.openxmlformats.org/drawingml/2006/main" noChangeAspect="1"/>
             </wp:cNvGraphicFramePr>
@@ -5439,13 +5878,13 @@
               <a:graphicData uri="http://schemas.openxmlformats.org/drawingml/2006/picture">
                 <pic:pic xmlns:pic="http://schemas.openxmlformats.org/drawingml/2006/picture">
                   <pic:nvPicPr>
-                    <pic:cNvPr id="2" name="Изображение1" descr=""/>
+                    <pic:cNvPr id="7" name="Изображение1" descr=""/>
                     <pic:cNvPicPr>
                       <a:picLocks noChangeAspect="1" noChangeArrowheads="1"/>
                     </pic:cNvPicPr>
                   </pic:nvPicPr>
                   <pic:blipFill>
-                    <a:blip r:embed="rId2"/>
+                    <a:blip r:embed="rId7"/>
                     <a:srcRect l="-87" t="-43" r="-87" b="1485"/>
                     <a:stretch>
                       <a:fillRect/>
@@ -5479,7 +5918,10 @@
         </w:rPr>
       </w:pPr>
       <w:r>
-        <w:rPr/>
+        <w:rPr>
+          <w:b w:val="false"/>
+          <w:bCs w:val="false"/>
+        </w:rPr>
       </w:r>
     </w:p>
     <w:p>
@@ -5527,77 +5969,13 @@
           <w:b w:val="false"/>
           <w:bCs w:val="false"/>
         </w:rPr>
-        <w:t xml:space="preserve">После добавления карт пользователь видит их список на главном экране вкладки «Карты», как представлено на </w:t>
-      </w:r>
-      <w:r>
-        <w:rPr>
-          <w:rStyle w:val="Strong"/>
-          <w:b w:val="false"/>
-          <w:bCs w:val="false"/>
-        </w:rPr>
-        <w:t>р</w:t>
-      </w:r>
-      <w:r>
-        <w:rPr>
-          <w:rStyle w:val="Strong"/>
-          <w:b w:val="false"/>
-          <w:bCs w:val="false"/>
-        </w:rPr>
-        <w:t xml:space="preserve">исунке 3.2. Здесь отображаются названия карт, их симулированные балансы и последние четыре цифры номера (для имитации реального интерфейса). В правом нижнем углу расположен плавающий элемент управления (Floating Action Button) для быстрого добавления новых карт, </w:t>
-      </w:r>
-      <w:r>
-        <w:rPr>
-          <w:rStyle w:val="Strong"/>
-          <w:b w:val="false"/>
-          <w:bCs w:val="false"/>
-        </w:rPr>
-        <w:t xml:space="preserve">то есть для </w:t>
-      </w:r>
-      <w:r>
-        <w:rPr>
-          <w:rStyle w:val="Strong"/>
-          <w:b w:val="false"/>
-          <w:bCs w:val="false"/>
-        </w:rPr>
-        <w:t>переход</w:t>
-      </w:r>
-      <w:r>
-        <w:rPr>
-          <w:rStyle w:val="Strong"/>
-          <w:b w:val="false"/>
-          <w:bCs w:val="false"/>
-        </w:rPr>
-        <w:t>а</w:t>
-      </w:r>
-      <w:r>
-        <w:rPr>
-          <w:rStyle w:val="Strong"/>
-          <w:b w:val="false"/>
-          <w:bCs w:val="false"/>
-        </w:rPr>
-        <w:t xml:space="preserve"> к экрану на </w:t>
-      </w:r>
-      <w:r>
-        <w:rPr>
-          <w:rStyle w:val="Strong"/>
-          <w:b w:val="false"/>
-          <w:bCs w:val="false"/>
-        </w:rPr>
-        <w:t>р</w:t>
-      </w:r>
-      <w:r>
-        <w:rPr>
-          <w:rStyle w:val="Strong"/>
-          <w:b w:val="false"/>
-          <w:bCs w:val="false"/>
-        </w:rPr>
-        <w:t>исунке 3.1. Этот экран служит отправной точкой для большинства действий пользователя.</w:t>
-      </w:r>
-    </w:p>
-    <w:p>
-      <w:pPr>
-        <w:pStyle w:val="BodyText"/>
-        <w:ind w:hanging="0"/>
+        <w:t>После добавления карт пользователь видит их список на главном экране вкладки «Карты», как представлено на рисунке 3.2. Здесь отображаются названия карт, их симулированные балансы и последние четыре цифры номера (для имитации реального интерфейса). В правом нижнем углу расположен плавающий элемент управления (Floating Action Button) для быстрого добавления новых карт, то есть для перехода к экрану на рисунке 3.1. Этот экран служит отправной точкой для большинства действий пользователя.</w:t>
+      </w:r>
+    </w:p>
+    <w:p>
+      <w:pPr>
+        <w:pStyle w:val="BodyText"/>
+        <w:ind w:hanging="0" w:left="0" w:right="0"/>
         <w:rPr>
           <w:b w:val="false"/>
           <w:bCs w:val="false"/>
@@ -5620,7 +5998,7 @@
             <wp:extent cx="2520315" cy="5335270"/>
             <wp:effectExtent l="0" t="0" r="0" b="0"/>
             <wp:wrapTopAndBottom/>
-            <wp:docPr id="3" name="Изображение1 Копия 1" descr=""/>
+            <wp:docPr id="8" name="Изображение1 Копия 1" descr=""/>
             <wp:cNvGraphicFramePr>
               <a:graphicFrameLocks xmlns:a="http://schemas.openxmlformats.org/drawingml/2006/main" noChangeAspect="1"/>
             </wp:cNvGraphicFramePr>
@@ -5628,866 +6006,7 @@
               <a:graphicData uri="http://schemas.openxmlformats.org/drawingml/2006/picture">
                 <pic:pic xmlns:pic="http://schemas.openxmlformats.org/drawingml/2006/picture">
                   <pic:nvPicPr>
-                    <pic:cNvPr id="3" name="Изображение1 Копия 1" descr=""/>
-                    <pic:cNvPicPr>
-                      <a:picLocks noChangeAspect="1" noChangeArrowheads="1"/>
-                    </pic:cNvPicPr>
-                  </pic:nvPicPr>
-                  <pic:blipFill>
-                    <a:blip r:embed="rId3"/>
-                    <a:srcRect l="-87" t="-43" r="-87" b="1485"/>
-                    <a:stretch>
-                      <a:fillRect/>
-                    </a:stretch>
-                  </pic:blipFill>
-                  <pic:spPr bwMode="auto">
-                    <a:xfrm>
-                      <a:off x="0" y="0"/>
-                      <a:ext cx="2520315" cy="5335270"/>
-                    </a:xfrm>
-                    <a:prstGeom prst="rect">
-                      <a:avLst/>
-                    </a:prstGeom>
-                    <a:noFill/>
-                  </pic:spPr>
-                </pic:pic>
-              </a:graphicData>
-            </a:graphic>
-          </wp:anchor>
-        </w:drawing>
-      </w:r>
-    </w:p>
-    <w:p>
-      <w:pPr>
-        <w:pStyle w:val="BodyText"/>
-        <w:jc w:val="center"/>
-        <w:rPr>
-          <w:rStyle w:val="Strong"/>
-          <w:b w:val="false"/>
-          <w:bCs w:val="false"/>
-        </w:rPr>
-      </w:pPr>
-      <w:r>
-        <w:rPr>
-          <w:b w:val="false"/>
-          <w:bCs w:val="false"/>
-        </w:rPr>
-      </w:r>
-    </w:p>
-    <w:p>
-      <w:pPr>
-        <w:pStyle w:val="BodyText"/>
-        <w:jc w:val="center"/>
-        <w:rPr/>
-      </w:pPr>
-      <w:r>
-        <w:rPr>
-          <w:rStyle w:val="Strong"/>
-          <w:b w:val="false"/>
-          <w:bCs w:val="false"/>
-        </w:rPr>
-        <w:t>Рисунок 3.2 — Демонстрация мобильного приложения. Вывод списка карт</w:t>
-      </w:r>
-    </w:p>
-    <w:p>
-      <w:pPr>
-        <w:pStyle w:val="BodyText"/>
-        <w:rPr>
-          <w:rStyle w:val="Strong"/>
-          <w:b w:val="false"/>
-          <w:bCs w:val="false"/>
-        </w:rPr>
-      </w:pPr>
-      <w:r>
-        <w:rPr>
-          <w:b w:val="false"/>
-          <w:bCs w:val="false"/>
-        </w:rPr>
-      </w:r>
-    </w:p>
-    <w:p>
-      <w:pPr>
-        <w:pStyle w:val="BodyText"/>
-        <w:rPr/>
-      </w:pPr>
-      <w:r>
-        <w:rPr>
-          <w:rStyle w:val="Strong"/>
-          <w:b w:val="false"/>
-          <w:bCs w:val="false"/>
-        </w:rPr>
-        <w:t>Перейдя на вкладку «Платежи»,</w:t>
-      </w:r>
-      <w:r>
-        <w:rPr>
-          <w:rStyle w:val="Strong"/>
-          <w:b w:val="false"/>
-          <w:bCs w:val="false"/>
-        </w:rPr>
-        <w:t xml:space="preserve"> р</w:t>
-      </w:r>
-      <w:r>
-        <w:rPr>
-          <w:rStyle w:val="Strong"/>
-          <w:b w:val="false"/>
-          <w:bCs w:val="false"/>
-        </w:rPr>
-        <w:t>исунок 3.3, пользователь получает доступ к списку доступных типов симулируемых транзакций. В прототипе реализованы основные операции: перевод между своими счетами, перевод на другой счет, оплата мобильной связи и ЖК</w:t>
-      </w:r>
-      <w:r>
-        <w:rPr>
-          <w:rStyle w:val="Strong"/>
-          <w:b w:val="false"/>
-          <w:bCs w:val="false"/>
-        </w:rPr>
-        <w:t>Х.</w:t>
-      </w:r>
-      <w:r>
-        <w:rPr>
-          <w:rStyle w:val="Strong"/>
-          <w:b w:val="false"/>
-          <w:bCs w:val="false"/>
-        </w:rPr>
-        <w:t xml:space="preserve"> Выбор одного из этих пунктов инициирует соответствующий сценарий транзакции.</w:t>
-      </w:r>
-    </w:p>
-    <w:p>
-      <w:pPr>
-        <w:pStyle w:val="BodyText"/>
-        <w:rPr>
-          <w:rStyle w:val="Strong"/>
-          <w:b w:val="false"/>
-          <w:bCs w:val="false"/>
-        </w:rPr>
-      </w:pPr>
-      <w:r>
-        <w:rPr>
-          <w:b w:val="false"/>
-          <w:bCs w:val="false"/>
-        </w:rPr>
-      </w:r>
-    </w:p>
-    <w:p>
-      <w:pPr>
-        <w:pStyle w:val="BodyText"/>
-        <w:rPr>
-          <w:rStyle w:val="Strong"/>
-          <w:b w:val="false"/>
-          <w:bCs w:val="false"/>
-        </w:rPr>
-      </w:pPr>
-      <w:r>
-        <w:rPr>
-          <w:b w:val="false"/>
-          <w:bCs w:val="false"/>
-        </w:rPr>
-        <w:drawing>
-          <wp:anchor behindDoc="0" distT="0" distB="0" distL="0" distR="0" simplePos="0" locked="0" layoutInCell="0" allowOverlap="1" relativeHeight="5">
-            <wp:simplePos x="0" y="0"/>
-            <wp:positionH relativeFrom="column">
-              <wp:align>center</wp:align>
-            </wp:positionH>
-            <wp:positionV relativeFrom="paragraph">
-              <wp:posOffset>635</wp:posOffset>
-            </wp:positionV>
-            <wp:extent cx="2520315" cy="5335270"/>
-            <wp:effectExtent l="0" t="0" r="0" b="0"/>
-            <wp:wrapTopAndBottom/>
-            <wp:docPr id="4" name="Изображение1 Копия 2" descr=""/>
-            <wp:cNvGraphicFramePr>
-              <a:graphicFrameLocks xmlns:a="http://schemas.openxmlformats.org/drawingml/2006/main" noChangeAspect="1"/>
-            </wp:cNvGraphicFramePr>
-            <a:graphic xmlns:a="http://schemas.openxmlformats.org/drawingml/2006/main">
-              <a:graphicData uri="http://schemas.openxmlformats.org/drawingml/2006/picture">
-                <pic:pic xmlns:pic="http://schemas.openxmlformats.org/drawingml/2006/picture">
-                  <pic:nvPicPr>
-                    <pic:cNvPr id="4" name="Изображение1 Копия 2" descr=""/>
-                    <pic:cNvPicPr>
-                      <a:picLocks noChangeAspect="1" noChangeArrowheads="1"/>
-                    </pic:cNvPicPr>
-                  </pic:nvPicPr>
-                  <pic:blipFill>
-                    <a:blip r:embed="rId4"/>
-                    <a:srcRect l="-87" t="-43" r="-87" b="1485"/>
-                    <a:stretch>
-                      <a:fillRect/>
-                    </a:stretch>
-                  </pic:blipFill>
-                  <pic:spPr bwMode="auto">
-                    <a:xfrm>
-                      <a:off x="0" y="0"/>
-                      <a:ext cx="2520315" cy="5335270"/>
-                    </a:xfrm>
-                    <a:prstGeom prst="rect">
-                      <a:avLst/>
-                    </a:prstGeom>
-                    <a:noFill/>
-                  </pic:spPr>
-                </pic:pic>
-              </a:graphicData>
-            </a:graphic>
-          </wp:anchor>
-        </w:drawing>
-      </w:r>
-    </w:p>
-    <w:p>
-      <w:pPr>
-        <w:pStyle w:val="BodyText"/>
-        <w:ind w:hanging="0"/>
-        <w:jc w:val="center"/>
-        <w:rPr/>
-      </w:pPr>
-      <w:r>
-        <w:rPr>
-          <w:rStyle w:val="Strong"/>
-          <w:b w:val="false"/>
-          <w:bCs w:val="false"/>
-        </w:rPr>
-        <w:t>Рисунок 3.3 — Демонстрация мобильного приложения. Вывод типов платежей</w:t>
-      </w:r>
-    </w:p>
-    <w:p>
-      <w:pPr>
-        <w:pStyle w:val="BodyText"/>
-        <w:rPr/>
-      </w:pPr>
-      <w:r>
-        <w:rPr/>
-      </w:r>
-    </w:p>
-    <w:p>
-      <w:pPr>
-        <w:pStyle w:val="BodyText"/>
-        <w:rPr/>
-      </w:pPr>
-      <w:r>
-        <w:rPr>
-          <w:rStyle w:val="Strong"/>
-          <w:b w:val="false"/>
-          <w:bCs w:val="false"/>
-        </w:rPr>
-        <w:t xml:space="preserve">Рисунок 3.4 демонстрирует экран процесса совершения транзакции, в данном случае — перевода «Между своими». Пользователю предлагается выбрать карту списания («Откуда») и карту зачисления («Куда») из ранее добавленных </w:t>
-      </w:r>
-      <w:r>
-        <w:rPr>
-          <w:rStyle w:val="Strong"/>
-          <w:b w:val="false"/>
-          <w:bCs w:val="false"/>
-        </w:rPr>
-        <w:t>на р</w:t>
-      </w:r>
-      <w:r>
-        <w:rPr>
-          <w:rStyle w:val="Strong"/>
-          <w:b w:val="false"/>
-          <w:bCs w:val="false"/>
-        </w:rPr>
-        <w:t>исунк</w:t>
-      </w:r>
-      <w:r>
-        <w:rPr>
-          <w:rStyle w:val="Strong"/>
-          <w:b w:val="false"/>
-          <w:bCs w:val="false"/>
-        </w:rPr>
-        <w:t>е</w:t>
-      </w:r>
-      <w:r>
-        <w:rPr>
-          <w:rStyle w:val="Strong"/>
-          <w:b w:val="false"/>
-          <w:bCs w:val="false"/>
-        </w:rPr>
-        <w:t xml:space="preserve"> 3.2, а также ввести сумму перевода («Сколько»). Нажатие кнопки «Оплатить» инициирует отправку данных о транзакции на серверный модуль для анализа риска</w:t>
-      </w:r>
-      <w:r>
-        <w:rPr>
-          <w:rStyle w:val="Strong"/>
-          <w:b w:val="false"/>
-          <w:bCs w:val="false"/>
-        </w:rPr>
-        <w:t xml:space="preserve">, </w:t>
-      </w:r>
-      <w:r>
-        <w:rPr>
-          <w:rStyle w:val="Strong"/>
-          <w:b w:val="false"/>
-          <w:bCs w:val="false"/>
-        </w:rPr>
-        <w:t xml:space="preserve">согласно бизнес-процессу, описанному в разделе 2.1 и диаграмме на </w:t>
-      </w:r>
-      <w:r>
-        <w:rPr>
-          <w:rStyle w:val="Strong"/>
-          <w:b w:val="false"/>
-          <w:bCs w:val="false"/>
-          <w:lang w:val="ru-RU"/>
-        </w:rPr>
-        <w:t>р</w:t>
-      </w:r>
-      <w:r>
-        <w:rPr>
-          <w:rStyle w:val="Strong"/>
-          <w:b w:val="false"/>
-          <w:bCs w:val="false"/>
-        </w:rPr>
-        <w:t xml:space="preserve">исунке </w:t>
-      </w:r>
-      <w:r>
-        <w:rPr>
-          <w:rStyle w:val="Strong"/>
-          <w:b w:val="false"/>
-          <w:bCs w:val="false"/>
-        </w:rPr>
-        <w:t>2.</w:t>
-      </w:r>
-      <w:r>
-        <w:rPr>
-          <w:rStyle w:val="Strong"/>
-          <w:b w:val="false"/>
-          <w:bCs w:val="false"/>
-        </w:rPr>
-        <w:t>4.</w:t>
-      </w:r>
-    </w:p>
-    <w:p>
-      <w:pPr>
-        <w:pStyle w:val="BodyText"/>
-        <w:rPr>
-          <w:rStyle w:val="Strong"/>
-          <w:b w:val="false"/>
-          <w:bCs w:val="false"/>
-        </w:rPr>
-      </w:pPr>
-      <w:r>
-        <w:rPr>
-          <w:b w:val="false"/>
-          <w:bCs w:val="false"/>
-        </w:rPr>
-      </w:r>
-    </w:p>
-    <w:p>
-      <w:pPr>
-        <w:pStyle w:val="BodyText"/>
-        <w:rPr>
-          <w:rStyle w:val="Strong"/>
-          <w:b w:val="false"/>
-          <w:bCs w:val="false"/>
-        </w:rPr>
-      </w:pPr>
-      <w:r>
-        <w:rPr>
-          <w:b w:val="false"/>
-          <w:bCs w:val="false"/>
-        </w:rPr>
-        <w:drawing>
-          <wp:anchor behindDoc="0" distT="0" distB="0" distL="0" distR="0" simplePos="0" locked="0" layoutInCell="0" allowOverlap="1" relativeHeight="6">
-            <wp:simplePos x="0" y="0"/>
-            <wp:positionH relativeFrom="column">
-              <wp:align>center</wp:align>
-            </wp:positionH>
-            <wp:positionV relativeFrom="paragraph">
-              <wp:posOffset>635</wp:posOffset>
-            </wp:positionV>
-            <wp:extent cx="2520315" cy="5335270"/>
-            <wp:effectExtent l="0" t="0" r="0" b="0"/>
-            <wp:wrapTopAndBottom/>
-            <wp:docPr id="5" name="Изображение1 Копия 3" descr=""/>
-            <wp:cNvGraphicFramePr>
-              <a:graphicFrameLocks xmlns:a="http://schemas.openxmlformats.org/drawingml/2006/main" noChangeAspect="1"/>
-            </wp:cNvGraphicFramePr>
-            <a:graphic xmlns:a="http://schemas.openxmlformats.org/drawingml/2006/main">
-              <a:graphicData uri="http://schemas.openxmlformats.org/drawingml/2006/picture">
-                <pic:pic xmlns:pic="http://schemas.openxmlformats.org/drawingml/2006/picture">
-                  <pic:nvPicPr>
-                    <pic:cNvPr id="5" name="Изображение1 Копия 3" descr=""/>
-                    <pic:cNvPicPr>
-                      <a:picLocks noChangeAspect="1" noChangeArrowheads="1"/>
-                    </pic:cNvPicPr>
-                  </pic:nvPicPr>
-                  <pic:blipFill>
-                    <a:blip r:embed="rId5"/>
-                    <a:srcRect l="-87" t="-43" r="-87" b="1485"/>
-                    <a:stretch>
-                      <a:fillRect/>
-                    </a:stretch>
-                  </pic:blipFill>
-                  <pic:spPr bwMode="auto">
-                    <a:xfrm>
-                      <a:off x="0" y="0"/>
-                      <a:ext cx="2520315" cy="5335270"/>
-                    </a:xfrm>
-                    <a:prstGeom prst="rect">
-                      <a:avLst/>
-                    </a:prstGeom>
-                    <a:noFill/>
-                  </pic:spPr>
-                </pic:pic>
-              </a:graphicData>
-            </a:graphic>
-          </wp:anchor>
-        </w:drawing>
-      </w:r>
-    </w:p>
-    <w:p>
-      <w:pPr>
-        <w:pStyle w:val="BodyText"/>
-        <w:jc w:val="center"/>
-        <w:rPr/>
-      </w:pPr>
-      <w:r>
-        <w:rPr>
-          <w:rStyle w:val="Strong"/>
-          <w:b w:val="false"/>
-          <w:bCs w:val="false"/>
-        </w:rPr>
-        <w:t>Рисунок 3.4 — Демонстрация мобильного приложения. Процесс совершения транзакции</w:t>
-      </w:r>
-    </w:p>
-    <w:p>
-      <w:pPr>
-        <w:pStyle w:val="BodyText"/>
-        <w:rPr>
-          <w:rStyle w:val="Strong"/>
-          <w:b w:val="false"/>
-          <w:bCs w:val="false"/>
-        </w:rPr>
-      </w:pPr>
-      <w:r>
-        <w:rPr>
-          <w:b w:val="false"/>
-          <w:bCs w:val="false"/>
-        </w:rPr>
-      </w:r>
-    </w:p>
-    <w:p>
-      <w:pPr>
-        <w:pStyle w:val="BodyText"/>
-        <w:rPr/>
-      </w:pPr>
-      <w:r>
-        <w:rPr>
-          <w:rStyle w:val="Strong"/>
-          <w:b w:val="false"/>
-          <w:bCs w:val="false"/>
-        </w:rPr>
-        <w:t xml:space="preserve">Результаты совершенных транзакций и их статус проверки на мошенничество отображаются на вкладке «История» </w:t>
-      </w:r>
-      <w:r>
-        <w:rPr>
-          <w:rStyle w:val="Strong"/>
-          <w:b w:val="false"/>
-          <w:bCs w:val="false"/>
-        </w:rPr>
-        <w:t>изображены на р</w:t>
-      </w:r>
-      <w:r>
-        <w:rPr>
-          <w:rStyle w:val="Strong"/>
-          <w:b w:val="false"/>
-          <w:bCs w:val="false"/>
-        </w:rPr>
-        <w:t>исунк</w:t>
-      </w:r>
-      <w:r>
-        <w:rPr>
-          <w:rStyle w:val="Strong"/>
-          <w:b w:val="false"/>
-          <w:bCs w:val="false"/>
-        </w:rPr>
-        <w:t>е</w:t>
-      </w:r>
-      <w:r>
-        <w:rPr>
-          <w:rStyle w:val="Strong"/>
-          <w:b w:val="false"/>
-          <w:bCs w:val="false"/>
-        </w:rPr>
-        <w:t xml:space="preserve"> 3.5. Каждая запись содержит иконку типа платежа, описание, сумму, дату и время. Важным элементом является иконка справа</w:t>
-      </w:r>
-      <w:r>
-        <w:rPr>
-          <w:rStyle w:val="Strong"/>
-          <w:b w:val="false"/>
-          <w:bCs w:val="false"/>
-        </w:rPr>
-        <w:t xml:space="preserve">, </w:t>
-      </w:r>
-      <w:r>
-        <w:rPr>
-          <w:rStyle w:val="Strong"/>
-          <w:b w:val="false"/>
-          <w:bCs w:val="false"/>
-        </w:rPr>
-        <w:t>в виде спидометра с цветовой индикацией, которая визуализирует оценку риска данной транзакции, полученную от антифрод-системы. Это позволяет пользователю ретроспективно оценить безопасность своих операций.</w:t>
-      </w:r>
-    </w:p>
-    <w:p>
-      <w:pPr>
-        <w:pStyle w:val="BodyText"/>
-        <w:rPr>
-          <w:rStyle w:val="Strong"/>
-          <w:b w:val="false"/>
-          <w:bCs w:val="false"/>
-        </w:rPr>
-      </w:pPr>
-      <w:r>
-        <w:rPr>
-          <w:b w:val="false"/>
-          <w:bCs w:val="false"/>
-        </w:rPr>
-      </w:r>
-    </w:p>
-    <w:p>
-      <w:pPr>
-        <w:pStyle w:val="BodyText"/>
-        <w:rPr>
-          <w:rStyle w:val="Strong"/>
-          <w:b w:val="false"/>
-          <w:bCs w:val="false"/>
-        </w:rPr>
-      </w:pPr>
-      <w:r>
-        <w:rPr>
-          <w:b w:val="false"/>
-          <w:bCs w:val="false"/>
-        </w:rPr>
-        <w:drawing>
-          <wp:anchor behindDoc="0" distT="0" distB="0" distL="0" distR="0" simplePos="0" locked="0" layoutInCell="0" allowOverlap="1" relativeHeight="7">
-            <wp:simplePos x="0" y="0"/>
-            <wp:positionH relativeFrom="column">
-              <wp:align>center</wp:align>
-            </wp:positionH>
-            <wp:positionV relativeFrom="paragraph">
-              <wp:posOffset>635</wp:posOffset>
-            </wp:positionV>
-            <wp:extent cx="2520315" cy="5335270"/>
-            <wp:effectExtent l="0" t="0" r="0" b="0"/>
-            <wp:wrapTopAndBottom/>
-            <wp:docPr id="6" name="Изображение1 Копия 4" descr=""/>
-            <wp:cNvGraphicFramePr>
-              <a:graphicFrameLocks xmlns:a="http://schemas.openxmlformats.org/drawingml/2006/main" noChangeAspect="1"/>
-            </wp:cNvGraphicFramePr>
-            <a:graphic xmlns:a="http://schemas.openxmlformats.org/drawingml/2006/main">
-              <a:graphicData uri="http://schemas.openxmlformats.org/drawingml/2006/picture">
-                <pic:pic xmlns:pic="http://schemas.openxmlformats.org/drawingml/2006/picture">
-                  <pic:nvPicPr>
-                    <pic:cNvPr id="6" name="Изображение1 Копия 4" descr=""/>
-                    <pic:cNvPicPr>
-                      <a:picLocks noChangeAspect="1" noChangeArrowheads="1"/>
-                    </pic:cNvPicPr>
-                  </pic:nvPicPr>
-                  <pic:blipFill>
-                    <a:blip r:embed="rId6"/>
-                    <a:srcRect l="-87" t="-43" r="-87" b="1485"/>
-                    <a:stretch>
-                      <a:fillRect/>
-                    </a:stretch>
-                  </pic:blipFill>
-                  <pic:spPr bwMode="auto">
-                    <a:xfrm>
-                      <a:off x="0" y="0"/>
-                      <a:ext cx="2520315" cy="5335270"/>
-                    </a:xfrm>
-                    <a:prstGeom prst="rect">
-                      <a:avLst/>
-                    </a:prstGeom>
-                    <a:noFill/>
-                  </pic:spPr>
-                </pic:pic>
-              </a:graphicData>
-            </a:graphic>
-          </wp:anchor>
-        </w:drawing>
-      </w:r>
-    </w:p>
-    <w:p>
-      <w:pPr>
-        <w:pStyle w:val="BodyText"/>
-        <w:jc w:val="center"/>
-        <w:rPr/>
-      </w:pPr>
-      <w:r>
-        <w:rPr>
-          <w:rStyle w:val="Strong"/>
-          <w:b w:val="false"/>
-          <w:bCs w:val="false"/>
-        </w:rPr>
-        <w:t>Рисунок 3.5 — Демонстрация мобильного приложения. Вывод истории транзакций</w:t>
-      </w:r>
-    </w:p>
-    <w:p>
-      <w:pPr>
-        <w:pStyle w:val="BodyText"/>
-        <w:rPr>
-          <w:rStyle w:val="Strong"/>
-          <w:b w:val="false"/>
-          <w:bCs w:val="false"/>
-        </w:rPr>
-      </w:pPr>
-      <w:r>
-        <w:rPr>
-          <w:b w:val="false"/>
-          <w:bCs w:val="false"/>
-        </w:rPr>
-      </w:r>
-    </w:p>
-    <w:p>
-      <w:pPr>
-        <w:pStyle w:val="BodyText"/>
-        <w:rPr/>
-      </w:pPr>
-      <w:r>
-        <w:rPr>
-          <w:rStyle w:val="Strong"/>
-          <w:b w:val="false"/>
-          <w:bCs w:val="false"/>
-        </w:rPr>
-        <w:t>Ключевой особенностью прототипа является механизм проактивного уведомления. Рисунок 3.6 показывает, как система информирует пользователя о высоком риске непосредственно после попытки совершения подозрительной транзакции. Всплывающее сообщение с текстом «Риск мошеннической транзакции!» появляется в нижней части экрана, привлекая внимание пользователя к потенциальной угрозе и позволяя ему предпринять действия до фактического завершения опасной операции.</w:t>
-      </w:r>
-    </w:p>
-    <w:p>
-      <w:pPr>
-        <w:pStyle w:val="BodyText"/>
-        <w:rPr>
-          <w:rStyle w:val="Strong"/>
-          <w:b w:val="false"/>
-          <w:bCs w:val="false"/>
-        </w:rPr>
-      </w:pPr>
-      <w:r>
-        <w:rPr>
-          <w:b w:val="false"/>
-          <w:bCs w:val="false"/>
-        </w:rPr>
-      </w:r>
-    </w:p>
-    <w:p>
-      <w:pPr>
-        <w:pStyle w:val="BodyText"/>
-        <w:rPr>
-          <w:rStyle w:val="Strong"/>
-          <w:b w:val="false"/>
-          <w:bCs w:val="false"/>
-        </w:rPr>
-      </w:pPr>
-      <w:r>
-        <w:rPr>
-          <w:b w:val="false"/>
-          <w:bCs w:val="false"/>
-        </w:rPr>
-        <w:drawing>
-          <wp:anchor behindDoc="0" distT="0" distB="0" distL="0" distR="0" simplePos="0" locked="0" layoutInCell="0" allowOverlap="1" relativeHeight="8">
-            <wp:simplePos x="0" y="0"/>
-            <wp:positionH relativeFrom="column">
-              <wp:align>center</wp:align>
-            </wp:positionH>
-            <wp:positionV relativeFrom="paragraph">
-              <wp:posOffset>635</wp:posOffset>
-            </wp:positionV>
-            <wp:extent cx="2336800" cy="4947285"/>
-            <wp:effectExtent l="0" t="0" r="0" b="0"/>
-            <wp:wrapTopAndBottom/>
-            <wp:docPr id="7" name="Изображение1 Копия 5" descr=""/>
-            <wp:cNvGraphicFramePr>
-              <a:graphicFrameLocks xmlns:a="http://schemas.openxmlformats.org/drawingml/2006/main" noChangeAspect="1"/>
-            </wp:cNvGraphicFramePr>
-            <a:graphic xmlns:a="http://schemas.openxmlformats.org/drawingml/2006/main">
-              <a:graphicData uri="http://schemas.openxmlformats.org/drawingml/2006/picture">
-                <pic:pic xmlns:pic="http://schemas.openxmlformats.org/drawingml/2006/picture">
-                  <pic:nvPicPr>
-                    <pic:cNvPr id="7" name="Изображение1 Копия 5" descr=""/>
-                    <pic:cNvPicPr>
-                      <a:picLocks noChangeAspect="1" noChangeArrowheads="1"/>
-                    </pic:cNvPicPr>
-                  </pic:nvPicPr>
-                  <pic:blipFill>
-                    <a:blip r:embed="rId7"/>
-                    <a:srcRect l="-87" t="-43" r="-87" b="1485"/>
-                    <a:stretch>
-                      <a:fillRect/>
-                    </a:stretch>
-                  </pic:blipFill>
-                  <pic:spPr bwMode="auto">
-                    <a:xfrm>
-                      <a:off x="0" y="0"/>
-                      <a:ext cx="2336800" cy="4947285"/>
-                    </a:xfrm>
-                    <a:prstGeom prst="rect">
-                      <a:avLst/>
-                    </a:prstGeom>
-                    <a:noFill/>
-                  </pic:spPr>
-                </pic:pic>
-              </a:graphicData>
-            </a:graphic>
-          </wp:anchor>
-        </w:drawing>
-      </w:r>
-    </w:p>
-    <w:p>
-      <w:pPr>
-        <w:pStyle w:val="BodyText"/>
-        <w:jc w:val="center"/>
-        <w:rPr/>
-      </w:pPr>
-      <w:r>
-        <w:rPr>
-          <w:rStyle w:val="Strong"/>
-          <w:b w:val="false"/>
-          <w:bCs w:val="false"/>
-        </w:rPr>
-        <w:t>Рисунок 3.6 — Демонстрация мобильного приложения. Уведомление об совершении подозрительной транзакции</w:t>
-      </w:r>
-    </w:p>
-    <w:p>
-      <w:pPr>
-        <w:pStyle w:val="BodyText"/>
-        <w:rPr>
-          <w:rStyle w:val="Strong"/>
-          <w:b w:val="false"/>
-          <w:bCs w:val="false"/>
-        </w:rPr>
-      </w:pPr>
-      <w:r>
-        <w:rPr>
-          <w:b w:val="false"/>
-          <w:bCs w:val="false"/>
-        </w:rPr>
-      </w:r>
-    </w:p>
-    <w:p>
-      <w:pPr>
-        <w:pStyle w:val="BodyText"/>
-        <w:rPr/>
-      </w:pPr>
-      <w:r>
-        <w:rPr>
-          <w:rStyle w:val="Strong"/>
-          <w:b w:val="false"/>
-          <w:bCs w:val="false"/>
-        </w:rPr>
-        <w:t xml:space="preserve">Для предоставления пользователю обобщенной картины уровня безопасности его операций в приложении предусмотрена вкладка «Проверка», </w:t>
-      </w:r>
-      <w:r>
-        <w:rPr>
-          <w:rStyle w:val="Strong"/>
-          <w:b w:val="false"/>
-          <w:bCs w:val="false"/>
-        </w:rPr>
-        <w:t>представленная на р</w:t>
-      </w:r>
-      <w:r>
-        <w:rPr>
-          <w:rStyle w:val="Strong"/>
-          <w:b w:val="false"/>
-          <w:bCs w:val="false"/>
-        </w:rPr>
-        <w:t>исунк</w:t>
-      </w:r>
-      <w:r>
-        <w:rPr>
-          <w:rStyle w:val="Strong"/>
-          <w:b w:val="false"/>
-          <w:bCs w:val="false"/>
-        </w:rPr>
-        <w:t>е</w:t>
-      </w:r>
-      <w:r>
-        <w:rPr>
-          <w:rStyle w:val="Strong"/>
-          <w:b w:val="false"/>
-          <w:bCs w:val="false"/>
-        </w:rPr>
-        <w:t xml:space="preserve"> 3.7. Здесь представлена визуализация данных о рисках транзакций за определенный период</w:t>
-      </w:r>
-      <w:r>
-        <w:rPr>
-          <w:rStyle w:val="Strong"/>
-          <w:b w:val="false"/>
-          <w:bCs w:val="false"/>
-          <w:lang w:val="ru-RU"/>
-        </w:rPr>
-        <w:t xml:space="preserve"> </w:t>
-      </w:r>
-      <w:r>
-        <w:rPr>
-          <w:rStyle w:val="Strong"/>
-          <w:b w:val="false"/>
-          <w:bCs w:val="false"/>
-          <w:lang w:val="en-US"/>
-        </w:rPr>
-        <w:t>в</w:t>
-      </w:r>
-      <w:r>
-        <w:rPr>
-          <w:rStyle w:val="Strong"/>
-          <w:b w:val="false"/>
-          <w:bCs w:val="false"/>
-          <w:lang w:val="ru-RU"/>
-        </w:rPr>
-        <w:t xml:space="preserve"> </w:t>
-      </w:r>
-      <w:r>
-        <w:rPr>
-          <w:rStyle w:val="Strong"/>
-          <w:b w:val="false"/>
-          <w:bCs w:val="false"/>
-        </w:rPr>
-        <w:t>виде графика. Ось X отображает время, ось Y – процентный уровень риска. Цветовой градиент области под графиком (от зеленого к красному) интуитивно показывает периоды с низким и высоким уровнем подозрительной активности. Это дает пользователю дополнительный инструмент для анализа безопасности своих финансов.</w:t>
-      </w:r>
-    </w:p>
-    <w:p>
-      <w:pPr>
-        <w:pStyle w:val="BodyText"/>
-        <w:rPr>
-          <w:rStyle w:val="Strong"/>
-          <w:b w:val="false"/>
-          <w:bCs w:val="false"/>
-        </w:rPr>
-      </w:pPr>
-      <w:r>
-        <w:rPr>
-          <w:b w:val="false"/>
-          <w:bCs w:val="false"/>
-        </w:rPr>
-      </w:r>
-    </w:p>
-    <w:p>
-      <w:pPr>
-        <w:pStyle w:val="BodyText"/>
-        <w:rPr>
-          <w:rStyle w:val="Strong"/>
-          <w:b w:val="false"/>
-          <w:bCs w:val="false"/>
-        </w:rPr>
-      </w:pPr>
-      <w:r>
-        <w:rPr>
-          <w:b w:val="false"/>
-          <w:bCs w:val="false"/>
-        </w:rPr>
-        <w:drawing>
-          <wp:anchor behindDoc="0" distT="0" distB="0" distL="0" distR="0" simplePos="0" locked="0" layoutInCell="0" allowOverlap="1" relativeHeight="9">
-            <wp:simplePos x="0" y="0"/>
-            <wp:positionH relativeFrom="column">
-              <wp:align>center</wp:align>
-            </wp:positionH>
-            <wp:positionV relativeFrom="paragraph">
-              <wp:posOffset>635</wp:posOffset>
-            </wp:positionV>
-            <wp:extent cx="2520315" cy="5335270"/>
-            <wp:effectExtent l="0" t="0" r="0" b="0"/>
-            <wp:wrapTopAndBottom/>
-            <wp:docPr id="8" name="Изображение1 Копия 6" descr=""/>
-            <wp:cNvGraphicFramePr>
-              <a:graphicFrameLocks xmlns:a="http://schemas.openxmlformats.org/drawingml/2006/main" noChangeAspect="1"/>
-            </wp:cNvGraphicFramePr>
-            <a:graphic xmlns:a="http://schemas.openxmlformats.org/drawingml/2006/main">
-              <a:graphicData uri="http://schemas.openxmlformats.org/drawingml/2006/picture">
-                <pic:pic xmlns:pic="http://schemas.openxmlformats.org/drawingml/2006/picture">
-                  <pic:nvPicPr>
-                    <pic:cNvPr id="8" name="Изображение1 Копия 6" descr=""/>
+                    <pic:cNvPr id="8" name="Изображение1 Копия 1" descr=""/>
                     <pic:cNvPicPr>
                       <a:picLocks noChangeAspect="1" noChangeArrowheads="1"/>
                     </pic:cNvPicPr>
@@ -6520,6 +6039,689 @@
       <w:pPr>
         <w:pStyle w:val="BodyText"/>
         <w:jc w:val="center"/>
+        <w:rPr>
+          <w:rStyle w:val="Strong"/>
+          <w:b w:val="false"/>
+          <w:bCs w:val="false"/>
+        </w:rPr>
+      </w:pPr>
+      <w:r>
+        <w:rPr>
+          <w:b w:val="false"/>
+          <w:bCs w:val="false"/>
+        </w:rPr>
+      </w:r>
+    </w:p>
+    <w:p>
+      <w:pPr>
+        <w:pStyle w:val="BodyText"/>
+        <w:jc w:val="center"/>
+        <w:rPr/>
+      </w:pPr>
+      <w:r>
+        <w:rPr>
+          <w:rStyle w:val="Strong"/>
+          <w:b w:val="false"/>
+          <w:bCs w:val="false"/>
+        </w:rPr>
+        <w:t>Рисунок 3.2 — Демонстрация мобильного приложения. Вывод списка карт</w:t>
+      </w:r>
+    </w:p>
+    <w:p>
+      <w:pPr>
+        <w:pStyle w:val="BodyText"/>
+        <w:rPr>
+          <w:rStyle w:val="Strong"/>
+          <w:b w:val="false"/>
+          <w:bCs w:val="false"/>
+        </w:rPr>
+      </w:pPr>
+      <w:r>
+        <w:rPr>
+          <w:b w:val="false"/>
+          <w:bCs w:val="false"/>
+        </w:rPr>
+      </w:r>
+    </w:p>
+    <w:p>
+      <w:pPr>
+        <w:pStyle w:val="BodyText"/>
+        <w:rPr/>
+      </w:pPr>
+      <w:r>
+        <w:rPr>
+          <w:rStyle w:val="Strong"/>
+          <w:b w:val="false"/>
+          <w:bCs w:val="false"/>
+        </w:rPr>
+        <w:t>Перейдя на вкладку «Платежи», рисунок 3.3, пользователь получает доступ к списку доступных типов симулируемых транзакций. В прототипе реализованы основные операции: перевод между своими счетами, перевод на другой счет, оплата мобильной связи и ЖКХ. Выбор одного из этих пунктов инициирует соответствующий сценарий транзакции.</w:t>
+      </w:r>
+    </w:p>
+    <w:p>
+      <w:pPr>
+        <w:pStyle w:val="BodyText"/>
+        <w:rPr>
+          <w:rStyle w:val="Strong"/>
+          <w:b w:val="false"/>
+          <w:bCs w:val="false"/>
+        </w:rPr>
+      </w:pPr>
+      <w:r>
+        <w:rPr>
+          <w:b w:val="false"/>
+          <w:bCs w:val="false"/>
+        </w:rPr>
+      </w:r>
+    </w:p>
+    <w:p>
+      <w:pPr>
+        <w:pStyle w:val="BodyText"/>
+        <w:rPr>
+          <w:rStyle w:val="Strong"/>
+          <w:b w:val="false"/>
+          <w:bCs w:val="false"/>
+        </w:rPr>
+      </w:pPr>
+      <w:r>
+        <w:rPr>
+          <w:b w:val="false"/>
+          <w:bCs w:val="false"/>
+        </w:rPr>
+        <w:drawing>
+          <wp:anchor behindDoc="0" distT="0" distB="0" distL="0" distR="0" simplePos="0" locked="0" layoutInCell="0" allowOverlap="1" relativeHeight="5">
+            <wp:simplePos x="0" y="0"/>
+            <wp:positionH relativeFrom="column">
+              <wp:align>center</wp:align>
+            </wp:positionH>
+            <wp:positionV relativeFrom="paragraph">
+              <wp:posOffset>635</wp:posOffset>
+            </wp:positionV>
+            <wp:extent cx="2520315" cy="5335270"/>
+            <wp:effectExtent l="0" t="0" r="0" b="0"/>
+            <wp:wrapTopAndBottom/>
+            <wp:docPr id="9" name="Изображение1 Копия 2" descr=""/>
+            <wp:cNvGraphicFramePr>
+              <a:graphicFrameLocks xmlns:a="http://schemas.openxmlformats.org/drawingml/2006/main" noChangeAspect="1"/>
+            </wp:cNvGraphicFramePr>
+            <a:graphic xmlns:a="http://schemas.openxmlformats.org/drawingml/2006/main">
+              <a:graphicData uri="http://schemas.openxmlformats.org/drawingml/2006/picture">
+                <pic:pic xmlns:pic="http://schemas.openxmlformats.org/drawingml/2006/picture">
+                  <pic:nvPicPr>
+                    <pic:cNvPr id="9" name="Изображение1 Копия 2" descr=""/>
+                    <pic:cNvPicPr>
+                      <a:picLocks noChangeAspect="1" noChangeArrowheads="1"/>
+                    </pic:cNvPicPr>
+                  </pic:nvPicPr>
+                  <pic:blipFill>
+                    <a:blip r:embed="rId9"/>
+                    <a:srcRect l="-87" t="-43" r="-87" b="1485"/>
+                    <a:stretch>
+                      <a:fillRect/>
+                    </a:stretch>
+                  </pic:blipFill>
+                  <pic:spPr bwMode="auto">
+                    <a:xfrm>
+                      <a:off x="0" y="0"/>
+                      <a:ext cx="2520315" cy="5335270"/>
+                    </a:xfrm>
+                    <a:prstGeom prst="rect">
+                      <a:avLst/>
+                    </a:prstGeom>
+                    <a:noFill/>
+                  </pic:spPr>
+                </pic:pic>
+              </a:graphicData>
+            </a:graphic>
+          </wp:anchor>
+        </w:drawing>
+      </w:r>
+    </w:p>
+    <w:p>
+      <w:pPr>
+        <w:pStyle w:val="BodyText"/>
+        <w:ind w:hanging="0" w:left="0" w:right="0"/>
+        <w:jc w:val="center"/>
+        <w:rPr/>
+      </w:pPr>
+      <w:r>
+        <w:rPr>
+          <w:rStyle w:val="Strong"/>
+          <w:b w:val="false"/>
+          <w:bCs w:val="false"/>
+        </w:rPr>
+        <w:t>Рисунок 3.3 — Демонстрация мобильного приложения. Вывод типов платежей</w:t>
+      </w:r>
+    </w:p>
+    <w:p>
+      <w:pPr>
+        <w:pStyle w:val="BodyText"/>
+        <w:rPr/>
+      </w:pPr>
+      <w:r>
+        <w:rPr/>
+      </w:r>
+    </w:p>
+    <w:p>
+      <w:pPr>
+        <w:pStyle w:val="BodyText"/>
+        <w:rPr/>
+      </w:pPr>
+      <w:r>
+        <w:rPr>
+          <w:rStyle w:val="Strong"/>
+          <w:b w:val="false"/>
+          <w:bCs w:val="false"/>
+        </w:rPr>
+        <w:t xml:space="preserve">Рисунок 3.4 демонстрирует экран процесса совершения транзакции, в данном случае — перевода «Между своими». Пользователю предлагается выбрать карту списания («Откуда») и карту зачисления («Куда») из ранее добавленных на рисунке 3.2, а также ввести сумму перевода («Сколько»). Нажатие кнопки «Оплатить» инициирует отправку данных о транзакции на серверный модуль для анализа риска, согласно бизнес-процессу, описанному в разделе 2.1 и диаграмме на </w:t>
+      </w:r>
+      <w:r>
+        <w:rPr>
+          <w:rStyle w:val="Strong"/>
+          <w:b w:val="false"/>
+          <w:bCs w:val="false"/>
+          <w:lang w:val="ru-RU"/>
+        </w:rPr>
+        <w:t>р</w:t>
+      </w:r>
+      <w:r>
+        <w:rPr>
+          <w:rStyle w:val="Strong"/>
+          <w:b w:val="false"/>
+          <w:bCs w:val="false"/>
+        </w:rPr>
+        <w:t>исунке 2.4.</w:t>
+      </w:r>
+    </w:p>
+    <w:p>
+      <w:pPr>
+        <w:pStyle w:val="BodyText"/>
+        <w:rPr>
+          <w:rStyle w:val="Strong"/>
+          <w:b w:val="false"/>
+          <w:bCs w:val="false"/>
+        </w:rPr>
+      </w:pPr>
+      <w:r>
+        <w:rPr>
+          <w:b w:val="false"/>
+          <w:bCs w:val="false"/>
+        </w:rPr>
+      </w:r>
+    </w:p>
+    <w:p>
+      <w:pPr>
+        <w:pStyle w:val="BodyText"/>
+        <w:rPr>
+          <w:rStyle w:val="Strong"/>
+          <w:b w:val="false"/>
+          <w:bCs w:val="false"/>
+        </w:rPr>
+      </w:pPr>
+      <w:r>
+        <w:rPr>
+          <w:b w:val="false"/>
+          <w:bCs w:val="false"/>
+        </w:rPr>
+        <w:drawing>
+          <wp:anchor behindDoc="0" distT="0" distB="0" distL="0" distR="0" simplePos="0" locked="0" layoutInCell="0" allowOverlap="1" relativeHeight="6">
+            <wp:simplePos x="0" y="0"/>
+            <wp:positionH relativeFrom="column">
+              <wp:align>center</wp:align>
+            </wp:positionH>
+            <wp:positionV relativeFrom="paragraph">
+              <wp:posOffset>635</wp:posOffset>
+            </wp:positionV>
+            <wp:extent cx="2520315" cy="5335270"/>
+            <wp:effectExtent l="0" t="0" r="0" b="0"/>
+            <wp:wrapTopAndBottom/>
+            <wp:docPr id="10" name="Изображение1 Копия 3" descr=""/>
+            <wp:cNvGraphicFramePr>
+              <a:graphicFrameLocks xmlns:a="http://schemas.openxmlformats.org/drawingml/2006/main" noChangeAspect="1"/>
+            </wp:cNvGraphicFramePr>
+            <a:graphic xmlns:a="http://schemas.openxmlformats.org/drawingml/2006/main">
+              <a:graphicData uri="http://schemas.openxmlformats.org/drawingml/2006/picture">
+                <pic:pic xmlns:pic="http://schemas.openxmlformats.org/drawingml/2006/picture">
+                  <pic:nvPicPr>
+                    <pic:cNvPr id="10" name="Изображение1 Копия 3" descr=""/>
+                    <pic:cNvPicPr>
+                      <a:picLocks noChangeAspect="1" noChangeArrowheads="1"/>
+                    </pic:cNvPicPr>
+                  </pic:nvPicPr>
+                  <pic:blipFill>
+                    <a:blip r:embed="rId10"/>
+                    <a:srcRect l="-87" t="-43" r="-87" b="1485"/>
+                    <a:stretch>
+                      <a:fillRect/>
+                    </a:stretch>
+                  </pic:blipFill>
+                  <pic:spPr bwMode="auto">
+                    <a:xfrm>
+                      <a:off x="0" y="0"/>
+                      <a:ext cx="2520315" cy="5335270"/>
+                    </a:xfrm>
+                    <a:prstGeom prst="rect">
+                      <a:avLst/>
+                    </a:prstGeom>
+                    <a:noFill/>
+                  </pic:spPr>
+                </pic:pic>
+              </a:graphicData>
+            </a:graphic>
+          </wp:anchor>
+        </w:drawing>
+      </w:r>
+    </w:p>
+    <w:p>
+      <w:pPr>
+        <w:pStyle w:val="BodyText"/>
+        <w:jc w:val="center"/>
+        <w:rPr/>
+      </w:pPr>
+      <w:r>
+        <w:rPr>
+          <w:rStyle w:val="Strong"/>
+          <w:b w:val="false"/>
+          <w:bCs w:val="false"/>
+        </w:rPr>
+        <w:t>Рисунок 3.4 — Демонстрация мобильного приложения. Процесс совершения транзакции</w:t>
+      </w:r>
+    </w:p>
+    <w:p>
+      <w:pPr>
+        <w:pStyle w:val="BodyText"/>
+        <w:rPr>
+          <w:rStyle w:val="Strong"/>
+          <w:b w:val="false"/>
+          <w:bCs w:val="false"/>
+        </w:rPr>
+      </w:pPr>
+      <w:r>
+        <w:rPr>
+          <w:b w:val="false"/>
+          <w:bCs w:val="false"/>
+        </w:rPr>
+      </w:r>
+    </w:p>
+    <w:p>
+      <w:pPr>
+        <w:pStyle w:val="BodyText"/>
+        <w:rPr/>
+      </w:pPr>
+      <w:r>
+        <w:rPr>
+          <w:rStyle w:val="Strong"/>
+          <w:b w:val="false"/>
+          <w:bCs w:val="false"/>
+        </w:rPr>
+        <w:t>Результаты совершенных транзакций и их статус проверки на мошенничество отображаются на вкладке «История» изображены на рисунке 3.5. Каждая запись содержит иконку типа платежа, описание, сумму, дату и время. Важным элементом является иконка справа, в виде спидометра с цветовой индикацией, которая визуализирует оценку риска данной транзакции, полученную от антифрод-системы. Это позволяет пользователю ретроспективно оценить безопасность своих операций.</w:t>
+      </w:r>
+    </w:p>
+    <w:p>
+      <w:pPr>
+        <w:pStyle w:val="BodyText"/>
+        <w:rPr>
+          <w:rStyle w:val="Strong"/>
+          <w:b w:val="false"/>
+          <w:bCs w:val="false"/>
+        </w:rPr>
+      </w:pPr>
+      <w:r>
+        <w:rPr>
+          <w:b w:val="false"/>
+          <w:bCs w:val="false"/>
+        </w:rPr>
+      </w:r>
+    </w:p>
+    <w:p>
+      <w:pPr>
+        <w:pStyle w:val="BodyText"/>
+        <w:rPr>
+          <w:rStyle w:val="Strong"/>
+          <w:b w:val="false"/>
+          <w:bCs w:val="false"/>
+        </w:rPr>
+      </w:pPr>
+      <w:r>
+        <w:rPr>
+          <w:b w:val="false"/>
+          <w:bCs w:val="false"/>
+        </w:rPr>
+        <w:drawing>
+          <wp:anchor behindDoc="0" distT="0" distB="0" distL="0" distR="0" simplePos="0" locked="0" layoutInCell="0" allowOverlap="1" relativeHeight="7">
+            <wp:simplePos x="0" y="0"/>
+            <wp:positionH relativeFrom="column">
+              <wp:align>center</wp:align>
+            </wp:positionH>
+            <wp:positionV relativeFrom="paragraph">
+              <wp:posOffset>635</wp:posOffset>
+            </wp:positionV>
+            <wp:extent cx="2520315" cy="5335270"/>
+            <wp:effectExtent l="0" t="0" r="0" b="0"/>
+            <wp:wrapTopAndBottom/>
+            <wp:docPr id="11" name="Изображение1 Копия 4" descr=""/>
+            <wp:cNvGraphicFramePr>
+              <a:graphicFrameLocks xmlns:a="http://schemas.openxmlformats.org/drawingml/2006/main" noChangeAspect="1"/>
+            </wp:cNvGraphicFramePr>
+            <a:graphic xmlns:a="http://schemas.openxmlformats.org/drawingml/2006/main">
+              <a:graphicData uri="http://schemas.openxmlformats.org/drawingml/2006/picture">
+                <pic:pic xmlns:pic="http://schemas.openxmlformats.org/drawingml/2006/picture">
+                  <pic:nvPicPr>
+                    <pic:cNvPr id="11" name="Изображение1 Копия 4" descr=""/>
+                    <pic:cNvPicPr>
+                      <a:picLocks noChangeAspect="1" noChangeArrowheads="1"/>
+                    </pic:cNvPicPr>
+                  </pic:nvPicPr>
+                  <pic:blipFill>
+                    <a:blip r:embed="rId11"/>
+                    <a:srcRect l="-87" t="-43" r="-87" b="1485"/>
+                    <a:stretch>
+                      <a:fillRect/>
+                    </a:stretch>
+                  </pic:blipFill>
+                  <pic:spPr bwMode="auto">
+                    <a:xfrm>
+                      <a:off x="0" y="0"/>
+                      <a:ext cx="2520315" cy="5335270"/>
+                    </a:xfrm>
+                    <a:prstGeom prst="rect">
+                      <a:avLst/>
+                    </a:prstGeom>
+                    <a:noFill/>
+                  </pic:spPr>
+                </pic:pic>
+              </a:graphicData>
+            </a:graphic>
+          </wp:anchor>
+        </w:drawing>
+      </w:r>
+    </w:p>
+    <w:p>
+      <w:pPr>
+        <w:pStyle w:val="BodyText"/>
+        <w:jc w:val="center"/>
+        <w:rPr/>
+      </w:pPr>
+      <w:r>
+        <w:rPr>
+          <w:rStyle w:val="Strong"/>
+          <w:b w:val="false"/>
+          <w:bCs w:val="false"/>
+        </w:rPr>
+        <w:t>Рисунок 3.5 — Демонстрация мобильного приложения. Вывод истории транзакций</w:t>
+      </w:r>
+    </w:p>
+    <w:p>
+      <w:pPr>
+        <w:pStyle w:val="BodyText"/>
+        <w:rPr>
+          <w:rStyle w:val="Strong"/>
+          <w:b w:val="false"/>
+          <w:bCs w:val="false"/>
+        </w:rPr>
+      </w:pPr>
+      <w:r>
+        <w:rPr>
+          <w:b w:val="false"/>
+          <w:bCs w:val="false"/>
+        </w:rPr>
+      </w:r>
+    </w:p>
+    <w:p>
+      <w:pPr>
+        <w:pStyle w:val="BodyText"/>
+        <w:rPr/>
+      </w:pPr>
+      <w:r>
+        <w:rPr>
+          <w:rStyle w:val="Strong"/>
+          <w:b w:val="false"/>
+          <w:bCs w:val="false"/>
+        </w:rPr>
+        <w:t>Ключевой особенностью прототипа является механизм проактивного уведомления. Рисунок 3.6 показывает, как система информирует пользователя о высоком риске непосредственно после попытки совершения подозрительной транзакции. Всплывающее сообщение с текстом «Риск мошеннической транзакции!» появляется в нижней части экрана, привлекая внимание пользователя к потенциальной угрозе и позволяя ему предпринять действия до фактического завершения опасной операции.</w:t>
+      </w:r>
+    </w:p>
+    <w:p>
+      <w:pPr>
+        <w:pStyle w:val="BodyText"/>
+        <w:rPr>
+          <w:rStyle w:val="Strong"/>
+          <w:b w:val="false"/>
+          <w:bCs w:val="false"/>
+        </w:rPr>
+      </w:pPr>
+      <w:r>
+        <w:rPr>
+          <w:b w:val="false"/>
+          <w:bCs w:val="false"/>
+        </w:rPr>
+      </w:r>
+    </w:p>
+    <w:p>
+      <w:pPr>
+        <w:pStyle w:val="BodyText"/>
+        <w:rPr>
+          <w:rStyle w:val="Strong"/>
+          <w:b w:val="false"/>
+          <w:bCs w:val="false"/>
+        </w:rPr>
+      </w:pPr>
+      <w:r>
+        <w:rPr>
+          <w:b w:val="false"/>
+          <w:bCs w:val="false"/>
+        </w:rPr>
+        <w:drawing>
+          <wp:anchor behindDoc="0" distT="0" distB="0" distL="0" distR="0" simplePos="0" locked="0" layoutInCell="0" allowOverlap="1" relativeHeight="8">
+            <wp:simplePos x="0" y="0"/>
+            <wp:positionH relativeFrom="column">
+              <wp:align>center</wp:align>
+            </wp:positionH>
+            <wp:positionV relativeFrom="paragraph">
+              <wp:posOffset>635</wp:posOffset>
+            </wp:positionV>
+            <wp:extent cx="2336800" cy="4947285"/>
+            <wp:effectExtent l="0" t="0" r="0" b="0"/>
+            <wp:wrapTopAndBottom/>
+            <wp:docPr id="12" name="Изображение1 Копия 5" descr=""/>
+            <wp:cNvGraphicFramePr>
+              <a:graphicFrameLocks xmlns:a="http://schemas.openxmlformats.org/drawingml/2006/main" noChangeAspect="1"/>
+            </wp:cNvGraphicFramePr>
+            <a:graphic xmlns:a="http://schemas.openxmlformats.org/drawingml/2006/main">
+              <a:graphicData uri="http://schemas.openxmlformats.org/drawingml/2006/picture">
+                <pic:pic xmlns:pic="http://schemas.openxmlformats.org/drawingml/2006/picture">
+                  <pic:nvPicPr>
+                    <pic:cNvPr id="12" name="Изображение1 Копия 5" descr=""/>
+                    <pic:cNvPicPr>
+                      <a:picLocks noChangeAspect="1" noChangeArrowheads="1"/>
+                    </pic:cNvPicPr>
+                  </pic:nvPicPr>
+                  <pic:blipFill>
+                    <a:blip r:embed="rId12"/>
+                    <a:srcRect l="-87" t="-43" r="-87" b="1485"/>
+                    <a:stretch>
+                      <a:fillRect/>
+                    </a:stretch>
+                  </pic:blipFill>
+                  <pic:spPr bwMode="auto">
+                    <a:xfrm>
+                      <a:off x="0" y="0"/>
+                      <a:ext cx="2336800" cy="4947285"/>
+                    </a:xfrm>
+                    <a:prstGeom prst="rect">
+                      <a:avLst/>
+                    </a:prstGeom>
+                    <a:noFill/>
+                  </pic:spPr>
+                </pic:pic>
+              </a:graphicData>
+            </a:graphic>
+          </wp:anchor>
+        </w:drawing>
+      </w:r>
+    </w:p>
+    <w:p>
+      <w:pPr>
+        <w:pStyle w:val="BodyText"/>
+        <w:jc w:val="center"/>
+        <w:rPr/>
+      </w:pPr>
+      <w:r>
+        <w:rPr>
+          <w:rStyle w:val="Strong"/>
+          <w:b w:val="false"/>
+          <w:bCs w:val="false"/>
+        </w:rPr>
+        <w:t>Рисунок 3.6 — Демонстрация мобильного приложения. Уведомление об совершении подозрительной транзакции</w:t>
+      </w:r>
+    </w:p>
+    <w:p>
+      <w:pPr>
+        <w:pStyle w:val="BodyText"/>
+        <w:rPr>
+          <w:rStyle w:val="Strong"/>
+          <w:b w:val="false"/>
+          <w:bCs w:val="false"/>
+        </w:rPr>
+      </w:pPr>
+      <w:r>
+        <w:rPr>
+          <w:b w:val="false"/>
+          <w:bCs w:val="false"/>
+        </w:rPr>
+      </w:r>
+    </w:p>
+    <w:p>
+      <w:pPr>
+        <w:pStyle w:val="BodyText"/>
+        <w:rPr/>
+      </w:pPr>
+      <w:r>
+        <w:rPr>
+          <w:rStyle w:val="Strong"/>
+          <w:b w:val="false"/>
+          <w:bCs w:val="false"/>
+        </w:rPr>
+        <w:t>Для предоставления пользователю обобщенной картины уровня безопасности его операций в приложении предусмотрена вкладка «Проверка», представленная на рисунке 3.7. Здесь представлена визуализация данных о рисках транзакций за определенный период</w:t>
+      </w:r>
+      <w:r>
+        <w:rPr>
+          <w:rStyle w:val="Strong"/>
+          <w:b w:val="false"/>
+          <w:bCs w:val="false"/>
+          <w:lang w:val="ru-RU"/>
+        </w:rPr>
+        <w:t xml:space="preserve"> </w:t>
+      </w:r>
+      <w:r>
+        <w:rPr>
+          <w:rStyle w:val="Strong"/>
+          <w:b w:val="false"/>
+          <w:bCs w:val="false"/>
+          <w:lang w:val="en-US"/>
+        </w:rPr>
+        <w:t>в</w:t>
+      </w:r>
+      <w:r>
+        <w:rPr>
+          <w:rStyle w:val="Strong"/>
+          <w:b w:val="false"/>
+          <w:bCs w:val="false"/>
+          <w:lang w:val="ru-RU"/>
+        </w:rPr>
+        <w:t xml:space="preserve"> </w:t>
+      </w:r>
+      <w:r>
+        <w:rPr>
+          <w:rStyle w:val="Strong"/>
+          <w:b w:val="false"/>
+          <w:bCs w:val="false"/>
+        </w:rPr>
+        <w:t>виде графика. Ось X отображает время, ось Y – процентный уровень риска. Цветовой градиент области под графиком (от зеленого к красному) интуитивно показывает периоды с низким и высоким уровнем подозрительной активности. Это дает пользователю дополнительный инструмент для анализа безопасности своих финансов.</w:t>
+      </w:r>
+    </w:p>
+    <w:p>
+      <w:pPr>
+        <w:pStyle w:val="BodyText"/>
+        <w:rPr>
+          <w:rStyle w:val="Strong"/>
+          <w:b w:val="false"/>
+          <w:bCs w:val="false"/>
+        </w:rPr>
+      </w:pPr>
+      <w:r>
+        <w:rPr>
+          <w:b w:val="false"/>
+          <w:bCs w:val="false"/>
+        </w:rPr>
+      </w:r>
+    </w:p>
+    <w:p>
+      <w:pPr>
+        <w:pStyle w:val="BodyText"/>
+        <w:rPr>
+          <w:rStyle w:val="Strong"/>
+          <w:b w:val="false"/>
+          <w:bCs w:val="false"/>
+        </w:rPr>
+      </w:pPr>
+      <w:r>
+        <w:rPr>
+          <w:b w:val="false"/>
+          <w:bCs w:val="false"/>
+        </w:rPr>
+        <w:drawing>
+          <wp:anchor behindDoc="0" distT="0" distB="0" distL="0" distR="0" simplePos="0" locked="0" layoutInCell="0" allowOverlap="1" relativeHeight="9">
+            <wp:simplePos x="0" y="0"/>
+            <wp:positionH relativeFrom="column">
+              <wp:align>center</wp:align>
+            </wp:positionH>
+            <wp:positionV relativeFrom="paragraph">
+              <wp:posOffset>635</wp:posOffset>
+            </wp:positionV>
+            <wp:extent cx="2520315" cy="5335270"/>
+            <wp:effectExtent l="0" t="0" r="0" b="0"/>
+            <wp:wrapTopAndBottom/>
+            <wp:docPr id="13" name="Изображение1 Копия 6" descr=""/>
+            <wp:cNvGraphicFramePr>
+              <a:graphicFrameLocks xmlns:a="http://schemas.openxmlformats.org/drawingml/2006/main" noChangeAspect="1"/>
+            </wp:cNvGraphicFramePr>
+            <a:graphic xmlns:a="http://schemas.openxmlformats.org/drawingml/2006/main">
+              <a:graphicData uri="http://schemas.openxmlformats.org/drawingml/2006/picture">
+                <pic:pic xmlns:pic="http://schemas.openxmlformats.org/drawingml/2006/picture">
+                  <pic:nvPicPr>
+                    <pic:cNvPr id="13" name="Изображение1 Копия 6" descr=""/>
+                    <pic:cNvPicPr>
+                      <a:picLocks noChangeAspect="1" noChangeArrowheads="1"/>
+                    </pic:cNvPicPr>
+                  </pic:nvPicPr>
+                  <pic:blipFill>
+                    <a:blip r:embed="rId13"/>
+                    <a:srcRect l="-87" t="-43" r="-87" b="1485"/>
+                    <a:stretch>
+                      <a:fillRect/>
+                    </a:stretch>
+                  </pic:blipFill>
+                  <pic:spPr bwMode="auto">
+                    <a:xfrm>
+                      <a:off x="0" y="0"/>
+                      <a:ext cx="2520315" cy="5335270"/>
+                    </a:xfrm>
+                    <a:prstGeom prst="rect">
+                      <a:avLst/>
+                    </a:prstGeom>
+                    <a:noFill/>
+                  </pic:spPr>
+                </pic:pic>
+              </a:graphicData>
+            </a:graphic>
+          </wp:anchor>
+        </w:drawing>
+      </w:r>
+    </w:p>
+    <w:p>
+      <w:pPr>
+        <w:pStyle w:val="BodyText"/>
+        <w:jc w:val="center"/>
         <w:rPr/>
       </w:pPr>
       <w:r>
@@ -6765,7 +6967,7 @@
         <w:pStyle w:val="BodyText"/>
         <w:numPr>
           <w:ilvl w:val="0"/>
-          <w:numId w:val="29"/>
+          <w:numId w:val="30"/>
         </w:numPr>
         <w:tabs>
           <w:tab w:val="clear" w:pos="708"/>
@@ -6778,36 +6980,6 @@
       <w:r>
         <w:rPr/>
         <w:t xml:space="preserve">Группа IB. Тренды мошенничества в 2024–2025 гг. URL: https://www.group-ib.ru (дата обращения: </w:t>
-      </w:r>
-      <w:r>
-        <w:rPr>
-          <w:lang w:val="en-US"/>
-        </w:rPr>
-        <w:t>02</w:t>
-      </w:r>
-      <w:r>
-        <w:rPr/>
-        <w:t>.04.2025)</w:t>
-      </w:r>
-    </w:p>
-    <w:p>
-      <w:pPr>
-        <w:pStyle w:val="BodyText"/>
-        <w:numPr>
-          <w:ilvl w:val="0"/>
-          <w:numId w:val="30"/>
-        </w:numPr>
-        <w:tabs>
-          <w:tab w:val="clear" w:pos="708"/>
-          <w:tab w:val="left" w:pos="0" w:leader="none"/>
-        </w:tabs>
-        <w:spacing w:before="0" w:after="283"/>
-        <w:ind w:hanging="283" w:left="709" w:right="0"/>
-        <w:rPr/>
-      </w:pPr>
-      <w:r>
-        <w:rPr/>
-        <w:t xml:space="preserve">Положительные технологии. Уязвимости мобильных банкингов – 2025. URL: https://www.ptsecurity.com (дата обращения: </w:t>
       </w:r>
       <w:r>
         <w:rPr>
@@ -6837,7 +7009,7 @@
       </w:pPr>
       <w:r>
         <w:rPr/>
-        <w:t xml:space="preserve">Отчет Национальной службы кибербезопасности. Годовой отчет – 2024. URL: https://nbki.ru (дата обращения: </w:t>
+        <w:t xml:space="preserve">Положительные технологии. Уязвимости мобильных банкингов – 2025. URL: https://www.ptsecurity.com (дата обращения: </w:t>
       </w:r>
       <w:r>
         <w:rPr>
@@ -6867,7 +7039,7 @@
       </w:pPr>
       <w:r>
         <w:rPr/>
-        <w:t xml:space="preserve">Центральный банк Российской Федерации. Указание №5434-У «О стандартах биометрической аутентификации» (2025 г.). URL: https://cbr.ru (дата обращения: </w:t>
+        <w:t xml:space="preserve">Отчет Национальной службы кибербезопасности. Годовой отчет – 2024. URL: https://nbki.ru (дата обращения: </w:t>
       </w:r>
       <w:r>
         <w:rPr>
@@ -6897,7 +7069,7 @@
       </w:pPr>
       <w:r>
         <w:rPr/>
-        <w:t xml:space="preserve">Лаборатория Касперского. Социальная инженерия в РФ – 2025. URL: https://www.kaspersky.ru (дата обращения: </w:t>
+        <w:t xml:space="preserve">Центральный банк Российской Федерации. Указание №5434-У «О стандартах биометрической аутентификации» (2025 г.). URL: https://cbr.ru (дата обращения: </w:t>
       </w:r>
       <w:r>
         <w:rPr>
@@ -6927,7 +7099,7 @@
       </w:pPr>
       <w:r>
         <w:rPr/>
-        <w:t xml:space="preserve">Минцифра России. Постановление Правительства РФ №235-Пр «О мерах защиты пользователей электронных платёжных систем». URL: https://digital.gov.ru (дата обращения: </w:t>
+        <w:t xml:space="preserve">Лаборатория Касперского. Социальная инженерия в РФ – 2025. URL: https://www.kaspersky.ru (дата обращения: </w:t>
       </w:r>
       <w:r>
         <w:rPr>
@@ -6957,13 +7129,13 @@
       </w:pPr>
       <w:r>
         <w:rPr/>
-        <w:t xml:space="preserve">Банк России. Отчет «О состоянии рынка платежных услуг за 2023 год». URL: https://cbr.ru (дата обращения: </w:t>
+        <w:t xml:space="preserve">Минцифра России. Постановление Правительства РФ №235-Пр «О мерах защиты пользователей электронных платёжных систем». URL: https://digital.gov.ru (дата обращения: </w:t>
       </w:r>
       <w:r>
         <w:rPr>
           <w:lang w:val="en-US"/>
         </w:rPr>
-        <w:t>19</w:t>
+        <w:t>02</w:t>
       </w:r>
       <w:r>
         <w:rPr/>
@@ -6987,7 +7159,7 @@
       </w:pPr>
       <w:r>
         <w:rPr/>
-        <w:t xml:space="preserve">СберБанк. Техническая документация API «Sberbank AI Solutions». URL: https://developer.sber.ru (дата обращения: </w:t>
+        <w:t xml:space="preserve">Банк России. Отчет «О состоянии рынка платежных услуг за 2023 год». URL: https://cbr.ru (дата обращения: </w:t>
       </w:r>
       <w:r>
         <w:rPr>
@@ -7017,7 +7189,7 @@
       </w:pPr>
       <w:r>
         <w:rPr/>
-        <w:t xml:space="preserve">ВТБ. Пресс-релиз «Запуск системы VTB Anti-Fraud». URL: https://vtb.ru/press (дата обращения: </w:t>
+        <w:t xml:space="preserve">СберБанк. Техническая документация API «Sberbank AI Solutions». URL: https://developer.sber.ru (дата обращения: </w:t>
       </w:r>
       <w:r>
         <w:rPr>
@@ -7047,7 +7219,17 @@
       </w:pPr>
       <w:r>
         <w:rPr/>
-        <w:t>Петров А.И. Интервью с CTO Т-Банка // Журнал «Банковские технологии». – 2024. – №3. – С. 45–49.</w:t>
+        <w:t xml:space="preserve">ВТБ. Пресс-релиз «Запуск системы VTB Anti-Fraud». URL: https://vtb.ru/press (дата обращения: </w:t>
+      </w:r>
+      <w:r>
+        <w:rPr>
+          <w:lang w:val="en-US"/>
+        </w:rPr>
+        <w:t>19</w:t>
+      </w:r>
+      <w:r>
+        <w:rPr/>
+        <w:t>.04.2025)</w:t>
       </w:r>
     </w:p>
     <w:p>
@@ -7067,17 +7249,7 @@
       </w:pPr>
       <w:r>
         <w:rPr/>
-        <w:t xml:space="preserve">Европейский Союз. Директива 2024/0078 «О платежных услугах (PSD3)». URL: https://eur-lex.europa.eu (дата обращения: </w:t>
-      </w:r>
-      <w:r>
-        <w:rPr>
-          <w:lang w:val="en-US"/>
-        </w:rPr>
-        <w:t>19</w:t>
-      </w:r>
-      <w:r>
-        <w:rPr/>
-        <w:t>.04.2025).</w:t>
+        <w:t>Петров А.И. Интервью с CTO Т-Банка // Журнал «Банковские технологии». – 2024. – №3. – С. 45–49.</w:t>
       </w:r>
     </w:p>
     <w:p>
@@ -7097,13 +7269,13 @@
       </w:pPr>
       <w:r>
         <w:rPr/>
-        <w:t xml:space="preserve">Тинькофф Банк. Отчет «Итоги внедрения динамической биометрии». URL: https://www.tinkoff.ru (дата обращения: </w:t>
+        <w:t xml:space="preserve">Европейский Союз. Директива 2024/0078 «О платежных услугах (PSD3)». URL: https://eur-lex.europa.eu (дата обращения: </w:t>
       </w:r>
       <w:r>
         <w:rPr>
           <w:lang w:val="en-US"/>
         </w:rPr>
-        <w:t>21</w:t>
+        <w:t>19</w:t>
       </w:r>
       <w:r>
         <w:rPr/>
@@ -7127,6 +7299,36 @@
       </w:pPr>
       <w:r>
         <w:rPr/>
+        <w:t xml:space="preserve">Тинькофф Банк. Отчет «Итоги внедрения динамической биометрии». URL: https://www.tinkoff.ru (дата обращения: </w:t>
+      </w:r>
+      <w:r>
+        <w:rPr>
+          <w:lang w:val="en-US"/>
+        </w:rPr>
+        <w:t>21</w:t>
+      </w:r>
+      <w:r>
+        <w:rPr/>
+        <w:t>.04.2025).</w:t>
+      </w:r>
+    </w:p>
+    <w:p>
+      <w:pPr>
+        <w:pStyle w:val="BodyText"/>
+        <w:numPr>
+          <w:ilvl w:val="0"/>
+          <w:numId w:val="42"/>
+        </w:numPr>
+        <w:tabs>
+          <w:tab w:val="clear" w:pos="708"/>
+          <w:tab w:val="left" w:pos="0" w:leader="none"/>
+        </w:tabs>
+        <w:spacing w:before="0" w:after="283"/>
+        <w:ind w:hanging="283" w:left="709" w:right="0"/>
+        <w:rPr/>
+      </w:pPr>
+      <w:r>
+        <w:rPr/>
         <w:t>НИУ ВШЭ. Исследование «Поведенческие паттерны пользователей мобильного банкинга». – М.: Изд-во ВШЭ, 2024. – 134 с.</w:t>
       </w:r>
     </w:p>
@@ -7135,7 +7337,7 @@
         <w:pStyle w:val="Normal"/>
         <w:numPr>
           <w:ilvl w:val="0"/>
-          <w:numId w:val="42"/>
+          <w:numId w:val="43"/>
         </w:numPr>
         <w:spacing w:lineRule="auto" w:line="240" w:before="0" w:after="0"/>
         <w:ind w:hanging="283" w:left="709" w:right="0"/>
@@ -7211,7 +7413,7 @@
         <w:pStyle w:val="Normal"/>
         <w:numPr>
           <w:ilvl w:val="0"/>
-          <w:numId w:val="43"/>
+          <w:numId w:val="44"/>
         </w:numPr>
         <w:spacing w:lineRule="auto" w:line="240" w:before="0" w:after="0"/>
         <w:ind w:hanging="283" w:left="709" w:right="0"/>
@@ -7289,7 +7491,7 @@
         <w:pStyle w:val="Normal"/>
         <w:numPr>
           <w:ilvl w:val="0"/>
-          <w:numId w:val="44"/>
+          <w:numId w:val="45"/>
         </w:numPr>
         <w:spacing w:lineRule="auto" w:line="259"/>
         <w:ind w:hanging="283" w:left="709" w:right="0"/>
@@ -7376,7 +7578,7 @@
         <w:pStyle w:val="Normal"/>
         <w:numPr>
           <w:ilvl w:val="0"/>
-          <w:numId w:val="45"/>
+          <w:numId w:val="46"/>
         </w:numPr>
         <w:spacing w:lineRule="auto" w:line="259"/>
         <w:ind w:hanging="283" w:left="709" w:right="0"/>
@@ -7434,12 +7636,12 @@
       </w:r>
     </w:p>
     <w:sectPr>
-      <w:headerReference w:type="even" r:id="rId9"/>
-      <w:headerReference w:type="default" r:id="rId10"/>
-      <w:headerReference w:type="first" r:id="rId11"/>
-      <w:footerReference w:type="even" r:id="rId12"/>
-      <w:footerReference w:type="default" r:id="rId13"/>
-      <w:footerReference w:type="first" r:id="rId14"/>
+      <w:headerReference w:type="even" r:id="rId14"/>
+      <w:headerReference w:type="default" r:id="rId15"/>
+      <w:headerReference w:type="first" r:id="rId16"/>
+      <w:footerReference w:type="even" r:id="rId17"/>
+      <w:footerReference w:type="default" r:id="rId18"/>
+      <w:footerReference w:type="first" r:id="rId19"/>
       <w:type w:val="nextPage"/>
       <w:pgSz w:w="11906" w:h="16838"/>
       <w:pgMar w:left="1701" w:right="850" w:gutter="0" w:header="720" w:top="1134" w:footer="708" w:bottom="1134"/>
@@ -7453,62 +7655,6 @@
 </w:document>
 </file>
 
-<file path=word/comments.xml><?xml version="1.0" encoding="utf-8"?>
-<w:comments xmlns:o="urn:schemas-microsoft-com:office:office" xmlns:r="http://schemas.openxmlformats.org/officeDocument/2006/relationships" xmlns:v="urn:schemas-microsoft-com:vml" xmlns:w="http://schemas.openxmlformats.org/wordprocessingml/2006/main" xmlns:w10="urn:schemas-microsoft-com:office:word" xmlns:wp="http://schemas.openxmlformats.org/drawingml/2006/wordprocessingDrawing" xmlns:pic="http://schemas.openxmlformats.org/drawingml/2006/picture" xmlns:wps="http://schemas.microsoft.com/office/word/2010/wordprocessingShape" xmlns:wpg="http://schemas.microsoft.com/office/word/2010/wordprocessingGroup" xmlns:mc="http://schemas.openxmlformats.org/markup-compatibility/2006" xmlns:wp14="http://schemas.microsoft.com/office/word/2010/wordprocessingDrawing" xmlns:w14="http://schemas.microsoft.com/office/word/2010/wordml" xmlns:w15="http://schemas.microsoft.com/office/word/2012/wordml" mc:Ignorable="w14 wp14 w15">
-  <w:comment w:id="0" w:author="&lt;анонимный&gt;" w:date="2025-04-24T13:47:07Z" w:initials="">
-    <w:p>
-      <w:pPr>
-        <w:overflowPunct w:val="true"/>
-        <w:spacing w:lineRule="auto" w:line="240"/>
-        <w:rPr/>
-      </w:pPr>
-      <w:r>
-        <w:rPr>
-          <w:rFonts w:eastAsia="Segoe UI" w:cs="Tahoma" w:ascii="Liberation Serif" w:hAnsi="Liberation Serif"/>
-          <w:sz w:val="24"/>
-          <w:lang w:val="en-US" w:eastAsia="en-US" w:bidi="en-US"/>
-        </w:rPr>
-        <w:t>Добавить</w:t>
-      </w:r>
-    </w:p>
-  </w:comment>
-  <w:comment w:id="1" w:author="&lt;анонимный&gt;" w:date="2025-04-24T13:47:19Z" w:initials="">
-    <w:p>
-      <w:pPr>
-        <w:overflowPunct w:val="true"/>
-        <w:spacing w:lineRule="auto" w:line="240"/>
-        <w:rPr/>
-      </w:pPr>
-      <w:r>
-        <w:rPr>
-          <w:rFonts w:eastAsia="Segoe UI" w:cs="Tahoma" w:ascii="Liberation Serif" w:hAnsi="Liberation Serif"/>
-          <w:sz w:val="24"/>
-          <w:lang w:val="en-US" w:eastAsia="en-US" w:bidi="en-US"/>
-        </w:rPr>
-        <w:t>Добавить</w:t>
-      </w:r>
-    </w:p>
-  </w:comment>
-  <w:comment w:id="2" w:author="&lt;анонимный&gt;" w:date="2025-04-22T17:53:55Z" w:initials="">
-    <w:p>
-      <w:pPr>
-        <w:overflowPunct w:val="false"/>
-        <w:spacing w:lineRule="auto" w:line="240"/>
-        <w:rPr/>
-      </w:pPr>
-      <w:r>
-        <w:rPr>
-          <w:rFonts w:eastAsia="Segoe UI" w:cs="Tahoma" w:ascii="Liberation Serif" w:hAnsi="Liberation Serif"/>
-          <w:sz w:val="24"/>
-          <w:lang w:val="en-US" w:eastAsia="en-US" w:bidi="en-US"/>
-        </w:rPr>
-        <w:t>Проверить описание процессов сделать диаграмы</w:t>
-      </w:r>
-    </w:p>
-  </w:comment>
-</w:comments>
-</file>
-
 <file path=word/footer1.xml><?xml version="1.0" encoding="utf-8"?>
 <w:ftr xmlns:o="urn:schemas-microsoft-com:office:office" xmlns:r="http://schemas.openxmlformats.org/officeDocument/2006/relationships" xmlns:v="urn:schemas-microsoft-com:vml" xmlns:w="http://schemas.openxmlformats.org/wordprocessingml/2006/main" xmlns:w10="urn:schemas-microsoft-com:office:word" xmlns:wp="http://schemas.openxmlformats.org/drawingml/2006/wordprocessingDrawing" xmlns:pic="http://schemas.openxmlformats.org/drawingml/2006/picture" xmlns:wps="http://schemas.microsoft.com/office/word/2010/wordprocessingShape" xmlns:wpg="http://schemas.microsoft.com/office/word/2010/wordprocessingGroup" xmlns:mc="http://schemas.openxmlformats.org/markup-compatibility/2006" xmlns:wp14="http://schemas.microsoft.com/office/word/2010/wordprocessingDrawing" xmlns:w14="http://schemas.microsoft.com/office/word/2010/wordml" xmlns:w15="http://schemas.microsoft.com/office/word/2012/wordml" mc:Ignorable="w14 wp14 w15">
   <w:p>
@@ -7545,7 +7691,7 @@
     </w:r>
     <w:r>
       <w:rPr/>
-      <w:t>40</w:t>
+      <w:t>42</w:t>
     </w:r>
     <w:r>
       <w:rPr/>
@@ -7901,13 +8047,14 @@
     <w:lvl w:ilvl="2">
       <w:start w:val="1"/>
       <w:numFmt w:val="decimal"/>
+      <w:suff w:val="space"/>
       <w:lvlText w:val="%1.%2.%3."/>
       <w:lvlJc w:val="left"/>
       <w:pPr>
         <w:tabs>
-          <w:tab w:val="num" w:pos="1191"/>
-        </w:tabs>
-        <w:ind w:left="1548" w:hanging="397"/>
+          <w:tab w:val="num" w:pos="0"/>
+        </w:tabs>
+        <w:ind w:left="709" w:hanging="0"/>
       </w:pPr>
       <w:rPr/>
     </w:lvl>
@@ -10973,6 +11120,143 @@
     </w:lvl>
   </w:abstractNum>
   <w:abstractNum w:abstractNumId="28">
+    <w:lvl w:ilvl="0">
+      <w:start w:val="1"/>
+      <w:numFmt w:val="bullet"/>
+      <w:lvlText w:val=""/>
+      <w:lvlJc w:val="left"/>
+      <w:pPr>
+        <w:tabs>
+          <w:tab w:val="num" w:pos="720"/>
+        </w:tabs>
+        <w:ind w:left="720" w:hanging="360"/>
+      </w:pPr>
+      <w:rPr>
+        <w:rFonts w:ascii="Symbol" w:hAnsi="Symbol" w:cs="Symbol" w:hint="default"/>
+      </w:rPr>
+    </w:lvl>
+    <w:lvl w:ilvl="1">
+      <w:start w:val="1"/>
+      <w:numFmt w:val="bullet"/>
+      <w:lvlText w:val="◦"/>
+      <w:lvlJc w:val="left"/>
+      <w:pPr>
+        <w:tabs>
+          <w:tab w:val="num" w:pos="1080"/>
+        </w:tabs>
+        <w:ind w:left="1080" w:hanging="360"/>
+      </w:pPr>
+      <w:rPr>
+        <w:rFonts w:ascii="OpenSymbol" w:hAnsi="OpenSymbol" w:cs="OpenSymbol" w:hint="default"/>
+      </w:rPr>
+    </w:lvl>
+    <w:lvl w:ilvl="2">
+      <w:start w:val="1"/>
+      <w:numFmt w:val="bullet"/>
+      <w:lvlText w:val="▪"/>
+      <w:lvlJc w:val="left"/>
+      <w:pPr>
+        <w:tabs>
+          <w:tab w:val="num" w:pos="1440"/>
+        </w:tabs>
+        <w:ind w:left="1440" w:hanging="360"/>
+      </w:pPr>
+      <w:rPr>
+        <w:rFonts w:ascii="OpenSymbol" w:hAnsi="OpenSymbol" w:cs="OpenSymbol" w:hint="default"/>
+      </w:rPr>
+    </w:lvl>
+    <w:lvl w:ilvl="3">
+      <w:start w:val="1"/>
+      <w:numFmt w:val="bullet"/>
+      <w:lvlText w:val=""/>
+      <w:lvlJc w:val="left"/>
+      <w:pPr>
+        <w:tabs>
+          <w:tab w:val="num" w:pos="1800"/>
+        </w:tabs>
+        <w:ind w:left="1800" w:hanging="360"/>
+      </w:pPr>
+      <w:rPr>
+        <w:rFonts w:ascii="Symbol" w:hAnsi="Symbol" w:cs="Symbol" w:hint="default"/>
+      </w:rPr>
+    </w:lvl>
+    <w:lvl w:ilvl="4">
+      <w:start w:val="1"/>
+      <w:numFmt w:val="bullet"/>
+      <w:lvlText w:val="◦"/>
+      <w:lvlJc w:val="left"/>
+      <w:pPr>
+        <w:tabs>
+          <w:tab w:val="num" w:pos="2160"/>
+        </w:tabs>
+        <w:ind w:left="2160" w:hanging="360"/>
+      </w:pPr>
+      <w:rPr>
+        <w:rFonts w:ascii="OpenSymbol" w:hAnsi="OpenSymbol" w:cs="OpenSymbol" w:hint="default"/>
+      </w:rPr>
+    </w:lvl>
+    <w:lvl w:ilvl="5">
+      <w:start w:val="1"/>
+      <w:numFmt w:val="bullet"/>
+      <w:lvlText w:val="▪"/>
+      <w:lvlJc w:val="left"/>
+      <w:pPr>
+        <w:tabs>
+          <w:tab w:val="num" w:pos="2520"/>
+        </w:tabs>
+        <w:ind w:left="2520" w:hanging="360"/>
+      </w:pPr>
+      <w:rPr>
+        <w:rFonts w:ascii="OpenSymbol" w:hAnsi="OpenSymbol" w:cs="OpenSymbol" w:hint="default"/>
+      </w:rPr>
+    </w:lvl>
+    <w:lvl w:ilvl="6">
+      <w:start w:val="1"/>
+      <w:numFmt w:val="bullet"/>
+      <w:lvlText w:val=""/>
+      <w:lvlJc w:val="left"/>
+      <w:pPr>
+        <w:tabs>
+          <w:tab w:val="num" w:pos="2880"/>
+        </w:tabs>
+        <w:ind w:left="2880" w:hanging="360"/>
+      </w:pPr>
+      <w:rPr>
+        <w:rFonts w:ascii="Symbol" w:hAnsi="Symbol" w:cs="Symbol" w:hint="default"/>
+      </w:rPr>
+    </w:lvl>
+    <w:lvl w:ilvl="7">
+      <w:start w:val="1"/>
+      <w:numFmt w:val="bullet"/>
+      <w:lvlText w:val="◦"/>
+      <w:lvlJc w:val="left"/>
+      <w:pPr>
+        <w:tabs>
+          <w:tab w:val="num" w:pos="3240"/>
+        </w:tabs>
+        <w:ind w:left="3240" w:hanging="360"/>
+      </w:pPr>
+      <w:rPr>
+        <w:rFonts w:ascii="OpenSymbol" w:hAnsi="OpenSymbol" w:cs="OpenSymbol" w:hint="default"/>
+      </w:rPr>
+    </w:lvl>
+    <w:lvl w:ilvl="8">
+      <w:start w:val="1"/>
+      <w:numFmt w:val="bullet"/>
+      <w:lvlText w:val="▪"/>
+      <w:lvlJc w:val="left"/>
+      <w:pPr>
+        <w:tabs>
+          <w:tab w:val="num" w:pos="3600"/>
+        </w:tabs>
+        <w:ind w:left="3600" w:hanging="360"/>
+      </w:pPr>
+      <w:rPr>
+        <w:rFonts w:ascii="OpenSymbol" w:hAnsi="OpenSymbol" w:cs="OpenSymbol" w:hint="default"/>
+      </w:rPr>
+    </w:lvl>
+  </w:abstractNum>
+  <w:abstractNum w:abstractNumId="29">
     <w:lvl w:ilvl="0">
       <w:start w:val="1"/>
       <w:numFmt w:val="none"/>
@@ -11176,13 +11460,13 @@
     <w:abstractNumId w:val="28"/>
   </w:num>
   <w:num w:numId="29">
+    <w:abstractNumId w:val="29"/>
+  </w:num>
+  <w:num w:numId="30">
     <w:abstractNumId w:val="11"/>
     <w:lvlOverride w:ilvl="0">
       <w:startOverride w:val="1"/>
     </w:lvlOverride>
-  </w:num>
-  <w:num w:numId="30">
-    <w:abstractNumId w:val="11"/>
   </w:num>
   <w:num w:numId="31">
     <w:abstractNumId w:val="11"/>
@@ -11227,6 +11511,9 @@
     <w:abstractNumId w:val="11"/>
   </w:num>
   <w:num w:numId="45">
+    <w:abstractNumId w:val="11"/>
+  </w:num>
+  <w:num w:numId="46">
     <w:abstractNumId w:val="11"/>
   </w:num>
 </w:numbering>
@@ -12295,7 +12582,7 @@
   </w:style>
   <w:style w:type="paragraph" w:styleId="A4">
     <w:name w:val="A4"/>
-    <w:basedOn w:val="Style15"/>
+    <w:basedOn w:val="user2"/>
     <w:qFormat/>
     <w:pPr/>
     <w:rPr>
@@ -12303,8 +12590,8 @@
       <w:sz w:val="36"/>
     </w:rPr>
   </w:style>
-  <w:style w:type="paragraph" w:styleId="Style15">
-    <w:name w:val="Текст"/>
+  <w:style w:type="paragraph" w:styleId="user2">
+    <w:name w:val="Текст (user)"/>
     <w:basedOn w:val="Caption"/>
     <w:qFormat/>
     <w:pPr/>
@@ -12342,7 +12629,7 @@
   </w:style>
   <w:style w:type="paragraph" w:styleId="A0">
     <w:name w:val="A0"/>
-    <w:basedOn w:val="Style15"/>
+    <w:basedOn w:val="user2"/>
     <w:qFormat/>
     <w:pPr/>
     <w:rPr>
@@ -12380,7 +12667,7 @@
       <w:sz w:val="95"/>
     </w:rPr>
   </w:style>
-  <w:style w:type="paragraph" w:styleId="Style16">
+  <w:style w:type="paragraph" w:styleId="Style15">
     <w:name w:val="Графика"/>
     <w:qFormat/>
     <w:pPr>
@@ -12399,9 +12686,9 @@
       <w:lang w:val="ru-RU" w:eastAsia="en-US" w:bidi="ar-SA"/>
     </w:rPr>
   </w:style>
-  <w:style w:type="paragraph" w:styleId="Style17">
+  <w:style w:type="paragraph" w:styleId="Style16">
     <w:name w:val="Фигуры"/>
-    <w:basedOn w:val="Style16"/>
+    <w:basedOn w:val="Style15"/>
     <w:qFormat/>
     <w:pPr/>
     <w:rPr>
@@ -12410,9 +12697,9 @@
       <w:sz w:val="28"/>
     </w:rPr>
   </w:style>
-  <w:style w:type="paragraph" w:styleId="Style18">
+  <w:style w:type="paragraph" w:styleId="Style17">
     <w:name w:val="Заливка"/>
-    <w:basedOn w:val="Style17"/>
+    <w:basedOn w:val="Style16"/>
     <w:qFormat/>
     <w:pPr/>
     <w:rPr>
@@ -12421,9 +12708,9 @@
       <w:sz w:val="28"/>
     </w:rPr>
   </w:style>
-  <w:style w:type="paragraph" w:styleId="Style19">
+  <w:style w:type="paragraph" w:styleId="Style18">
     <w:name w:val="Заливка синим"/>
-    <w:basedOn w:val="Style18"/>
+    <w:basedOn w:val="Style17"/>
     <w:qFormat/>
     <w:pPr/>
     <w:rPr>
@@ -12433,9 +12720,9 @@
       <w:sz w:val="28"/>
     </w:rPr>
   </w:style>
-  <w:style w:type="paragraph" w:styleId="Style20">
+  <w:style w:type="paragraph" w:styleId="Style19">
     <w:name w:val="Заливка зелёным"/>
-    <w:basedOn w:val="Style18"/>
+    <w:basedOn w:val="Style17"/>
     <w:qFormat/>
     <w:pPr/>
     <w:rPr>
@@ -12445,9 +12732,9 @@
       <w:sz w:val="28"/>
     </w:rPr>
   </w:style>
-  <w:style w:type="paragraph" w:styleId="Style21">
+  <w:style w:type="paragraph" w:styleId="Style20">
     <w:name w:val="Заливка красным"/>
-    <w:basedOn w:val="Style18"/>
+    <w:basedOn w:val="Style17"/>
     <w:qFormat/>
     <w:pPr/>
     <w:rPr>
@@ -12457,9 +12744,9 @@
       <w:sz w:val="28"/>
     </w:rPr>
   </w:style>
-  <w:style w:type="paragraph" w:styleId="Style22">
+  <w:style w:type="paragraph" w:styleId="Style21">
     <w:name w:val="Заливка жёлтым"/>
-    <w:basedOn w:val="Style18"/>
+    <w:basedOn w:val="Style17"/>
     <w:qFormat/>
     <w:pPr/>
     <w:rPr>
@@ -12469,9 +12756,9 @@
       <w:sz w:val="28"/>
     </w:rPr>
   </w:style>
-  <w:style w:type="paragraph" w:styleId="Style23">
+  <w:style w:type="paragraph" w:styleId="Style22">
     <w:name w:val="Контур"/>
-    <w:basedOn w:val="Style17"/>
+    <w:basedOn w:val="Style16"/>
     <w:qFormat/>
     <w:pPr/>
     <w:rPr>
@@ -12480,9 +12767,9 @@
       <w:sz w:val="28"/>
     </w:rPr>
   </w:style>
-  <w:style w:type="paragraph" w:styleId="Style24">
+  <w:style w:type="paragraph" w:styleId="Style23">
     <w:name w:val="Контур синий"/>
-    <w:basedOn w:val="Style23"/>
+    <w:basedOn w:val="Style22"/>
     <w:qFormat/>
     <w:pPr/>
     <w:rPr>
@@ -12492,9 +12779,9 @@
       <w:sz w:val="28"/>
     </w:rPr>
   </w:style>
-  <w:style w:type="paragraph" w:styleId="Style25">
+  <w:style w:type="paragraph" w:styleId="Style24">
     <w:name w:val="Контур зелёный"/>
-    <w:basedOn w:val="Style23"/>
+    <w:basedOn w:val="Style22"/>
     <w:qFormat/>
     <w:pPr/>
     <w:rPr>
@@ -12504,9 +12791,9 @@
       <w:sz w:val="28"/>
     </w:rPr>
   </w:style>
-  <w:style w:type="paragraph" w:styleId="Style26">
+  <w:style w:type="paragraph" w:styleId="Style25">
     <w:name w:val="Контур красный"/>
-    <w:basedOn w:val="Style23"/>
+    <w:basedOn w:val="Style22"/>
     <w:qFormat/>
     <w:pPr/>
     <w:rPr>
@@ -12516,9 +12803,9 @@
       <w:sz w:val="28"/>
     </w:rPr>
   </w:style>
-  <w:style w:type="paragraph" w:styleId="Style27">
+  <w:style w:type="paragraph" w:styleId="Style26">
     <w:name w:val="Контур жёлтый"/>
-    <w:basedOn w:val="Style23"/>
+    <w:basedOn w:val="Style22"/>
     <w:qFormat/>
     <w:pPr/>
     <w:rPr>
@@ -12528,9 +12815,9 @@
       <w:sz w:val="28"/>
     </w:rPr>
   </w:style>
-  <w:style w:type="paragraph" w:styleId="Style28">
+  <w:style w:type="paragraph" w:styleId="Style27">
     <w:name w:val="Линии"/>
-    <w:basedOn w:val="Style16"/>
+    <w:basedOn w:val="Style15"/>
     <w:qFormat/>
     <w:pPr/>
     <w:rPr>
@@ -12538,9 +12825,9 @@
       <w:sz w:val="36"/>
     </w:rPr>
   </w:style>
-  <w:style w:type="paragraph" w:styleId="Style29">
+  <w:style w:type="paragraph" w:styleId="Style28">
     <w:name w:val="Стрелки"/>
-    <w:basedOn w:val="Style28"/>
+    <w:basedOn w:val="Style27"/>
     <w:qFormat/>
     <w:pPr/>
     <w:rPr>
@@ -12548,9 +12835,9 @@
       <w:sz w:val="36"/>
     </w:rPr>
   </w:style>
-  <w:style w:type="paragraph" w:styleId="Style30">
+  <w:style w:type="paragraph" w:styleId="Style29">
     <w:name w:val="Штриховая линия"/>
-    <w:basedOn w:val="Style28"/>
+    <w:basedOn w:val="Style27"/>
     <w:qFormat/>
     <w:pPr/>
     <w:rPr>
@@ -13198,7 +13485,7 @@
       <w:sz w:val="36"/>
     </w:rPr>
   </w:style>
-  <w:style w:type="paragraph" w:styleId="Style31">
+  <w:style w:type="paragraph" w:styleId="Style30">
     <w:name w:val="Объекты фона"/>
     <w:qFormat/>
     <w:pPr>
@@ -13217,7 +13504,7 @@
       <w:lang w:val="ru-RU" w:eastAsia="en-US" w:bidi="ar-SA"/>
     </w:rPr>
   </w:style>
-  <w:style w:type="paragraph" w:styleId="Style32">
+  <w:style w:type="paragraph" w:styleId="Style31">
     <w:name w:val="Фон"/>
     <w:qFormat/>
     <w:pPr>
@@ -13236,7 +13523,7 @@
       <w:lang w:val="ru-RU" w:eastAsia="en-US" w:bidi="ar-SA"/>
     </w:rPr>
   </w:style>
-  <w:style w:type="paragraph" w:styleId="Style33">
+  <w:style w:type="paragraph" w:styleId="Style32">
     <w:name w:val="Примечания"/>
     <w:qFormat/>
     <w:pPr>
@@ -14625,7 +14912,7 @@
       <w:lang w:val="ru-RU" w:eastAsia="en-US" w:bidi="ar-SA"/>
     </w:rPr>
   </w:style>
-  <w:style w:type="paragraph" w:styleId="Style34">
+  <w:style w:type="paragraph" w:styleId="Style33">
     <w:name w:val="Символ сноски"/>
     <w:qFormat/>
     <w:pPr>
@@ -14644,7 +14931,7 @@
       <w:lang w:val="ru-RU" w:eastAsia="en-US" w:bidi="ar-SA"/>
     </w:rPr>
   </w:style>
-  <w:style w:type="paragraph" w:styleId="Style35">
+  <w:style w:type="paragraph" w:styleId="Style34">
     <w:name w:val="Символ концевой сноски"/>
     <w:qFormat/>
     <w:pPr>
@@ -14663,7 +14950,7 @@
       <w:lang w:val="ru-RU" w:eastAsia="en-US" w:bidi="ar-SA"/>
     </w:rPr>
   </w:style>
-  <w:style w:type="paragraph" w:styleId="Style36">
+  <w:style w:type="paragraph" w:styleId="Style35">
     <w:name w:val="Посещённая гиперссылка"/>
     <w:qFormat/>
     <w:pPr>
@@ -15037,8 +15324,8 @@
     </w:pPr>
     <w:rPr/>
   </w:style>
-  <w:style w:type="paragraph" w:styleId="Style37">
-    <w:name w:val="Содержимое таблицы"/>
+  <w:style w:type="paragraph" w:styleId="user3">
+    <w:name w:val="Содержимое таблицы (user)"/>
     <w:basedOn w:val="Normal"/>
     <w:qFormat/>
     <w:pPr>
@@ -15047,9 +15334,9 @@
     </w:pPr>
     <w:rPr/>
   </w:style>
-  <w:style w:type="paragraph" w:styleId="Style38">
-    <w:name w:val="Заголовок таблицы"/>
-    <w:basedOn w:val="Style37"/>
+  <w:style w:type="paragraph" w:styleId="user4">
+    <w:name w:val="Заголовок таблицы (user)"/>
+    <w:basedOn w:val="user3"/>
     <w:qFormat/>
     <w:pPr>
       <w:suppressLineNumbers/>
@@ -15060,8 +15347,8 @@
       <w:bCs/>
     </w:rPr>
   </w:style>
-  <w:style w:type="paragraph" w:styleId="Style39">
-    <w:name w:val="Текст в заданном формате"/>
+  <w:style w:type="paragraph" w:styleId="user5">
+    <w:name w:val="Текст в заданном формате (user)"/>
     <w:basedOn w:val="Normal"/>
     <w:qFormat/>
     <w:pPr>
@@ -15073,8 +15360,8 @@
       <w:szCs w:val="20"/>
     </w:rPr>
   </w:style>
-  <w:style w:type="paragraph" w:styleId="Style40">
-    <w:name w:val="Горизонтальная линия"/>
+  <w:style w:type="paragraph" w:styleId="user6">
+    <w:name w:val="Горизонтальная линия (user)"/>
     <w:basedOn w:val="Normal"/>
     <w:next w:val="BodyText"/>
     <w:qFormat/>
@@ -15105,7 +15392,7 @@
   </w:style>
   <w:style w:type="paragraph" w:styleId="TOC3">
     <w:name w:val="toc 3"/>
-    <w:basedOn w:val="user1"/>
+    <w:basedOn w:val="Style11"/>
     <w:pPr>
       <w:tabs>
         <w:tab w:val="clear" w:pos="708"/>
@@ -15115,7 +15402,7 @@
     </w:pPr>
     <w:rPr/>
   </w:style>
-  <w:style w:type="numbering" w:styleId="Style41" w:default="1">
+  <w:style w:type="numbering" w:styleId="Style36" w:default="1">
     <w:name w:val="Без списка"/>
     <w:uiPriority w:val="99"/>
     <w:semiHidden/>

--- a/Отчет по предипломной практике Рязанов К.В.docx
+++ b/Отчет по предипломной практике Рязанов К.В.docx
@@ -773,12 +773,30 @@
         <w:t>:</w:t>
       </w:r>
     </w:p>
+    <w:p>
+      <w:pPr>
+        <w:pStyle w:val="Normal"/>
+        <w:spacing w:lineRule="auto" w:line="240" w:before="0" w:after="0"/>
+        <w:contextualSpacing/>
+        <w:jc w:val="center"/>
+        <w:rPr>
+          <w:sz w:val="28"/>
+          <w:szCs w:val="28"/>
+        </w:rPr>
+      </w:pPr>
+      <w:r>
+        <w:rPr>
+          <w:sz w:val="28"/>
+          <w:szCs w:val="28"/>
+        </w:rPr>
+      </w:r>
+    </w:p>
     <w:tbl>
       <w:tblPr>
         <w:tblStyle w:val="a3"/>
         <w:tblW w:w="9355" w:type="dxa"/>
         <w:jc w:val="left"/>
-        <w:tblInd w:w="108" w:type="dxa"/>
+        <w:tblInd w:w="0" w:type="dxa"/>
         <w:tblLayout w:type="fixed"/>
         <w:tblCellMar>
           <w:top w:w="0" w:type="dxa"/>
@@ -801,23 +819,19 @@
           <w:p>
             <w:pPr>
               <w:pStyle w:val="Normal"/>
-              <w:widowControl w:val="false"/>
-              <w:spacing w:lineRule="auto" w:line="240" w:before="0" w:after="0"/>
+              <w:widowControl/>
+              <w:spacing w:before="0" w:after="0"/>
               <w:contextualSpacing/>
               <w:jc w:val="left"/>
               <w:rPr>
-                <w:kern w:val="0"/>
                 <w:sz w:val="28"/>
                 <w:szCs w:val="28"/>
-                <w:lang w:val="ru-RU" w:bidi="ar-SA"/>
               </w:rPr>
             </w:pPr>
             <w:r>
               <w:rPr>
-                <w:kern w:val="0"/>
                 <w:sz w:val="28"/>
                 <w:szCs w:val="28"/>
-                <w:lang w:val="ru-RU" w:bidi="ar-SA"/>
               </w:rPr>
             </w:r>
           </w:p>
@@ -833,23 +847,19 @@
           <w:p>
             <w:pPr>
               <w:pStyle w:val="Normal"/>
-              <w:widowControl w:val="false"/>
-              <w:spacing w:lineRule="auto" w:line="240" w:before="0" w:after="0"/>
+              <w:widowControl/>
+              <w:spacing w:before="0" w:after="0"/>
               <w:contextualSpacing/>
               <w:jc w:val="center"/>
               <w:rPr>
-                <w:kern w:val="0"/>
                 <w:sz w:val="28"/>
                 <w:szCs w:val="28"/>
-                <w:lang w:val="ru-RU" w:bidi="ar-SA"/>
               </w:rPr>
             </w:pPr>
             <w:r>
               <w:rPr>
-                <w:kern w:val="0"/>
                 <w:sz w:val="28"/>
                 <w:szCs w:val="28"/>
-                <w:lang w:val="ru-RU" w:bidi="ar-SA"/>
               </w:rPr>
             </w:r>
           </w:p>
@@ -865,23 +875,19 @@
           <w:p>
             <w:pPr>
               <w:pStyle w:val="Normal"/>
-              <w:widowControl w:val="false"/>
-              <w:spacing w:lineRule="auto" w:line="240" w:before="0" w:after="0"/>
+              <w:widowControl/>
+              <w:spacing w:before="0" w:after="0"/>
               <w:contextualSpacing/>
               <w:jc w:val="center"/>
               <w:rPr>
-                <w:kern w:val="0"/>
                 <w:sz w:val="28"/>
                 <w:szCs w:val="28"/>
-                <w:lang w:val="ru-RU" w:bidi="ar-SA"/>
               </w:rPr>
             </w:pPr>
             <w:r>
               <w:rPr>
-                <w:kern w:val="0"/>
                 <w:sz w:val="28"/>
                 <w:szCs w:val="28"/>
-                <w:lang w:val="ru-RU" w:bidi="ar-SA"/>
               </w:rPr>
             </w:r>
           </w:p>
@@ -897,46 +903,19 @@
           <w:p>
             <w:pPr>
               <w:pStyle w:val="Normal"/>
-              <w:widowControl w:val="false"/>
-              <w:spacing w:lineRule="auto" w:line="240" w:before="0" w:after="0"/>
+              <w:widowControl/>
+              <w:spacing w:before="0" w:after="0"/>
               <w:contextualSpacing/>
               <w:jc w:val="center"/>
               <w:rPr>
-                <w:kern w:val="0"/>
                 <w:sz w:val="28"/>
                 <w:szCs w:val="28"/>
-                <w:lang w:val="ru-RU" w:bidi="ar-SA"/>
               </w:rPr>
             </w:pPr>
             <w:r>
               <w:rPr>
-                <w:kern w:val="0"/>
                 <w:sz w:val="28"/>
                 <w:szCs w:val="28"/>
-                <w:lang w:val="ru-RU" w:bidi="ar-SA"/>
-              </w:rPr>
-            </w:r>
-          </w:p>
-          <w:p>
-            <w:pPr>
-              <w:pStyle w:val="Normal"/>
-              <w:widowControl w:val="false"/>
-              <w:spacing w:lineRule="auto" w:line="240" w:before="0" w:after="0"/>
-              <w:contextualSpacing/>
-              <w:jc w:val="center"/>
-              <w:rPr>
-                <w:kern w:val="0"/>
-                <w:sz w:val="28"/>
-                <w:szCs w:val="28"/>
-                <w:lang w:val="ru-RU" w:bidi="ar-SA"/>
-              </w:rPr>
-            </w:pPr>
-            <w:r>
-              <w:rPr>
-                <w:kern w:val="0"/>
-                <w:sz w:val="28"/>
-                <w:szCs w:val="28"/>
-                <w:lang w:val="ru-RU" w:bidi="ar-SA"/>
               </w:rPr>
             </w:r>
           </w:p>
@@ -946,7 +925,25 @@
     <w:p>
       <w:pPr>
         <w:pStyle w:val="Normal"/>
-        <w:spacing w:lineRule="auto" w:line="240" w:before="0" w:after="0"/>
+        <w:spacing w:before="0" w:after="0"/>
+        <w:contextualSpacing/>
+        <w:jc w:val="center"/>
+        <w:rPr>
+          <w:sz w:val="28"/>
+          <w:szCs w:val="28"/>
+        </w:rPr>
+      </w:pPr>
+      <w:r>
+        <w:rPr>
+          <w:sz w:val="28"/>
+          <w:szCs w:val="28"/>
+        </w:rPr>
+      </w:r>
+    </w:p>
+    <w:p>
+      <w:pPr>
+        <w:pStyle w:val="Normal"/>
+        <w:spacing w:before="0" w:after="0"/>
         <w:contextualSpacing/>
         <w:jc w:val="center"/>
         <w:rPr>
@@ -966,7 +963,7 @@
         <w:tblStyle w:val="a3"/>
         <w:tblW w:w="6363" w:type="dxa"/>
         <w:jc w:val="left"/>
-        <w:tblInd w:w="108" w:type="dxa"/>
+        <w:tblInd w:w="0" w:type="dxa"/>
         <w:tblLayout w:type="fixed"/>
         <w:tblCellMar>
           <w:top w:w="0" w:type="dxa"/>
@@ -977,29 +974,29 @@
         <w:tblLook w:firstRow="1" w:noVBand="1" w:lastRow="0" w:firstColumn="1" w:lastColumn="0" w:noHBand="0" w:val="04a0"/>
       </w:tblPr>
       <w:tblGrid>
-        <w:gridCol w:w="3215"/>
-        <w:gridCol w:w="343"/>
+        <w:gridCol w:w="2699"/>
+        <w:gridCol w:w="859"/>
         <w:gridCol w:w="2805"/>
       </w:tblGrid>
       <w:tr>
         <w:trPr>
-          <w:trHeight w:val="318" w:hRule="atLeast"/>
+          <w:trHeight w:val="620" w:hRule="atLeast"/>
         </w:trPr>
         <w:tc>
           <w:tcPr>
-            <w:tcW w:w="3215" w:type="dxa"/>
+            <w:tcW w:w="2699" w:type="dxa"/>
             <w:tcBorders/>
           </w:tcPr>
           <w:p>
             <w:pPr>
               <w:pStyle w:val="Normal"/>
-              <w:widowControl w:val="false"/>
-              <w:spacing w:lineRule="auto" w:line="240" w:before="0" w:after="0"/>
+              <w:widowControl/>
+              <w:spacing w:before="0" w:after="0"/>
               <w:contextualSpacing/>
               <w:jc w:val="center"/>
               <w:rPr>
-                <w:kern w:val="0"/>
-                <w:lang w:val="ru-RU" w:bidi="ar-SA"/>
+                <w:sz w:val="28"/>
+                <w:szCs w:val="28"/>
               </w:rPr>
             </w:pPr>
             <w:r>
@@ -1013,57 +1010,30 @@
               <w:t>(запись о допуске к защите)</w:t>
             </w:r>
           </w:p>
-          <w:p>
-            <w:pPr>
-              <w:pStyle w:val="Normal"/>
-              <w:widowControl w:val="false"/>
-              <w:spacing w:lineRule="auto" w:line="240" w:before="0" w:after="0"/>
-              <w:contextualSpacing/>
-              <w:jc w:val="center"/>
-              <w:rPr>
-                <w:kern w:val="0"/>
-                <w:sz w:val="28"/>
-                <w:szCs w:val="28"/>
-                <w:lang w:val="ru-RU" w:bidi="ar-SA"/>
-              </w:rPr>
-            </w:pPr>
-            <w:r>
-              <w:rPr>
-                <w:kern w:val="0"/>
-                <w:sz w:val="28"/>
-                <w:szCs w:val="28"/>
-                <w:lang w:val="ru-RU" w:bidi="ar-SA"/>
-              </w:rPr>
-            </w:r>
-          </w:p>
         </w:tc>
         <w:tc>
           <w:tcPr>
-            <w:tcW w:w="343" w:type="dxa"/>
+            <w:tcW w:w="859" w:type="dxa"/>
             <w:tcBorders/>
           </w:tcPr>
           <w:p>
             <w:pPr>
               <w:pStyle w:val="Normal"/>
-              <w:widowControl w:val="false"/>
-              <w:spacing w:lineRule="auto" w:line="240" w:before="0" w:after="0"/>
+              <w:widowControl/>
+              <w:spacing w:before="0" w:after="0"/>
               <w:contextualSpacing/>
               <w:jc w:val="center"/>
               <w:rPr>
-                <w:kern w:val="0"/>
                 <w:sz w:val="28"/>
                 <w:szCs w:val="28"/>
                 <w:vertAlign w:val="superscript"/>
-                <w:lang w:val="ru-RU" w:bidi="ar-SA"/>
               </w:rPr>
             </w:pPr>
             <w:r>
               <w:rPr>
-                <w:kern w:val="0"/>
                 <w:sz w:val="28"/>
                 <w:szCs w:val="28"/>
                 <w:vertAlign w:val="superscript"/>
-                <w:lang w:val="ru-RU" w:bidi="ar-SA"/>
               </w:rPr>
             </w:r>
           </w:p>
@@ -1076,25 +1046,21 @@
           <w:p>
             <w:pPr>
               <w:pStyle w:val="Normal"/>
-              <w:widowControl w:val="false"/>
-              <w:spacing w:lineRule="auto" w:line="240" w:before="0" w:after="0"/>
+              <w:widowControl/>
+              <w:spacing w:before="0" w:after="0"/>
               <w:contextualSpacing/>
               <w:jc w:val="center"/>
               <w:rPr>
-                <w:kern w:val="0"/>
                 <w:sz w:val="28"/>
                 <w:szCs w:val="28"/>
                 <w:vertAlign w:val="superscript"/>
-                <w:lang w:val="ru-RU" w:bidi="ar-SA"/>
               </w:rPr>
             </w:pPr>
             <w:r>
               <w:rPr>
-                <w:kern w:val="0"/>
                 <w:sz w:val="28"/>
                 <w:szCs w:val="28"/>
                 <w:vertAlign w:val="superscript"/>
-                <w:lang w:val="ru-RU" w:bidi="ar-SA"/>
               </w:rPr>
             </w:r>
           </w:p>
@@ -1102,23 +1068,23 @@
       </w:tr>
       <w:tr>
         <w:trPr>
-          <w:trHeight w:val="299" w:hRule="atLeast"/>
+          <w:trHeight w:val="485" w:hRule="atLeast"/>
         </w:trPr>
         <w:tc>
           <w:tcPr>
-            <w:tcW w:w="3215" w:type="dxa"/>
+            <w:tcW w:w="2699" w:type="dxa"/>
             <w:tcBorders/>
           </w:tcPr>
           <w:p>
             <w:pPr>
               <w:pStyle w:val="Normal"/>
-              <w:widowControl w:val="false"/>
-              <w:spacing w:lineRule="auto" w:line="240" w:before="0" w:after="0"/>
+              <w:widowControl/>
+              <w:spacing w:before="0" w:after="0"/>
               <w:contextualSpacing/>
               <w:jc w:val="center"/>
               <w:rPr>
-                <w:kern w:val="0"/>
-                <w:lang w:val="ru-RU" w:bidi="ar-SA"/>
+                <w:sz w:val="28"/>
+                <w:szCs w:val="28"/>
               </w:rPr>
             </w:pPr>
             <w:r>
@@ -1132,57 +1098,30 @@
               <w:t>(оценка по результатам защиты)</w:t>
             </w:r>
           </w:p>
-          <w:p>
-            <w:pPr>
-              <w:pStyle w:val="Normal"/>
-              <w:widowControl w:val="false"/>
-              <w:spacing w:lineRule="auto" w:line="240" w:before="0" w:after="0"/>
-              <w:contextualSpacing/>
-              <w:jc w:val="center"/>
-              <w:rPr>
-                <w:kern w:val="0"/>
-                <w:sz w:val="28"/>
-                <w:szCs w:val="28"/>
-                <w:lang w:val="ru-RU" w:bidi="ar-SA"/>
-              </w:rPr>
-            </w:pPr>
-            <w:r>
-              <w:rPr>
-                <w:kern w:val="0"/>
-                <w:sz w:val="28"/>
-                <w:szCs w:val="28"/>
-                <w:lang w:val="ru-RU" w:bidi="ar-SA"/>
-              </w:rPr>
-            </w:r>
-          </w:p>
         </w:tc>
         <w:tc>
           <w:tcPr>
-            <w:tcW w:w="343" w:type="dxa"/>
+            <w:tcW w:w="859" w:type="dxa"/>
             <w:tcBorders/>
           </w:tcPr>
           <w:p>
             <w:pPr>
               <w:pStyle w:val="Normal"/>
-              <w:widowControl w:val="false"/>
-              <w:spacing w:lineRule="auto" w:line="240" w:before="0" w:after="0"/>
+              <w:widowControl/>
+              <w:spacing w:before="0" w:after="0"/>
               <w:contextualSpacing/>
               <w:jc w:val="center"/>
               <w:rPr>
-                <w:kern w:val="0"/>
                 <w:sz w:val="28"/>
                 <w:szCs w:val="28"/>
                 <w:vertAlign w:val="superscript"/>
-                <w:lang w:val="ru-RU" w:bidi="ar-SA"/>
               </w:rPr>
             </w:pPr>
             <w:r>
               <w:rPr>
-                <w:kern w:val="0"/>
                 <w:sz w:val="28"/>
                 <w:szCs w:val="28"/>
                 <w:vertAlign w:val="superscript"/>
-                <w:lang w:val="ru-RU" w:bidi="ar-SA"/>
               </w:rPr>
             </w:r>
           </w:p>
@@ -1195,13 +1134,14 @@
           <w:p>
             <w:pPr>
               <w:pStyle w:val="Normal"/>
-              <w:widowControl w:val="false"/>
-              <w:spacing w:lineRule="auto" w:line="240" w:before="0" w:after="0"/>
+              <w:widowControl/>
+              <w:spacing w:before="0" w:after="0"/>
               <w:contextualSpacing/>
               <w:jc w:val="center"/>
               <w:rPr>
-                <w:kern w:val="0"/>
-                <w:lang w:val="ru-RU" w:bidi="ar-SA"/>
+                <w:sz w:val="28"/>
+                <w:szCs w:val="28"/>
+                <w:vertAlign w:val="superscript"/>
               </w:rPr>
             </w:pPr>
             <w:r>
@@ -1223,19 +1163,20 @@
         </w:trPr>
         <w:tc>
           <w:tcPr>
-            <w:tcW w:w="3215" w:type="dxa"/>
+            <w:tcW w:w="2699" w:type="dxa"/>
             <w:tcBorders/>
           </w:tcPr>
           <w:p>
             <w:pPr>
               <w:pStyle w:val="Normal"/>
-              <w:widowControl w:val="false"/>
-              <w:spacing w:lineRule="auto" w:line="240" w:before="0" w:after="0"/>
+              <w:widowControl/>
+              <w:spacing w:before="0" w:after="0"/>
               <w:contextualSpacing/>
               <w:jc w:val="center"/>
               <w:rPr>
-                <w:kern w:val="0"/>
-                <w:lang w:val="ru-RU" w:bidi="ar-SA"/>
+                <w:sz w:val="28"/>
+                <w:szCs w:val="28"/>
+                <w:vertAlign w:val="superscript"/>
               </w:rPr>
             </w:pPr>
             <w:r>
@@ -1252,31 +1193,27 @@
         </w:tc>
         <w:tc>
           <w:tcPr>
-            <w:tcW w:w="343" w:type="dxa"/>
+            <w:tcW w:w="859" w:type="dxa"/>
             <w:tcBorders/>
           </w:tcPr>
           <w:p>
             <w:pPr>
               <w:pStyle w:val="Normal"/>
-              <w:widowControl w:val="false"/>
-              <w:spacing w:lineRule="auto" w:line="240" w:before="0" w:after="0"/>
+              <w:widowControl/>
+              <w:spacing w:before="0" w:after="0"/>
               <w:contextualSpacing/>
               <w:jc w:val="center"/>
               <w:rPr>
-                <w:kern w:val="0"/>
                 <w:sz w:val="28"/>
                 <w:szCs w:val="28"/>
                 <w:vertAlign w:val="superscript"/>
-                <w:lang w:val="ru-RU" w:bidi="ar-SA"/>
               </w:rPr>
             </w:pPr>
             <w:r>
               <w:rPr>
-                <w:kern w:val="0"/>
                 <w:sz w:val="28"/>
                 <w:szCs w:val="28"/>
                 <w:vertAlign w:val="superscript"/>
-                <w:lang w:val="ru-RU" w:bidi="ar-SA"/>
               </w:rPr>
             </w:r>
           </w:p>
@@ -1289,25 +1226,21 @@
           <w:p>
             <w:pPr>
               <w:pStyle w:val="Normal"/>
-              <w:widowControl w:val="false"/>
-              <w:spacing w:lineRule="auto" w:line="240" w:before="0" w:after="0"/>
+              <w:widowControl/>
+              <w:spacing w:before="0" w:after="0"/>
               <w:contextualSpacing/>
               <w:jc w:val="center"/>
               <w:rPr>
-                <w:kern w:val="0"/>
                 <w:sz w:val="28"/>
                 <w:szCs w:val="28"/>
                 <w:vertAlign w:val="superscript"/>
-                <w:lang w:val="ru-RU" w:bidi="ar-SA"/>
               </w:rPr>
             </w:pPr>
             <w:r>
               <w:rPr>
-                <w:kern w:val="0"/>
                 <w:sz w:val="28"/>
                 <w:szCs w:val="28"/>
                 <w:vertAlign w:val="superscript"/>
-                <w:lang w:val="ru-RU" w:bidi="ar-SA"/>
               </w:rPr>
             </w:r>
           </w:p>
@@ -1317,96 +1250,7 @@
     <w:p>
       <w:pPr>
         <w:pStyle w:val="Normal"/>
-        <w:spacing w:lineRule="auto" w:line="240" w:before="0" w:after="0"/>
-        <w:contextualSpacing/>
-        <w:jc w:val="center"/>
-        <w:rPr>
-          <w:sz w:val="28"/>
-          <w:szCs w:val="28"/>
-        </w:rPr>
-      </w:pPr>
-      <w:r>
-        <w:rPr>
-          <w:sz w:val="28"/>
-          <w:szCs w:val="28"/>
-        </w:rPr>
-      </w:r>
-    </w:p>
-    <w:p>
-      <w:pPr>
-        <w:pStyle w:val="Normal"/>
-        <w:spacing w:lineRule="auto" w:line="240" w:before="0" w:after="0"/>
-        <w:contextualSpacing/>
-        <w:rPr>
-          <w:sz w:val="28"/>
-          <w:szCs w:val="28"/>
-        </w:rPr>
-      </w:pPr>
-      <w:r>
-        <w:rPr>
-          <w:sz w:val="28"/>
-          <w:szCs w:val="28"/>
-        </w:rPr>
-      </w:r>
-    </w:p>
-    <w:p>
-      <w:pPr>
-        <w:pStyle w:val="Normal"/>
-        <w:spacing w:lineRule="auto" w:line="240" w:before="0" w:after="0"/>
-        <w:contextualSpacing/>
-        <w:jc w:val="center"/>
-        <w:rPr>
-          <w:sz w:val="28"/>
-          <w:szCs w:val="28"/>
-        </w:rPr>
-      </w:pPr>
-      <w:r>
-        <w:rPr>
-          <w:sz w:val="28"/>
-          <w:szCs w:val="28"/>
-        </w:rPr>
-      </w:r>
-    </w:p>
-    <w:p>
-      <w:pPr>
-        <w:pStyle w:val="Normal"/>
-        <w:spacing w:lineRule="auto" w:line="240" w:before="0" w:after="0"/>
-        <w:contextualSpacing/>
-        <w:jc w:val="center"/>
-        <w:rPr>
-          <w:sz w:val="28"/>
-          <w:szCs w:val="28"/>
-        </w:rPr>
-      </w:pPr>
-      <w:r>
-        <w:rPr>
-          <w:sz w:val="28"/>
-          <w:szCs w:val="28"/>
-        </w:rPr>
-      </w:r>
-    </w:p>
-    <w:p>
-      <w:pPr>
-        <w:pStyle w:val="Normal"/>
-        <w:spacing w:lineRule="auto" w:line="240" w:before="0" w:after="0"/>
-        <w:contextualSpacing/>
-        <w:jc w:val="center"/>
-        <w:rPr>
-          <w:sz w:val="28"/>
-          <w:szCs w:val="28"/>
-        </w:rPr>
-      </w:pPr>
-      <w:r>
-        <w:rPr>
-          <w:sz w:val="28"/>
-          <w:szCs w:val="28"/>
-        </w:rPr>
-      </w:r>
-    </w:p>
-    <w:p>
-      <w:pPr>
-        <w:pStyle w:val="Normal"/>
-        <w:spacing w:lineRule="auto" w:line="240" w:before="0" w:after="0"/>
+        <w:spacing w:before="0" w:after="0"/>
         <w:contextualSpacing/>
         <w:jc w:val="center"/>
         <w:rPr>
@@ -1574,67 +1418,7 @@
           <w:szCs w:val="28"/>
           <w:shd w:fill="auto" w:val="clear"/>
         </w:rPr>
-        <w:t xml:space="preserve">В отчете о преддипломной практике </w:t>
-      </w:r>
-      <w:r>
-        <w:rPr>
-          <w:rFonts w:eastAsia="Calibri"/>
-          <w:bCs/>
-          <w:sz w:val="28"/>
-          <w:szCs w:val="28"/>
-          <w:shd w:fill="auto" w:val="clear"/>
-        </w:rPr>
-        <w:t>42</w:t>
-      </w:r>
-      <w:r>
-        <w:rPr>
-          <w:rFonts w:eastAsia="Calibri"/>
-          <w:bCs/>
-          <w:sz w:val="28"/>
-          <w:szCs w:val="28"/>
-          <w:shd w:fill="auto" w:val="clear"/>
-        </w:rPr>
-        <w:t xml:space="preserve"> страниц</w:t>
-      </w:r>
-      <w:r>
-        <w:rPr>
-          <w:rFonts w:eastAsia="Calibri"/>
-          <w:bCs/>
-          <w:sz w:val="28"/>
-          <w:szCs w:val="28"/>
-          <w:shd w:fill="auto" w:val="clear"/>
-        </w:rPr>
-        <w:t>а</w:t>
-      </w:r>
-      <w:r>
-        <w:rPr>
-          <w:rFonts w:eastAsia="Calibri"/>
-          <w:bCs/>
-          <w:sz w:val="28"/>
-          <w:szCs w:val="28"/>
-          <w:shd w:fill="auto" w:val="clear"/>
-        </w:rPr>
-        <w:t xml:space="preserve">, </w:t>
-      </w:r>
-      <w:r>
-        <w:rPr>
-          <w:rFonts w:eastAsia="Calibri"/>
-          <w:bCs/>
-          <w:sz w:val="28"/>
-          <w:szCs w:val="28"/>
-          <w:shd w:fill="auto" w:val="clear"/>
-        </w:rPr>
-        <w:t>12</w:t>
-      </w:r>
-      <w:r>
-        <w:rPr>
-          <w:rFonts w:eastAsia="Calibri"/>
-          <w:bCs/>
-          <w:sz w:val="28"/>
-          <w:szCs w:val="28"/>
-          <w:shd w:fill="auto" w:val="clear"/>
-        </w:rPr>
-        <w:t xml:space="preserve"> рисунков, 17 источников.</w:t>
+        <w:t>В отчете о преддипломной практике 42 страница, 12 рисунков, 17 источников.</w:t>
       </w:r>
     </w:p>
     <w:p>
@@ -1735,7 +1519,14 @@
         </w:rPr>
       </w:pPr>
       <w:r>
-        <w:rPr/>
+        <w:rPr>
+          <w:rFonts w:eastAsia="Calibri"/>
+          <w:b/>
+          <w:bCs/>
+          <w:sz w:val="28"/>
+          <w:szCs w:val="28"/>
+          <w:lang w:val="en-US"/>
+        </w:rPr>
       </w:r>
     </w:p>
     <w:p>
@@ -1754,7 +1545,14 @@
         </w:rPr>
       </w:pPr>
       <w:r>
-        <w:rPr/>
+        <w:rPr>
+          <w:rFonts w:eastAsia="Calibri"/>
+          <w:b/>
+          <w:bCs/>
+          <w:sz w:val="28"/>
+          <w:szCs w:val="28"/>
+          <w:lang w:val="en-US"/>
+        </w:rPr>
       </w:r>
     </w:p>
     <w:p>
@@ -1773,7 +1571,14 @@
         </w:rPr>
       </w:pPr>
       <w:r>
-        <w:rPr/>
+        <w:rPr>
+          <w:rFonts w:eastAsia="Calibri"/>
+          <w:b/>
+          <w:bCs/>
+          <w:sz w:val="28"/>
+          <w:szCs w:val="28"/>
+          <w:lang w:val="en-US"/>
+        </w:rPr>
       </w:r>
     </w:p>
     <w:p>
@@ -1792,7 +1597,14 @@
         </w:rPr>
       </w:pPr>
       <w:r>
-        <w:rPr/>
+        <w:rPr>
+          <w:rFonts w:eastAsia="Calibri"/>
+          <w:b/>
+          <w:bCs/>
+          <w:sz w:val="28"/>
+          <w:szCs w:val="28"/>
+          <w:lang w:val="en-US"/>
+        </w:rPr>
       </w:r>
     </w:p>
     <w:p>
@@ -1811,7 +1623,14 @@
         </w:rPr>
       </w:pPr>
       <w:r>
-        <w:rPr/>
+        <w:rPr>
+          <w:rFonts w:eastAsia="Calibri"/>
+          <w:b/>
+          <w:bCs/>
+          <w:sz w:val="28"/>
+          <w:szCs w:val="28"/>
+          <w:lang w:val="en-US"/>
+        </w:rPr>
       </w:r>
     </w:p>
     <w:p>
@@ -1830,7 +1649,14 @@
         </w:rPr>
       </w:pPr>
       <w:r>
-        <w:rPr/>
+        <w:rPr>
+          <w:rFonts w:eastAsia="Calibri"/>
+          <w:b/>
+          <w:bCs/>
+          <w:sz w:val="28"/>
+          <w:szCs w:val="28"/>
+          <w:lang w:val="en-US"/>
+        </w:rPr>
       </w:r>
     </w:p>
     <w:p>
@@ -1915,7 +1741,7 @@
           <w:shd w:fill="auto" w:val="clear"/>
           <w:lang w:val="ru-RU"/>
         </w:rPr>
-        <w:t xml:space="preserve"> </w:t>
+        <w:t xml:space="preserve"> 42 </w:t>
       </w:r>
       <w:r>
         <w:rPr>
@@ -1924,9 +1750,9 @@
           <w:sz w:val="28"/>
           <w:szCs w:val="28"/>
           <w:shd w:fill="auto" w:val="clear"/>
-          <w:lang w:val="ru-RU"/>
-        </w:rPr>
-        <w:t>42</w:t>
+          <w:lang w:val="en-US"/>
+        </w:rPr>
+        <w:t>pages,</w:t>
       </w:r>
       <w:r>
         <w:rPr>
@@ -1937,7 +1763,7 @@
           <w:shd w:fill="auto" w:val="clear"/>
           <w:lang w:val="ru-RU"/>
         </w:rPr>
-        <w:t xml:space="preserve"> </w:t>
+        <w:t xml:space="preserve"> 12 </w:t>
       </w:r>
       <w:r>
         <w:rPr>
@@ -1948,7 +1774,7 @@
           <w:shd w:fill="auto" w:val="clear"/>
           <w:lang w:val="en-US"/>
         </w:rPr>
-        <w:t>pages,</w:t>
+        <w:t>figures,</w:t>
       </w:r>
       <w:r>
         <w:rPr>
@@ -1959,73 +1785,7 @@
           <w:shd w:fill="auto" w:val="clear"/>
           <w:lang w:val="ru-RU"/>
         </w:rPr>
-        <w:t xml:space="preserve"> </w:t>
-      </w:r>
-      <w:r>
-        <w:rPr>
-          <w:rFonts w:eastAsia="Calibri"/>
-          <w:bCs/>
-          <w:sz w:val="28"/>
-          <w:szCs w:val="28"/>
-          <w:shd w:fill="auto" w:val="clear"/>
-          <w:lang w:val="ru-RU"/>
-        </w:rPr>
-        <w:t>12</w:t>
-      </w:r>
-      <w:r>
-        <w:rPr>
-          <w:rFonts w:eastAsia="Calibri"/>
-          <w:bCs/>
-          <w:sz w:val="28"/>
-          <w:szCs w:val="28"/>
-          <w:shd w:fill="auto" w:val="clear"/>
-          <w:lang w:val="ru-RU"/>
-        </w:rPr>
-        <w:t xml:space="preserve"> </w:t>
-      </w:r>
-      <w:r>
-        <w:rPr>
-          <w:rFonts w:eastAsia="Calibri"/>
-          <w:bCs/>
-          <w:sz w:val="28"/>
-          <w:szCs w:val="28"/>
-          <w:shd w:fill="auto" w:val="clear"/>
-          <w:lang w:val="en-US"/>
-        </w:rPr>
-        <w:t>figures,</w:t>
-      </w:r>
-      <w:r>
-        <w:rPr>
-          <w:rFonts w:eastAsia="Calibri"/>
-          <w:bCs/>
-          <w:sz w:val="28"/>
-          <w:szCs w:val="28"/>
-          <w:shd w:fill="auto" w:val="clear"/>
-          <w:lang w:val="ru-RU"/>
-        </w:rPr>
-        <w:t xml:space="preserve"> </w:t>
-      </w:r>
-      <w:r>
-        <w:rPr>
-          <w:rFonts w:eastAsia="Calibri"/>
-          <w:bCs/>
-          <w:sz w:val="28"/>
-          <w:szCs w:val="28"/>
-          <w:shd w:fill="auto" w:val="clear"/>
-          <w:lang w:val="ru-RU"/>
-        </w:rPr>
-        <w:t>17</w:t>
-      </w:r>
-      <w:r>
-        <w:rPr>
-          <w:rFonts w:eastAsia="Calibri"/>
-          <w:bCs/>
-          <w:sz w:val="28"/>
-          <w:szCs w:val="28"/>
-          <w:shd w:fill="auto" w:val="clear"/>
-          <w:lang w:val="ru-RU"/>
-        </w:rPr>
-        <w:t xml:space="preserve"> </w:t>
+        <w:t xml:space="preserve"> 17 </w:t>
       </w:r>
       <w:r>
         <w:rPr>
@@ -2626,14 +2386,7 @@
           <w:sz w:val="28"/>
           <w:szCs w:val="28"/>
         </w:rPr>
-        <w:t>GUI – Graphical User Interface (Графический интерфейс пользователя</w:t>
-      </w:r>
-      <w:r>
-        <w:rPr>
-          <w:sz w:val="28"/>
-          <w:szCs w:val="28"/>
-        </w:rPr>
-        <w:t>)</w:t>
+        <w:t>GUI – Graphical User Interface (Графический интерфейс пользователя)</w:t>
       </w:r>
     </w:p>
     <w:p>
@@ -3045,6 +2798,11 @@
                 <w:rStyle w:val="Style5"/>
               </w:rPr>
               <w:t>ВВЕДЕНИЕ</w:t>
+            </w:r>
+            <w:r>
+              <w:rPr>
+                <w:rStyle w:val="Style5"/>
+              </w:rPr>
               <w:tab/>
               <w:t>8</w:t>
             </w:r>
@@ -3999,7 +3757,7 @@
         <w:suppressAutoHyphens w:val="true"/>
         <w:bidi w:val="0"/>
         <w:spacing w:lineRule="auto" w:line="360"/>
-        <w:ind w:hanging="0" w:left="709"/>
+        <w:ind w:hanging="0" w:left="709" w:right="0"/>
         <w:rPr/>
       </w:pPr>
       <w:bookmarkStart w:id="10" w:name="__RefHeading___Toc7440_3885207264"/>
@@ -4057,7 +3815,9 @@
         </w:rPr>
       </w:pPr>
       <w:r>
-        <w:rPr/>
+        <w:rPr>
+          <w:shd w:fill="FFFF00" w:val="clear"/>
+        </w:rPr>
         <w:drawing>
           <wp:anchor behindDoc="0" distT="0" distB="0" distL="0" distR="0" simplePos="0" locked="0" layoutInCell="0" allowOverlap="1" relativeHeight="10">
             <wp:simplePos x="0" y="0"/>
@@ -4099,11 +3859,6 @@
                       <a:avLst/>
                     </a:prstGeom>
                     <a:noFill/>
-                    <a:ln>
-                      <a:solidFill>
-                        <a:srgbClr val="000000"/>
-                      </a:solidFill>
-                    </a:ln>
                   </pic:spPr>
                 </pic:pic>
               </a:graphicData>
@@ -4177,7 +3932,7 @@
     <w:p>
       <w:pPr>
         <w:pStyle w:val="BodyText"/>
-        <w:ind w:hanging="0"/>
+        <w:ind w:hanging="0" w:left="0" w:right="0"/>
         <w:rPr/>
       </w:pPr>
       <w:r>
@@ -4223,11 +3978,6 @@
                       <a:avLst/>
                     </a:prstGeom>
                     <a:noFill/>
-                    <a:ln>
-                      <a:solidFill>
-                        <a:srgbClr val="000000"/>
-                      </a:solidFill>
-                    </a:ln>
                   </pic:spPr>
                 </pic:pic>
               </a:graphicData>
@@ -4266,11 +4016,7 @@
       </w:pPr>
       <w:r>
         <w:rPr/>
-        <w:t xml:space="preserve">Также </w:t>
-      </w:r>
-      <w:r>
-        <w:rPr/>
-        <w:t xml:space="preserve">были добавлены сценарии, относящиеся к </w:t>
+        <w:t xml:space="preserve">Также были добавлены сценарии, относящиеся к </w:t>
       </w:r>
       <w:r>
         <w:rPr>
@@ -4288,15 +4034,7 @@
       </w:r>
       <w:r>
         <w:rPr/>
-        <w:t xml:space="preserve">, включая «Получить данные транзакции», «Проверить транзакцию», «Отобразить пользователю результаты проверки транзакции» и «Отослать данные о проверки». Эти сценарии также были соединены с </w:t>
-      </w:r>
-      <w:r>
-        <w:rPr/>
-        <w:t>актором</w:t>
-      </w:r>
-      <w:r>
-        <w:rPr/>
-        <w:t xml:space="preserve">  связью, </w:t>
+        <w:t xml:space="preserve">, включая «Получить данные транзакции», «Проверить транзакцию», «Отобразить пользователю результаты проверки транзакции» и «Отослать данные о проверки». Эти сценарии также были соединены с актором  связью, </w:t>
       </w:r>
       <w:r>
         <w:rPr>
@@ -4306,15 +4044,7 @@
       </w:r>
       <w:r>
         <w:rPr/>
-        <w:t>исунок 2.</w:t>
-      </w:r>
-      <w:r>
-        <w:rPr/>
-        <w:t>3</w:t>
-      </w:r>
-      <w:r>
-        <w:rPr/>
-        <w:t>.</w:t>
+        <w:t>исунок 2.3.</w:t>
       </w:r>
     </w:p>
     <w:p>
@@ -4365,11 +4095,6 @@
                       <a:avLst/>
                     </a:prstGeom>
                     <a:noFill/>
-                    <a:ln>
-                      <a:solidFill>
-                        <a:srgbClr val="000000"/>
-                      </a:solidFill>
-                    </a:ln>
                   </pic:spPr>
                 </pic:pic>
               </a:graphicData>
@@ -4506,11 +4231,6 @@
                       <a:avLst/>
                     </a:prstGeom>
                     <a:noFill/>
-                    <a:ln>
-                      <a:solidFill>
-                        <a:srgbClr val="000000"/>
-                      </a:solidFill>
-                    </a:ln>
                   </pic:spPr>
                 </pic:pic>
               </a:graphicData>
@@ -4549,21 +4269,7 @@
           <w:shd w:fill="auto" w:val="clear"/>
           <w:lang w:val="ru-RU"/>
         </w:rPr>
-        <w:t xml:space="preserve"> для </w:t>
-      </w:r>
-      <w:r>
-        <w:rPr>
-          <w:shd w:fill="auto" w:val="clear"/>
-          <w:lang w:val="ru-RU"/>
-        </w:rPr>
-        <w:t>серверного</w:t>
-      </w:r>
-      <w:r>
-        <w:rPr>
-          <w:shd w:fill="auto" w:val="clear"/>
-          <w:lang w:val="ru-RU"/>
-        </w:rPr>
-        <w:t xml:space="preserve"> приложения</w:t>
+        <w:t xml:space="preserve"> для серверного приложения</w:t>
       </w:r>
     </w:p>
     <w:p>
@@ -4592,13 +4298,7 @@
         <w:rPr>
           <w:shd w:fill="auto" w:val="clear"/>
         </w:rPr>
-        <w:t xml:space="preserve">Для построения диаграммы последовательности, описывающей процессы взаимодействия пользователя с системой при обработке транзакций и других операциях, на диаграмму был помещен актор — «Пользователь». Также были добавлены линии жизни объектов, представляющих ключевые компоненты системы: «Мобильное приложение», «Серверное приложение» и «Антифрод-система», </w:t>
-      </w:r>
-      <w:r>
-        <w:rPr>
-          <w:shd w:fill="auto" w:val="clear"/>
-        </w:rPr>
-        <w:t>рисунок 2.5.</w:t>
+        <w:t>Для построения диаграммы последовательности, описывающей процессы взаимодействия пользователя с системой при обработке транзакций и других операциях, на диаграмму был помещен актор — «Пользователь». Также были добавлены линии жизни объектов, представляющих ключевые компоненты системы: «Мобильное приложение», «Серверное приложение» и «Антифрод-система», рисунок 2.5.</w:t>
       </w:r>
     </w:p>
     <w:p>
@@ -4621,8 +4321,9 @@
         <w:pStyle w:val="BodyText"/>
         <w:numPr>
           <w:ilvl w:val="0"/>
-          <w:numId w:val="28"/>
+          <w:numId w:val="11"/>
         </w:numPr>
+        <w:ind w:hanging="360" w:left="720" w:right="0"/>
         <w:rPr/>
       </w:pPr>
       <w:r>
@@ -4637,8 +4338,9 @@
         <w:pStyle w:val="BodyText"/>
         <w:numPr>
           <w:ilvl w:val="0"/>
-          <w:numId w:val="28"/>
+          <w:numId w:val="11"/>
         </w:numPr>
+        <w:ind w:hanging="360" w:left="720" w:right="0"/>
         <w:rPr/>
       </w:pPr>
       <w:r>
@@ -4653,8 +4355,9 @@
         <w:pStyle w:val="BodyText"/>
         <w:numPr>
           <w:ilvl w:val="0"/>
-          <w:numId w:val="28"/>
+          <w:numId w:val="11"/>
         </w:numPr>
+        <w:ind w:hanging="360" w:left="720" w:right="0"/>
         <w:rPr/>
       </w:pPr>
       <w:r>
@@ -4717,11 +4420,6 @@
                       <a:avLst/>
                     </a:prstGeom>
                     <a:noFill/>
-                    <a:ln>
-                      <a:solidFill>
-                        <a:srgbClr val="000000"/>
-                      </a:solidFill>
-                    </a:ln>
                   </pic:spPr>
                 </pic:pic>
               </a:graphicData>
@@ -4779,7 +4477,7 @@
         <w:suppressAutoHyphens w:val="true"/>
         <w:bidi w:val="0"/>
         <w:spacing w:lineRule="auto" w:line="360"/>
-        <w:ind w:hanging="0" w:left="709"/>
+        <w:ind w:hanging="0" w:left="709" w:right="0"/>
         <w:rPr/>
       </w:pPr>
       <w:bookmarkStart w:id="11" w:name="__RefHeading___Toc7442_3885207264"/>
@@ -5424,7 +5122,7 @@
         <w:suppressAutoHyphens w:val="true"/>
         <w:bidi w:val="0"/>
         <w:spacing w:lineRule="auto" w:line="360"/>
-        <w:ind w:hanging="0" w:left="709"/>
+        <w:ind w:hanging="0" w:left="709" w:right="0"/>
         <w:outlineLvl w:val="2"/>
         <w:rPr/>
       </w:pPr>
@@ -5499,7 +5197,7 @@
         <w:suppressAutoHyphens w:val="true"/>
         <w:bidi w:val="0"/>
         <w:spacing w:lineRule="auto" w:line="360"/>
-        <w:ind w:hanging="0" w:left="709"/>
+        <w:ind w:hanging="0" w:left="709" w:right="0"/>
         <w:outlineLvl w:val="2"/>
         <w:rPr/>
       </w:pPr>
@@ -5590,7 +5288,7 @@
         <w:suppressAutoHyphens w:val="true"/>
         <w:bidi w:val="0"/>
         <w:spacing w:lineRule="auto" w:line="360"/>
-        <w:ind w:hanging="0" w:left="709"/>
+        <w:ind w:hanging="0" w:left="709" w:right="0"/>
         <w:outlineLvl w:val="2"/>
         <w:rPr/>
       </w:pPr>
@@ -5650,14 +5348,14 @@
         <w:pStyle w:val="BodyText"/>
         <w:numPr>
           <w:ilvl w:val="0"/>
-          <w:numId w:val="7"/>
+          <w:numId w:val="8"/>
         </w:numPr>
         <w:ind w:hanging="360" w:left="720" w:right="0"/>
         <w:rPr/>
       </w:pPr>
       <w:r>
         <w:rPr/>
-        <w:t>.NET 8 SDK и Runtime.</w:t>
+        <w:t>NET 8 SDK и Runtime.</w:t>
       </w:r>
     </w:p>
     <w:p>
@@ -5665,7 +5363,7 @@
         <w:pStyle w:val="BodyText"/>
         <w:numPr>
           <w:ilvl w:val="0"/>
-          <w:numId w:val="7"/>
+          <w:numId w:val="8"/>
         </w:numPr>
         <w:ind w:hanging="360" w:left="720" w:right="0"/>
         <w:rPr/>
@@ -5680,7 +5378,7 @@
         <w:pStyle w:val="BodyText"/>
         <w:numPr>
           <w:ilvl w:val="0"/>
-          <w:numId w:val="7"/>
+          <w:numId w:val="8"/>
         </w:numPr>
         <w:ind w:hanging="360" w:left="720" w:right="0"/>
         <w:rPr/>
@@ -8141,185 +7839,322 @@
     <w:lvl w:ilvl="0">
       <w:start w:val="1"/>
       <w:numFmt w:val="bullet"/>
+      <w:lvlText w:val="-"/>
+      <w:lvlJc w:val="left"/>
+      <w:pPr>
+        <w:tabs>
+          <w:tab w:val="num" w:pos="720"/>
+        </w:tabs>
+        <w:ind w:left="720" w:hanging="360"/>
+      </w:pPr>
+      <w:rPr>
+        <w:rFonts w:ascii="OpenSymbol" w:hAnsi="OpenSymbol" w:cs="OpenSymbol" w:hint="default"/>
+      </w:rPr>
+    </w:lvl>
+    <w:lvl w:ilvl="1">
+      <w:start w:val="1"/>
+      <w:numFmt w:val="bullet"/>
+      <w:lvlText w:val="◦"/>
+      <w:lvlJc w:val="left"/>
+      <w:pPr>
+        <w:tabs>
+          <w:tab w:val="num" w:pos="1080"/>
+        </w:tabs>
+        <w:ind w:left="1080" w:hanging="360"/>
+      </w:pPr>
+      <w:rPr>
+        <w:rFonts w:ascii="OpenSymbol" w:hAnsi="OpenSymbol" w:cs="OpenSymbol" w:hint="default"/>
+      </w:rPr>
+    </w:lvl>
+    <w:lvl w:ilvl="2">
+      <w:start w:val="1"/>
+      <w:numFmt w:val="bullet"/>
+      <w:lvlText w:val="▪"/>
+      <w:lvlJc w:val="left"/>
+      <w:pPr>
+        <w:tabs>
+          <w:tab w:val="num" w:pos="1440"/>
+        </w:tabs>
+        <w:ind w:left="1440" w:hanging="360"/>
+      </w:pPr>
+      <w:rPr>
+        <w:rFonts w:ascii="OpenSymbol" w:hAnsi="OpenSymbol" w:cs="OpenSymbol" w:hint="default"/>
+      </w:rPr>
+    </w:lvl>
+    <w:lvl w:ilvl="3">
+      <w:start w:val="1"/>
+      <w:numFmt w:val="bullet"/>
       <w:lvlText w:val=""/>
       <w:lvlJc w:val="left"/>
       <w:pPr>
         <w:tabs>
-          <w:tab w:val="num" w:pos="720"/>
-        </w:tabs>
-        <w:ind w:left="720" w:hanging="360"/>
+          <w:tab w:val="num" w:pos="1800"/>
+        </w:tabs>
+        <w:ind w:left="1800" w:hanging="360"/>
       </w:pPr>
       <w:rPr>
         <w:rFonts w:ascii="Symbol" w:hAnsi="Symbol" w:cs="Symbol" w:hint="default"/>
       </w:rPr>
     </w:lvl>
-    <w:lvl w:ilvl="1">
+    <w:lvl w:ilvl="4">
       <w:start w:val="1"/>
       <w:numFmt w:val="bullet"/>
       <w:lvlText w:val="◦"/>
       <w:lvlJc w:val="left"/>
       <w:pPr>
         <w:tabs>
-          <w:tab w:val="num" w:pos="1080"/>
-        </w:tabs>
-        <w:ind w:left="1080" w:hanging="360"/>
+          <w:tab w:val="num" w:pos="2160"/>
+        </w:tabs>
+        <w:ind w:left="2160" w:hanging="360"/>
       </w:pPr>
       <w:rPr>
         <w:rFonts w:ascii="OpenSymbol" w:hAnsi="OpenSymbol" w:cs="OpenSymbol" w:hint="default"/>
       </w:rPr>
     </w:lvl>
-    <w:lvl w:ilvl="2">
+    <w:lvl w:ilvl="5">
       <w:start w:val="1"/>
       <w:numFmt w:val="bullet"/>
       <w:lvlText w:val="▪"/>
       <w:lvlJc w:val="left"/>
       <w:pPr>
         <w:tabs>
-          <w:tab w:val="num" w:pos="1440"/>
-        </w:tabs>
-        <w:ind w:left="1440" w:hanging="360"/>
+          <w:tab w:val="num" w:pos="2520"/>
+        </w:tabs>
+        <w:ind w:left="2520" w:hanging="360"/>
       </w:pPr>
       <w:rPr>
         <w:rFonts w:ascii="OpenSymbol" w:hAnsi="OpenSymbol" w:cs="OpenSymbol" w:hint="default"/>
       </w:rPr>
     </w:lvl>
-    <w:lvl w:ilvl="3">
+    <w:lvl w:ilvl="6">
       <w:start w:val="1"/>
       <w:numFmt w:val="bullet"/>
       <w:lvlText w:val=""/>
       <w:lvlJc w:val="left"/>
       <w:pPr>
         <w:tabs>
-          <w:tab w:val="num" w:pos="1800"/>
-        </w:tabs>
-        <w:ind w:left="1800" w:hanging="360"/>
+          <w:tab w:val="num" w:pos="2880"/>
+        </w:tabs>
+        <w:ind w:left="2880" w:hanging="360"/>
       </w:pPr>
       <w:rPr>
         <w:rFonts w:ascii="Symbol" w:hAnsi="Symbol" w:cs="Symbol" w:hint="default"/>
       </w:rPr>
     </w:lvl>
-    <w:lvl w:ilvl="4">
+    <w:lvl w:ilvl="7">
       <w:start w:val="1"/>
       <w:numFmt w:val="bullet"/>
       <w:lvlText w:val="◦"/>
       <w:lvlJc w:val="left"/>
       <w:pPr>
         <w:tabs>
-          <w:tab w:val="num" w:pos="2160"/>
-        </w:tabs>
-        <w:ind w:left="2160" w:hanging="360"/>
+          <w:tab w:val="num" w:pos="3240"/>
+        </w:tabs>
+        <w:ind w:left="3240" w:hanging="360"/>
       </w:pPr>
       <w:rPr>
         <w:rFonts w:ascii="OpenSymbol" w:hAnsi="OpenSymbol" w:cs="OpenSymbol" w:hint="default"/>
       </w:rPr>
     </w:lvl>
-    <w:lvl w:ilvl="5">
+    <w:lvl w:ilvl="8">
       <w:start w:val="1"/>
       <w:numFmt w:val="bullet"/>
       <w:lvlText w:val="▪"/>
       <w:lvlJc w:val="left"/>
       <w:pPr>
         <w:tabs>
-          <w:tab w:val="num" w:pos="2520"/>
-        </w:tabs>
-        <w:ind w:left="2520" w:hanging="360"/>
+          <w:tab w:val="num" w:pos="3600"/>
+        </w:tabs>
+        <w:ind w:left="3600" w:hanging="360"/>
       </w:pPr>
       <w:rPr>
         <w:rFonts w:ascii="OpenSymbol" w:hAnsi="OpenSymbol" w:cs="OpenSymbol" w:hint="default"/>
       </w:rPr>
     </w:lvl>
-    <w:lvl w:ilvl="6">
+  </w:abstractNum>
+  <w:abstractNum w:abstractNumId="5">
+    <w:lvl w:ilvl="0">
+      <w:start w:val="1"/>
+      <w:numFmt w:val="bullet"/>
+      <w:lvlText w:val="-"/>
+      <w:lvlJc w:val="left"/>
+      <w:pPr>
+        <w:tabs>
+          <w:tab w:val="num" w:pos="720"/>
+        </w:tabs>
+        <w:ind w:left="720" w:hanging="360"/>
+      </w:pPr>
+      <w:rPr>
+        <w:rFonts w:ascii="OpenSymbol" w:hAnsi="OpenSymbol" w:cs="OpenSymbol" w:hint="default"/>
+      </w:rPr>
+    </w:lvl>
+    <w:lvl w:ilvl="1">
+      <w:start w:val="1"/>
+      <w:numFmt w:val="bullet"/>
+      <w:lvlText w:val="◦"/>
+      <w:lvlJc w:val="left"/>
+      <w:pPr>
+        <w:tabs>
+          <w:tab w:val="num" w:pos="1080"/>
+        </w:tabs>
+        <w:ind w:left="1080" w:hanging="360"/>
+      </w:pPr>
+      <w:rPr>
+        <w:rFonts w:ascii="OpenSymbol" w:hAnsi="OpenSymbol" w:cs="OpenSymbol" w:hint="default"/>
+      </w:rPr>
+    </w:lvl>
+    <w:lvl w:ilvl="2">
+      <w:start w:val="1"/>
+      <w:numFmt w:val="bullet"/>
+      <w:lvlText w:val="▪"/>
+      <w:lvlJc w:val="left"/>
+      <w:pPr>
+        <w:tabs>
+          <w:tab w:val="num" w:pos="1440"/>
+        </w:tabs>
+        <w:ind w:left="1440" w:hanging="360"/>
+      </w:pPr>
+      <w:rPr>
+        <w:rFonts w:ascii="OpenSymbol" w:hAnsi="OpenSymbol" w:cs="OpenSymbol" w:hint="default"/>
+      </w:rPr>
+    </w:lvl>
+    <w:lvl w:ilvl="3">
       <w:start w:val="1"/>
       <w:numFmt w:val="bullet"/>
       <w:lvlText w:val=""/>
       <w:lvlJc w:val="left"/>
       <w:pPr>
         <w:tabs>
-          <w:tab w:val="num" w:pos="2880"/>
-        </w:tabs>
-        <w:ind w:left="2880" w:hanging="360"/>
+          <w:tab w:val="num" w:pos="1800"/>
+        </w:tabs>
+        <w:ind w:left="1800" w:hanging="360"/>
       </w:pPr>
       <w:rPr>
         <w:rFonts w:ascii="Symbol" w:hAnsi="Symbol" w:cs="Symbol" w:hint="default"/>
       </w:rPr>
     </w:lvl>
-    <w:lvl w:ilvl="7">
+    <w:lvl w:ilvl="4">
       <w:start w:val="1"/>
       <w:numFmt w:val="bullet"/>
       <w:lvlText w:val="◦"/>
       <w:lvlJc w:val="left"/>
       <w:pPr>
         <w:tabs>
-          <w:tab w:val="num" w:pos="3240"/>
-        </w:tabs>
-        <w:ind w:left="3240" w:hanging="360"/>
+          <w:tab w:val="num" w:pos="2160"/>
+        </w:tabs>
+        <w:ind w:left="2160" w:hanging="360"/>
       </w:pPr>
       <w:rPr>
         <w:rFonts w:ascii="OpenSymbol" w:hAnsi="OpenSymbol" w:cs="OpenSymbol" w:hint="default"/>
       </w:rPr>
     </w:lvl>
-    <w:lvl w:ilvl="8">
+    <w:lvl w:ilvl="5">
       <w:start w:val="1"/>
       <w:numFmt w:val="bullet"/>
       <w:lvlText w:val="▪"/>
       <w:lvlJc w:val="left"/>
       <w:pPr>
         <w:tabs>
-          <w:tab w:val="num" w:pos="3600"/>
-        </w:tabs>
-        <w:ind w:left="3600" w:hanging="360"/>
+          <w:tab w:val="num" w:pos="2520"/>
+        </w:tabs>
+        <w:ind w:left="2520" w:hanging="360"/>
       </w:pPr>
       <w:rPr>
         <w:rFonts w:ascii="OpenSymbol" w:hAnsi="OpenSymbol" w:cs="OpenSymbol" w:hint="default"/>
       </w:rPr>
     </w:lvl>
-  </w:abstractNum>
-  <w:abstractNum w:abstractNumId="5">
-    <w:lvl w:ilvl="0">
+    <w:lvl w:ilvl="6">
       <w:start w:val="1"/>
       <w:numFmt w:val="bullet"/>
       <w:lvlText w:val=""/>
       <w:lvlJc w:val="left"/>
       <w:pPr>
         <w:tabs>
-          <w:tab w:val="num" w:pos="720"/>
-        </w:tabs>
-        <w:ind w:left="720" w:hanging="360"/>
+          <w:tab w:val="num" w:pos="2880"/>
+        </w:tabs>
+        <w:ind w:left="2880" w:hanging="360"/>
       </w:pPr>
       <w:rPr>
         <w:rFonts w:ascii="Symbol" w:hAnsi="Symbol" w:cs="Symbol" w:hint="default"/>
       </w:rPr>
     </w:lvl>
-    <w:lvl w:ilvl="1">
+    <w:lvl w:ilvl="7">
       <w:start w:val="1"/>
       <w:numFmt w:val="bullet"/>
       <w:lvlText w:val="◦"/>
       <w:lvlJc w:val="left"/>
       <w:pPr>
         <w:tabs>
-          <w:tab w:val="num" w:pos="1080"/>
-        </w:tabs>
-        <w:ind w:left="1080" w:hanging="360"/>
+          <w:tab w:val="num" w:pos="3240"/>
+        </w:tabs>
+        <w:ind w:left="3240" w:hanging="360"/>
       </w:pPr>
       <w:rPr>
         <w:rFonts w:ascii="OpenSymbol" w:hAnsi="OpenSymbol" w:cs="OpenSymbol" w:hint="default"/>
       </w:rPr>
     </w:lvl>
-    <w:lvl w:ilvl="2">
+    <w:lvl w:ilvl="8">
       <w:start w:val="1"/>
       <w:numFmt w:val="bullet"/>
       <w:lvlText w:val="▪"/>
       <w:lvlJc w:val="left"/>
       <w:pPr>
         <w:tabs>
-          <w:tab w:val="num" w:pos="1440"/>
-        </w:tabs>
-        <w:ind w:left="1440" w:hanging="360"/>
+          <w:tab w:val="num" w:pos="3600"/>
+        </w:tabs>
+        <w:ind w:left="3600" w:hanging="360"/>
       </w:pPr>
       <w:rPr>
         <w:rFonts w:ascii="OpenSymbol" w:hAnsi="OpenSymbol" w:cs="OpenSymbol" w:hint="default"/>
       </w:rPr>
     </w:lvl>
+  </w:abstractNum>
+  <w:abstractNum w:abstractNumId="6">
+    <w:lvl w:ilvl="0">
+      <w:start w:val="1"/>
+      <w:numFmt w:val="bullet"/>
+      <w:lvlText w:val="-"/>
+      <w:lvlJc w:val="left"/>
+      <w:pPr>
+        <w:tabs>
+          <w:tab w:val="num" w:pos="720"/>
+        </w:tabs>
+        <w:ind w:left="720" w:hanging="360"/>
+      </w:pPr>
+      <w:rPr>
+        <w:rFonts w:ascii="OpenSymbol" w:hAnsi="OpenSymbol" w:cs="OpenSymbol" w:hint="default"/>
+      </w:rPr>
+    </w:lvl>
+    <w:lvl w:ilvl="1">
+      <w:start w:val="1"/>
+      <w:numFmt w:val="bullet"/>
+      <w:lvlText w:val="◦"/>
+      <w:lvlJc w:val="left"/>
+      <w:pPr>
+        <w:tabs>
+          <w:tab w:val="num" w:pos="1080"/>
+        </w:tabs>
+        <w:ind w:left="1080" w:hanging="360"/>
+      </w:pPr>
+      <w:rPr>
+        <w:rFonts w:ascii="OpenSymbol" w:hAnsi="OpenSymbol" w:cs="OpenSymbol" w:hint="default"/>
+      </w:rPr>
+    </w:lvl>
+    <w:lvl w:ilvl="2">
+      <w:start w:val="1"/>
+      <w:numFmt w:val="bullet"/>
+      <w:lvlText w:val="▪"/>
+      <w:lvlJc w:val="left"/>
+      <w:pPr>
+        <w:tabs>
+          <w:tab w:val="num" w:pos="1440"/>
+        </w:tabs>
+        <w:ind w:left="1440" w:hanging="360"/>
+      </w:pPr>
+      <w:rPr>
+        <w:rFonts w:ascii="OpenSymbol" w:hAnsi="OpenSymbol" w:cs="OpenSymbol" w:hint="default"/>
+      </w:rPr>
+    </w:lvl>
     <w:lvl w:ilvl="3">
       <w:start w:val="1"/>
       <w:numFmt w:val="bullet"/>
@@ -8411,189 +8246,326 @@
       </w:rPr>
     </w:lvl>
   </w:abstractNum>
-  <w:abstractNum w:abstractNumId="6">
+  <w:abstractNum w:abstractNumId="7">
     <w:lvl w:ilvl="0">
+      <w:start w:val="1"/>
+      <w:numFmt w:val="bullet"/>
+      <w:lvlText w:val="-"/>
+      <w:lvlJc w:val="left"/>
+      <w:pPr>
+        <w:tabs>
+          <w:tab w:val="num" w:pos="720"/>
+        </w:tabs>
+        <w:ind w:left="720" w:hanging="360"/>
+      </w:pPr>
+      <w:rPr>
+        <w:rFonts w:ascii="OpenSymbol" w:hAnsi="OpenSymbol" w:cs="OpenSymbol" w:hint="default"/>
+      </w:rPr>
+    </w:lvl>
+    <w:lvl w:ilvl="1">
+      <w:start w:val="1"/>
+      <w:numFmt w:val="bullet"/>
+      <w:lvlText w:val="◦"/>
+      <w:lvlJc w:val="left"/>
+      <w:pPr>
+        <w:tabs>
+          <w:tab w:val="num" w:pos="1080"/>
+        </w:tabs>
+        <w:ind w:left="1080" w:hanging="360"/>
+      </w:pPr>
+      <w:rPr>
+        <w:rFonts w:ascii="OpenSymbol" w:hAnsi="OpenSymbol" w:cs="OpenSymbol" w:hint="default"/>
+      </w:rPr>
+    </w:lvl>
+    <w:lvl w:ilvl="2">
+      <w:start w:val="1"/>
+      <w:numFmt w:val="bullet"/>
+      <w:lvlText w:val="▪"/>
+      <w:lvlJc w:val="left"/>
+      <w:pPr>
+        <w:tabs>
+          <w:tab w:val="num" w:pos="1440"/>
+        </w:tabs>
+        <w:ind w:left="1440" w:hanging="360"/>
+      </w:pPr>
+      <w:rPr>
+        <w:rFonts w:ascii="OpenSymbol" w:hAnsi="OpenSymbol" w:cs="OpenSymbol" w:hint="default"/>
+      </w:rPr>
+    </w:lvl>
+    <w:lvl w:ilvl="3">
       <w:start w:val="1"/>
       <w:numFmt w:val="bullet"/>
       <w:lvlText w:val=""/>
       <w:lvlJc w:val="left"/>
       <w:pPr>
         <w:tabs>
-          <w:tab w:val="num" w:pos="720"/>
-        </w:tabs>
-        <w:ind w:left="720" w:hanging="360"/>
+          <w:tab w:val="num" w:pos="1800"/>
+        </w:tabs>
+        <w:ind w:left="1800" w:hanging="360"/>
       </w:pPr>
       <w:rPr>
         <w:rFonts w:ascii="Symbol" w:hAnsi="Symbol" w:cs="Symbol" w:hint="default"/>
       </w:rPr>
     </w:lvl>
-    <w:lvl w:ilvl="1">
+    <w:lvl w:ilvl="4">
       <w:start w:val="1"/>
       <w:numFmt w:val="bullet"/>
       <w:lvlText w:val="◦"/>
       <w:lvlJc w:val="left"/>
       <w:pPr>
         <w:tabs>
-          <w:tab w:val="num" w:pos="1080"/>
-        </w:tabs>
-        <w:ind w:left="1080" w:hanging="360"/>
+          <w:tab w:val="num" w:pos="2160"/>
+        </w:tabs>
+        <w:ind w:left="2160" w:hanging="360"/>
       </w:pPr>
       <w:rPr>
         <w:rFonts w:ascii="OpenSymbol" w:hAnsi="OpenSymbol" w:cs="OpenSymbol" w:hint="default"/>
       </w:rPr>
     </w:lvl>
-    <w:lvl w:ilvl="2">
+    <w:lvl w:ilvl="5">
       <w:start w:val="1"/>
       <w:numFmt w:val="bullet"/>
       <w:lvlText w:val="▪"/>
       <w:lvlJc w:val="left"/>
       <w:pPr>
         <w:tabs>
-          <w:tab w:val="num" w:pos="1440"/>
-        </w:tabs>
-        <w:ind w:left="1440" w:hanging="360"/>
+          <w:tab w:val="num" w:pos="2520"/>
+        </w:tabs>
+        <w:ind w:left="2520" w:hanging="360"/>
       </w:pPr>
       <w:rPr>
         <w:rFonts w:ascii="OpenSymbol" w:hAnsi="OpenSymbol" w:cs="OpenSymbol" w:hint="default"/>
       </w:rPr>
     </w:lvl>
-    <w:lvl w:ilvl="3">
+    <w:lvl w:ilvl="6">
       <w:start w:val="1"/>
       <w:numFmt w:val="bullet"/>
       <w:lvlText w:val=""/>
       <w:lvlJc w:val="left"/>
       <w:pPr>
         <w:tabs>
-          <w:tab w:val="num" w:pos="1800"/>
-        </w:tabs>
-        <w:ind w:left="1800" w:hanging="360"/>
+          <w:tab w:val="num" w:pos="2880"/>
+        </w:tabs>
+        <w:ind w:left="2880" w:hanging="360"/>
       </w:pPr>
       <w:rPr>
         <w:rFonts w:ascii="Symbol" w:hAnsi="Symbol" w:cs="Symbol" w:hint="default"/>
       </w:rPr>
     </w:lvl>
-    <w:lvl w:ilvl="4">
+    <w:lvl w:ilvl="7">
       <w:start w:val="1"/>
       <w:numFmt w:val="bullet"/>
       <w:lvlText w:val="◦"/>
       <w:lvlJc w:val="left"/>
       <w:pPr>
         <w:tabs>
-          <w:tab w:val="num" w:pos="2160"/>
-        </w:tabs>
-        <w:ind w:left="2160" w:hanging="360"/>
+          <w:tab w:val="num" w:pos="3240"/>
+        </w:tabs>
+        <w:ind w:left="3240" w:hanging="360"/>
       </w:pPr>
       <w:rPr>
         <w:rFonts w:ascii="OpenSymbol" w:hAnsi="OpenSymbol" w:cs="OpenSymbol" w:hint="default"/>
       </w:rPr>
     </w:lvl>
-    <w:lvl w:ilvl="5">
+    <w:lvl w:ilvl="8">
       <w:start w:val="1"/>
       <w:numFmt w:val="bullet"/>
       <w:lvlText w:val="▪"/>
       <w:lvlJc w:val="left"/>
       <w:pPr>
         <w:tabs>
-          <w:tab w:val="num" w:pos="2520"/>
-        </w:tabs>
-        <w:ind w:left="2520" w:hanging="360"/>
+          <w:tab w:val="num" w:pos="3600"/>
+        </w:tabs>
+        <w:ind w:left="3600" w:hanging="360"/>
       </w:pPr>
       <w:rPr>
         <w:rFonts w:ascii="OpenSymbol" w:hAnsi="OpenSymbol" w:cs="OpenSymbol" w:hint="default"/>
       </w:rPr>
     </w:lvl>
-    <w:lvl w:ilvl="6">
+  </w:abstractNum>
+  <w:abstractNum w:abstractNumId="8">
+    <w:lvl w:ilvl="0">
+      <w:start w:val="1"/>
+      <w:numFmt w:val="bullet"/>
+      <w:lvlText w:val="-"/>
+      <w:lvlJc w:val="left"/>
+      <w:pPr>
+        <w:tabs>
+          <w:tab w:val="num" w:pos="720"/>
+        </w:tabs>
+        <w:ind w:left="720" w:hanging="360"/>
+      </w:pPr>
+      <w:rPr>
+        <w:rFonts w:ascii="OpenSymbol" w:hAnsi="OpenSymbol" w:cs="OpenSymbol" w:hint="default"/>
+      </w:rPr>
+    </w:lvl>
+    <w:lvl w:ilvl="1">
+      <w:start w:val="1"/>
+      <w:numFmt w:val="bullet"/>
+      <w:lvlText w:val="◦"/>
+      <w:lvlJc w:val="left"/>
+      <w:pPr>
+        <w:tabs>
+          <w:tab w:val="num" w:pos="1080"/>
+        </w:tabs>
+        <w:ind w:left="1080" w:hanging="360"/>
+      </w:pPr>
+      <w:rPr>
+        <w:rFonts w:ascii="OpenSymbol" w:hAnsi="OpenSymbol" w:cs="OpenSymbol" w:hint="default"/>
+      </w:rPr>
+    </w:lvl>
+    <w:lvl w:ilvl="2">
+      <w:start w:val="1"/>
+      <w:numFmt w:val="bullet"/>
+      <w:lvlText w:val="▪"/>
+      <w:lvlJc w:val="left"/>
+      <w:pPr>
+        <w:tabs>
+          <w:tab w:val="num" w:pos="1440"/>
+        </w:tabs>
+        <w:ind w:left="1440" w:hanging="360"/>
+      </w:pPr>
+      <w:rPr>
+        <w:rFonts w:ascii="OpenSymbol" w:hAnsi="OpenSymbol" w:cs="OpenSymbol" w:hint="default"/>
+      </w:rPr>
+    </w:lvl>
+    <w:lvl w:ilvl="3">
       <w:start w:val="1"/>
       <w:numFmt w:val="bullet"/>
       <w:lvlText w:val=""/>
       <w:lvlJc w:val="left"/>
       <w:pPr>
         <w:tabs>
-          <w:tab w:val="num" w:pos="2880"/>
-        </w:tabs>
-        <w:ind w:left="2880" w:hanging="360"/>
+          <w:tab w:val="num" w:pos="1800"/>
+        </w:tabs>
+        <w:ind w:left="1800" w:hanging="360"/>
       </w:pPr>
       <w:rPr>
         <w:rFonts w:ascii="Symbol" w:hAnsi="Symbol" w:cs="Symbol" w:hint="default"/>
       </w:rPr>
     </w:lvl>
-    <w:lvl w:ilvl="7">
+    <w:lvl w:ilvl="4">
       <w:start w:val="1"/>
       <w:numFmt w:val="bullet"/>
       <w:lvlText w:val="◦"/>
       <w:lvlJc w:val="left"/>
       <w:pPr>
         <w:tabs>
-          <w:tab w:val="num" w:pos="3240"/>
-        </w:tabs>
-        <w:ind w:left="3240" w:hanging="360"/>
+          <w:tab w:val="num" w:pos="2160"/>
+        </w:tabs>
+        <w:ind w:left="2160" w:hanging="360"/>
       </w:pPr>
       <w:rPr>
         <w:rFonts w:ascii="OpenSymbol" w:hAnsi="OpenSymbol" w:cs="OpenSymbol" w:hint="default"/>
       </w:rPr>
     </w:lvl>
-    <w:lvl w:ilvl="8">
+    <w:lvl w:ilvl="5">
       <w:start w:val="1"/>
       <w:numFmt w:val="bullet"/>
       <w:lvlText w:val="▪"/>
       <w:lvlJc w:val="left"/>
       <w:pPr>
         <w:tabs>
-          <w:tab w:val="num" w:pos="3600"/>
-        </w:tabs>
-        <w:ind w:left="3600" w:hanging="360"/>
+          <w:tab w:val="num" w:pos="2520"/>
+        </w:tabs>
+        <w:ind w:left="2520" w:hanging="360"/>
       </w:pPr>
       <w:rPr>
         <w:rFonts w:ascii="OpenSymbol" w:hAnsi="OpenSymbol" w:cs="OpenSymbol" w:hint="default"/>
       </w:rPr>
     </w:lvl>
-  </w:abstractNum>
-  <w:abstractNum w:abstractNumId="7">
-    <w:lvl w:ilvl="0">
+    <w:lvl w:ilvl="6">
       <w:start w:val="1"/>
       <w:numFmt w:val="bullet"/>
       <w:lvlText w:val=""/>
       <w:lvlJc w:val="left"/>
       <w:pPr>
         <w:tabs>
-          <w:tab w:val="num" w:pos="720"/>
-        </w:tabs>
-        <w:ind w:left="720" w:hanging="360"/>
+          <w:tab w:val="num" w:pos="2880"/>
+        </w:tabs>
+        <w:ind w:left="2880" w:hanging="360"/>
       </w:pPr>
       <w:rPr>
         <w:rFonts w:ascii="Symbol" w:hAnsi="Symbol" w:cs="Symbol" w:hint="default"/>
       </w:rPr>
     </w:lvl>
-    <w:lvl w:ilvl="1">
+    <w:lvl w:ilvl="7">
       <w:start w:val="1"/>
       <w:numFmt w:val="bullet"/>
       <w:lvlText w:val="◦"/>
       <w:lvlJc w:val="left"/>
       <w:pPr>
         <w:tabs>
-          <w:tab w:val="num" w:pos="1080"/>
-        </w:tabs>
-        <w:ind w:left="1080" w:hanging="360"/>
+          <w:tab w:val="num" w:pos="3240"/>
+        </w:tabs>
+        <w:ind w:left="3240" w:hanging="360"/>
       </w:pPr>
       <w:rPr>
         <w:rFonts w:ascii="OpenSymbol" w:hAnsi="OpenSymbol" w:cs="OpenSymbol" w:hint="default"/>
       </w:rPr>
     </w:lvl>
-    <w:lvl w:ilvl="2">
+    <w:lvl w:ilvl="8">
       <w:start w:val="1"/>
       <w:numFmt w:val="bullet"/>
       <w:lvlText w:val="▪"/>
       <w:lvlJc w:val="left"/>
       <w:pPr>
         <w:tabs>
-          <w:tab w:val="num" w:pos="1440"/>
-        </w:tabs>
-        <w:ind w:left="1440" w:hanging="360"/>
+          <w:tab w:val="num" w:pos="3600"/>
+        </w:tabs>
+        <w:ind w:left="3600" w:hanging="360"/>
       </w:pPr>
       <w:rPr>
         <w:rFonts w:ascii="OpenSymbol" w:hAnsi="OpenSymbol" w:cs="OpenSymbol" w:hint="default"/>
       </w:rPr>
     </w:lvl>
+  </w:abstractNum>
+  <w:abstractNum w:abstractNumId="9">
+    <w:lvl w:ilvl="0">
+      <w:start w:val="1"/>
+      <w:numFmt w:val="bullet"/>
+      <w:lvlText w:val="-"/>
+      <w:lvlJc w:val="left"/>
+      <w:pPr>
+        <w:tabs>
+          <w:tab w:val="num" w:pos="720"/>
+        </w:tabs>
+        <w:ind w:left="720" w:hanging="360"/>
+      </w:pPr>
+      <w:rPr>
+        <w:rFonts w:ascii="OpenSymbol" w:hAnsi="OpenSymbol" w:cs="OpenSymbol" w:hint="default"/>
+      </w:rPr>
+    </w:lvl>
+    <w:lvl w:ilvl="1">
+      <w:start w:val="1"/>
+      <w:numFmt w:val="bullet"/>
+      <w:lvlText w:val="◦"/>
+      <w:lvlJc w:val="left"/>
+      <w:pPr>
+        <w:tabs>
+          <w:tab w:val="num" w:pos="1080"/>
+        </w:tabs>
+        <w:ind w:left="1080" w:hanging="360"/>
+      </w:pPr>
+      <w:rPr>
+        <w:rFonts w:ascii="OpenSymbol" w:hAnsi="OpenSymbol" w:cs="OpenSymbol" w:hint="default"/>
+      </w:rPr>
+    </w:lvl>
+    <w:lvl w:ilvl="2">
+      <w:start w:val="1"/>
+      <w:numFmt w:val="bullet"/>
+      <w:lvlText w:val="▪"/>
+      <w:lvlJc w:val="left"/>
+      <w:pPr>
+        <w:tabs>
+          <w:tab w:val="num" w:pos="1440"/>
+        </w:tabs>
+        <w:ind w:left="1440" w:hanging="360"/>
+      </w:pPr>
+      <w:rPr>
+        <w:rFonts w:ascii="OpenSymbol" w:hAnsi="OpenSymbol" w:cs="OpenSymbol" w:hint="default"/>
+      </w:rPr>
+    </w:lvl>
     <w:lvl w:ilvl="3">
       <w:start w:val="1"/>
       <w:numFmt w:val="bullet"/>
@@ -8685,535 +8657,279 @@
       </w:rPr>
     </w:lvl>
   </w:abstractNum>
-  <w:abstractNum w:abstractNumId="8">
+  <w:abstractNum w:abstractNumId="10">
     <w:lvl w:ilvl="0">
+      <w:start w:val="1"/>
+      <w:numFmt w:val="bullet"/>
+      <w:lvlText w:val="-"/>
+      <w:lvlJc w:val="left"/>
+      <w:pPr>
+        <w:tabs>
+          <w:tab w:val="num" w:pos="720"/>
+        </w:tabs>
+        <w:ind w:left="720" w:hanging="360"/>
+      </w:pPr>
+      <w:rPr>
+        <w:rFonts w:ascii="OpenSymbol" w:hAnsi="OpenSymbol" w:cs="OpenSymbol" w:hint="default"/>
+      </w:rPr>
+    </w:lvl>
+    <w:lvl w:ilvl="1">
+      <w:start w:val="1"/>
+      <w:numFmt w:val="bullet"/>
+      <w:lvlText w:val="◦"/>
+      <w:lvlJc w:val="left"/>
+      <w:pPr>
+        <w:tabs>
+          <w:tab w:val="num" w:pos="1080"/>
+        </w:tabs>
+        <w:ind w:left="1080" w:hanging="360"/>
+      </w:pPr>
+      <w:rPr>
+        <w:rFonts w:ascii="OpenSymbol" w:hAnsi="OpenSymbol" w:cs="OpenSymbol" w:hint="default"/>
+      </w:rPr>
+    </w:lvl>
+    <w:lvl w:ilvl="2">
+      <w:start w:val="1"/>
+      <w:numFmt w:val="bullet"/>
+      <w:lvlText w:val="▪"/>
+      <w:lvlJc w:val="left"/>
+      <w:pPr>
+        <w:tabs>
+          <w:tab w:val="num" w:pos="1440"/>
+        </w:tabs>
+        <w:ind w:left="1440" w:hanging="360"/>
+      </w:pPr>
+      <w:rPr>
+        <w:rFonts w:ascii="OpenSymbol" w:hAnsi="OpenSymbol" w:cs="OpenSymbol" w:hint="default"/>
+      </w:rPr>
+    </w:lvl>
+    <w:lvl w:ilvl="3">
       <w:start w:val="1"/>
       <w:numFmt w:val="bullet"/>
       <w:lvlText w:val=""/>
       <w:lvlJc w:val="left"/>
       <w:pPr>
         <w:tabs>
-          <w:tab w:val="num" w:pos="720"/>
-        </w:tabs>
-        <w:ind w:left="720" w:hanging="360"/>
+          <w:tab w:val="num" w:pos="1800"/>
+        </w:tabs>
+        <w:ind w:left="1800" w:hanging="360"/>
       </w:pPr>
       <w:rPr>
         <w:rFonts w:ascii="Symbol" w:hAnsi="Symbol" w:cs="Symbol" w:hint="default"/>
       </w:rPr>
     </w:lvl>
-    <w:lvl w:ilvl="1">
+    <w:lvl w:ilvl="4">
       <w:start w:val="1"/>
       <w:numFmt w:val="bullet"/>
       <w:lvlText w:val="◦"/>
       <w:lvlJc w:val="left"/>
       <w:pPr>
         <w:tabs>
-          <w:tab w:val="num" w:pos="1080"/>
-        </w:tabs>
-        <w:ind w:left="1080" w:hanging="360"/>
+          <w:tab w:val="num" w:pos="2160"/>
+        </w:tabs>
+        <w:ind w:left="2160" w:hanging="360"/>
       </w:pPr>
       <w:rPr>
         <w:rFonts w:ascii="OpenSymbol" w:hAnsi="OpenSymbol" w:cs="OpenSymbol" w:hint="default"/>
       </w:rPr>
     </w:lvl>
-    <w:lvl w:ilvl="2">
+    <w:lvl w:ilvl="5">
       <w:start w:val="1"/>
       <w:numFmt w:val="bullet"/>
       <w:lvlText w:val="▪"/>
       <w:lvlJc w:val="left"/>
       <w:pPr>
         <w:tabs>
-          <w:tab w:val="num" w:pos="1440"/>
-        </w:tabs>
-        <w:ind w:left="1440" w:hanging="360"/>
+          <w:tab w:val="num" w:pos="2520"/>
+        </w:tabs>
+        <w:ind w:left="2520" w:hanging="360"/>
       </w:pPr>
       <w:rPr>
         <w:rFonts w:ascii="OpenSymbol" w:hAnsi="OpenSymbol" w:cs="OpenSymbol" w:hint="default"/>
       </w:rPr>
     </w:lvl>
-    <w:lvl w:ilvl="3">
+    <w:lvl w:ilvl="6">
       <w:start w:val="1"/>
       <w:numFmt w:val="bullet"/>
       <w:lvlText w:val=""/>
       <w:lvlJc w:val="left"/>
       <w:pPr>
         <w:tabs>
-          <w:tab w:val="num" w:pos="1800"/>
-        </w:tabs>
-        <w:ind w:left="1800" w:hanging="360"/>
+          <w:tab w:val="num" w:pos="2880"/>
+        </w:tabs>
+        <w:ind w:left="2880" w:hanging="360"/>
       </w:pPr>
       <w:rPr>
         <w:rFonts w:ascii="Symbol" w:hAnsi="Symbol" w:cs="Symbol" w:hint="default"/>
       </w:rPr>
     </w:lvl>
-    <w:lvl w:ilvl="4">
+    <w:lvl w:ilvl="7">
       <w:start w:val="1"/>
       <w:numFmt w:val="bullet"/>
       <w:lvlText w:val="◦"/>
       <w:lvlJc w:val="left"/>
       <w:pPr>
         <w:tabs>
-          <w:tab w:val="num" w:pos="2160"/>
-        </w:tabs>
-        <w:ind w:left="2160" w:hanging="360"/>
+          <w:tab w:val="num" w:pos="3240"/>
+        </w:tabs>
+        <w:ind w:left="3240" w:hanging="360"/>
       </w:pPr>
       <w:rPr>
         <w:rFonts w:ascii="OpenSymbol" w:hAnsi="OpenSymbol" w:cs="OpenSymbol" w:hint="default"/>
       </w:rPr>
     </w:lvl>
-    <w:lvl w:ilvl="5">
+    <w:lvl w:ilvl="8">
       <w:start w:val="1"/>
       <w:numFmt w:val="bullet"/>
       <w:lvlText w:val="▪"/>
       <w:lvlJc w:val="left"/>
       <w:pPr>
         <w:tabs>
-          <w:tab w:val="num" w:pos="2520"/>
-        </w:tabs>
-        <w:ind w:left="2520" w:hanging="360"/>
+          <w:tab w:val="num" w:pos="3600"/>
+        </w:tabs>
+        <w:ind w:left="3600" w:hanging="360"/>
       </w:pPr>
       <w:rPr>
         <w:rFonts w:ascii="OpenSymbol" w:hAnsi="OpenSymbol" w:cs="OpenSymbol" w:hint="default"/>
       </w:rPr>
     </w:lvl>
-    <w:lvl w:ilvl="6">
+  </w:abstractNum>
+  <w:abstractNum w:abstractNumId="11">
+    <w:lvl w:ilvl="0">
+      <w:start w:val="1"/>
+      <w:numFmt w:val="bullet"/>
+      <w:lvlText w:val="-"/>
+      <w:lvlJc w:val="left"/>
+      <w:pPr>
+        <w:tabs>
+          <w:tab w:val="num" w:pos="720"/>
+        </w:tabs>
+        <w:ind w:left="720" w:hanging="360"/>
+      </w:pPr>
+      <w:rPr>
+        <w:rFonts w:ascii="OpenSymbol" w:hAnsi="OpenSymbol" w:cs="OpenSymbol" w:hint="default"/>
+      </w:rPr>
+    </w:lvl>
+    <w:lvl w:ilvl="1">
+      <w:start w:val="1"/>
+      <w:numFmt w:val="bullet"/>
+      <w:lvlText w:val="◦"/>
+      <w:lvlJc w:val="left"/>
+      <w:pPr>
+        <w:tabs>
+          <w:tab w:val="num" w:pos="1080"/>
+        </w:tabs>
+        <w:ind w:left="1080" w:hanging="360"/>
+      </w:pPr>
+      <w:rPr>
+        <w:rFonts w:ascii="OpenSymbol" w:hAnsi="OpenSymbol" w:cs="OpenSymbol" w:hint="default"/>
+      </w:rPr>
+    </w:lvl>
+    <w:lvl w:ilvl="2">
+      <w:start w:val="1"/>
+      <w:numFmt w:val="bullet"/>
+      <w:lvlText w:val="▪"/>
+      <w:lvlJc w:val="left"/>
+      <w:pPr>
+        <w:tabs>
+          <w:tab w:val="num" w:pos="1440"/>
+        </w:tabs>
+        <w:ind w:left="1440" w:hanging="360"/>
+      </w:pPr>
+      <w:rPr>
+        <w:rFonts w:ascii="OpenSymbol" w:hAnsi="OpenSymbol" w:cs="OpenSymbol" w:hint="default"/>
+      </w:rPr>
+    </w:lvl>
+    <w:lvl w:ilvl="3">
       <w:start w:val="1"/>
       <w:numFmt w:val="bullet"/>
       <w:lvlText w:val=""/>
       <w:lvlJc w:val="left"/>
       <w:pPr>
         <w:tabs>
-          <w:tab w:val="num" w:pos="2880"/>
-        </w:tabs>
-        <w:ind w:left="2880" w:hanging="360"/>
+          <w:tab w:val="num" w:pos="1800"/>
+        </w:tabs>
+        <w:ind w:left="1800" w:hanging="360"/>
       </w:pPr>
       <w:rPr>
         <w:rFonts w:ascii="Symbol" w:hAnsi="Symbol" w:cs="Symbol" w:hint="default"/>
       </w:rPr>
     </w:lvl>
-    <w:lvl w:ilvl="7">
+    <w:lvl w:ilvl="4">
       <w:start w:val="1"/>
       <w:numFmt w:val="bullet"/>
       <w:lvlText w:val="◦"/>
       <w:lvlJc w:val="left"/>
       <w:pPr>
         <w:tabs>
-          <w:tab w:val="num" w:pos="3240"/>
-        </w:tabs>
-        <w:ind w:left="3240" w:hanging="360"/>
+          <w:tab w:val="num" w:pos="2160"/>
+        </w:tabs>
+        <w:ind w:left="2160" w:hanging="360"/>
       </w:pPr>
       <w:rPr>
         <w:rFonts w:ascii="OpenSymbol" w:hAnsi="OpenSymbol" w:cs="OpenSymbol" w:hint="default"/>
       </w:rPr>
     </w:lvl>
-    <w:lvl w:ilvl="8">
+    <w:lvl w:ilvl="5">
       <w:start w:val="1"/>
       <w:numFmt w:val="bullet"/>
       <w:lvlText w:val="▪"/>
       <w:lvlJc w:val="left"/>
       <w:pPr>
         <w:tabs>
-          <w:tab w:val="num" w:pos="3600"/>
-        </w:tabs>
-        <w:ind w:left="3600" w:hanging="360"/>
+          <w:tab w:val="num" w:pos="2520"/>
+        </w:tabs>
+        <w:ind w:left="2520" w:hanging="360"/>
       </w:pPr>
       <w:rPr>
         <w:rFonts w:ascii="OpenSymbol" w:hAnsi="OpenSymbol" w:cs="OpenSymbol" w:hint="default"/>
       </w:rPr>
     </w:lvl>
-  </w:abstractNum>
-  <w:abstractNum w:abstractNumId="9">
-    <w:lvl w:ilvl="0">
+    <w:lvl w:ilvl="6">
       <w:start w:val="1"/>
       <w:numFmt w:val="bullet"/>
       <w:lvlText w:val=""/>
       <w:lvlJc w:val="left"/>
       <w:pPr>
         <w:tabs>
-          <w:tab w:val="num" w:pos="720"/>
-        </w:tabs>
-        <w:ind w:left="720" w:hanging="360"/>
+          <w:tab w:val="num" w:pos="2880"/>
+        </w:tabs>
+        <w:ind w:left="2880" w:hanging="360"/>
       </w:pPr>
       <w:rPr>
         <w:rFonts w:ascii="Symbol" w:hAnsi="Symbol" w:cs="Symbol" w:hint="default"/>
       </w:rPr>
     </w:lvl>
-    <w:lvl w:ilvl="1">
+    <w:lvl w:ilvl="7">
       <w:start w:val="1"/>
       <w:numFmt w:val="bullet"/>
       <w:lvlText w:val="◦"/>
       <w:lvlJc w:val="left"/>
       <w:pPr>
         <w:tabs>
-          <w:tab w:val="num" w:pos="1080"/>
-        </w:tabs>
-        <w:ind w:left="1080" w:hanging="360"/>
+          <w:tab w:val="num" w:pos="3240"/>
+        </w:tabs>
+        <w:ind w:left="3240" w:hanging="360"/>
       </w:pPr>
       <w:rPr>
         <w:rFonts w:ascii="OpenSymbol" w:hAnsi="OpenSymbol" w:cs="OpenSymbol" w:hint="default"/>
       </w:rPr>
     </w:lvl>
-    <w:lvl w:ilvl="2">
+    <w:lvl w:ilvl="8">
       <w:start w:val="1"/>
       <w:numFmt w:val="bullet"/>
       <w:lvlText w:val="▪"/>
       <w:lvlJc w:val="left"/>
       <w:pPr>
         <w:tabs>
-          <w:tab w:val="num" w:pos="1440"/>
-        </w:tabs>
-        <w:ind w:left="1440" w:hanging="360"/>
+          <w:tab w:val="num" w:pos="3600"/>
+        </w:tabs>
+        <w:ind w:left="3600" w:hanging="360"/>
       </w:pPr>
       <w:rPr>
         <w:rFonts w:ascii="OpenSymbol" w:hAnsi="OpenSymbol" w:cs="OpenSymbol" w:hint="default"/>
       </w:rPr>
     </w:lvl>
-    <w:lvl w:ilvl="3">
-      <w:start w:val="1"/>
-      <w:numFmt w:val="bullet"/>
-      <w:lvlText w:val=""/>
-      <w:lvlJc w:val="left"/>
-      <w:pPr>
-        <w:tabs>
-          <w:tab w:val="num" w:pos="1800"/>
-        </w:tabs>
-        <w:ind w:left="1800" w:hanging="360"/>
-      </w:pPr>
-      <w:rPr>
-        <w:rFonts w:ascii="Symbol" w:hAnsi="Symbol" w:cs="Symbol" w:hint="default"/>
-      </w:rPr>
-    </w:lvl>
-    <w:lvl w:ilvl="4">
-      <w:start w:val="1"/>
-      <w:numFmt w:val="bullet"/>
-      <w:lvlText w:val="◦"/>
-      <w:lvlJc w:val="left"/>
-      <w:pPr>
-        <w:tabs>
-          <w:tab w:val="num" w:pos="2160"/>
-        </w:tabs>
-        <w:ind w:left="2160" w:hanging="360"/>
-      </w:pPr>
-      <w:rPr>
-        <w:rFonts w:ascii="OpenSymbol" w:hAnsi="OpenSymbol" w:cs="OpenSymbol" w:hint="default"/>
-      </w:rPr>
-    </w:lvl>
-    <w:lvl w:ilvl="5">
-      <w:start w:val="1"/>
-      <w:numFmt w:val="bullet"/>
-      <w:lvlText w:val="▪"/>
-      <w:lvlJc w:val="left"/>
-      <w:pPr>
-        <w:tabs>
-          <w:tab w:val="num" w:pos="2520"/>
-        </w:tabs>
-        <w:ind w:left="2520" w:hanging="360"/>
-      </w:pPr>
-      <w:rPr>
-        <w:rFonts w:ascii="OpenSymbol" w:hAnsi="OpenSymbol" w:cs="OpenSymbol" w:hint="default"/>
-      </w:rPr>
-    </w:lvl>
-    <w:lvl w:ilvl="6">
-      <w:start w:val="1"/>
-      <w:numFmt w:val="bullet"/>
-      <w:lvlText w:val=""/>
-      <w:lvlJc w:val="left"/>
-      <w:pPr>
-        <w:tabs>
-          <w:tab w:val="num" w:pos="2880"/>
-        </w:tabs>
-        <w:ind w:left="2880" w:hanging="360"/>
-      </w:pPr>
-      <w:rPr>
-        <w:rFonts w:ascii="Symbol" w:hAnsi="Symbol" w:cs="Symbol" w:hint="default"/>
-      </w:rPr>
-    </w:lvl>
-    <w:lvl w:ilvl="7">
-      <w:start w:val="1"/>
-      <w:numFmt w:val="bullet"/>
-      <w:lvlText w:val="◦"/>
-      <w:lvlJc w:val="left"/>
-      <w:pPr>
-        <w:tabs>
-          <w:tab w:val="num" w:pos="3240"/>
-        </w:tabs>
-        <w:ind w:left="3240" w:hanging="360"/>
-      </w:pPr>
-      <w:rPr>
-        <w:rFonts w:ascii="OpenSymbol" w:hAnsi="OpenSymbol" w:cs="OpenSymbol" w:hint="default"/>
-      </w:rPr>
-    </w:lvl>
-    <w:lvl w:ilvl="8">
-      <w:start w:val="1"/>
-      <w:numFmt w:val="bullet"/>
-      <w:lvlText w:val="▪"/>
-      <w:lvlJc w:val="left"/>
-      <w:pPr>
-        <w:tabs>
-          <w:tab w:val="num" w:pos="3600"/>
-        </w:tabs>
-        <w:ind w:left="3600" w:hanging="360"/>
-      </w:pPr>
-      <w:rPr>
-        <w:rFonts w:ascii="OpenSymbol" w:hAnsi="OpenSymbol" w:cs="OpenSymbol" w:hint="default"/>
-      </w:rPr>
-    </w:lvl>
-  </w:abstractNum>
-  <w:abstractNum w:abstractNumId="10">
-    <w:lvl w:ilvl="0">
-      <w:start w:val="1"/>
-      <w:numFmt w:val="bullet"/>
-      <w:lvlText w:val=""/>
-      <w:lvlJc w:val="left"/>
-      <w:pPr>
-        <w:tabs>
-          <w:tab w:val="num" w:pos="720"/>
-        </w:tabs>
-        <w:ind w:left="720" w:hanging="360"/>
-      </w:pPr>
-      <w:rPr>
-        <w:rFonts w:ascii="Symbol" w:hAnsi="Symbol" w:cs="Symbol" w:hint="default"/>
-      </w:rPr>
-    </w:lvl>
-    <w:lvl w:ilvl="1">
-      <w:start w:val="1"/>
-      <w:numFmt w:val="bullet"/>
-      <w:lvlText w:val="◦"/>
-      <w:lvlJc w:val="left"/>
-      <w:pPr>
-        <w:tabs>
-          <w:tab w:val="num" w:pos="1080"/>
-        </w:tabs>
-        <w:ind w:left="1080" w:hanging="360"/>
-      </w:pPr>
-      <w:rPr>
-        <w:rFonts w:ascii="OpenSymbol" w:hAnsi="OpenSymbol" w:cs="OpenSymbol" w:hint="default"/>
-      </w:rPr>
-    </w:lvl>
-    <w:lvl w:ilvl="2">
-      <w:start w:val="1"/>
-      <w:numFmt w:val="bullet"/>
-      <w:lvlText w:val="▪"/>
-      <w:lvlJc w:val="left"/>
-      <w:pPr>
-        <w:tabs>
-          <w:tab w:val="num" w:pos="1440"/>
-        </w:tabs>
-        <w:ind w:left="1440" w:hanging="360"/>
-      </w:pPr>
-      <w:rPr>
-        <w:rFonts w:ascii="OpenSymbol" w:hAnsi="OpenSymbol" w:cs="OpenSymbol" w:hint="default"/>
-      </w:rPr>
-    </w:lvl>
-    <w:lvl w:ilvl="3">
-      <w:start w:val="1"/>
-      <w:numFmt w:val="bullet"/>
-      <w:lvlText w:val=""/>
-      <w:lvlJc w:val="left"/>
-      <w:pPr>
-        <w:tabs>
-          <w:tab w:val="num" w:pos="1800"/>
-        </w:tabs>
-        <w:ind w:left="1800" w:hanging="360"/>
-      </w:pPr>
-      <w:rPr>
-        <w:rFonts w:ascii="Symbol" w:hAnsi="Symbol" w:cs="Symbol" w:hint="default"/>
-      </w:rPr>
-    </w:lvl>
-    <w:lvl w:ilvl="4">
-      <w:start w:val="1"/>
-      <w:numFmt w:val="bullet"/>
-      <w:lvlText w:val="◦"/>
-      <w:lvlJc w:val="left"/>
-      <w:pPr>
-        <w:tabs>
-          <w:tab w:val="num" w:pos="2160"/>
-        </w:tabs>
-        <w:ind w:left="2160" w:hanging="360"/>
-      </w:pPr>
-      <w:rPr>
-        <w:rFonts w:ascii="OpenSymbol" w:hAnsi="OpenSymbol" w:cs="OpenSymbol" w:hint="default"/>
-      </w:rPr>
-    </w:lvl>
-    <w:lvl w:ilvl="5">
-      <w:start w:val="1"/>
-      <w:numFmt w:val="bullet"/>
-      <w:lvlText w:val="▪"/>
-      <w:lvlJc w:val="left"/>
-      <w:pPr>
-        <w:tabs>
-          <w:tab w:val="num" w:pos="2520"/>
-        </w:tabs>
-        <w:ind w:left="2520" w:hanging="360"/>
-      </w:pPr>
-      <w:rPr>
-        <w:rFonts w:ascii="OpenSymbol" w:hAnsi="OpenSymbol" w:cs="OpenSymbol" w:hint="default"/>
-      </w:rPr>
-    </w:lvl>
-    <w:lvl w:ilvl="6">
-      <w:start w:val="1"/>
-      <w:numFmt w:val="bullet"/>
-      <w:lvlText w:val=""/>
-      <w:lvlJc w:val="left"/>
-      <w:pPr>
-        <w:tabs>
-          <w:tab w:val="num" w:pos="2880"/>
-        </w:tabs>
-        <w:ind w:left="2880" w:hanging="360"/>
-      </w:pPr>
-      <w:rPr>
-        <w:rFonts w:ascii="Symbol" w:hAnsi="Symbol" w:cs="Symbol" w:hint="default"/>
-      </w:rPr>
-    </w:lvl>
-    <w:lvl w:ilvl="7">
-      <w:start w:val="1"/>
-      <w:numFmt w:val="bullet"/>
-      <w:lvlText w:val="◦"/>
-      <w:lvlJc w:val="left"/>
-      <w:pPr>
-        <w:tabs>
-          <w:tab w:val="num" w:pos="3240"/>
-        </w:tabs>
-        <w:ind w:left="3240" w:hanging="360"/>
-      </w:pPr>
-      <w:rPr>
-        <w:rFonts w:ascii="OpenSymbol" w:hAnsi="OpenSymbol" w:cs="OpenSymbol" w:hint="default"/>
-      </w:rPr>
-    </w:lvl>
-    <w:lvl w:ilvl="8">
-      <w:start w:val="1"/>
-      <w:numFmt w:val="bullet"/>
-      <w:lvlText w:val="▪"/>
-      <w:lvlJc w:val="left"/>
-      <w:pPr>
-        <w:tabs>
-          <w:tab w:val="num" w:pos="3600"/>
-        </w:tabs>
-        <w:ind w:left="3600" w:hanging="360"/>
-      </w:pPr>
-      <w:rPr>
-        <w:rFonts w:ascii="OpenSymbol" w:hAnsi="OpenSymbol" w:cs="OpenSymbol" w:hint="default"/>
-      </w:rPr>
-    </w:lvl>
-  </w:abstractNum>
-  <w:abstractNum w:abstractNumId="11">
-    <w:lvl w:ilvl="0">
-      <w:start w:val="1"/>
-      <w:numFmt w:val="decimal"/>
-      <w:lvlText w:val="%1."/>
-      <w:lvlJc w:val="left"/>
-      <w:pPr>
-        <w:tabs>
-          <w:tab w:val="num" w:pos="709"/>
-        </w:tabs>
-        <w:ind w:left="709" w:hanging="283"/>
-      </w:pPr>
-      <w:rPr/>
-    </w:lvl>
-    <w:lvl w:ilvl="1">
-      <w:start w:val="1"/>
-      <w:numFmt w:val="decimal"/>
-      <w:lvlText w:val="%2."/>
-      <w:lvlJc w:val="left"/>
-      <w:pPr>
-        <w:tabs>
-          <w:tab w:val="num" w:pos="1418"/>
-        </w:tabs>
-        <w:ind w:left="1418" w:hanging="283"/>
-      </w:pPr>
-      <w:rPr/>
-    </w:lvl>
-    <w:lvl w:ilvl="2">
-      <w:start w:val="1"/>
-      <w:numFmt w:val="decimal"/>
-      <w:lvlText w:val="%3."/>
-      <w:lvlJc w:val="left"/>
-      <w:pPr>
-        <w:tabs>
-          <w:tab w:val="num" w:pos="2127"/>
-        </w:tabs>
-        <w:ind w:left="2127" w:hanging="283"/>
-      </w:pPr>
-      <w:rPr/>
-    </w:lvl>
-    <w:lvl w:ilvl="3">
-      <w:start w:val="1"/>
-      <w:numFmt w:val="decimal"/>
-      <w:lvlText w:val="%4."/>
-      <w:lvlJc w:val="left"/>
-      <w:pPr>
-        <w:tabs>
-          <w:tab w:val="num" w:pos="2836"/>
-        </w:tabs>
-        <w:ind w:left="2836" w:hanging="283"/>
-      </w:pPr>
-      <w:rPr/>
-    </w:lvl>
-    <w:lvl w:ilvl="4">
-      <w:start w:val="1"/>
-      <w:numFmt w:val="decimal"/>
-      <w:lvlText w:val="%5."/>
-      <w:lvlJc w:val="left"/>
-      <w:pPr>
-        <w:tabs>
-          <w:tab w:val="num" w:pos="3545"/>
-        </w:tabs>
-        <w:ind w:left="3545" w:hanging="283"/>
-      </w:pPr>
-      <w:rPr/>
-    </w:lvl>
-    <w:lvl w:ilvl="5">
-      <w:start w:val="1"/>
-      <w:numFmt w:val="decimal"/>
-      <w:lvlText w:val="%6."/>
-      <w:lvlJc w:val="left"/>
-      <w:pPr>
-        <w:tabs>
-          <w:tab w:val="num" w:pos="4254"/>
-        </w:tabs>
-        <w:ind w:left="4254" w:hanging="283"/>
-      </w:pPr>
-      <w:rPr/>
-    </w:lvl>
-    <w:lvl w:ilvl="6">
-      <w:start w:val="1"/>
-      <w:numFmt w:val="decimal"/>
-      <w:lvlText w:val="%7."/>
-      <w:lvlJc w:val="left"/>
-      <w:pPr>
-        <w:tabs>
-          <w:tab w:val="num" w:pos="4963"/>
-        </w:tabs>
-        <w:ind w:left="4963" w:hanging="283"/>
-      </w:pPr>
-      <w:rPr/>
-    </w:lvl>
-    <w:lvl w:ilvl="7">
-      <w:start w:val="1"/>
-      <w:numFmt w:val="decimal"/>
-      <w:lvlText w:val="%8."/>
-      <w:lvlJc w:val="left"/>
-      <w:pPr>
-        <w:tabs>
-          <w:tab w:val="num" w:pos="5672"/>
-        </w:tabs>
-        <w:ind w:left="5672" w:hanging="283"/>
-      </w:pPr>
-      <w:rPr/>
-    </w:lvl>
-    <w:lvl w:ilvl="8">
-      <w:start w:val="1"/>
-      <w:numFmt w:val="decimal"/>
-      <w:lvlText w:val="%9."/>
-      <w:lvlJc w:val="left"/>
-      <w:pPr>
-        <w:tabs>
-          <w:tab w:val="num" w:pos="6381"/>
-        </w:tabs>
-        <w:ind w:left="6381" w:hanging="283"/>
-      </w:pPr>
-      <w:rPr/>
-    </w:lvl>
   </w:abstractNum>
   <w:abstractNum w:abstractNumId="12">
     <w:lvl w:ilvl="0">
@@ -11122,138 +10838,120 @@
   <w:abstractNum w:abstractNumId="28">
     <w:lvl w:ilvl="0">
       <w:start w:val="1"/>
-      <w:numFmt w:val="bullet"/>
-      <w:lvlText w:val=""/>
-      <w:lvlJc w:val="left"/>
-      <w:pPr>
-        <w:tabs>
-          <w:tab w:val="num" w:pos="720"/>
-        </w:tabs>
-        <w:ind w:left="720" w:hanging="360"/>
-      </w:pPr>
-      <w:rPr>
-        <w:rFonts w:ascii="Symbol" w:hAnsi="Symbol" w:cs="Symbol" w:hint="default"/>
-      </w:rPr>
+      <w:numFmt w:val="decimal"/>
+      <w:lvlText w:val="%1."/>
+      <w:lvlJc w:val="left"/>
+      <w:pPr>
+        <w:tabs>
+          <w:tab w:val="num" w:pos="709"/>
+        </w:tabs>
+        <w:ind w:left="709" w:hanging="283"/>
+      </w:pPr>
+      <w:rPr/>
     </w:lvl>
     <w:lvl w:ilvl="1">
       <w:start w:val="1"/>
-      <w:numFmt w:val="bullet"/>
-      <w:lvlText w:val="◦"/>
-      <w:lvlJc w:val="left"/>
-      <w:pPr>
-        <w:tabs>
-          <w:tab w:val="num" w:pos="1080"/>
-        </w:tabs>
-        <w:ind w:left="1080" w:hanging="360"/>
-      </w:pPr>
-      <w:rPr>
-        <w:rFonts w:ascii="OpenSymbol" w:hAnsi="OpenSymbol" w:cs="OpenSymbol" w:hint="default"/>
-      </w:rPr>
+      <w:numFmt w:val="decimal"/>
+      <w:lvlText w:val="%2."/>
+      <w:lvlJc w:val="left"/>
+      <w:pPr>
+        <w:tabs>
+          <w:tab w:val="num" w:pos="1418"/>
+        </w:tabs>
+        <w:ind w:left="1418" w:hanging="283"/>
+      </w:pPr>
+      <w:rPr/>
     </w:lvl>
     <w:lvl w:ilvl="2">
       <w:start w:val="1"/>
-      <w:numFmt w:val="bullet"/>
-      <w:lvlText w:val="▪"/>
-      <w:lvlJc w:val="left"/>
-      <w:pPr>
-        <w:tabs>
-          <w:tab w:val="num" w:pos="1440"/>
-        </w:tabs>
-        <w:ind w:left="1440" w:hanging="360"/>
-      </w:pPr>
-      <w:rPr>
-        <w:rFonts w:ascii="OpenSymbol" w:hAnsi="OpenSymbol" w:cs="OpenSymbol" w:hint="default"/>
-      </w:rPr>
+      <w:numFmt w:val="decimal"/>
+      <w:lvlText w:val="%3."/>
+      <w:lvlJc w:val="left"/>
+      <w:pPr>
+        <w:tabs>
+          <w:tab w:val="num" w:pos="2127"/>
+        </w:tabs>
+        <w:ind w:left="2127" w:hanging="283"/>
+      </w:pPr>
+      <w:rPr/>
     </w:lvl>
     <w:lvl w:ilvl="3">
       <w:start w:val="1"/>
-      <w:numFmt w:val="bullet"/>
-      <w:lvlText w:val=""/>
-      <w:lvlJc w:val="left"/>
-      <w:pPr>
-        <w:tabs>
-          <w:tab w:val="num" w:pos="1800"/>
-        </w:tabs>
-        <w:ind w:left="1800" w:hanging="360"/>
-      </w:pPr>
-      <w:rPr>
-        <w:rFonts w:ascii="Symbol" w:hAnsi="Symbol" w:cs="Symbol" w:hint="default"/>
-      </w:rPr>
+      <w:numFmt w:val="decimal"/>
+      <w:lvlText w:val="%4."/>
+      <w:lvlJc w:val="left"/>
+      <w:pPr>
+        <w:tabs>
+          <w:tab w:val="num" w:pos="2836"/>
+        </w:tabs>
+        <w:ind w:left="2836" w:hanging="283"/>
+      </w:pPr>
+      <w:rPr/>
     </w:lvl>
     <w:lvl w:ilvl="4">
       <w:start w:val="1"/>
-      <w:numFmt w:val="bullet"/>
-      <w:lvlText w:val="◦"/>
-      <w:lvlJc w:val="left"/>
-      <w:pPr>
-        <w:tabs>
-          <w:tab w:val="num" w:pos="2160"/>
-        </w:tabs>
-        <w:ind w:left="2160" w:hanging="360"/>
-      </w:pPr>
-      <w:rPr>
-        <w:rFonts w:ascii="OpenSymbol" w:hAnsi="OpenSymbol" w:cs="OpenSymbol" w:hint="default"/>
-      </w:rPr>
+      <w:numFmt w:val="decimal"/>
+      <w:lvlText w:val="%5."/>
+      <w:lvlJc w:val="left"/>
+      <w:pPr>
+        <w:tabs>
+          <w:tab w:val="num" w:pos="3545"/>
+        </w:tabs>
+        <w:ind w:left="3545" w:hanging="283"/>
+      </w:pPr>
+      <w:rPr/>
     </w:lvl>
     <w:lvl w:ilvl="5">
       <w:start w:val="1"/>
-      <w:numFmt w:val="bullet"/>
-      <w:lvlText w:val="▪"/>
-      <w:lvlJc w:val="left"/>
-      <w:pPr>
-        <w:tabs>
-          <w:tab w:val="num" w:pos="2520"/>
-        </w:tabs>
-        <w:ind w:left="2520" w:hanging="360"/>
-      </w:pPr>
-      <w:rPr>
-        <w:rFonts w:ascii="OpenSymbol" w:hAnsi="OpenSymbol" w:cs="OpenSymbol" w:hint="default"/>
-      </w:rPr>
+      <w:numFmt w:val="decimal"/>
+      <w:lvlText w:val="%6."/>
+      <w:lvlJc w:val="left"/>
+      <w:pPr>
+        <w:tabs>
+          <w:tab w:val="num" w:pos="4254"/>
+        </w:tabs>
+        <w:ind w:left="4254" w:hanging="283"/>
+      </w:pPr>
+      <w:rPr/>
     </w:lvl>
     <w:lvl w:ilvl="6">
       <w:start w:val="1"/>
-      <w:numFmt w:val="bullet"/>
-      <w:lvlText w:val=""/>
-      <w:lvlJc w:val="left"/>
-      <w:pPr>
-        <w:tabs>
-          <w:tab w:val="num" w:pos="2880"/>
-        </w:tabs>
-        <w:ind w:left="2880" w:hanging="360"/>
-      </w:pPr>
-      <w:rPr>
-        <w:rFonts w:ascii="Symbol" w:hAnsi="Symbol" w:cs="Symbol" w:hint="default"/>
-      </w:rPr>
+      <w:numFmt w:val="decimal"/>
+      <w:lvlText w:val="%7."/>
+      <w:lvlJc w:val="left"/>
+      <w:pPr>
+        <w:tabs>
+          <w:tab w:val="num" w:pos="4963"/>
+        </w:tabs>
+        <w:ind w:left="4963" w:hanging="283"/>
+      </w:pPr>
+      <w:rPr/>
     </w:lvl>
     <w:lvl w:ilvl="7">
       <w:start w:val="1"/>
-      <w:numFmt w:val="bullet"/>
-      <w:lvlText w:val="◦"/>
-      <w:lvlJc w:val="left"/>
-      <w:pPr>
-        <w:tabs>
-          <w:tab w:val="num" w:pos="3240"/>
-        </w:tabs>
-        <w:ind w:left="3240" w:hanging="360"/>
-      </w:pPr>
-      <w:rPr>
-        <w:rFonts w:ascii="OpenSymbol" w:hAnsi="OpenSymbol" w:cs="OpenSymbol" w:hint="default"/>
-      </w:rPr>
+      <w:numFmt w:val="decimal"/>
+      <w:lvlText w:val="%8."/>
+      <w:lvlJc w:val="left"/>
+      <w:pPr>
+        <w:tabs>
+          <w:tab w:val="num" w:pos="5672"/>
+        </w:tabs>
+        <w:ind w:left="5672" w:hanging="283"/>
+      </w:pPr>
+      <w:rPr/>
     </w:lvl>
     <w:lvl w:ilvl="8">
       <w:start w:val="1"/>
-      <w:numFmt w:val="bullet"/>
-      <w:lvlText w:val="▪"/>
-      <w:lvlJc w:val="left"/>
-      <w:pPr>
-        <w:tabs>
-          <w:tab w:val="num" w:pos="3600"/>
-        </w:tabs>
-        <w:ind w:left="3600" w:hanging="360"/>
-      </w:pPr>
-      <w:rPr>
-        <w:rFonts w:ascii="OpenSymbol" w:hAnsi="OpenSymbol" w:cs="OpenSymbol" w:hint="default"/>
-      </w:rPr>
+      <w:numFmt w:val="decimal"/>
+      <w:lvlText w:val="%9."/>
+      <w:lvlJc w:val="left"/>
+      <w:pPr>
+        <w:tabs>
+          <w:tab w:val="num" w:pos="6381"/>
+        </w:tabs>
+        <w:ind w:left="6381" w:hanging="283"/>
+      </w:pPr>
+      <w:rPr/>
     </w:lvl>
   </w:abstractNum>
   <w:abstractNum w:abstractNumId="29">
@@ -11463,58 +11161,58 @@
     <w:abstractNumId w:val="29"/>
   </w:num>
   <w:num w:numId="30">
-    <w:abstractNumId w:val="11"/>
+    <w:abstractNumId w:val="12"/>
     <w:lvlOverride w:ilvl="0">
       <w:startOverride w:val="1"/>
     </w:lvlOverride>
   </w:num>
   <w:num w:numId="31">
-    <w:abstractNumId w:val="11"/>
+    <w:abstractNumId w:val="12"/>
   </w:num>
   <w:num w:numId="32">
-    <w:abstractNumId w:val="11"/>
+    <w:abstractNumId w:val="12"/>
   </w:num>
   <w:num w:numId="33">
-    <w:abstractNumId w:val="11"/>
+    <w:abstractNumId w:val="12"/>
   </w:num>
   <w:num w:numId="34">
-    <w:abstractNumId w:val="11"/>
+    <w:abstractNumId w:val="12"/>
   </w:num>
   <w:num w:numId="35">
-    <w:abstractNumId w:val="11"/>
+    <w:abstractNumId w:val="12"/>
   </w:num>
   <w:num w:numId="36">
-    <w:abstractNumId w:val="11"/>
+    <w:abstractNumId w:val="12"/>
   </w:num>
   <w:num w:numId="37">
-    <w:abstractNumId w:val="11"/>
+    <w:abstractNumId w:val="12"/>
   </w:num>
   <w:num w:numId="38">
-    <w:abstractNumId w:val="11"/>
+    <w:abstractNumId w:val="12"/>
   </w:num>
   <w:num w:numId="39">
-    <w:abstractNumId w:val="11"/>
+    <w:abstractNumId w:val="12"/>
   </w:num>
   <w:num w:numId="40">
-    <w:abstractNumId w:val="11"/>
+    <w:abstractNumId w:val="12"/>
   </w:num>
   <w:num w:numId="41">
-    <w:abstractNumId w:val="11"/>
+    <w:abstractNumId w:val="12"/>
   </w:num>
   <w:num w:numId="42">
-    <w:abstractNumId w:val="11"/>
+    <w:abstractNumId w:val="12"/>
   </w:num>
   <w:num w:numId="43">
-    <w:abstractNumId w:val="11"/>
+    <w:abstractNumId w:val="12"/>
   </w:num>
   <w:num w:numId="44">
-    <w:abstractNumId w:val="11"/>
+    <w:abstractNumId w:val="12"/>
   </w:num>
   <w:num w:numId="45">
-    <w:abstractNumId w:val="11"/>
+    <w:abstractNumId w:val="12"/>
   </w:num>
   <w:num w:numId="46">
-    <w:abstractNumId w:val="11"/>
+    <w:abstractNumId w:val="12"/>
   </w:num>
 </w:numbering>
 </file>

--- a/Отчет по предипломной практике Рязанов К.В.docx
+++ b/Отчет по предипломной практике Рязанов К.В.docx
@@ -752,10 +752,13 @@
     <w:p>
       <w:pPr>
         <w:pStyle w:val="Normal"/>
-        <w:spacing w:lineRule="auto" w:line="240" w:before="0" w:after="0"/>
+        <w:spacing w:before="0" w:after="0"/>
         <w:contextualSpacing/>
         <w:jc w:val="center"/>
-        <w:rPr/>
+        <w:rPr>
+          <w:sz w:val="28"/>
+          <w:szCs w:val="28"/>
+        </w:rPr>
       </w:pPr>
       <w:r>
         <w:rPr>
@@ -771,24 +774,6 @@
           <w:szCs w:val="28"/>
         </w:rPr>
         <w:t>:</w:t>
-      </w:r>
-    </w:p>
-    <w:p>
-      <w:pPr>
-        <w:pStyle w:val="Normal"/>
-        <w:spacing w:lineRule="auto" w:line="240" w:before="0" w:after="0"/>
-        <w:contextualSpacing/>
-        <w:jc w:val="center"/>
-        <w:rPr>
-          <w:sz w:val="28"/>
-          <w:szCs w:val="28"/>
-        </w:rPr>
-      </w:pPr>
-      <w:r>
-        <w:rPr>
-          <w:sz w:val="28"/>
-          <w:szCs w:val="28"/>
-        </w:rPr>
       </w:r>
     </w:p>
     <w:tbl>
@@ -814,7 +799,10 @@
         <w:tc>
           <w:tcPr>
             <w:tcW w:w="9355" w:type="dxa"/>
-            <w:tcBorders/>
+            <w:tcBorders>
+              <w:left w:val="nil"/>
+              <w:right w:val="nil"/>
+            </w:tcBorders>
           </w:tcPr>
           <w:p>
             <w:pPr>
@@ -842,7 +830,10 @@
         <w:tc>
           <w:tcPr>
             <w:tcW w:w="9355" w:type="dxa"/>
-            <w:tcBorders/>
+            <w:tcBorders>
+              <w:left w:val="nil"/>
+              <w:right w:val="nil"/>
+            </w:tcBorders>
           </w:tcPr>
           <w:p>
             <w:pPr>
@@ -870,7 +861,10 @@
         <w:tc>
           <w:tcPr>
             <w:tcW w:w="9355" w:type="dxa"/>
-            <w:tcBorders/>
+            <w:tcBorders>
+              <w:left w:val="nil"/>
+              <w:right w:val="nil"/>
+            </w:tcBorders>
           </w:tcPr>
           <w:p>
             <w:pPr>
@@ -898,7 +892,10 @@
         <w:tc>
           <w:tcPr>
             <w:tcW w:w="9355" w:type="dxa"/>
-            <w:tcBorders/>
+            <w:tcBorders>
+              <w:left w:val="nil"/>
+              <w:right w:val="nil"/>
+            </w:tcBorders>
           </w:tcPr>
           <w:p>
             <w:pPr>
@@ -974,18 +971,21 @@
         <w:tblLook w:firstRow="1" w:noVBand="1" w:lastRow="0" w:firstColumn="1" w:lastColumn="0" w:noHBand="0" w:val="04a0"/>
       </w:tblPr>
       <w:tblGrid>
-        <w:gridCol w:w="2699"/>
-        <w:gridCol w:w="859"/>
+        <w:gridCol w:w="3215"/>
+        <w:gridCol w:w="343"/>
         <w:gridCol w:w="2805"/>
       </w:tblGrid>
       <w:tr>
         <w:trPr>
-          <w:trHeight w:val="620" w:hRule="atLeast"/>
+          <w:trHeight w:val="318" w:hRule="atLeast"/>
         </w:trPr>
         <w:tc>
           <w:tcPr>
-            <w:tcW w:w="2699" w:type="dxa"/>
-            <w:tcBorders/>
+            <w:tcW w:w="3215" w:type="dxa"/>
+            <w:tcBorders>
+              <w:left w:val="nil"/>
+              <w:right w:val="nil"/>
+            </w:tcBorders>
           </w:tcPr>
           <w:p>
             <w:pPr>
@@ -1013,8 +1013,13 @@
         </w:tc>
         <w:tc>
           <w:tcPr>
-            <w:tcW w:w="859" w:type="dxa"/>
-            <w:tcBorders/>
+            <w:tcW w:w="343" w:type="dxa"/>
+            <w:tcBorders>
+              <w:top w:val="nil"/>
+              <w:left w:val="nil"/>
+              <w:bottom w:val="nil"/>
+              <w:right w:val="nil"/>
+            </w:tcBorders>
           </w:tcPr>
           <w:p>
             <w:pPr>
@@ -1041,7 +1046,11 @@
         <w:tc>
           <w:tcPr>
             <w:tcW w:w="2805" w:type="dxa"/>
-            <w:tcBorders/>
+            <w:tcBorders>
+              <w:top w:val="nil"/>
+              <w:left w:val="nil"/>
+              <w:right w:val="nil"/>
+            </w:tcBorders>
           </w:tcPr>
           <w:p>
             <w:pPr>
@@ -1068,12 +1077,15 @@
       </w:tr>
       <w:tr>
         <w:trPr>
-          <w:trHeight w:val="485" w:hRule="atLeast"/>
+          <w:trHeight w:val="665" w:hRule="atLeast"/>
         </w:trPr>
         <w:tc>
           <w:tcPr>
-            <w:tcW w:w="2699" w:type="dxa"/>
-            <w:tcBorders/>
+            <w:tcW w:w="3215" w:type="dxa"/>
+            <w:tcBorders>
+              <w:left w:val="nil"/>
+              <w:right w:val="nil"/>
+            </w:tcBorders>
           </w:tcPr>
           <w:p>
             <w:pPr>
@@ -1101,8 +1113,13 @@
         </w:tc>
         <w:tc>
           <w:tcPr>
-            <w:tcW w:w="859" w:type="dxa"/>
-            <w:tcBorders/>
+            <w:tcW w:w="343" w:type="dxa"/>
+            <w:tcBorders>
+              <w:top w:val="nil"/>
+              <w:left w:val="nil"/>
+              <w:bottom w:val="nil"/>
+              <w:right w:val="nil"/>
+            </w:tcBorders>
           </w:tcPr>
           <w:p>
             <w:pPr>
@@ -1129,7 +1146,11 @@
         <w:tc>
           <w:tcPr>
             <w:tcW w:w="2805" w:type="dxa"/>
-            <w:tcBorders/>
+            <w:tcBorders>
+              <w:left w:val="nil"/>
+              <w:bottom w:val="nil"/>
+              <w:right w:val="nil"/>
+            </w:tcBorders>
           </w:tcPr>
           <w:p>
             <w:pPr>
@@ -1163,8 +1184,12 @@
         </w:trPr>
         <w:tc>
           <w:tcPr>
-            <w:tcW w:w="2699" w:type="dxa"/>
-            <w:tcBorders/>
+            <w:tcW w:w="3215" w:type="dxa"/>
+            <w:tcBorders>
+              <w:left w:val="nil"/>
+              <w:bottom w:val="nil"/>
+              <w:right w:val="nil"/>
+            </w:tcBorders>
           </w:tcPr>
           <w:p>
             <w:pPr>
@@ -1193,8 +1218,13 @@
         </w:tc>
         <w:tc>
           <w:tcPr>
-            <w:tcW w:w="859" w:type="dxa"/>
-            <w:tcBorders/>
+            <w:tcW w:w="343" w:type="dxa"/>
+            <w:tcBorders>
+              <w:top w:val="nil"/>
+              <w:left w:val="nil"/>
+              <w:bottom w:val="nil"/>
+              <w:right w:val="nil"/>
+            </w:tcBorders>
           </w:tcPr>
           <w:p>
             <w:pPr>
@@ -1221,7 +1251,12 @@
         <w:tc>
           <w:tcPr>
             <w:tcW w:w="2805" w:type="dxa"/>
-            <w:tcBorders/>
+            <w:tcBorders>
+              <w:top w:val="nil"/>
+              <w:left w:val="nil"/>
+              <w:bottom w:val="nil"/>
+              <w:right w:val="nil"/>
+            </w:tcBorders>
           </w:tcPr>
           <w:p>
             <w:pPr>
@@ -12280,7 +12315,7 @@
   </w:style>
   <w:style w:type="paragraph" w:styleId="A4">
     <w:name w:val="A4"/>
-    <w:basedOn w:val="user2"/>
+    <w:basedOn w:val="Style15"/>
     <w:qFormat/>
     <w:pPr/>
     <w:rPr>
@@ -12288,8 +12323,8 @@
       <w:sz w:val="36"/>
     </w:rPr>
   </w:style>
-  <w:style w:type="paragraph" w:styleId="user2">
-    <w:name w:val="Текст (user)"/>
+  <w:style w:type="paragraph" w:styleId="Style15">
+    <w:name w:val="Текст"/>
     <w:basedOn w:val="Caption"/>
     <w:qFormat/>
     <w:pPr/>
@@ -12327,7 +12362,7 @@
   </w:style>
   <w:style w:type="paragraph" w:styleId="A0">
     <w:name w:val="A0"/>
-    <w:basedOn w:val="user2"/>
+    <w:basedOn w:val="Style15"/>
     <w:qFormat/>
     <w:pPr/>
     <w:rPr>
@@ -12365,7 +12400,7 @@
       <w:sz w:val="95"/>
     </w:rPr>
   </w:style>
-  <w:style w:type="paragraph" w:styleId="Style15">
+  <w:style w:type="paragraph" w:styleId="Style16">
     <w:name w:val="Графика"/>
     <w:qFormat/>
     <w:pPr>
@@ -12384,9 +12419,9 @@
       <w:lang w:val="ru-RU" w:eastAsia="en-US" w:bidi="ar-SA"/>
     </w:rPr>
   </w:style>
-  <w:style w:type="paragraph" w:styleId="Style16">
+  <w:style w:type="paragraph" w:styleId="Style17">
     <w:name w:val="Фигуры"/>
-    <w:basedOn w:val="Style15"/>
+    <w:basedOn w:val="Style16"/>
     <w:qFormat/>
     <w:pPr/>
     <w:rPr>
@@ -12395,9 +12430,9 @@
       <w:sz w:val="28"/>
     </w:rPr>
   </w:style>
-  <w:style w:type="paragraph" w:styleId="Style17">
+  <w:style w:type="paragraph" w:styleId="Style18">
     <w:name w:val="Заливка"/>
-    <w:basedOn w:val="Style16"/>
+    <w:basedOn w:val="Style17"/>
     <w:qFormat/>
     <w:pPr/>
     <w:rPr>
@@ -12406,9 +12441,9 @@
       <w:sz w:val="28"/>
     </w:rPr>
   </w:style>
-  <w:style w:type="paragraph" w:styleId="Style18">
+  <w:style w:type="paragraph" w:styleId="Style19">
     <w:name w:val="Заливка синим"/>
-    <w:basedOn w:val="Style17"/>
+    <w:basedOn w:val="Style18"/>
     <w:qFormat/>
     <w:pPr/>
     <w:rPr>
@@ -12418,9 +12453,9 @@
       <w:sz w:val="28"/>
     </w:rPr>
   </w:style>
-  <w:style w:type="paragraph" w:styleId="Style19">
+  <w:style w:type="paragraph" w:styleId="Style20">
     <w:name w:val="Заливка зелёным"/>
-    <w:basedOn w:val="Style17"/>
+    <w:basedOn w:val="Style18"/>
     <w:qFormat/>
     <w:pPr/>
     <w:rPr>
@@ -12430,9 +12465,9 @@
       <w:sz w:val="28"/>
     </w:rPr>
   </w:style>
-  <w:style w:type="paragraph" w:styleId="Style20">
+  <w:style w:type="paragraph" w:styleId="Style21">
     <w:name w:val="Заливка красным"/>
-    <w:basedOn w:val="Style17"/>
+    <w:basedOn w:val="Style18"/>
     <w:qFormat/>
     <w:pPr/>
     <w:rPr>
@@ -12442,9 +12477,9 @@
       <w:sz w:val="28"/>
     </w:rPr>
   </w:style>
-  <w:style w:type="paragraph" w:styleId="Style21">
+  <w:style w:type="paragraph" w:styleId="Style22">
     <w:name w:val="Заливка жёлтым"/>
-    <w:basedOn w:val="Style17"/>
+    <w:basedOn w:val="Style18"/>
     <w:qFormat/>
     <w:pPr/>
     <w:rPr>
@@ -12454,9 +12489,9 @@
       <w:sz w:val="28"/>
     </w:rPr>
   </w:style>
-  <w:style w:type="paragraph" w:styleId="Style22">
+  <w:style w:type="paragraph" w:styleId="Style23">
     <w:name w:val="Контур"/>
-    <w:basedOn w:val="Style16"/>
+    <w:basedOn w:val="Style17"/>
     <w:qFormat/>
     <w:pPr/>
     <w:rPr>
@@ -12465,9 +12500,9 @@
       <w:sz w:val="28"/>
     </w:rPr>
   </w:style>
-  <w:style w:type="paragraph" w:styleId="Style23">
+  <w:style w:type="paragraph" w:styleId="Style24">
     <w:name w:val="Контур синий"/>
-    <w:basedOn w:val="Style22"/>
+    <w:basedOn w:val="Style23"/>
     <w:qFormat/>
     <w:pPr/>
     <w:rPr>
@@ -12477,9 +12512,9 @@
       <w:sz w:val="28"/>
     </w:rPr>
   </w:style>
-  <w:style w:type="paragraph" w:styleId="Style24">
+  <w:style w:type="paragraph" w:styleId="Style25">
     <w:name w:val="Контур зелёный"/>
-    <w:basedOn w:val="Style22"/>
+    <w:basedOn w:val="Style23"/>
     <w:qFormat/>
     <w:pPr/>
     <w:rPr>
@@ -12489,9 +12524,9 @@
       <w:sz w:val="28"/>
     </w:rPr>
   </w:style>
-  <w:style w:type="paragraph" w:styleId="Style25">
+  <w:style w:type="paragraph" w:styleId="Style26">
     <w:name w:val="Контур красный"/>
-    <w:basedOn w:val="Style22"/>
+    <w:basedOn w:val="Style23"/>
     <w:qFormat/>
     <w:pPr/>
     <w:rPr>
@@ -12501,9 +12536,9 @@
       <w:sz w:val="28"/>
     </w:rPr>
   </w:style>
-  <w:style w:type="paragraph" w:styleId="Style26">
+  <w:style w:type="paragraph" w:styleId="Style27">
     <w:name w:val="Контур жёлтый"/>
-    <w:basedOn w:val="Style22"/>
+    <w:basedOn w:val="Style23"/>
     <w:qFormat/>
     <w:pPr/>
     <w:rPr>
@@ -12513,9 +12548,9 @@
       <w:sz w:val="28"/>
     </w:rPr>
   </w:style>
-  <w:style w:type="paragraph" w:styleId="Style27">
+  <w:style w:type="paragraph" w:styleId="Style28">
     <w:name w:val="Линии"/>
-    <w:basedOn w:val="Style15"/>
+    <w:basedOn w:val="Style16"/>
     <w:qFormat/>
     <w:pPr/>
     <w:rPr>
@@ -12523,9 +12558,9 @@
       <w:sz w:val="36"/>
     </w:rPr>
   </w:style>
-  <w:style w:type="paragraph" w:styleId="Style28">
+  <w:style w:type="paragraph" w:styleId="Style29">
     <w:name w:val="Стрелки"/>
-    <w:basedOn w:val="Style27"/>
+    <w:basedOn w:val="Style28"/>
     <w:qFormat/>
     <w:pPr/>
     <w:rPr>
@@ -12533,9 +12568,9 @@
       <w:sz w:val="36"/>
     </w:rPr>
   </w:style>
-  <w:style w:type="paragraph" w:styleId="Style29">
+  <w:style w:type="paragraph" w:styleId="Style30">
     <w:name w:val="Штриховая линия"/>
-    <w:basedOn w:val="Style27"/>
+    <w:basedOn w:val="Style28"/>
     <w:qFormat/>
     <w:pPr/>
     <w:rPr>
@@ -13183,7 +13218,7 @@
       <w:sz w:val="36"/>
     </w:rPr>
   </w:style>
-  <w:style w:type="paragraph" w:styleId="Style30">
+  <w:style w:type="paragraph" w:styleId="Style31">
     <w:name w:val="Объекты фона"/>
     <w:qFormat/>
     <w:pPr>
@@ -13202,7 +13237,7 @@
       <w:lang w:val="ru-RU" w:eastAsia="en-US" w:bidi="ar-SA"/>
     </w:rPr>
   </w:style>
-  <w:style w:type="paragraph" w:styleId="Style31">
+  <w:style w:type="paragraph" w:styleId="Style32">
     <w:name w:val="Фон"/>
     <w:qFormat/>
     <w:pPr>
@@ -13221,7 +13256,7 @@
       <w:lang w:val="ru-RU" w:eastAsia="en-US" w:bidi="ar-SA"/>
     </w:rPr>
   </w:style>
-  <w:style w:type="paragraph" w:styleId="Style32">
+  <w:style w:type="paragraph" w:styleId="Style33">
     <w:name w:val="Примечания"/>
     <w:qFormat/>
     <w:pPr>
@@ -14610,7 +14645,7 @@
       <w:lang w:val="ru-RU" w:eastAsia="en-US" w:bidi="ar-SA"/>
     </w:rPr>
   </w:style>
-  <w:style w:type="paragraph" w:styleId="Style33">
+  <w:style w:type="paragraph" w:styleId="Style34">
     <w:name w:val="Символ сноски"/>
     <w:qFormat/>
     <w:pPr>
@@ -14629,7 +14664,7 @@
       <w:lang w:val="ru-RU" w:eastAsia="en-US" w:bidi="ar-SA"/>
     </w:rPr>
   </w:style>
-  <w:style w:type="paragraph" w:styleId="Style34">
+  <w:style w:type="paragraph" w:styleId="Style35">
     <w:name w:val="Символ концевой сноски"/>
     <w:qFormat/>
     <w:pPr>
@@ -14648,7 +14683,7 @@
       <w:lang w:val="ru-RU" w:eastAsia="en-US" w:bidi="ar-SA"/>
     </w:rPr>
   </w:style>
-  <w:style w:type="paragraph" w:styleId="Style35">
+  <w:style w:type="paragraph" w:styleId="Style36">
     <w:name w:val="Посещённая гиперссылка"/>
     <w:qFormat/>
     <w:pPr>
@@ -15022,8 +15057,8 @@
     </w:pPr>
     <w:rPr/>
   </w:style>
-  <w:style w:type="paragraph" w:styleId="user3">
-    <w:name w:val="Содержимое таблицы (user)"/>
+  <w:style w:type="paragraph" w:styleId="Style37">
+    <w:name w:val="Содержимое таблицы"/>
     <w:basedOn w:val="Normal"/>
     <w:qFormat/>
     <w:pPr>
@@ -15032,9 +15067,9 @@
     </w:pPr>
     <w:rPr/>
   </w:style>
-  <w:style w:type="paragraph" w:styleId="user4">
-    <w:name w:val="Заголовок таблицы (user)"/>
-    <w:basedOn w:val="user3"/>
+  <w:style w:type="paragraph" w:styleId="Style38">
+    <w:name w:val="Заголовок таблицы"/>
+    <w:basedOn w:val="Style37"/>
     <w:qFormat/>
     <w:pPr>
       <w:suppressLineNumbers/>
@@ -15045,8 +15080,8 @@
       <w:bCs/>
     </w:rPr>
   </w:style>
-  <w:style w:type="paragraph" w:styleId="user5">
-    <w:name w:val="Текст в заданном формате (user)"/>
+  <w:style w:type="paragraph" w:styleId="Style39">
+    <w:name w:val="Текст в заданном формате"/>
     <w:basedOn w:val="Normal"/>
     <w:qFormat/>
     <w:pPr>
@@ -15058,8 +15093,8 @@
       <w:szCs w:val="20"/>
     </w:rPr>
   </w:style>
-  <w:style w:type="paragraph" w:styleId="user6">
-    <w:name w:val="Горизонтальная линия (user)"/>
+  <w:style w:type="paragraph" w:styleId="Style40">
+    <w:name w:val="Горизонтальная линия"/>
     <w:basedOn w:val="Normal"/>
     <w:next w:val="BodyText"/>
     <w:qFormat/>
@@ -15090,7 +15125,7 @@
   </w:style>
   <w:style w:type="paragraph" w:styleId="TOC3">
     <w:name w:val="toc 3"/>
-    <w:basedOn w:val="Style11"/>
+    <w:basedOn w:val="user1"/>
     <w:pPr>
       <w:tabs>
         <w:tab w:val="clear" w:pos="708"/>
@@ -15100,7 +15135,7 @@
     </w:pPr>
     <w:rPr/>
   </w:style>
-  <w:style w:type="numbering" w:styleId="Style36" w:default="1">
+  <w:style w:type="numbering" w:styleId="Style41" w:default="1">
     <w:name w:val="Без списка"/>
     <w:uiPriority w:val="99"/>
     <w:semiHidden/>
